--- a/skins/awp.docx
+++ b/skins/awp.docx
@@ -174,7 +174,7 @@
           <w:noProof/>
         </w:rPr>
         <w:drawing>
-          <wp:anchor distT="0" distB="0" distL="114300" distR="114300" simplePos="0" relativeHeight="251703296" behindDoc="0" locked="0" layoutInCell="1" allowOverlap="1" wp14:anchorId="437287B9" wp14:editId="4E485A72">
+          <wp:anchor distT="0" distB="0" distL="114300" distR="114300" simplePos="0" relativeHeight="251703296" behindDoc="0" locked="0" layoutInCell="1" allowOverlap="1" wp14:anchorId="437287B9" wp14:editId="5A0F88AC">
             <wp:simplePos x="0" y="0"/>
             <wp:positionH relativeFrom="column">
               <wp:posOffset>489585</wp:posOffset>
@@ -241,342 +241,7 @@
           <w:noProof/>
         </w:rPr>
         <w:drawing>
-          <wp:anchor distT="0" distB="0" distL="114300" distR="114300" simplePos="0" relativeHeight="251707392" behindDoc="0" locked="0" layoutInCell="1" allowOverlap="1" wp14:anchorId="37D0BF94" wp14:editId="5E526595">
-            <wp:simplePos x="0" y="0"/>
-            <wp:positionH relativeFrom="column">
-              <wp:posOffset>2839085</wp:posOffset>
-            </wp:positionH>
-            <wp:positionV relativeFrom="paragraph">
-              <wp:posOffset>7065645</wp:posOffset>
-            </wp:positionV>
-            <wp:extent cx="1850390" cy="2469515"/>
-            <wp:effectExtent l="0" t="0" r="0" b="6985"/>
-            <wp:wrapNone/>
-            <wp:docPr id="36" name="Imagem 36"/>
-            <wp:cNvGraphicFramePr>
-              <a:graphicFrameLocks xmlns:a="http://schemas.openxmlformats.org/drawingml/2006/main" noChangeAspect="1"/>
-            </wp:cNvGraphicFramePr>
-            <a:graphic xmlns:a="http://schemas.openxmlformats.org/drawingml/2006/main">
-              <a:graphicData uri="http://schemas.openxmlformats.org/drawingml/2006/picture">
-                <pic:pic xmlns:pic="http://schemas.openxmlformats.org/drawingml/2006/picture">
-                  <pic:nvPicPr>
-                    <pic:cNvPr id="0" name="Picture 4"/>
-                    <pic:cNvPicPr>
-                      <a:picLocks noChangeAspect="1" noChangeArrowheads="1"/>
-                    </pic:cNvPicPr>
-                  </pic:nvPicPr>
-                  <pic:blipFill>
-                    <a:blip r:embed="rId8" cstate="print">
-                      <a:extLst>
-                        <a:ext uri="{28A0092B-C50C-407E-A947-70E740481C1C}">
-                          <a14:useLocalDpi xmlns:a14="http://schemas.microsoft.com/office/drawing/2010/main" val="0"/>
-                        </a:ext>
-                      </a:extLst>
-                    </a:blip>
-                    <a:srcRect/>
-                    <a:stretch>
-                      <a:fillRect/>
-                    </a:stretch>
-                  </pic:blipFill>
-                  <pic:spPr bwMode="auto">
-                    <a:xfrm>
-                      <a:off x="0" y="0"/>
-                      <a:ext cx="1850390" cy="2469515"/>
-                    </a:xfrm>
-                    <a:prstGeom prst="rect">
-                      <a:avLst/>
-                    </a:prstGeom>
-                    <a:noFill/>
-                    <a:ln>
-                      <a:noFill/>
-                    </a:ln>
-                  </pic:spPr>
-                </pic:pic>
-              </a:graphicData>
-            </a:graphic>
-            <wp14:sizeRelH relativeFrom="margin">
-              <wp14:pctWidth>0</wp14:pctWidth>
-            </wp14:sizeRelH>
-            <wp14:sizeRelV relativeFrom="margin">
-              <wp14:pctHeight>0</wp14:pctHeight>
-            </wp14:sizeRelV>
-          </wp:anchor>
-        </w:drawing>
-      </w:r>
-      <w:r>
-        <w:rPr>
-          <w:noProof/>
-        </w:rPr>
-        <w:drawing>
-          <wp:anchor distT="0" distB="0" distL="114300" distR="114300" simplePos="0" relativeHeight="251705344" behindDoc="0" locked="0" layoutInCell="1" allowOverlap="1" wp14:anchorId="1A0FF6A6" wp14:editId="7175F8E5">
-            <wp:simplePos x="0" y="0"/>
-            <wp:positionH relativeFrom="margin">
-              <wp:posOffset>470535</wp:posOffset>
-            </wp:positionH>
-            <wp:positionV relativeFrom="paragraph">
-              <wp:posOffset>7047230</wp:posOffset>
-            </wp:positionV>
-            <wp:extent cx="1864360" cy="2488565"/>
-            <wp:effectExtent l="0" t="0" r="2540" b="6985"/>
-            <wp:wrapNone/>
-            <wp:docPr id="37" name="Imagem 37"/>
-            <wp:cNvGraphicFramePr>
-              <a:graphicFrameLocks xmlns:a="http://schemas.openxmlformats.org/drawingml/2006/main" noChangeAspect="1"/>
-            </wp:cNvGraphicFramePr>
-            <a:graphic xmlns:a="http://schemas.openxmlformats.org/drawingml/2006/main">
-              <a:graphicData uri="http://schemas.openxmlformats.org/drawingml/2006/picture">
-                <pic:pic xmlns:pic="http://schemas.openxmlformats.org/drawingml/2006/picture">
-                  <pic:nvPicPr>
-                    <pic:cNvPr id="0" name="Picture 1"/>
-                    <pic:cNvPicPr>
-                      <a:picLocks noChangeAspect="1" noChangeArrowheads="1"/>
-                    </pic:cNvPicPr>
-                  </pic:nvPicPr>
-                  <pic:blipFill>
-                    <a:blip r:embed="rId9" cstate="print">
-                      <a:extLst>
-                        <a:ext uri="{28A0092B-C50C-407E-A947-70E740481C1C}">
-                          <a14:useLocalDpi xmlns:a14="http://schemas.microsoft.com/office/drawing/2010/main" val="0"/>
-                        </a:ext>
-                      </a:extLst>
-                    </a:blip>
-                    <a:srcRect/>
-                    <a:stretch>
-                      <a:fillRect/>
-                    </a:stretch>
-                  </pic:blipFill>
-                  <pic:spPr bwMode="auto">
-                    <a:xfrm>
-                      <a:off x="0" y="0"/>
-                      <a:ext cx="1864360" cy="2488565"/>
-                    </a:xfrm>
-                    <a:prstGeom prst="rect">
-                      <a:avLst/>
-                    </a:prstGeom>
-                    <a:noFill/>
-                    <a:ln>
-                      <a:noFill/>
-                    </a:ln>
-                  </pic:spPr>
-                </pic:pic>
-              </a:graphicData>
-            </a:graphic>
-            <wp14:sizeRelH relativeFrom="margin">
-              <wp14:pctWidth>0</wp14:pctWidth>
-            </wp14:sizeRelH>
-            <wp14:sizeRelV relativeFrom="margin">
-              <wp14:pctHeight>0</wp14:pctHeight>
-            </wp14:sizeRelV>
-          </wp:anchor>
-        </w:drawing>
-      </w:r>
-      <w:r>
-        <w:rPr>
-          <w:noProof/>
-        </w:rPr>
-        <w:drawing>
-          <wp:anchor distT="0" distB="0" distL="114300" distR="114300" simplePos="0" relativeHeight="251710464" behindDoc="0" locked="0" layoutInCell="1" allowOverlap="1" wp14:anchorId="55DA6B0B" wp14:editId="37495698">
-            <wp:simplePos x="0" y="0"/>
-            <wp:positionH relativeFrom="margin">
-              <wp:posOffset>5191125</wp:posOffset>
-            </wp:positionH>
-            <wp:positionV relativeFrom="paragraph">
-              <wp:posOffset>3991610</wp:posOffset>
-            </wp:positionV>
-            <wp:extent cx="1866900" cy="2490470"/>
-            <wp:effectExtent l="0" t="0" r="0" b="5080"/>
-            <wp:wrapSquare wrapText="bothSides"/>
-            <wp:docPr id="38" name="Imagem 38"/>
-            <wp:cNvGraphicFramePr>
-              <a:graphicFrameLocks xmlns:a="http://schemas.openxmlformats.org/drawingml/2006/main" noChangeAspect="1"/>
-            </wp:cNvGraphicFramePr>
-            <a:graphic xmlns:a="http://schemas.openxmlformats.org/drawingml/2006/main">
-              <a:graphicData uri="http://schemas.openxmlformats.org/drawingml/2006/picture">
-                <pic:pic xmlns:pic="http://schemas.openxmlformats.org/drawingml/2006/picture">
-                  <pic:nvPicPr>
-                    <pic:cNvPr id="0" name="Picture 1"/>
-                    <pic:cNvPicPr>
-                      <a:picLocks noChangeAspect="1" noChangeArrowheads="1"/>
-                    </pic:cNvPicPr>
-                  </pic:nvPicPr>
-                  <pic:blipFill>
-                    <a:blip r:embed="rId10" cstate="print">
-                      <a:extLst>
-                        <a:ext uri="{28A0092B-C50C-407E-A947-70E740481C1C}">
-                          <a14:useLocalDpi xmlns:a14="http://schemas.microsoft.com/office/drawing/2010/main" val="0"/>
-                        </a:ext>
-                      </a:extLst>
-                    </a:blip>
-                    <a:srcRect/>
-                    <a:stretch>
-                      <a:fillRect/>
-                    </a:stretch>
-                  </pic:blipFill>
-                  <pic:spPr bwMode="auto">
-                    <a:xfrm>
-                      <a:off x="0" y="0"/>
-                      <a:ext cx="1866900" cy="2490470"/>
-                    </a:xfrm>
-                    <a:prstGeom prst="rect">
-                      <a:avLst/>
-                    </a:prstGeom>
-                    <a:noFill/>
-                    <a:ln>
-                      <a:noFill/>
-                    </a:ln>
-                  </pic:spPr>
-                </pic:pic>
-              </a:graphicData>
-            </a:graphic>
-            <wp14:sizeRelH relativeFrom="margin">
-              <wp14:pctWidth>0</wp14:pctWidth>
-            </wp14:sizeRelH>
-            <wp14:sizeRelV relativeFrom="margin">
-              <wp14:pctHeight>0</wp14:pctHeight>
-            </wp14:sizeRelV>
-          </wp:anchor>
-        </w:drawing>
-      </w:r>
-      <w:r>
-        <w:rPr>
-          <w:noProof/>
-        </w:rPr>
-        <w:drawing>
-          <wp:anchor distT="0" distB="0" distL="114300" distR="114300" simplePos="0" relativeHeight="251709440" behindDoc="0" locked="0" layoutInCell="1" allowOverlap="1" wp14:anchorId="138BD7A5" wp14:editId="76DC80EC">
-            <wp:simplePos x="0" y="0"/>
-            <wp:positionH relativeFrom="margin">
-              <wp:posOffset>2827020</wp:posOffset>
-            </wp:positionH>
-            <wp:positionV relativeFrom="paragraph">
-              <wp:posOffset>3982085</wp:posOffset>
-            </wp:positionV>
-            <wp:extent cx="1887220" cy="2514600"/>
-            <wp:effectExtent l="0" t="0" r="0" b="0"/>
-            <wp:wrapSquare wrapText="bothSides"/>
-            <wp:docPr id="39" name="Imagem 39"/>
-            <wp:cNvGraphicFramePr>
-              <a:graphicFrameLocks xmlns:a="http://schemas.openxmlformats.org/drawingml/2006/main" noChangeAspect="1"/>
-            </wp:cNvGraphicFramePr>
-            <a:graphic xmlns:a="http://schemas.openxmlformats.org/drawingml/2006/main">
-              <a:graphicData uri="http://schemas.openxmlformats.org/drawingml/2006/picture">
-                <pic:pic xmlns:pic="http://schemas.openxmlformats.org/drawingml/2006/picture">
-                  <pic:nvPicPr>
-                    <pic:cNvPr id="0" name="Picture 2"/>
-                    <pic:cNvPicPr>
-                      <a:picLocks noChangeAspect="1" noChangeArrowheads="1"/>
-                    </pic:cNvPicPr>
-                  </pic:nvPicPr>
-                  <pic:blipFill>
-                    <a:blip r:embed="rId11" cstate="print">
-                      <a:extLst>
-                        <a:ext uri="{28A0092B-C50C-407E-A947-70E740481C1C}">
-                          <a14:useLocalDpi xmlns:a14="http://schemas.microsoft.com/office/drawing/2010/main" val="0"/>
-                        </a:ext>
-                      </a:extLst>
-                    </a:blip>
-                    <a:srcRect/>
-                    <a:stretch>
-                      <a:fillRect/>
-                    </a:stretch>
-                  </pic:blipFill>
-                  <pic:spPr bwMode="auto">
-                    <a:xfrm>
-                      <a:off x="0" y="0"/>
-                      <a:ext cx="1887220" cy="2514600"/>
-                    </a:xfrm>
-                    <a:prstGeom prst="rect">
-                      <a:avLst/>
-                    </a:prstGeom>
-                    <a:noFill/>
-                    <a:ln>
-                      <a:noFill/>
-                    </a:ln>
-                  </pic:spPr>
-                </pic:pic>
-              </a:graphicData>
-            </a:graphic>
-            <wp14:sizeRelH relativeFrom="margin">
-              <wp14:pctWidth>0</wp14:pctWidth>
-            </wp14:sizeRelH>
-            <wp14:sizeRelV relativeFrom="margin">
-              <wp14:pctHeight>0</wp14:pctHeight>
-            </wp14:sizeRelV>
-          </wp:anchor>
-        </w:drawing>
-      </w:r>
-      <w:r>
-        <w:rPr>
-          <w:noProof/>
-        </w:rPr>
-        <w:drawing>
-          <wp:anchor distT="0" distB="0" distL="114300" distR="114300" simplePos="0" relativeHeight="251706368" behindDoc="0" locked="0" layoutInCell="1" allowOverlap="1" wp14:anchorId="044ACF7B" wp14:editId="45064AF8">
-            <wp:simplePos x="0" y="0"/>
-            <wp:positionH relativeFrom="margin">
-              <wp:posOffset>474345</wp:posOffset>
-            </wp:positionH>
-            <wp:positionV relativeFrom="paragraph">
-              <wp:posOffset>3982720</wp:posOffset>
-            </wp:positionV>
-            <wp:extent cx="1868170" cy="2493645"/>
-            <wp:effectExtent l="0" t="0" r="0" b="1905"/>
-            <wp:wrapNone/>
-            <wp:docPr id="40" name="Imagem 40"/>
-            <wp:cNvGraphicFramePr>
-              <a:graphicFrameLocks xmlns:a="http://schemas.openxmlformats.org/drawingml/2006/main" noChangeAspect="1"/>
-            </wp:cNvGraphicFramePr>
-            <a:graphic xmlns:a="http://schemas.openxmlformats.org/drawingml/2006/main">
-              <a:graphicData uri="http://schemas.openxmlformats.org/drawingml/2006/picture">
-                <pic:pic xmlns:pic="http://schemas.openxmlformats.org/drawingml/2006/picture">
-                  <pic:nvPicPr>
-                    <pic:cNvPr id="0" name="Picture 2"/>
-                    <pic:cNvPicPr>
-                      <a:picLocks noChangeAspect="1" noChangeArrowheads="1"/>
-                    </pic:cNvPicPr>
-                  </pic:nvPicPr>
-                  <pic:blipFill>
-                    <a:blip r:embed="rId12" cstate="print">
-                      <a:extLst>
-                        <a:ext uri="{28A0092B-C50C-407E-A947-70E740481C1C}">
-                          <a14:useLocalDpi xmlns:a14="http://schemas.microsoft.com/office/drawing/2010/main" val="0"/>
-                        </a:ext>
-                      </a:extLst>
-                    </a:blip>
-                    <a:srcRect/>
-                    <a:stretch>
-                      <a:fillRect/>
-                    </a:stretch>
-                  </pic:blipFill>
-                  <pic:spPr bwMode="auto">
-                    <a:xfrm>
-                      <a:off x="0" y="0"/>
-                      <a:ext cx="1868170" cy="2493645"/>
-                    </a:xfrm>
-                    <a:prstGeom prst="rect">
-                      <a:avLst/>
-                    </a:prstGeom>
-                    <a:noFill/>
-                    <a:ln>
-                      <a:noFill/>
-                    </a:ln>
-                  </pic:spPr>
-                </pic:pic>
-              </a:graphicData>
-            </a:graphic>
-            <wp14:sizeRelH relativeFrom="margin">
-              <wp14:pctWidth>0</wp14:pctWidth>
-            </wp14:sizeRelH>
-            <wp14:sizeRelV relativeFrom="margin">
-              <wp14:pctHeight>0</wp14:pctHeight>
-            </wp14:sizeRelV>
-          </wp:anchor>
-        </w:drawing>
-      </w:r>
-      <w:r>
-        <w:rPr>
-          <w:noProof/>
-        </w:rPr>
-        <w:drawing>
-          <wp:anchor distT="0" distB="0" distL="114300" distR="114300" simplePos="0" relativeHeight="251704320" behindDoc="0" locked="0" layoutInCell="1" allowOverlap="1" wp14:anchorId="1D76E928" wp14:editId="75DB6DEF">
+          <wp:anchor distT="0" distB="0" distL="114300" distR="114300" simplePos="0" relativeHeight="251704320" behindDoc="0" locked="0" layoutInCell="1" allowOverlap="1" wp14:anchorId="1D76E928" wp14:editId="62481233">
             <wp:simplePos x="0" y="0"/>
             <wp:positionH relativeFrom="column">
               <wp:posOffset>2829560</wp:posOffset>
@@ -601,7 +266,7 @@
                     </pic:cNvPicPr>
                   </pic:nvPicPr>
                   <pic:blipFill>
-                    <a:blip r:embed="rId13" cstate="print">
+                    <a:blip r:embed="rId8" cstate="print">
                       <a:extLst>
                         <a:ext uri="{28A0092B-C50C-407E-A947-70E740481C1C}">
                           <a14:useLocalDpi xmlns:a14="http://schemas.microsoft.com/office/drawing/2010/main" val="0"/>
@@ -641,77 +306,10 @@
       <w:r>
         <w:rPr>
           <w:noProof/>
-        </w:rPr>
-        <w:drawing>
-          <wp:anchor distT="0" distB="0" distL="114300" distR="114300" simplePos="0" relativeHeight="251708416" behindDoc="0" locked="0" layoutInCell="1" allowOverlap="1" wp14:anchorId="3F4D5CC3" wp14:editId="2E5E7AAE">
-            <wp:simplePos x="0" y="0"/>
-            <wp:positionH relativeFrom="margin">
-              <wp:posOffset>5191125</wp:posOffset>
-            </wp:positionH>
-            <wp:positionV relativeFrom="paragraph">
-              <wp:posOffset>7058660</wp:posOffset>
-            </wp:positionV>
-            <wp:extent cx="1877695" cy="2505075"/>
-            <wp:effectExtent l="0" t="0" r="8255" b="9525"/>
-            <wp:wrapSquare wrapText="bothSides"/>
-            <wp:docPr id="43" name="Imagem 43"/>
-            <wp:cNvGraphicFramePr>
-              <a:graphicFrameLocks xmlns:a="http://schemas.openxmlformats.org/drawingml/2006/main" noChangeAspect="1"/>
-            </wp:cNvGraphicFramePr>
-            <a:graphic xmlns:a="http://schemas.openxmlformats.org/drawingml/2006/main">
-              <a:graphicData uri="http://schemas.openxmlformats.org/drawingml/2006/picture">
-                <pic:pic xmlns:pic="http://schemas.openxmlformats.org/drawingml/2006/picture">
-                  <pic:nvPicPr>
-                    <pic:cNvPr id="0" name="Picture 4"/>
-                    <pic:cNvPicPr>
-                      <a:picLocks noChangeAspect="1" noChangeArrowheads="1"/>
-                    </pic:cNvPicPr>
-                  </pic:nvPicPr>
-                  <pic:blipFill>
-                    <a:blip r:embed="rId14" cstate="print">
-                      <a:extLst>
-                        <a:ext uri="{28A0092B-C50C-407E-A947-70E740481C1C}">
-                          <a14:useLocalDpi xmlns:a14="http://schemas.microsoft.com/office/drawing/2010/main" val="0"/>
-                        </a:ext>
-                      </a:extLst>
-                    </a:blip>
-                    <a:srcRect/>
-                    <a:stretch>
-                      <a:fillRect/>
-                    </a:stretch>
-                  </pic:blipFill>
-                  <pic:spPr bwMode="auto">
-                    <a:xfrm>
-                      <a:off x="0" y="0"/>
-                      <a:ext cx="1877695" cy="2505075"/>
-                    </a:xfrm>
-                    <a:prstGeom prst="rect">
-                      <a:avLst/>
-                    </a:prstGeom>
-                    <a:noFill/>
-                    <a:ln>
-                      <a:noFill/>
-                    </a:ln>
-                  </pic:spPr>
-                </pic:pic>
-              </a:graphicData>
-            </a:graphic>
-            <wp14:sizeRelH relativeFrom="margin">
-              <wp14:pctWidth>0</wp14:pctWidth>
-            </wp14:sizeRelH>
-            <wp14:sizeRelV relativeFrom="margin">
-              <wp14:pctHeight>0</wp14:pctHeight>
-            </wp14:sizeRelV>
-          </wp:anchor>
-        </w:drawing>
-      </w:r>
-      <w:r>
-        <w:rPr>
-          <w:noProof/>
           <w:u w:val="single"/>
         </w:rPr>
         <w:drawing>
-          <wp:anchor distT="0" distB="0" distL="114300" distR="114300" simplePos="0" relativeHeight="251701248" behindDoc="0" locked="0" layoutInCell="1" allowOverlap="1" wp14:anchorId="2B2F5D1F" wp14:editId="531426E8">
+          <wp:anchor distT="0" distB="0" distL="114300" distR="114300" simplePos="0" relativeHeight="251701248" behindDoc="0" locked="0" layoutInCell="1" allowOverlap="1" wp14:anchorId="2B2F5D1F" wp14:editId="56E52DE2">
             <wp:simplePos x="0" y="0"/>
             <wp:positionH relativeFrom="column">
               <wp:posOffset>4965065</wp:posOffset>
@@ -736,7 +334,7 @@
                     </pic:cNvPicPr>
                   </pic:nvPicPr>
                   <pic:blipFill>
-                    <a:blip r:embed="rId15">
+                    <a:blip r:embed="rId9">
                       <a:extLst>
                         <a:ext uri="{28A0092B-C50C-407E-A947-70E740481C1C}">
                           <a14:useLocalDpi xmlns:a14="http://schemas.microsoft.com/office/drawing/2010/main" val="0"/>
@@ -803,7 +401,7 @@
                     </pic:cNvPicPr>
                   </pic:nvPicPr>
                   <pic:blipFill>
-                    <a:blip r:embed="rId16" cstate="print">
+                    <a:blip r:embed="rId10" cstate="print">
                       <a:extLst>
                         <a:ext uri="{28A0092B-C50C-407E-A947-70E740481C1C}">
                           <a14:useLocalDpi xmlns:a14="http://schemas.microsoft.com/office/drawing/2010/main" val="0"/>
@@ -1030,7 +628,7 @@
                     </pic:cNvPicPr>
                   </pic:nvPicPr>
                   <pic:blipFill>
-                    <a:blip r:embed="rId17" cstate="print">
+                    <a:blip r:embed="rId11" cstate="print">
                       <a:extLst>
                         <a:ext uri="{28A0092B-C50C-407E-A947-70E740481C1C}">
                           <a14:useLocalDpi xmlns:a14="http://schemas.microsoft.com/office/drawing/2010/main" val="0"/>
@@ -1084,7 +682,7 @@
             <wp:effectExtent l="0" t="0" r="5715" b="0"/>
             <wp:wrapNone/>
             <wp:docPr id="47" name="Imagem 47">
-              <a:hlinkClick xmlns:a="http://schemas.openxmlformats.org/drawingml/2006/main" r:id="rId18"/>
+              <a:hlinkClick xmlns:a="http://schemas.openxmlformats.org/drawingml/2006/main" r:id="rId12"/>
             </wp:docPr>
             <wp:cNvGraphicFramePr>
               <a:graphicFrameLocks xmlns:a="http://schemas.openxmlformats.org/drawingml/2006/main" noChangeAspect="1"/>
@@ -1094,12 +692,12 @@
                 <pic:pic xmlns:pic="http://schemas.openxmlformats.org/drawingml/2006/picture">
                   <pic:nvPicPr>
                     <pic:cNvPr id="45" name="Imagem 45">
-                      <a:hlinkClick r:id="rId18"/>
+                      <a:hlinkClick r:id="rId12"/>
                     </pic:cNvPr>
                     <pic:cNvPicPr/>
                   </pic:nvPicPr>
                   <pic:blipFill>
-                    <a:blip r:embed="rId19">
+                    <a:blip r:embed="rId13">
                       <a:extLst>
                         <a:ext uri="{28A0092B-C50C-407E-A947-70E740481C1C}">
                           <a14:useLocalDpi xmlns:a14="http://schemas.microsoft.com/office/drawing/2010/main" val="0"/>
@@ -1161,7 +759,7 @@
                     </pic:cNvPicPr>
                   </pic:nvPicPr>
                   <pic:blipFill>
-                    <a:blip r:embed="rId20">
+                    <a:blip r:embed="rId14">
                       <a:extLst>
                         <a:ext uri="{28A0092B-C50C-407E-A947-70E740481C1C}">
                           <a14:useLocalDpi xmlns:a14="http://schemas.microsoft.com/office/drawing/2010/main" val="0"/>
@@ -1228,7 +826,7 @@
                     </pic:cNvPicPr>
                   </pic:nvPicPr>
                   <pic:blipFill>
-                    <a:blip r:embed="rId20">
+                    <a:blip r:embed="rId14">
                       <a:extLst>
                         <a:ext uri="{28A0092B-C50C-407E-A947-70E740481C1C}">
                           <a14:useLocalDpi xmlns:a14="http://schemas.microsoft.com/office/drawing/2010/main" val="0"/>
@@ -1295,7 +893,7 @@
                     </pic:cNvPicPr>
                   </pic:nvPicPr>
                   <pic:blipFill>
-                    <a:blip r:embed="rId20">
+                    <a:blip r:embed="rId14">
                       <a:extLst>
                         <a:ext uri="{28A0092B-C50C-407E-A947-70E740481C1C}">
                           <a14:useLocalDpi xmlns:a14="http://schemas.microsoft.com/office/drawing/2010/main" val="0"/>
@@ -1362,7 +960,7 @@
                     </pic:cNvPicPr>
                   </pic:nvPicPr>
                   <pic:blipFill>
-                    <a:blip r:embed="rId20">
+                    <a:blip r:embed="rId14">
                       <a:extLst>
                         <a:ext uri="{28A0092B-C50C-407E-A947-70E740481C1C}">
                           <a14:useLocalDpi xmlns:a14="http://schemas.microsoft.com/office/drawing/2010/main" val="0"/>
@@ -1429,7 +1027,7 @@
                     </pic:cNvPicPr>
                   </pic:nvPicPr>
                   <pic:blipFill>
-                    <a:blip r:embed="rId20">
+                    <a:blip r:embed="rId14">
                       <a:extLst>
                         <a:ext uri="{28A0092B-C50C-407E-A947-70E740481C1C}">
                           <a14:useLocalDpi xmlns:a14="http://schemas.microsoft.com/office/drawing/2010/main" val="0"/>
@@ -1496,7 +1094,7 @@
                     </pic:cNvPicPr>
                   </pic:nvPicPr>
                   <pic:blipFill>
-                    <a:blip r:embed="rId20">
+                    <a:blip r:embed="rId14">
                       <a:extLst>
                         <a:ext uri="{28A0092B-C50C-407E-A947-70E740481C1C}">
                           <a14:useLocalDpi xmlns:a14="http://schemas.microsoft.com/office/drawing/2010/main" val="0"/>
@@ -1563,7 +1161,7 @@
                     </pic:cNvPicPr>
                   </pic:nvPicPr>
                   <pic:blipFill>
-                    <a:blip r:embed="rId20">
+                    <a:blip r:embed="rId14">
                       <a:extLst>
                         <a:ext uri="{28A0092B-C50C-407E-A947-70E740481C1C}">
                           <a14:useLocalDpi xmlns:a14="http://schemas.microsoft.com/office/drawing/2010/main" val="0"/>
@@ -1630,7 +1228,7 @@
                     </pic:cNvPicPr>
                   </pic:nvPicPr>
                   <pic:blipFill>
-                    <a:blip r:embed="rId20">
+                    <a:blip r:embed="rId14">
                       <a:extLst>
                         <a:ext uri="{28A0092B-C50C-407E-A947-70E740481C1C}">
                           <a14:useLocalDpi xmlns:a14="http://schemas.microsoft.com/office/drawing/2010/main" val="0"/>
@@ -1697,7 +1295,7 @@
                     </pic:cNvPicPr>
                   </pic:nvPicPr>
                   <pic:blipFill>
-                    <a:blip r:embed="rId20">
+                    <a:blip r:embed="rId14">
                       <a:extLst>
                         <a:ext uri="{28A0092B-C50C-407E-A947-70E740481C1C}">
                           <a14:useLocalDpi xmlns:a14="http://schemas.microsoft.com/office/drawing/2010/main" val="0"/>
@@ -1764,7 +1362,7 @@
                     </pic:cNvPicPr>
                   </pic:nvPicPr>
                   <pic:blipFill>
-                    <a:blip r:embed="rId21">
+                    <a:blip r:embed="rId15">
                       <a:extLst>
                         <a:ext uri="{28A0092B-C50C-407E-A947-70E740481C1C}">
                           <a14:useLocalDpi xmlns:a14="http://schemas.microsoft.com/office/drawing/2010/main" val="0"/>
@@ -1805,18 +1403,18 @@
           <w:noProof/>
         </w:rPr>
         <w:drawing>
-          <wp:anchor distT="0" distB="0" distL="114300" distR="114300" simplePos="0" relativeHeight="251714560" behindDoc="0" locked="0" layoutInCell="1" allowOverlap="1" wp14:anchorId="7130A107" wp14:editId="3111D075">
+          <wp:anchor distT="0" distB="0" distL="114300" distR="114300" simplePos="0" relativeHeight="251716608" behindDoc="0" locked="0" layoutInCell="1" allowOverlap="1" wp14:anchorId="193DB7FE" wp14:editId="1E2FBE25">
             <wp:simplePos x="0" y="0"/>
             <wp:positionH relativeFrom="margin">
-              <wp:posOffset>5186045</wp:posOffset>
+              <wp:posOffset>5162550</wp:posOffset>
             </wp:positionH>
             <wp:positionV relativeFrom="paragraph">
-              <wp:posOffset>687705</wp:posOffset>
+              <wp:posOffset>6806565</wp:posOffset>
             </wp:positionV>
-            <wp:extent cx="1884045" cy="2514600"/>
-            <wp:effectExtent l="0" t="0" r="1905" b="0"/>
+            <wp:extent cx="1880235" cy="2507615"/>
+            <wp:effectExtent l="0" t="0" r="5715" b="6985"/>
             <wp:wrapSquare wrapText="bothSides"/>
-            <wp:docPr id="5" name="Imagem 5"/>
+            <wp:docPr id="2" name="Imagem 2"/>
             <wp:cNvGraphicFramePr>
               <a:graphicFrameLocks xmlns:a="http://schemas.openxmlformats.org/drawingml/2006/main" noChangeAspect="1"/>
             </wp:cNvGraphicFramePr>
@@ -1824,7 +1422,410 @@
               <a:graphicData uri="http://schemas.openxmlformats.org/drawingml/2006/picture">
                 <pic:pic xmlns:pic="http://schemas.openxmlformats.org/drawingml/2006/picture">
                   <pic:nvPicPr>
-                    <pic:cNvPr id="0" name="Picture 5"/>
+                    <pic:cNvPr id="0" name="Picture 1"/>
+                    <pic:cNvPicPr>
+                      <a:picLocks noChangeAspect="1" noChangeArrowheads="1"/>
+                    </pic:cNvPicPr>
+                  </pic:nvPicPr>
+                  <pic:blipFill>
+                    <a:blip r:embed="rId16" cstate="print">
+                      <a:extLst>
+                        <a:ext uri="{28A0092B-C50C-407E-A947-70E740481C1C}">
+                          <a14:useLocalDpi xmlns:a14="http://schemas.microsoft.com/office/drawing/2010/main" val="0"/>
+                        </a:ext>
+                      </a:extLst>
+                    </a:blip>
+                    <a:srcRect/>
+                    <a:stretch>
+                      <a:fillRect/>
+                    </a:stretch>
+                  </pic:blipFill>
+                  <pic:spPr bwMode="auto">
+                    <a:xfrm>
+                      <a:off x="0" y="0"/>
+                      <a:ext cx="1880235" cy="2507615"/>
+                    </a:xfrm>
+                    <a:prstGeom prst="rect">
+                      <a:avLst/>
+                    </a:prstGeom>
+                    <a:noFill/>
+                    <a:ln>
+                      <a:noFill/>
+                    </a:ln>
+                  </pic:spPr>
+                </pic:pic>
+              </a:graphicData>
+            </a:graphic>
+            <wp14:sizeRelH relativeFrom="page">
+              <wp14:pctWidth>0</wp14:pctWidth>
+            </wp14:sizeRelH>
+            <wp14:sizeRelV relativeFrom="page">
+              <wp14:pctHeight>0</wp14:pctHeight>
+            </wp14:sizeRelV>
+          </wp:anchor>
+        </w:drawing>
+      </w:r>
+      <w:r>
+        <w:rPr>
+          <w:noProof/>
+        </w:rPr>
+        <w:drawing>
+          <wp:anchor distT="0" distB="0" distL="114300" distR="114300" simplePos="0" relativeHeight="251718656" behindDoc="0" locked="0" layoutInCell="1" allowOverlap="1" wp14:anchorId="6B262C15" wp14:editId="5D29CFF4">
+            <wp:simplePos x="0" y="0"/>
+            <wp:positionH relativeFrom="margin">
+              <wp:posOffset>2837180</wp:posOffset>
+            </wp:positionH>
+            <wp:positionV relativeFrom="paragraph">
+              <wp:posOffset>6812280</wp:posOffset>
+            </wp:positionV>
+            <wp:extent cx="1857375" cy="2477135"/>
+            <wp:effectExtent l="0" t="0" r="9525" b="0"/>
+            <wp:wrapSquare wrapText="bothSides"/>
+            <wp:docPr id="13" name="Imagem 13"/>
+            <wp:cNvGraphicFramePr>
+              <a:graphicFrameLocks xmlns:a="http://schemas.openxmlformats.org/drawingml/2006/main" noChangeAspect="1"/>
+            </wp:cNvGraphicFramePr>
+            <a:graphic xmlns:a="http://schemas.openxmlformats.org/drawingml/2006/main">
+              <a:graphicData uri="http://schemas.openxmlformats.org/drawingml/2006/picture">
+                <pic:pic xmlns:pic="http://schemas.openxmlformats.org/drawingml/2006/picture">
+                  <pic:nvPicPr>
+                    <pic:cNvPr id="0" name="Picture 13"/>
+                    <pic:cNvPicPr>
+                      <a:picLocks noChangeAspect="1" noChangeArrowheads="1"/>
+                    </pic:cNvPicPr>
+                  </pic:nvPicPr>
+                  <pic:blipFill>
+                    <a:blip r:embed="rId17" cstate="print">
+                      <a:extLst>
+                        <a:ext uri="{28A0092B-C50C-407E-A947-70E740481C1C}">
+                          <a14:useLocalDpi xmlns:a14="http://schemas.microsoft.com/office/drawing/2010/main" val="0"/>
+                        </a:ext>
+                      </a:extLst>
+                    </a:blip>
+                    <a:srcRect/>
+                    <a:stretch>
+                      <a:fillRect/>
+                    </a:stretch>
+                  </pic:blipFill>
+                  <pic:spPr bwMode="auto">
+                    <a:xfrm>
+                      <a:off x="0" y="0"/>
+                      <a:ext cx="1857375" cy="2477135"/>
+                    </a:xfrm>
+                    <a:prstGeom prst="rect">
+                      <a:avLst/>
+                    </a:prstGeom>
+                    <a:noFill/>
+                    <a:ln>
+                      <a:noFill/>
+                    </a:ln>
+                  </pic:spPr>
+                </pic:pic>
+              </a:graphicData>
+            </a:graphic>
+            <wp14:sizeRelH relativeFrom="margin">
+              <wp14:pctWidth>0</wp14:pctWidth>
+            </wp14:sizeRelH>
+            <wp14:sizeRelV relativeFrom="margin">
+              <wp14:pctHeight>0</wp14:pctHeight>
+            </wp14:sizeRelV>
+          </wp:anchor>
+        </w:drawing>
+      </w:r>
+      <w:r>
+        <w:rPr>
+          <w:noProof/>
+        </w:rPr>
+        <w:drawing>
+          <wp:anchor distT="0" distB="0" distL="114300" distR="114300" simplePos="0" relativeHeight="251707392" behindDoc="0" locked="0" layoutInCell="1" allowOverlap="1" wp14:anchorId="37D0BF94" wp14:editId="2F5014B3">
+            <wp:simplePos x="0" y="0"/>
+            <wp:positionH relativeFrom="column">
+              <wp:posOffset>486410</wp:posOffset>
+            </wp:positionH>
+            <wp:positionV relativeFrom="paragraph">
+              <wp:posOffset>6790690</wp:posOffset>
+            </wp:positionV>
+            <wp:extent cx="1850390" cy="2469515"/>
+            <wp:effectExtent l="0" t="0" r="0" b="6985"/>
+            <wp:wrapNone/>
+            <wp:docPr id="36" name="Imagem 36"/>
+            <wp:cNvGraphicFramePr>
+              <a:graphicFrameLocks xmlns:a="http://schemas.openxmlformats.org/drawingml/2006/main" noChangeAspect="1"/>
+            </wp:cNvGraphicFramePr>
+            <a:graphic xmlns:a="http://schemas.openxmlformats.org/drawingml/2006/main">
+              <a:graphicData uri="http://schemas.openxmlformats.org/drawingml/2006/picture">
+                <pic:pic xmlns:pic="http://schemas.openxmlformats.org/drawingml/2006/picture">
+                  <pic:nvPicPr>
+                    <pic:cNvPr id="0" name="Picture 4"/>
+                    <pic:cNvPicPr>
+                      <a:picLocks noChangeAspect="1" noChangeArrowheads="1"/>
+                    </pic:cNvPicPr>
+                  </pic:nvPicPr>
+                  <pic:blipFill>
+                    <a:blip r:embed="rId18" cstate="print">
+                      <a:extLst>
+                        <a:ext uri="{28A0092B-C50C-407E-A947-70E740481C1C}">
+                          <a14:useLocalDpi xmlns:a14="http://schemas.microsoft.com/office/drawing/2010/main" val="0"/>
+                        </a:ext>
+                      </a:extLst>
+                    </a:blip>
+                    <a:srcRect/>
+                    <a:stretch>
+                      <a:fillRect/>
+                    </a:stretch>
+                  </pic:blipFill>
+                  <pic:spPr bwMode="auto">
+                    <a:xfrm>
+                      <a:off x="0" y="0"/>
+                      <a:ext cx="1850390" cy="2469515"/>
+                    </a:xfrm>
+                    <a:prstGeom prst="rect">
+                      <a:avLst/>
+                    </a:prstGeom>
+                    <a:noFill/>
+                    <a:ln>
+                      <a:noFill/>
+                    </a:ln>
+                  </pic:spPr>
+                </pic:pic>
+              </a:graphicData>
+            </a:graphic>
+            <wp14:sizeRelH relativeFrom="margin">
+              <wp14:pctWidth>0</wp14:pctWidth>
+            </wp14:sizeRelH>
+            <wp14:sizeRelV relativeFrom="margin">
+              <wp14:pctHeight>0</wp14:pctHeight>
+            </wp14:sizeRelV>
+          </wp:anchor>
+        </w:drawing>
+      </w:r>
+      <w:r>
+        <w:rPr>
+          <w:noProof/>
+        </w:rPr>
+        <w:drawing>
+          <wp:anchor distT="0" distB="0" distL="114300" distR="114300" simplePos="0" relativeHeight="251722752" behindDoc="0" locked="0" layoutInCell="1" allowOverlap="1" wp14:anchorId="456625F1" wp14:editId="11105FB4">
+            <wp:simplePos x="0" y="0"/>
+            <wp:positionH relativeFrom="margin">
+              <wp:posOffset>5157470</wp:posOffset>
+            </wp:positionH>
+            <wp:positionV relativeFrom="paragraph">
+              <wp:posOffset>3697605</wp:posOffset>
+            </wp:positionV>
+            <wp:extent cx="1927225" cy="2571750"/>
+            <wp:effectExtent l="0" t="0" r="0" b="0"/>
+            <wp:wrapSquare wrapText="bothSides"/>
+            <wp:docPr id="15" name="Imagem 15"/>
+            <wp:cNvGraphicFramePr>
+              <a:graphicFrameLocks xmlns:a="http://schemas.openxmlformats.org/drawingml/2006/main" noChangeAspect="1"/>
+            </wp:cNvGraphicFramePr>
+            <a:graphic xmlns:a="http://schemas.openxmlformats.org/drawingml/2006/main">
+              <a:graphicData uri="http://schemas.openxmlformats.org/drawingml/2006/picture">
+                <pic:pic xmlns:pic="http://schemas.openxmlformats.org/drawingml/2006/picture">
+                  <pic:nvPicPr>
+                    <pic:cNvPr id="0" name="Picture 15"/>
+                    <pic:cNvPicPr>
+                      <a:picLocks noChangeAspect="1" noChangeArrowheads="1"/>
+                    </pic:cNvPicPr>
+                  </pic:nvPicPr>
+                  <pic:blipFill>
+                    <a:blip r:embed="rId19" cstate="print">
+                      <a:grayscl/>
+                      <a:extLst>
+                        <a:ext uri="{28A0092B-C50C-407E-A947-70E740481C1C}">
+                          <a14:useLocalDpi xmlns:a14="http://schemas.microsoft.com/office/drawing/2010/main" val="0"/>
+                        </a:ext>
+                      </a:extLst>
+                    </a:blip>
+                    <a:srcRect/>
+                    <a:stretch>
+                      <a:fillRect/>
+                    </a:stretch>
+                  </pic:blipFill>
+                  <pic:spPr bwMode="auto">
+                    <a:xfrm>
+                      <a:off x="0" y="0"/>
+                      <a:ext cx="1927225" cy="2571750"/>
+                    </a:xfrm>
+                    <a:prstGeom prst="rect">
+                      <a:avLst/>
+                    </a:prstGeom>
+                    <a:noFill/>
+                    <a:ln>
+                      <a:noFill/>
+                    </a:ln>
+                  </pic:spPr>
+                </pic:pic>
+              </a:graphicData>
+            </a:graphic>
+            <wp14:sizeRelH relativeFrom="margin">
+              <wp14:pctWidth>0</wp14:pctWidth>
+            </wp14:sizeRelH>
+            <wp14:sizeRelV relativeFrom="margin">
+              <wp14:pctHeight>0</wp14:pctHeight>
+            </wp14:sizeRelV>
+          </wp:anchor>
+        </w:drawing>
+      </w:r>
+      <w:r>
+        <w:rPr>
+          <w:noProof/>
+        </w:rPr>
+        <w:drawing>
+          <wp:anchor distT="0" distB="0" distL="114300" distR="114300" simplePos="0" relativeHeight="251720704" behindDoc="0" locked="0" layoutInCell="1" allowOverlap="1" wp14:anchorId="20C843AB" wp14:editId="09584D83">
+            <wp:simplePos x="0" y="0"/>
+            <wp:positionH relativeFrom="margin">
+              <wp:align>center</wp:align>
+            </wp:positionH>
+            <wp:positionV relativeFrom="paragraph">
+              <wp:posOffset>3716655</wp:posOffset>
+            </wp:positionV>
+            <wp:extent cx="1876425" cy="2502535"/>
+            <wp:effectExtent l="0" t="0" r="9525" b="0"/>
+            <wp:wrapSquare wrapText="bothSides"/>
+            <wp:docPr id="14" name="Imagem 14"/>
+            <wp:cNvGraphicFramePr>
+              <a:graphicFrameLocks xmlns:a="http://schemas.openxmlformats.org/drawingml/2006/main" noChangeAspect="1"/>
+            </wp:cNvGraphicFramePr>
+            <a:graphic xmlns:a="http://schemas.openxmlformats.org/drawingml/2006/main">
+              <a:graphicData uri="http://schemas.openxmlformats.org/drawingml/2006/picture">
+                <pic:pic xmlns:pic="http://schemas.openxmlformats.org/drawingml/2006/picture">
+                  <pic:nvPicPr>
+                    <pic:cNvPr id="0" name="Picture 14"/>
+                    <pic:cNvPicPr>
+                      <a:picLocks noChangeAspect="1" noChangeArrowheads="1"/>
+                    </pic:cNvPicPr>
+                  </pic:nvPicPr>
+                  <pic:blipFill>
+                    <a:blip r:embed="rId20" cstate="print">
+                      <a:extLst>
+                        <a:ext uri="{28A0092B-C50C-407E-A947-70E740481C1C}">
+                          <a14:useLocalDpi xmlns:a14="http://schemas.microsoft.com/office/drawing/2010/main" val="0"/>
+                        </a:ext>
+                      </a:extLst>
+                    </a:blip>
+                    <a:srcRect/>
+                    <a:stretch>
+                      <a:fillRect/>
+                    </a:stretch>
+                  </pic:blipFill>
+                  <pic:spPr bwMode="auto">
+                    <a:xfrm>
+                      <a:off x="0" y="0"/>
+                      <a:ext cx="1876425" cy="2502535"/>
+                    </a:xfrm>
+                    <a:prstGeom prst="rect">
+                      <a:avLst/>
+                    </a:prstGeom>
+                    <a:noFill/>
+                    <a:ln>
+                      <a:noFill/>
+                    </a:ln>
+                  </pic:spPr>
+                </pic:pic>
+              </a:graphicData>
+            </a:graphic>
+            <wp14:sizeRelH relativeFrom="margin">
+              <wp14:pctWidth>0</wp14:pctWidth>
+            </wp14:sizeRelH>
+            <wp14:sizeRelV relativeFrom="margin">
+              <wp14:pctHeight>0</wp14:pctHeight>
+            </wp14:sizeRelV>
+          </wp:anchor>
+        </w:drawing>
+      </w:r>
+      <w:r>
+        <w:rPr>
+          <w:noProof/>
+        </w:rPr>
+        <w:drawing>
+          <wp:anchor distT="0" distB="0" distL="114300" distR="114300" simplePos="0" relativeHeight="251709440" behindDoc="0" locked="0" layoutInCell="1" allowOverlap="1" wp14:anchorId="138BD7A5" wp14:editId="4FACFE89">
+            <wp:simplePos x="0" y="0"/>
+            <wp:positionH relativeFrom="margin">
+              <wp:posOffset>464820</wp:posOffset>
+            </wp:positionH>
+            <wp:positionV relativeFrom="paragraph">
+              <wp:posOffset>3714115</wp:posOffset>
+            </wp:positionV>
+            <wp:extent cx="1887220" cy="2514600"/>
+            <wp:effectExtent l="0" t="0" r="0" b="0"/>
+            <wp:wrapSquare wrapText="bothSides"/>
+            <wp:docPr id="39" name="Imagem 39"/>
+            <wp:cNvGraphicFramePr>
+              <a:graphicFrameLocks xmlns:a="http://schemas.openxmlformats.org/drawingml/2006/main" noChangeAspect="1"/>
+            </wp:cNvGraphicFramePr>
+            <a:graphic xmlns:a="http://schemas.openxmlformats.org/drawingml/2006/main">
+              <a:graphicData uri="http://schemas.openxmlformats.org/drawingml/2006/picture">
+                <pic:pic xmlns:pic="http://schemas.openxmlformats.org/drawingml/2006/picture">
+                  <pic:nvPicPr>
+                    <pic:cNvPr id="0" name="Picture 2"/>
+                    <pic:cNvPicPr>
+                      <a:picLocks noChangeAspect="1" noChangeArrowheads="1"/>
+                    </pic:cNvPicPr>
+                  </pic:nvPicPr>
+                  <pic:blipFill>
+                    <a:blip r:embed="rId21" cstate="print">
+                      <a:extLst>
+                        <a:ext uri="{28A0092B-C50C-407E-A947-70E740481C1C}">
+                          <a14:useLocalDpi xmlns:a14="http://schemas.microsoft.com/office/drawing/2010/main" val="0"/>
+                        </a:ext>
+                      </a:extLst>
+                    </a:blip>
+                    <a:srcRect/>
+                    <a:stretch>
+                      <a:fillRect/>
+                    </a:stretch>
+                  </pic:blipFill>
+                  <pic:spPr bwMode="auto">
+                    <a:xfrm>
+                      <a:off x="0" y="0"/>
+                      <a:ext cx="1887220" cy="2514600"/>
+                    </a:xfrm>
+                    <a:prstGeom prst="rect">
+                      <a:avLst/>
+                    </a:prstGeom>
+                    <a:noFill/>
+                    <a:ln>
+                      <a:noFill/>
+                    </a:ln>
+                  </pic:spPr>
+                </pic:pic>
+              </a:graphicData>
+            </a:graphic>
+            <wp14:sizeRelH relativeFrom="margin">
+              <wp14:pctWidth>0</wp14:pctWidth>
+            </wp14:sizeRelH>
+            <wp14:sizeRelV relativeFrom="margin">
+              <wp14:pctHeight>0</wp14:pctHeight>
+            </wp14:sizeRelV>
+          </wp:anchor>
+        </w:drawing>
+      </w:r>
+      <w:r>
+        <w:rPr>
+          <w:noProof/>
+        </w:rPr>
+        <w:drawing>
+          <wp:anchor distT="0" distB="0" distL="114300" distR="114300" simplePos="0" relativeHeight="251706368" behindDoc="0" locked="0" layoutInCell="1" allowOverlap="1" wp14:anchorId="044ACF7B" wp14:editId="3C233B28">
+            <wp:simplePos x="0" y="0"/>
+            <wp:positionH relativeFrom="margin">
+              <wp:posOffset>5178425</wp:posOffset>
+            </wp:positionH>
+            <wp:positionV relativeFrom="paragraph">
+              <wp:posOffset>691515</wp:posOffset>
+            </wp:positionV>
+            <wp:extent cx="1868170" cy="2493645"/>
+            <wp:effectExtent l="0" t="0" r="0" b="1905"/>
+            <wp:wrapNone/>
+            <wp:docPr id="40" name="Imagem 40"/>
+            <wp:cNvGraphicFramePr>
+              <a:graphicFrameLocks xmlns:a="http://schemas.openxmlformats.org/drawingml/2006/main" noChangeAspect="1"/>
+            </wp:cNvGraphicFramePr>
+            <a:graphic xmlns:a="http://schemas.openxmlformats.org/drawingml/2006/main">
+              <a:graphicData uri="http://schemas.openxmlformats.org/drawingml/2006/picture">
+                <pic:pic xmlns:pic="http://schemas.openxmlformats.org/drawingml/2006/picture">
+                  <pic:nvPicPr>
+                    <pic:cNvPr id="0" name="Picture 2"/>
                     <pic:cNvPicPr>
                       <a:picLocks noChangeAspect="1" noChangeArrowheads="1"/>
                     </pic:cNvPicPr>
@@ -1845,7 +1846,7 @@
                   <pic:spPr bwMode="auto">
                     <a:xfrm>
                       <a:off x="0" y="0"/>
-                      <a:ext cx="1884045" cy="2514600"/>
+                      <a:ext cx="1868170" cy="2493645"/>
                     </a:xfrm>
                     <a:prstGeom prst="rect">
                       <a:avLst/>
@@ -2066,7 +2067,7 @@
                     </pic:cNvPicPr>
                   </pic:nvPicPr>
                   <pic:blipFill>
-                    <a:blip r:embed="rId15">
+                    <a:blip r:embed="rId9">
                       <a:extLst>
                         <a:ext uri="{28A0092B-C50C-407E-A947-70E740481C1C}">
                           <a14:useLocalDpi xmlns:a14="http://schemas.microsoft.com/office/drawing/2010/main" val="0"/>
@@ -2133,7 +2134,7 @@
                     </pic:cNvPicPr>
                   </pic:nvPicPr>
                   <pic:blipFill>
-                    <a:blip r:embed="rId16" cstate="print">
+                    <a:blip r:embed="rId10" cstate="print">
                       <a:extLst>
                         <a:ext uri="{28A0092B-C50C-407E-A947-70E740481C1C}">
                           <a14:useLocalDpi xmlns:a14="http://schemas.microsoft.com/office/drawing/2010/main" val="0"/>
@@ -2360,7 +2361,7 @@
                     </pic:cNvPicPr>
                   </pic:nvPicPr>
                   <pic:blipFill>
-                    <a:blip r:embed="rId17" cstate="print">
+                    <a:blip r:embed="rId11" cstate="print">
                       <a:extLst>
                         <a:ext uri="{28A0092B-C50C-407E-A947-70E740481C1C}">
                           <a14:useLocalDpi xmlns:a14="http://schemas.microsoft.com/office/drawing/2010/main" val="0"/>
@@ -2414,7 +2415,7 @@
             <wp:effectExtent l="0" t="0" r="5715" b="0"/>
             <wp:wrapNone/>
             <wp:docPr id="55" name="Imagem 55">
-              <a:hlinkClick xmlns:a="http://schemas.openxmlformats.org/drawingml/2006/main" r:id="rId18"/>
+              <a:hlinkClick xmlns:a="http://schemas.openxmlformats.org/drawingml/2006/main" r:id="rId12"/>
             </wp:docPr>
             <wp:cNvGraphicFramePr>
               <a:graphicFrameLocks xmlns:a="http://schemas.openxmlformats.org/drawingml/2006/main" noChangeAspect="1"/>
@@ -2424,12 +2425,12 @@
                 <pic:pic xmlns:pic="http://schemas.openxmlformats.org/drawingml/2006/picture">
                   <pic:nvPicPr>
                     <pic:cNvPr id="45" name="Imagem 45">
-                      <a:hlinkClick r:id="rId18"/>
+                      <a:hlinkClick r:id="rId12"/>
                     </pic:cNvPr>
                     <pic:cNvPicPr/>
                   </pic:nvPicPr>
                   <pic:blipFill>
-                    <a:blip r:embed="rId19">
+                    <a:blip r:embed="rId13">
                       <a:extLst>
                         <a:ext uri="{28A0092B-C50C-407E-A947-70E740481C1C}">
                           <a14:useLocalDpi xmlns:a14="http://schemas.microsoft.com/office/drawing/2010/main" val="0"/>
@@ -2494,7 +2495,7 @@
                     </pic:cNvPicPr>
                   </pic:nvPicPr>
                   <pic:blipFill>
-                    <a:blip r:embed="rId20">
+                    <a:blip r:embed="rId14">
                       <a:extLst>
                         <a:ext uri="{28A0092B-C50C-407E-A947-70E740481C1C}">
                           <a14:useLocalDpi xmlns:a14="http://schemas.microsoft.com/office/drawing/2010/main" val="0"/>
@@ -2561,7 +2562,7 @@
                     </pic:cNvPicPr>
                   </pic:nvPicPr>
                   <pic:blipFill>
-                    <a:blip r:embed="rId20">
+                    <a:blip r:embed="rId14">
                       <a:extLst>
                         <a:ext uri="{28A0092B-C50C-407E-A947-70E740481C1C}">
                           <a14:useLocalDpi xmlns:a14="http://schemas.microsoft.com/office/drawing/2010/main" val="0"/>
@@ -2628,7 +2629,7 @@
                     </pic:cNvPicPr>
                   </pic:nvPicPr>
                   <pic:blipFill>
-                    <a:blip r:embed="rId20">
+                    <a:blip r:embed="rId14">
                       <a:extLst>
                         <a:ext uri="{28A0092B-C50C-407E-A947-70E740481C1C}">
                           <a14:useLocalDpi xmlns:a14="http://schemas.microsoft.com/office/drawing/2010/main" val="0"/>
@@ -2695,7 +2696,7 @@
                     </pic:cNvPicPr>
                   </pic:nvPicPr>
                   <pic:blipFill>
-                    <a:blip r:embed="rId20">
+                    <a:blip r:embed="rId14">
                       <a:extLst>
                         <a:ext uri="{28A0092B-C50C-407E-A947-70E740481C1C}">
                           <a14:useLocalDpi xmlns:a14="http://schemas.microsoft.com/office/drawing/2010/main" val="0"/>
@@ -2762,7 +2763,7 @@
                     </pic:cNvPicPr>
                   </pic:nvPicPr>
                   <pic:blipFill>
-                    <a:blip r:embed="rId20">
+                    <a:blip r:embed="rId14">
                       <a:extLst>
                         <a:ext uri="{28A0092B-C50C-407E-A947-70E740481C1C}">
                           <a14:useLocalDpi xmlns:a14="http://schemas.microsoft.com/office/drawing/2010/main" val="0"/>
@@ -2829,7 +2830,7 @@
                     </pic:cNvPicPr>
                   </pic:nvPicPr>
                   <pic:blipFill>
-                    <a:blip r:embed="rId20">
+                    <a:blip r:embed="rId14">
                       <a:extLst>
                         <a:ext uri="{28A0092B-C50C-407E-A947-70E740481C1C}">
                           <a14:useLocalDpi xmlns:a14="http://schemas.microsoft.com/office/drawing/2010/main" val="0"/>
@@ -2896,7 +2897,7 @@
                     </pic:cNvPicPr>
                   </pic:nvPicPr>
                   <pic:blipFill>
-                    <a:blip r:embed="rId20">
+                    <a:blip r:embed="rId14">
                       <a:extLst>
                         <a:ext uri="{28A0092B-C50C-407E-A947-70E740481C1C}">
                           <a14:useLocalDpi xmlns:a14="http://schemas.microsoft.com/office/drawing/2010/main" val="0"/>
@@ -2963,7 +2964,7 @@
                     </pic:cNvPicPr>
                   </pic:nvPicPr>
                   <pic:blipFill>
-                    <a:blip r:embed="rId20">
+                    <a:blip r:embed="rId14">
                       <a:extLst>
                         <a:ext uri="{28A0092B-C50C-407E-A947-70E740481C1C}">
                           <a14:useLocalDpi xmlns:a14="http://schemas.microsoft.com/office/drawing/2010/main" val="0"/>
@@ -3030,7 +3031,7 @@
                     </pic:cNvPicPr>
                   </pic:nvPicPr>
                   <pic:blipFill>
-                    <a:blip r:embed="rId20">
+                    <a:blip r:embed="rId14">
                       <a:extLst>
                         <a:ext uri="{28A0092B-C50C-407E-A947-70E740481C1C}">
                           <a14:useLocalDpi xmlns:a14="http://schemas.microsoft.com/office/drawing/2010/main" val="0"/>
@@ -3097,7 +3098,7 @@
                     </pic:cNvPicPr>
                   </pic:nvPicPr>
                   <pic:blipFill>
-                    <a:blip r:embed="rId21">
+                    <a:blip r:embed="rId15">
                       <a:extLst>
                         <a:ext uri="{28A0092B-C50C-407E-A947-70E740481C1C}">
                           <a14:useLocalDpi xmlns:a14="http://schemas.microsoft.com/office/drawing/2010/main" val="0"/>
@@ -3133,77 +3134,9 @@
       </w:r>
       <w:bookmarkEnd w:id="1"/>
     </w:p>
-    <w:p>
-      <w:r>
-        <w:rPr>
-          <w:noProof/>
-        </w:rPr>
-        <w:drawing>
-          <wp:anchor distT="0" distB="0" distL="114300" distR="114300" simplePos="0" relativeHeight="251716608" behindDoc="0" locked="0" layoutInCell="1" allowOverlap="1" wp14:anchorId="193DB7FE" wp14:editId="0D48F40D">
-            <wp:simplePos x="0" y="0"/>
-            <wp:positionH relativeFrom="margin">
-              <wp:posOffset>447939</wp:posOffset>
-            </wp:positionH>
-            <wp:positionV relativeFrom="paragraph">
-              <wp:posOffset>705485</wp:posOffset>
-            </wp:positionV>
-            <wp:extent cx="1880235" cy="2507615"/>
-            <wp:effectExtent l="0" t="0" r="5715" b="6985"/>
-            <wp:wrapSquare wrapText="bothSides"/>
-            <wp:docPr id="2" name="Imagem 2"/>
-            <wp:cNvGraphicFramePr>
-              <a:graphicFrameLocks xmlns:a="http://schemas.openxmlformats.org/drawingml/2006/main" noChangeAspect="1"/>
-            </wp:cNvGraphicFramePr>
-            <a:graphic xmlns:a="http://schemas.openxmlformats.org/drawingml/2006/main">
-              <a:graphicData uri="http://schemas.openxmlformats.org/drawingml/2006/picture">
-                <pic:pic xmlns:pic="http://schemas.openxmlformats.org/drawingml/2006/picture">
-                  <pic:nvPicPr>
-                    <pic:cNvPr id="0" name="Picture 1"/>
-                    <pic:cNvPicPr>
-                      <a:picLocks noChangeAspect="1" noChangeArrowheads="1"/>
-                    </pic:cNvPicPr>
-                  </pic:nvPicPr>
-                  <pic:blipFill>
-                    <a:blip r:embed="rId23" cstate="print">
-                      <a:extLst>
-                        <a:ext uri="{28A0092B-C50C-407E-A947-70E740481C1C}">
-                          <a14:useLocalDpi xmlns:a14="http://schemas.microsoft.com/office/drawing/2010/main" val="0"/>
-                        </a:ext>
-                      </a:extLst>
-                    </a:blip>
-                    <a:srcRect/>
-                    <a:stretch>
-                      <a:fillRect/>
-                    </a:stretch>
-                  </pic:blipFill>
-                  <pic:spPr bwMode="auto">
-                    <a:xfrm>
-                      <a:off x="0" y="0"/>
-                      <a:ext cx="1880235" cy="2507615"/>
-                    </a:xfrm>
-                    <a:prstGeom prst="rect">
-                      <a:avLst/>
-                    </a:prstGeom>
-                    <a:noFill/>
-                    <a:ln>
-                      <a:noFill/>
-                    </a:ln>
-                  </pic:spPr>
-                </pic:pic>
-              </a:graphicData>
-            </a:graphic>
-            <wp14:sizeRelH relativeFrom="page">
-              <wp14:pctWidth>0</wp14:pctWidth>
-            </wp14:sizeRelH>
-            <wp14:sizeRelV relativeFrom="page">
-              <wp14:pctHeight>0</wp14:pctHeight>
-            </wp14:sizeRelV>
-          </wp:anchor>
-        </w:drawing>
-      </w:r>
-    </w:p>
+    <w:p/>
     <w:sectPr>
-      <w:footerReference w:type="default" r:id="rId24"/>
+      <w:footerReference w:type="default" r:id="rId23"/>
       <w:pgSz w:w="11906" w:h="16838"/>
       <w:pgMar w:top="0" w:right="0" w:bottom="0" w:left="0" w:header="709" w:footer="709" w:gutter="0"/>
       <w:cols w:space="708"/>

--- a/skins/awp.docx
+++ b/skins/awp.docx
@@ -1403,13 +1403,13 @@
           <w:noProof/>
         </w:rPr>
         <w:drawing>
-          <wp:anchor distT="0" distB="0" distL="114300" distR="114300" simplePos="0" relativeHeight="251716608" behindDoc="0" locked="0" layoutInCell="1" allowOverlap="1" wp14:anchorId="193DB7FE" wp14:editId="1E2FBE25">
+          <wp:anchor distT="0" distB="0" distL="114300" distR="114300" simplePos="0" relativeHeight="251716608" behindDoc="0" locked="0" layoutInCell="1" allowOverlap="1" wp14:anchorId="193DB7FE" wp14:editId="0C4DCB6E">
             <wp:simplePos x="0" y="0"/>
             <wp:positionH relativeFrom="margin">
-              <wp:posOffset>5162550</wp:posOffset>
+              <wp:posOffset>2808605</wp:posOffset>
             </wp:positionH>
             <wp:positionV relativeFrom="paragraph">
-              <wp:posOffset>6806565</wp:posOffset>
+              <wp:posOffset>6777990</wp:posOffset>
             </wp:positionV>
             <wp:extent cx="1880235" cy="2507615"/>
             <wp:effectExtent l="0" t="0" r="5715" b="6985"/>
@@ -1470,13 +1470,13 @@
           <w:noProof/>
         </w:rPr>
         <w:drawing>
-          <wp:anchor distT="0" distB="0" distL="114300" distR="114300" simplePos="0" relativeHeight="251718656" behindDoc="0" locked="0" layoutInCell="1" allowOverlap="1" wp14:anchorId="6B262C15" wp14:editId="5D29CFF4">
+          <wp:anchor distT="0" distB="0" distL="114300" distR="114300" simplePos="0" relativeHeight="251718656" behindDoc="0" locked="0" layoutInCell="1" allowOverlap="1" wp14:anchorId="6B262C15" wp14:editId="3C0D8F7C">
             <wp:simplePos x="0" y="0"/>
             <wp:positionH relativeFrom="margin">
-              <wp:posOffset>2837180</wp:posOffset>
+              <wp:posOffset>465455</wp:posOffset>
             </wp:positionH>
             <wp:positionV relativeFrom="paragraph">
-              <wp:posOffset>6812280</wp:posOffset>
+              <wp:posOffset>6774180</wp:posOffset>
             </wp:positionV>
             <wp:extent cx="1857375" cy="2477135"/>
             <wp:effectExtent l="0" t="0" r="9525" b="0"/>
@@ -1537,74 +1537,7 @@
           <w:noProof/>
         </w:rPr>
         <w:drawing>
-          <wp:anchor distT="0" distB="0" distL="114300" distR="114300" simplePos="0" relativeHeight="251707392" behindDoc="0" locked="0" layoutInCell="1" allowOverlap="1" wp14:anchorId="37D0BF94" wp14:editId="2F5014B3">
-            <wp:simplePos x="0" y="0"/>
-            <wp:positionH relativeFrom="column">
-              <wp:posOffset>486410</wp:posOffset>
-            </wp:positionH>
-            <wp:positionV relativeFrom="paragraph">
-              <wp:posOffset>6790690</wp:posOffset>
-            </wp:positionV>
-            <wp:extent cx="1850390" cy="2469515"/>
-            <wp:effectExtent l="0" t="0" r="0" b="6985"/>
-            <wp:wrapNone/>
-            <wp:docPr id="36" name="Imagem 36"/>
-            <wp:cNvGraphicFramePr>
-              <a:graphicFrameLocks xmlns:a="http://schemas.openxmlformats.org/drawingml/2006/main" noChangeAspect="1"/>
-            </wp:cNvGraphicFramePr>
-            <a:graphic xmlns:a="http://schemas.openxmlformats.org/drawingml/2006/main">
-              <a:graphicData uri="http://schemas.openxmlformats.org/drawingml/2006/picture">
-                <pic:pic xmlns:pic="http://schemas.openxmlformats.org/drawingml/2006/picture">
-                  <pic:nvPicPr>
-                    <pic:cNvPr id="0" name="Picture 4"/>
-                    <pic:cNvPicPr>
-                      <a:picLocks noChangeAspect="1" noChangeArrowheads="1"/>
-                    </pic:cNvPicPr>
-                  </pic:nvPicPr>
-                  <pic:blipFill>
-                    <a:blip r:embed="rId18" cstate="print">
-                      <a:extLst>
-                        <a:ext uri="{28A0092B-C50C-407E-A947-70E740481C1C}">
-                          <a14:useLocalDpi xmlns:a14="http://schemas.microsoft.com/office/drawing/2010/main" val="0"/>
-                        </a:ext>
-                      </a:extLst>
-                    </a:blip>
-                    <a:srcRect/>
-                    <a:stretch>
-                      <a:fillRect/>
-                    </a:stretch>
-                  </pic:blipFill>
-                  <pic:spPr bwMode="auto">
-                    <a:xfrm>
-                      <a:off x="0" y="0"/>
-                      <a:ext cx="1850390" cy="2469515"/>
-                    </a:xfrm>
-                    <a:prstGeom prst="rect">
-                      <a:avLst/>
-                    </a:prstGeom>
-                    <a:noFill/>
-                    <a:ln>
-                      <a:noFill/>
-                    </a:ln>
-                  </pic:spPr>
-                </pic:pic>
-              </a:graphicData>
-            </a:graphic>
-            <wp14:sizeRelH relativeFrom="margin">
-              <wp14:pctWidth>0</wp14:pctWidth>
-            </wp14:sizeRelH>
-            <wp14:sizeRelV relativeFrom="margin">
-              <wp14:pctHeight>0</wp14:pctHeight>
-            </wp14:sizeRelV>
-          </wp:anchor>
-        </w:drawing>
-      </w:r>
-      <w:r>
-        <w:rPr>
-          <w:noProof/>
-        </w:rPr>
-        <w:drawing>
-          <wp:anchor distT="0" distB="0" distL="114300" distR="114300" simplePos="0" relativeHeight="251722752" behindDoc="0" locked="0" layoutInCell="1" allowOverlap="1" wp14:anchorId="456625F1" wp14:editId="11105FB4">
+          <wp:anchor distT="0" distB="0" distL="114300" distR="114300" simplePos="0" relativeHeight="251722752" behindDoc="0" locked="0" layoutInCell="1" allowOverlap="1" wp14:anchorId="456625F1" wp14:editId="7C83649A">
             <wp:simplePos x="0" y="0"/>
             <wp:positionH relativeFrom="margin">
               <wp:posOffset>5157470</wp:posOffset>
@@ -1629,7 +1562,7 @@
                     </pic:cNvPicPr>
                   </pic:nvPicPr>
                   <pic:blipFill>
-                    <a:blip r:embed="rId19" cstate="print">
+                    <a:blip r:embed="rId18" cstate="print">
                       <a:grayscl/>
                       <a:extLst>
                         <a:ext uri="{28A0092B-C50C-407E-A947-70E740481C1C}">
@@ -1697,7 +1630,7 @@
                     </pic:cNvPicPr>
                   </pic:nvPicPr>
                   <pic:blipFill>
-                    <a:blip r:embed="rId20" cstate="print">
+                    <a:blip r:embed="rId19" cstate="print">
                       <a:extLst>
                         <a:ext uri="{28A0092B-C50C-407E-A947-70E740481C1C}">
                           <a14:useLocalDpi xmlns:a14="http://schemas.microsoft.com/office/drawing/2010/main" val="0"/>
@@ -1764,7 +1697,7 @@
                     </pic:cNvPicPr>
                   </pic:nvPicPr>
                   <pic:blipFill>
-                    <a:blip r:embed="rId21" cstate="print">
+                    <a:blip r:embed="rId20" cstate="print">
                       <a:extLst>
                         <a:ext uri="{28A0092B-C50C-407E-A947-70E740481C1C}">
                           <a14:useLocalDpi xmlns:a14="http://schemas.microsoft.com/office/drawing/2010/main" val="0"/>
@@ -1831,7 +1764,7 @@
                     </pic:cNvPicPr>
                   </pic:nvPicPr>
                   <pic:blipFill>
-                    <a:blip r:embed="rId22" cstate="print">
+                    <a:blip r:embed="rId21" cstate="print">
                       <a:extLst>
                         <a:ext uri="{28A0092B-C50C-407E-A947-70E740481C1C}">
                           <a14:useLocalDpi xmlns:a14="http://schemas.microsoft.com/office/drawing/2010/main" val="0"/>
@@ -3136,7 +3069,7 @@
     </w:p>
     <w:p/>
     <w:sectPr>
-      <w:footerReference w:type="default" r:id="rId23"/>
+      <w:footerReference w:type="default" r:id="rId22"/>
       <w:pgSz w:w="11906" w:h="16838"/>
       <w:pgMar w:top="0" w:right="0" w:bottom="0" w:left="0" w:header="709" w:footer="709" w:gutter="0"/>
       <w:cols w:space="708"/>

--- a/skins/awp.docx
+++ b/skins/awp.docx
@@ -10,7 +10,7 @@
         <mc:AlternateContent>
           <mc:Choice Requires="wps">
             <w:drawing>
-              <wp:anchor distT="0" distB="0" distL="114300" distR="114300" simplePos="0" relativeHeight="251697152" behindDoc="0" locked="0" layoutInCell="1" allowOverlap="1" wp14:anchorId="723D9ED7" wp14:editId="4103A234">
+              <wp:anchor distT="0" distB="0" distL="114300" distR="114300" simplePos="0" relativeHeight="251697152" behindDoc="0" locked="0" layoutInCell="1" allowOverlap="1" wp14:anchorId="723D9ED7" wp14:editId="0F92AF7D">
                 <wp:simplePos x="0" y="0"/>
                 <wp:positionH relativeFrom="margin">
                   <wp:align>center</wp:align>
@@ -1403,6 +1403,73 @@
           <w:noProof/>
         </w:rPr>
         <w:drawing>
+          <wp:anchor distT="0" distB="0" distL="114300" distR="114300" simplePos="0" relativeHeight="251724800" behindDoc="0" locked="0" layoutInCell="1" allowOverlap="1" wp14:anchorId="24DECB60" wp14:editId="27B7FCAA">
+            <wp:simplePos x="0" y="0"/>
+            <wp:positionH relativeFrom="margin">
+              <wp:posOffset>5162550</wp:posOffset>
+            </wp:positionH>
+            <wp:positionV relativeFrom="paragraph">
+              <wp:posOffset>6793230</wp:posOffset>
+            </wp:positionV>
+            <wp:extent cx="1885950" cy="2516505"/>
+            <wp:effectExtent l="0" t="0" r="0" b="0"/>
+            <wp:wrapSquare wrapText="bothSides"/>
+            <wp:docPr id="6" name="Imagem 6"/>
+            <wp:cNvGraphicFramePr>
+              <a:graphicFrameLocks xmlns:a="http://schemas.openxmlformats.org/drawingml/2006/main" noChangeAspect="1"/>
+            </wp:cNvGraphicFramePr>
+            <a:graphic xmlns:a="http://schemas.openxmlformats.org/drawingml/2006/main">
+              <a:graphicData uri="http://schemas.openxmlformats.org/drawingml/2006/picture">
+                <pic:pic xmlns:pic="http://schemas.openxmlformats.org/drawingml/2006/picture">
+                  <pic:nvPicPr>
+                    <pic:cNvPr id="0" name="Picture 6"/>
+                    <pic:cNvPicPr>
+                      <a:picLocks noChangeAspect="1" noChangeArrowheads="1"/>
+                    </pic:cNvPicPr>
+                  </pic:nvPicPr>
+                  <pic:blipFill>
+                    <a:blip r:embed="rId16" cstate="print">
+                      <a:extLst>
+                        <a:ext uri="{28A0092B-C50C-407E-A947-70E740481C1C}">
+                          <a14:useLocalDpi xmlns:a14="http://schemas.microsoft.com/office/drawing/2010/main" val="0"/>
+                        </a:ext>
+                      </a:extLst>
+                    </a:blip>
+                    <a:srcRect/>
+                    <a:stretch>
+                      <a:fillRect/>
+                    </a:stretch>
+                  </pic:blipFill>
+                  <pic:spPr bwMode="auto">
+                    <a:xfrm>
+                      <a:off x="0" y="0"/>
+                      <a:ext cx="1885950" cy="2516505"/>
+                    </a:xfrm>
+                    <a:prstGeom prst="rect">
+                      <a:avLst/>
+                    </a:prstGeom>
+                    <a:noFill/>
+                    <a:ln>
+                      <a:noFill/>
+                    </a:ln>
+                  </pic:spPr>
+                </pic:pic>
+              </a:graphicData>
+            </a:graphic>
+            <wp14:sizeRelH relativeFrom="margin">
+              <wp14:pctWidth>0</wp14:pctWidth>
+            </wp14:sizeRelH>
+            <wp14:sizeRelV relativeFrom="margin">
+              <wp14:pctHeight>0</wp14:pctHeight>
+            </wp14:sizeRelV>
+          </wp:anchor>
+        </w:drawing>
+      </w:r>
+      <w:r>
+        <w:rPr>
+          <w:noProof/>
+        </w:rPr>
+        <w:drawing>
           <wp:anchor distT="0" distB="0" distL="114300" distR="114300" simplePos="0" relativeHeight="251716608" behindDoc="0" locked="0" layoutInCell="1" allowOverlap="1" wp14:anchorId="193DB7FE" wp14:editId="0C4DCB6E">
             <wp:simplePos x="0" y="0"/>
             <wp:positionH relativeFrom="margin">
@@ -1428,7 +1495,7 @@
                     </pic:cNvPicPr>
                   </pic:nvPicPr>
                   <pic:blipFill>
-                    <a:blip r:embed="rId16" cstate="print">
+                    <a:blip r:embed="rId17" cstate="print">
                       <a:extLst>
                         <a:ext uri="{28A0092B-C50C-407E-A947-70E740481C1C}">
                           <a14:useLocalDpi xmlns:a14="http://schemas.microsoft.com/office/drawing/2010/main" val="0"/>
@@ -1495,7 +1562,7 @@
                     </pic:cNvPicPr>
                   </pic:nvPicPr>
                   <pic:blipFill>
-                    <a:blip r:embed="rId17" cstate="print">
+                    <a:blip r:embed="rId18" cstate="print">
                       <a:extLst>
                         <a:ext uri="{28A0092B-C50C-407E-A947-70E740481C1C}">
                           <a14:useLocalDpi xmlns:a14="http://schemas.microsoft.com/office/drawing/2010/main" val="0"/>
@@ -1562,7 +1629,7 @@
                     </pic:cNvPicPr>
                   </pic:nvPicPr>
                   <pic:blipFill>
-                    <a:blip r:embed="rId18" cstate="print">
+                    <a:blip r:embed="rId19" cstate="print">
                       <a:grayscl/>
                       <a:extLst>
                         <a:ext uri="{28A0092B-C50C-407E-A947-70E740481C1C}">
@@ -1630,7 +1697,7 @@
                     </pic:cNvPicPr>
                   </pic:nvPicPr>
                   <pic:blipFill>
-                    <a:blip r:embed="rId19" cstate="print">
+                    <a:blip r:embed="rId20" cstate="print">
                       <a:extLst>
                         <a:ext uri="{28A0092B-C50C-407E-A947-70E740481C1C}">
                           <a14:useLocalDpi xmlns:a14="http://schemas.microsoft.com/office/drawing/2010/main" val="0"/>
@@ -1697,7 +1764,7 @@
                     </pic:cNvPicPr>
                   </pic:nvPicPr>
                   <pic:blipFill>
-                    <a:blip r:embed="rId20" cstate="print">
+                    <a:blip r:embed="rId21" cstate="print">
                       <a:extLst>
                         <a:ext uri="{28A0092B-C50C-407E-A947-70E740481C1C}">
                           <a14:useLocalDpi xmlns:a14="http://schemas.microsoft.com/office/drawing/2010/main" val="0"/>
@@ -1764,7 +1831,7 @@
                     </pic:cNvPicPr>
                   </pic:nvPicPr>
                   <pic:blipFill>
-                    <a:blip r:embed="rId21" cstate="print">
+                    <a:blip r:embed="rId22" cstate="print">
                       <a:extLst>
                         <a:ext uri="{28A0092B-C50C-407E-A947-70E740481C1C}">
                           <a14:useLocalDpi xmlns:a14="http://schemas.microsoft.com/office/drawing/2010/main" val="0"/>
@@ -3069,7 +3136,7 @@
     </w:p>
     <w:p/>
     <w:sectPr>
-      <w:footerReference w:type="default" r:id="rId22"/>
+      <w:footerReference w:type="default" r:id="rId23"/>
       <w:pgSz w:w="11906" w:h="16838"/>
       <w:pgMar w:top="0" w:right="0" w:bottom="0" w:left="0" w:header="709" w:footer="709" w:gutter="0"/>
       <w:cols w:space="708"/>

--- a/skins/awp.docx
+++ b/skins/awp.docx
@@ -174,7 +174,7 @@
           <w:noProof/>
         </w:rPr>
         <w:drawing>
-          <wp:anchor distT="0" distB="0" distL="114300" distR="114300" simplePos="0" relativeHeight="251703296" behindDoc="0" locked="0" layoutInCell="1" allowOverlap="1" wp14:anchorId="437287B9" wp14:editId="5A0F88AC">
+          <wp:anchor distT="0" distB="0" distL="114300" distR="114300" simplePos="0" relativeHeight="251703296" behindDoc="0" locked="0" layoutInCell="1" allowOverlap="1" wp14:anchorId="437287B9" wp14:editId="6A8A3BF5">
             <wp:simplePos x="0" y="0"/>
             <wp:positionH relativeFrom="column">
               <wp:posOffset>489585</wp:posOffset>
@@ -1403,6 +1403,73 @@
           <w:noProof/>
         </w:rPr>
         <w:drawing>
+          <wp:anchor distT="0" distB="0" distL="114300" distR="114300" simplePos="0" relativeHeight="251726848" behindDoc="0" locked="0" layoutInCell="1" allowOverlap="1" wp14:anchorId="1863B962" wp14:editId="42558AF4">
+            <wp:simplePos x="0" y="0"/>
+            <wp:positionH relativeFrom="margin">
+              <wp:posOffset>2790825</wp:posOffset>
+            </wp:positionH>
+            <wp:positionV relativeFrom="paragraph">
+              <wp:posOffset>6783705</wp:posOffset>
+            </wp:positionV>
+            <wp:extent cx="1914525" cy="2553335"/>
+            <wp:effectExtent l="0" t="0" r="9525" b="0"/>
+            <wp:wrapSquare wrapText="bothSides"/>
+            <wp:docPr id="3" name="Imagem 3"/>
+            <wp:cNvGraphicFramePr>
+              <a:graphicFrameLocks xmlns:a="http://schemas.openxmlformats.org/drawingml/2006/main" noChangeAspect="1"/>
+            </wp:cNvGraphicFramePr>
+            <a:graphic xmlns:a="http://schemas.openxmlformats.org/drawingml/2006/main">
+              <a:graphicData uri="http://schemas.openxmlformats.org/drawingml/2006/picture">
+                <pic:pic xmlns:pic="http://schemas.openxmlformats.org/drawingml/2006/picture">
+                  <pic:nvPicPr>
+                    <pic:cNvPr id="0" name="Picture 1"/>
+                    <pic:cNvPicPr>
+                      <a:picLocks noChangeAspect="1" noChangeArrowheads="1"/>
+                    </pic:cNvPicPr>
+                  </pic:nvPicPr>
+                  <pic:blipFill>
+                    <a:blip r:embed="rId16" cstate="print">
+                      <a:extLst>
+                        <a:ext uri="{28A0092B-C50C-407E-A947-70E740481C1C}">
+                          <a14:useLocalDpi xmlns:a14="http://schemas.microsoft.com/office/drawing/2010/main" val="0"/>
+                        </a:ext>
+                      </a:extLst>
+                    </a:blip>
+                    <a:srcRect/>
+                    <a:stretch>
+                      <a:fillRect/>
+                    </a:stretch>
+                  </pic:blipFill>
+                  <pic:spPr bwMode="auto">
+                    <a:xfrm>
+                      <a:off x="0" y="0"/>
+                      <a:ext cx="1914525" cy="2553335"/>
+                    </a:xfrm>
+                    <a:prstGeom prst="rect">
+                      <a:avLst/>
+                    </a:prstGeom>
+                    <a:noFill/>
+                    <a:ln>
+                      <a:noFill/>
+                    </a:ln>
+                  </pic:spPr>
+                </pic:pic>
+              </a:graphicData>
+            </a:graphic>
+            <wp14:sizeRelH relativeFrom="margin">
+              <wp14:pctWidth>0</wp14:pctWidth>
+            </wp14:sizeRelH>
+            <wp14:sizeRelV relativeFrom="margin">
+              <wp14:pctHeight>0</wp14:pctHeight>
+            </wp14:sizeRelV>
+          </wp:anchor>
+        </w:drawing>
+      </w:r>
+      <w:r>
+        <w:rPr>
+          <w:noProof/>
+        </w:rPr>
+        <w:drawing>
           <wp:anchor distT="0" distB="0" distL="114300" distR="114300" simplePos="0" relativeHeight="251724800" behindDoc="0" locked="0" layoutInCell="1" allowOverlap="1" wp14:anchorId="24DECB60" wp14:editId="27B7FCAA">
             <wp:simplePos x="0" y="0"/>
             <wp:positionH relativeFrom="margin">
@@ -1428,7 +1495,7 @@
                     </pic:cNvPicPr>
                   </pic:nvPicPr>
                   <pic:blipFill>
-                    <a:blip r:embed="rId16" cstate="print">
+                    <a:blip r:embed="rId17" cstate="print">
                       <a:extLst>
                         <a:ext uri="{28A0092B-C50C-407E-A947-70E740481C1C}">
                           <a14:useLocalDpi xmlns:a14="http://schemas.microsoft.com/office/drawing/2010/main" val="0"/>
@@ -1470,74 +1537,7 @@
           <w:noProof/>
         </w:rPr>
         <w:drawing>
-          <wp:anchor distT="0" distB="0" distL="114300" distR="114300" simplePos="0" relativeHeight="251716608" behindDoc="0" locked="0" layoutInCell="1" allowOverlap="1" wp14:anchorId="193DB7FE" wp14:editId="0C4DCB6E">
-            <wp:simplePos x="0" y="0"/>
-            <wp:positionH relativeFrom="margin">
-              <wp:posOffset>2808605</wp:posOffset>
-            </wp:positionH>
-            <wp:positionV relativeFrom="paragraph">
-              <wp:posOffset>6777990</wp:posOffset>
-            </wp:positionV>
-            <wp:extent cx="1880235" cy="2507615"/>
-            <wp:effectExtent l="0" t="0" r="5715" b="6985"/>
-            <wp:wrapSquare wrapText="bothSides"/>
-            <wp:docPr id="2" name="Imagem 2"/>
-            <wp:cNvGraphicFramePr>
-              <a:graphicFrameLocks xmlns:a="http://schemas.openxmlformats.org/drawingml/2006/main" noChangeAspect="1"/>
-            </wp:cNvGraphicFramePr>
-            <a:graphic xmlns:a="http://schemas.openxmlformats.org/drawingml/2006/main">
-              <a:graphicData uri="http://schemas.openxmlformats.org/drawingml/2006/picture">
-                <pic:pic xmlns:pic="http://schemas.openxmlformats.org/drawingml/2006/picture">
-                  <pic:nvPicPr>
-                    <pic:cNvPr id="0" name="Picture 1"/>
-                    <pic:cNvPicPr>
-                      <a:picLocks noChangeAspect="1" noChangeArrowheads="1"/>
-                    </pic:cNvPicPr>
-                  </pic:nvPicPr>
-                  <pic:blipFill>
-                    <a:blip r:embed="rId17" cstate="print">
-                      <a:extLst>
-                        <a:ext uri="{28A0092B-C50C-407E-A947-70E740481C1C}">
-                          <a14:useLocalDpi xmlns:a14="http://schemas.microsoft.com/office/drawing/2010/main" val="0"/>
-                        </a:ext>
-                      </a:extLst>
-                    </a:blip>
-                    <a:srcRect/>
-                    <a:stretch>
-                      <a:fillRect/>
-                    </a:stretch>
-                  </pic:blipFill>
-                  <pic:spPr bwMode="auto">
-                    <a:xfrm>
-                      <a:off x="0" y="0"/>
-                      <a:ext cx="1880235" cy="2507615"/>
-                    </a:xfrm>
-                    <a:prstGeom prst="rect">
-                      <a:avLst/>
-                    </a:prstGeom>
-                    <a:noFill/>
-                    <a:ln>
-                      <a:noFill/>
-                    </a:ln>
-                  </pic:spPr>
-                </pic:pic>
-              </a:graphicData>
-            </a:graphic>
-            <wp14:sizeRelH relativeFrom="page">
-              <wp14:pctWidth>0</wp14:pctWidth>
-            </wp14:sizeRelH>
-            <wp14:sizeRelV relativeFrom="page">
-              <wp14:pctHeight>0</wp14:pctHeight>
-            </wp14:sizeRelV>
-          </wp:anchor>
-        </w:drawing>
-      </w:r>
-      <w:r>
-        <w:rPr>
-          <w:noProof/>
-        </w:rPr>
-        <w:drawing>
-          <wp:anchor distT="0" distB="0" distL="114300" distR="114300" simplePos="0" relativeHeight="251718656" behindDoc="0" locked="0" layoutInCell="1" allowOverlap="1" wp14:anchorId="6B262C15" wp14:editId="3C0D8F7C">
+          <wp:anchor distT="0" distB="0" distL="114300" distR="114300" simplePos="0" relativeHeight="251718656" behindDoc="0" locked="0" layoutInCell="1" allowOverlap="1" wp14:anchorId="6B262C15" wp14:editId="2AB82377">
             <wp:simplePos x="0" y="0"/>
             <wp:positionH relativeFrom="margin">
               <wp:posOffset>465455</wp:posOffset>

--- a/skins/awp.docx
+++ b/skins/awp.docx
@@ -1403,6 +1403,74 @@
           <w:noProof/>
         </w:rPr>
         <w:drawing>
+          <wp:anchor distT="0" distB="0" distL="114300" distR="114300" simplePos="0" relativeHeight="251730944" behindDoc="0" locked="0" layoutInCell="1" allowOverlap="1" wp14:anchorId="508C55AB" wp14:editId="095B854C">
+            <wp:simplePos x="0" y="0"/>
+            <wp:positionH relativeFrom="margin">
+              <wp:posOffset>2838450</wp:posOffset>
+            </wp:positionH>
+            <wp:positionV relativeFrom="paragraph">
+              <wp:posOffset>3716655</wp:posOffset>
+            </wp:positionV>
+            <wp:extent cx="1884045" cy="2514600"/>
+            <wp:effectExtent l="0" t="0" r="1905" b="0"/>
+            <wp:wrapSquare wrapText="bothSides"/>
+            <wp:docPr id="4" name="Imagem 4"/>
+            <wp:cNvGraphicFramePr>
+              <a:graphicFrameLocks xmlns:a="http://schemas.openxmlformats.org/drawingml/2006/main" noChangeAspect="1"/>
+            </wp:cNvGraphicFramePr>
+            <a:graphic xmlns:a="http://schemas.openxmlformats.org/drawingml/2006/main">
+              <a:graphicData uri="http://schemas.openxmlformats.org/drawingml/2006/picture">
+                <pic:pic xmlns:pic="http://schemas.openxmlformats.org/drawingml/2006/picture">
+                  <pic:nvPicPr>
+                    <pic:cNvPr id="0" name="Picture 1"/>
+                    <pic:cNvPicPr>
+                      <a:picLocks noChangeAspect="1" noChangeArrowheads="1"/>
+                    </pic:cNvPicPr>
+                  </pic:nvPicPr>
+                  <pic:blipFill>
+                    <a:blip r:embed="rId16" cstate="print">
+                      <a:grayscl/>
+                      <a:extLst>
+                        <a:ext uri="{28A0092B-C50C-407E-A947-70E740481C1C}">
+                          <a14:useLocalDpi xmlns:a14="http://schemas.microsoft.com/office/drawing/2010/main" val="0"/>
+                        </a:ext>
+                      </a:extLst>
+                    </a:blip>
+                    <a:srcRect/>
+                    <a:stretch>
+                      <a:fillRect/>
+                    </a:stretch>
+                  </pic:blipFill>
+                  <pic:spPr bwMode="auto">
+                    <a:xfrm>
+                      <a:off x="0" y="0"/>
+                      <a:ext cx="1884045" cy="2514600"/>
+                    </a:xfrm>
+                    <a:prstGeom prst="rect">
+                      <a:avLst/>
+                    </a:prstGeom>
+                    <a:noFill/>
+                    <a:ln>
+                      <a:noFill/>
+                    </a:ln>
+                  </pic:spPr>
+                </pic:pic>
+              </a:graphicData>
+            </a:graphic>
+            <wp14:sizeRelH relativeFrom="margin">
+              <wp14:pctWidth>0</wp14:pctWidth>
+            </wp14:sizeRelH>
+            <wp14:sizeRelV relativeFrom="margin">
+              <wp14:pctHeight>0</wp14:pctHeight>
+            </wp14:sizeRelV>
+          </wp:anchor>
+        </w:drawing>
+      </w:r>
+      <w:r>
+        <w:rPr>
+          <w:noProof/>
+        </w:rPr>
+        <w:drawing>
           <wp:anchor distT="0" distB="0" distL="114300" distR="114300" simplePos="0" relativeHeight="251726848" behindDoc="0" locked="0" layoutInCell="1" allowOverlap="1" wp14:anchorId="1863B962" wp14:editId="42558AF4">
             <wp:simplePos x="0" y="0"/>
             <wp:positionH relativeFrom="margin">
@@ -1428,7 +1496,7 @@
                     </pic:cNvPicPr>
                   </pic:nvPicPr>
                   <pic:blipFill>
-                    <a:blip r:embed="rId16" cstate="print">
+                    <a:blip r:embed="rId17" cstate="print">
                       <a:extLst>
                         <a:ext uri="{28A0092B-C50C-407E-A947-70E740481C1C}">
                           <a14:useLocalDpi xmlns:a14="http://schemas.microsoft.com/office/drawing/2010/main" val="0"/>
@@ -1495,7 +1563,7 @@
                     </pic:cNvPicPr>
                   </pic:nvPicPr>
                   <pic:blipFill>
-                    <a:blip r:embed="rId17" cstate="print">
+                    <a:blip r:embed="rId18" cstate="print">
                       <a:extLst>
                         <a:ext uri="{28A0092B-C50C-407E-A947-70E740481C1C}">
                           <a14:useLocalDpi xmlns:a14="http://schemas.microsoft.com/office/drawing/2010/main" val="0"/>
@@ -1562,7 +1630,7 @@
                     </pic:cNvPicPr>
                   </pic:nvPicPr>
                   <pic:blipFill>
-                    <a:blip r:embed="rId18" cstate="print">
+                    <a:blip r:embed="rId19" cstate="print">
                       <a:extLst>
                         <a:ext uri="{28A0092B-C50C-407E-A947-70E740481C1C}">
                           <a14:useLocalDpi xmlns:a14="http://schemas.microsoft.com/office/drawing/2010/main" val="0"/>
@@ -1629,7 +1697,7 @@
                     </pic:cNvPicPr>
                   </pic:nvPicPr>
                   <pic:blipFill>
-                    <a:blip r:embed="rId19" cstate="print">
+                    <a:blip r:embed="rId20" cstate="print">
                       <a:grayscl/>
                       <a:extLst>
                         <a:ext uri="{28A0092B-C50C-407E-A947-70E740481C1C}">
@@ -1672,74 +1740,7 @@
           <w:noProof/>
         </w:rPr>
         <w:drawing>
-          <wp:anchor distT="0" distB="0" distL="114300" distR="114300" simplePos="0" relativeHeight="251720704" behindDoc="0" locked="0" layoutInCell="1" allowOverlap="1" wp14:anchorId="20C843AB" wp14:editId="09584D83">
-            <wp:simplePos x="0" y="0"/>
-            <wp:positionH relativeFrom="margin">
-              <wp:align>center</wp:align>
-            </wp:positionH>
-            <wp:positionV relativeFrom="paragraph">
-              <wp:posOffset>3716655</wp:posOffset>
-            </wp:positionV>
-            <wp:extent cx="1876425" cy="2502535"/>
-            <wp:effectExtent l="0" t="0" r="9525" b="0"/>
-            <wp:wrapSquare wrapText="bothSides"/>
-            <wp:docPr id="14" name="Imagem 14"/>
-            <wp:cNvGraphicFramePr>
-              <a:graphicFrameLocks xmlns:a="http://schemas.openxmlformats.org/drawingml/2006/main" noChangeAspect="1"/>
-            </wp:cNvGraphicFramePr>
-            <a:graphic xmlns:a="http://schemas.openxmlformats.org/drawingml/2006/main">
-              <a:graphicData uri="http://schemas.openxmlformats.org/drawingml/2006/picture">
-                <pic:pic xmlns:pic="http://schemas.openxmlformats.org/drawingml/2006/picture">
-                  <pic:nvPicPr>
-                    <pic:cNvPr id="0" name="Picture 14"/>
-                    <pic:cNvPicPr>
-                      <a:picLocks noChangeAspect="1" noChangeArrowheads="1"/>
-                    </pic:cNvPicPr>
-                  </pic:nvPicPr>
-                  <pic:blipFill>
-                    <a:blip r:embed="rId20" cstate="print">
-                      <a:extLst>
-                        <a:ext uri="{28A0092B-C50C-407E-A947-70E740481C1C}">
-                          <a14:useLocalDpi xmlns:a14="http://schemas.microsoft.com/office/drawing/2010/main" val="0"/>
-                        </a:ext>
-                      </a:extLst>
-                    </a:blip>
-                    <a:srcRect/>
-                    <a:stretch>
-                      <a:fillRect/>
-                    </a:stretch>
-                  </pic:blipFill>
-                  <pic:spPr bwMode="auto">
-                    <a:xfrm>
-                      <a:off x="0" y="0"/>
-                      <a:ext cx="1876425" cy="2502535"/>
-                    </a:xfrm>
-                    <a:prstGeom prst="rect">
-                      <a:avLst/>
-                    </a:prstGeom>
-                    <a:noFill/>
-                    <a:ln>
-                      <a:noFill/>
-                    </a:ln>
-                  </pic:spPr>
-                </pic:pic>
-              </a:graphicData>
-            </a:graphic>
-            <wp14:sizeRelH relativeFrom="margin">
-              <wp14:pctWidth>0</wp14:pctWidth>
-            </wp14:sizeRelH>
-            <wp14:sizeRelV relativeFrom="margin">
-              <wp14:pctHeight>0</wp14:pctHeight>
-            </wp14:sizeRelV>
-          </wp:anchor>
-        </w:drawing>
-      </w:r>
-      <w:r>
-        <w:rPr>
-          <w:noProof/>
-        </w:rPr>
-        <w:drawing>
-          <wp:anchor distT="0" distB="0" distL="114300" distR="114300" simplePos="0" relativeHeight="251709440" behindDoc="0" locked="0" layoutInCell="1" allowOverlap="1" wp14:anchorId="138BD7A5" wp14:editId="4FACFE89">
+          <wp:anchor distT="0" distB="0" distL="114300" distR="114300" simplePos="0" relativeHeight="251709440" behindDoc="0" locked="0" layoutInCell="1" allowOverlap="1" wp14:anchorId="138BD7A5" wp14:editId="262518BD">
             <wp:simplePos x="0" y="0"/>
             <wp:positionH relativeFrom="margin">
               <wp:posOffset>464820</wp:posOffset>
@@ -2042,7 +2043,7 @@
           <w:u w:val="single"/>
         </w:rPr>
         <w:drawing>
-          <wp:anchor distT="0" distB="0" distL="114300" distR="114300" simplePos="0" relativeHeight="251674624" behindDoc="0" locked="0" layoutInCell="1" allowOverlap="1" wp14:anchorId="27C7046F" wp14:editId="4017D11E">
+          <wp:anchor distT="0" distB="0" distL="114300" distR="114300" simplePos="0" relativeHeight="251674624" behindDoc="0" locked="0" layoutInCell="1" allowOverlap="1" wp14:anchorId="27C7046F" wp14:editId="3BD99B39">
             <wp:simplePos x="0" y="0"/>
             <wp:positionH relativeFrom="column">
               <wp:posOffset>4965065</wp:posOffset>
@@ -3134,9 +3135,77 @@
       </w:r>
       <w:bookmarkEnd w:id="1"/>
     </w:p>
-    <w:p/>
+    <w:p>
+      <w:r>
+        <w:rPr>
+          <w:noProof/>
+        </w:rPr>
+        <w:drawing>
+          <wp:anchor distT="0" distB="0" distL="114300" distR="114300" simplePos="0" relativeHeight="251728896" behindDoc="0" locked="0" layoutInCell="1" allowOverlap="1" wp14:anchorId="7FBD4DA8" wp14:editId="15E9A38D">
+            <wp:simplePos x="0" y="0"/>
+            <wp:positionH relativeFrom="margin">
+              <wp:posOffset>447675</wp:posOffset>
+            </wp:positionH>
+            <wp:positionV relativeFrom="paragraph">
+              <wp:posOffset>697230</wp:posOffset>
+            </wp:positionV>
+            <wp:extent cx="1898650" cy="2533650"/>
+            <wp:effectExtent l="0" t="0" r="6350" b="0"/>
+            <wp:wrapSquare wrapText="bothSides"/>
+            <wp:docPr id="2" name="Imagem 2"/>
+            <wp:cNvGraphicFramePr>
+              <a:graphicFrameLocks xmlns:a="http://schemas.openxmlformats.org/drawingml/2006/main" noChangeAspect="1"/>
+            </wp:cNvGraphicFramePr>
+            <a:graphic xmlns:a="http://schemas.openxmlformats.org/drawingml/2006/main">
+              <a:graphicData uri="http://schemas.openxmlformats.org/drawingml/2006/picture">
+                <pic:pic xmlns:pic="http://schemas.openxmlformats.org/drawingml/2006/picture">
+                  <pic:nvPicPr>
+                    <pic:cNvPr id="0" name="Picture 2"/>
+                    <pic:cNvPicPr>
+                      <a:picLocks noChangeAspect="1" noChangeArrowheads="1"/>
+                    </pic:cNvPicPr>
+                  </pic:nvPicPr>
+                  <pic:blipFill>
+                    <a:blip r:embed="rId23" cstate="print">
+                      <a:extLst>
+                        <a:ext uri="{28A0092B-C50C-407E-A947-70E740481C1C}">
+                          <a14:useLocalDpi xmlns:a14="http://schemas.microsoft.com/office/drawing/2010/main" val="0"/>
+                        </a:ext>
+                      </a:extLst>
+                    </a:blip>
+                    <a:srcRect/>
+                    <a:stretch>
+                      <a:fillRect/>
+                    </a:stretch>
+                  </pic:blipFill>
+                  <pic:spPr bwMode="auto">
+                    <a:xfrm>
+                      <a:off x="0" y="0"/>
+                      <a:ext cx="1898650" cy="2533650"/>
+                    </a:xfrm>
+                    <a:prstGeom prst="rect">
+                      <a:avLst/>
+                    </a:prstGeom>
+                    <a:noFill/>
+                    <a:ln>
+                      <a:noFill/>
+                    </a:ln>
+                  </pic:spPr>
+                </pic:pic>
+              </a:graphicData>
+            </a:graphic>
+            <wp14:sizeRelH relativeFrom="margin">
+              <wp14:pctWidth>0</wp14:pctWidth>
+            </wp14:sizeRelH>
+            <wp14:sizeRelV relativeFrom="margin">
+              <wp14:pctHeight>0</wp14:pctHeight>
+            </wp14:sizeRelV>
+          </wp:anchor>
+        </w:drawing>
+      </w:r>
+    </w:p>
     <w:sectPr>
-      <w:footerReference w:type="default" r:id="rId23"/>
+      <w:footerReference w:type="default" r:id="rId24"/>
       <w:pgSz w:w="11906" w:h="16838"/>
       <w:pgMar w:top="0" w:right="0" w:bottom="0" w:left="0" w:header="709" w:footer="709" w:gutter="0"/>
       <w:cols w:space="708"/>

--- a/skins/awp.docx
+++ b/skins/awp.docx
@@ -174,7 +174,7 @@
           <w:noProof/>
         </w:rPr>
         <w:drawing>
-          <wp:anchor distT="0" distB="0" distL="114300" distR="114300" simplePos="0" relativeHeight="251703296" behindDoc="0" locked="0" layoutInCell="1" allowOverlap="1" wp14:anchorId="437287B9" wp14:editId="6A8A3BF5">
+          <wp:anchor distT="0" distB="0" distL="114300" distR="114300" simplePos="0" relativeHeight="251703296" behindDoc="0" locked="0" layoutInCell="1" allowOverlap="1" wp14:anchorId="437287B9" wp14:editId="48EC210F">
             <wp:simplePos x="0" y="0"/>
             <wp:positionH relativeFrom="column">
               <wp:posOffset>489585</wp:posOffset>
@@ -1403,6 +1403,74 @@
           <w:noProof/>
         </w:rPr>
         <w:drawing>
+          <wp:anchor distT="0" distB="0" distL="114300" distR="114300" simplePos="0" relativeHeight="251732992" behindDoc="0" locked="0" layoutInCell="1" allowOverlap="1" wp14:anchorId="68CD6ECE" wp14:editId="7C2B8816">
+            <wp:simplePos x="0" y="0"/>
+            <wp:positionH relativeFrom="margin">
+              <wp:posOffset>443865</wp:posOffset>
+            </wp:positionH>
+            <wp:positionV relativeFrom="paragraph">
+              <wp:posOffset>6764020</wp:posOffset>
+            </wp:positionV>
+            <wp:extent cx="1906905" cy="2543175"/>
+            <wp:effectExtent l="0" t="0" r="0" b="9525"/>
+            <wp:wrapSquare wrapText="bothSides"/>
+            <wp:docPr id="5" name="Imagem 5"/>
+            <wp:cNvGraphicFramePr>
+              <a:graphicFrameLocks xmlns:a="http://schemas.openxmlformats.org/drawingml/2006/main" noChangeAspect="1"/>
+            </wp:cNvGraphicFramePr>
+            <a:graphic xmlns:a="http://schemas.openxmlformats.org/drawingml/2006/main">
+              <a:graphicData uri="http://schemas.openxmlformats.org/drawingml/2006/picture">
+                <pic:pic xmlns:pic="http://schemas.openxmlformats.org/drawingml/2006/picture">
+                  <pic:nvPicPr>
+                    <pic:cNvPr id="0" name="Picture 1"/>
+                    <pic:cNvPicPr>
+                      <a:picLocks noChangeAspect="1" noChangeArrowheads="1"/>
+                    </pic:cNvPicPr>
+                  </pic:nvPicPr>
+                  <pic:blipFill>
+                    <a:blip r:embed="rId16" cstate="print">
+                      <a:grayscl/>
+                      <a:extLst>
+                        <a:ext uri="{28A0092B-C50C-407E-A947-70E740481C1C}">
+                          <a14:useLocalDpi xmlns:a14="http://schemas.microsoft.com/office/drawing/2010/main" val="0"/>
+                        </a:ext>
+                      </a:extLst>
+                    </a:blip>
+                    <a:srcRect/>
+                    <a:stretch>
+                      <a:fillRect/>
+                    </a:stretch>
+                  </pic:blipFill>
+                  <pic:spPr bwMode="auto">
+                    <a:xfrm>
+                      <a:off x="0" y="0"/>
+                      <a:ext cx="1906905" cy="2543175"/>
+                    </a:xfrm>
+                    <a:prstGeom prst="rect">
+                      <a:avLst/>
+                    </a:prstGeom>
+                    <a:noFill/>
+                    <a:ln>
+                      <a:noFill/>
+                    </a:ln>
+                  </pic:spPr>
+                </pic:pic>
+              </a:graphicData>
+            </a:graphic>
+            <wp14:sizeRelH relativeFrom="margin">
+              <wp14:pctWidth>0</wp14:pctWidth>
+            </wp14:sizeRelH>
+            <wp14:sizeRelV relativeFrom="margin">
+              <wp14:pctHeight>0</wp14:pctHeight>
+            </wp14:sizeRelV>
+          </wp:anchor>
+        </w:drawing>
+      </w:r>
+      <w:r>
+        <w:rPr>
+          <w:noProof/>
+        </w:rPr>
+        <w:drawing>
           <wp:anchor distT="0" distB="0" distL="114300" distR="114300" simplePos="0" relativeHeight="251730944" behindDoc="0" locked="0" layoutInCell="1" allowOverlap="1" wp14:anchorId="508C55AB" wp14:editId="095B854C">
             <wp:simplePos x="0" y="0"/>
             <wp:positionH relativeFrom="margin">
@@ -1428,7 +1496,7 @@
                     </pic:cNvPicPr>
                   </pic:nvPicPr>
                   <pic:blipFill>
-                    <a:blip r:embed="rId16" cstate="print">
+                    <a:blip r:embed="rId17" cstate="print">
                       <a:grayscl/>
                       <a:extLst>
                         <a:ext uri="{28A0092B-C50C-407E-A947-70E740481C1C}">
@@ -1496,7 +1564,7 @@
                     </pic:cNvPicPr>
                   </pic:nvPicPr>
                   <pic:blipFill>
-                    <a:blip r:embed="rId17" cstate="print">
+                    <a:blip r:embed="rId18" cstate="print">
                       <a:extLst>
                         <a:ext uri="{28A0092B-C50C-407E-A947-70E740481C1C}">
                           <a14:useLocalDpi xmlns:a14="http://schemas.microsoft.com/office/drawing/2010/main" val="0"/>
@@ -1563,7 +1631,7 @@
                     </pic:cNvPicPr>
                   </pic:nvPicPr>
                   <pic:blipFill>
-                    <a:blip r:embed="rId18" cstate="print">
+                    <a:blip r:embed="rId19" cstate="print">
                       <a:extLst>
                         <a:ext uri="{28A0092B-C50C-407E-A947-70E740481C1C}">
                           <a14:useLocalDpi xmlns:a14="http://schemas.microsoft.com/office/drawing/2010/main" val="0"/>
@@ -1605,74 +1673,7 @@
           <w:noProof/>
         </w:rPr>
         <w:drawing>
-          <wp:anchor distT="0" distB="0" distL="114300" distR="114300" simplePos="0" relativeHeight="251718656" behindDoc="0" locked="0" layoutInCell="1" allowOverlap="1" wp14:anchorId="6B262C15" wp14:editId="2AB82377">
-            <wp:simplePos x="0" y="0"/>
-            <wp:positionH relativeFrom="margin">
-              <wp:posOffset>465455</wp:posOffset>
-            </wp:positionH>
-            <wp:positionV relativeFrom="paragraph">
-              <wp:posOffset>6774180</wp:posOffset>
-            </wp:positionV>
-            <wp:extent cx="1857375" cy="2477135"/>
-            <wp:effectExtent l="0" t="0" r="9525" b="0"/>
-            <wp:wrapSquare wrapText="bothSides"/>
-            <wp:docPr id="13" name="Imagem 13"/>
-            <wp:cNvGraphicFramePr>
-              <a:graphicFrameLocks xmlns:a="http://schemas.openxmlformats.org/drawingml/2006/main" noChangeAspect="1"/>
-            </wp:cNvGraphicFramePr>
-            <a:graphic xmlns:a="http://schemas.openxmlformats.org/drawingml/2006/main">
-              <a:graphicData uri="http://schemas.openxmlformats.org/drawingml/2006/picture">
-                <pic:pic xmlns:pic="http://schemas.openxmlformats.org/drawingml/2006/picture">
-                  <pic:nvPicPr>
-                    <pic:cNvPr id="0" name="Picture 13"/>
-                    <pic:cNvPicPr>
-                      <a:picLocks noChangeAspect="1" noChangeArrowheads="1"/>
-                    </pic:cNvPicPr>
-                  </pic:nvPicPr>
-                  <pic:blipFill>
-                    <a:blip r:embed="rId19" cstate="print">
-                      <a:extLst>
-                        <a:ext uri="{28A0092B-C50C-407E-A947-70E740481C1C}">
-                          <a14:useLocalDpi xmlns:a14="http://schemas.microsoft.com/office/drawing/2010/main" val="0"/>
-                        </a:ext>
-                      </a:extLst>
-                    </a:blip>
-                    <a:srcRect/>
-                    <a:stretch>
-                      <a:fillRect/>
-                    </a:stretch>
-                  </pic:blipFill>
-                  <pic:spPr bwMode="auto">
-                    <a:xfrm>
-                      <a:off x="0" y="0"/>
-                      <a:ext cx="1857375" cy="2477135"/>
-                    </a:xfrm>
-                    <a:prstGeom prst="rect">
-                      <a:avLst/>
-                    </a:prstGeom>
-                    <a:noFill/>
-                    <a:ln>
-                      <a:noFill/>
-                    </a:ln>
-                  </pic:spPr>
-                </pic:pic>
-              </a:graphicData>
-            </a:graphic>
-            <wp14:sizeRelH relativeFrom="margin">
-              <wp14:pctWidth>0</wp14:pctWidth>
-            </wp14:sizeRelH>
-            <wp14:sizeRelV relativeFrom="margin">
-              <wp14:pctHeight>0</wp14:pctHeight>
-            </wp14:sizeRelV>
-          </wp:anchor>
-        </w:drawing>
-      </w:r>
-      <w:r>
-        <w:rPr>
-          <w:noProof/>
-        </w:rPr>
-        <w:drawing>
-          <wp:anchor distT="0" distB="0" distL="114300" distR="114300" simplePos="0" relativeHeight="251722752" behindDoc="0" locked="0" layoutInCell="1" allowOverlap="1" wp14:anchorId="456625F1" wp14:editId="7C83649A">
+          <wp:anchor distT="0" distB="0" distL="114300" distR="114300" simplePos="0" relativeHeight="251722752" behindDoc="0" locked="0" layoutInCell="1" allowOverlap="1" wp14:anchorId="456625F1" wp14:editId="1FF47F88">
             <wp:simplePos x="0" y="0"/>
             <wp:positionH relativeFrom="margin">
               <wp:posOffset>5157470</wp:posOffset>

--- a/skins/awp.docx
+++ b/skins/awp.docx
@@ -2044,7 +2044,7 @@
           <w:u w:val="single"/>
         </w:rPr>
         <w:drawing>
-          <wp:anchor distT="0" distB="0" distL="114300" distR="114300" simplePos="0" relativeHeight="251674624" behindDoc="0" locked="0" layoutInCell="1" allowOverlap="1" wp14:anchorId="27C7046F" wp14:editId="3BD99B39">
+          <wp:anchor distT="0" distB="0" distL="114300" distR="114300" simplePos="0" relativeHeight="251674624" behindDoc="0" locked="0" layoutInCell="1" allowOverlap="1" wp14:anchorId="27C7046F" wp14:editId="0415ABA7">
             <wp:simplePos x="0" y="0"/>
             <wp:positionH relativeFrom="column">
               <wp:posOffset>4965065</wp:posOffset>
@@ -3142,6 +3142,73 @@
           <w:noProof/>
         </w:rPr>
         <w:drawing>
+          <wp:anchor distT="0" distB="0" distL="114300" distR="114300" simplePos="0" relativeHeight="251735040" behindDoc="0" locked="0" layoutInCell="1" allowOverlap="1" wp14:anchorId="318DF6AE" wp14:editId="77907329">
+            <wp:simplePos x="0" y="0"/>
+            <wp:positionH relativeFrom="margin">
+              <wp:posOffset>2809875</wp:posOffset>
+            </wp:positionH>
+            <wp:positionV relativeFrom="paragraph">
+              <wp:posOffset>687705</wp:posOffset>
+            </wp:positionV>
+            <wp:extent cx="1905000" cy="2541270"/>
+            <wp:effectExtent l="0" t="0" r="0" b="0"/>
+            <wp:wrapSquare wrapText="bothSides"/>
+            <wp:docPr id="7" name="Imagem 7"/>
+            <wp:cNvGraphicFramePr>
+              <a:graphicFrameLocks xmlns:a="http://schemas.openxmlformats.org/drawingml/2006/main" noChangeAspect="1"/>
+            </wp:cNvGraphicFramePr>
+            <a:graphic xmlns:a="http://schemas.openxmlformats.org/drawingml/2006/main">
+              <a:graphicData uri="http://schemas.openxmlformats.org/drawingml/2006/picture">
+                <pic:pic xmlns:pic="http://schemas.openxmlformats.org/drawingml/2006/picture">
+                  <pic:nvPicPr>
+                    <pic:cNvPr id="0" name="Picture 1"/>
+                    <pic:cNvPicPr>
+                      <a:picLocks noChangeAspect="1" noChangeArrowheads="1"/>
+                    </pic:cNvPicPr>
+                  </pic:nvPicPr>
+                  <pic:blipFill>
+                    <a:blip r:embed="rId23" cstate="print">
+                      <a:extLst>
+                        <a:ext uri="{28A0092B-C50C-407E-A947-70E740481C1C}">
+                          <a14:useLocalDpi xmlns:a14="http://schemas.microsoft.com/office/drawing/2010/main" val="0"/>
+                        </a:ext>
+                      </a:extLst>
+                    </a:blip>
+                    <a:srcRect/>
+                    <a:stretch>
+                      <a:fillRect/>
+                    </a:stretch>
+                  </pic:blipFill>
+                  <pic:spPr bwMode="auto">
+                    <a:xfrm>
+                      <a:off x="0" y="0"/>
+                      <a:ext cx="1905000" cy="2541270"/>
+                    </a:xfrm>
+                    <a:prstGeom prst="rect">
+                      <a:avLst/>
+                    </a:prstGeom>
+                    <a:noFill/>
+                    <a:ln>
+                      <a:noFill/>
+                    </a:ln>
+                  </pic:spPr>
+                </pic:pic>
+              </a:graphicData>
+            </a:graphic>
+            <wp14:sizeRelH relativeFrom="margin">
+              <wp14:pctWidth>0</wp14:pctWidth>
+            </wp14:sizeRelH>
+            <wp14:sizeRelV relativeFrom="margin">
+              <wp14:pctHeight>0</wp14:pctHeight>
+            </wp14:sizeRelV>
+          </wp:anchor>
+        </w:drawing>
+      </w:r>
+      <w:r>
+        <w:rPr>
+          <w:noProof/>
+        </w:rPr>
+        <w:drawing>
           <wp:anchor distT="0" distB="0" distL="114300" distR="114300" simplePos="0" relativeHeight="251728896" behindDoc="0" locked="0" layoutInCell="1" allowOverlap="1" wp14:anchorId="7FBD4DA8" wp14:editId="15E9A38D">
             <wp:simplePos x="0" y="0"/>
             <wp:positionH relativeFrom="margin">
@@ -3167,7 +3234,7 @@
                     </pic:cNvPicPr>
                   </pic:nvPicPr>
                   <pic:blipFill>
-                    <a:blip r:embed="rId23" cstate="print">
+                    <a:blip r:embed="rId24" cstate="print">
                       <a:extLst>
                         <a:ext uri="{28A0092B-C50C-407E-A947-70E740481C1C}">
                           <a14:useLocalDpi xmlns:a14="http://schemas.microsoft.com/office/drawing/2010/main" val="0"/>
@@ -3206,7 +3273,7 @@
       </w:r>
     </w:p>
     <w:sectPr>
-      <w:footerReference w:type="default" r:id="rId24"/>
+      <w:footerReference w:type="default" r:id="rId25"/>
       <w:pgSz w:w="11906" w:h="16838"/>
       <w:pgMar w:top="0" w:right="0" w:bottom="0" w:left="0" w:header="709" w:footer="709" w:gutter="0"/>
       <w:cols w:space="708"/>

--- a/skins/awp.docx
+++ b/skins/awp.docx
@@ -2044,7 +2044,7 @@
           <w:u w:val="single"/>
         </w:rPr>
         <w:drawing>
-          <wp:anchor distT="0" distB="0" distL="114300" distR="114300" simplePos="0" relativeHeight="251674624" behindDoc="0" locked="0" layoutInCell="1" allowOverlap="1" wp14:anchorId="27C7046F" wp14:editId="0415ABA7">
+          <wp:anchor distT="0" distB="0" distL="114300" distR="114300" simplePos="0" relativeHeight="251674624" behindDoc="0" locked="0" layoutInCell="1" allowOverlap="1" wp14:anchorId="27C7046F" wp14:editId="761DE3B1">
             <wp:simplePos x="0" y="0"/>
             <wp:positionH relativeFrom="column">
               <wp:posOffset>4965065</wp:posOffset>
@@ -3142,18 +3142,18 @@
           <w:noProof/>
         </w:rPr>
         <w:drawing>
-          <wp:anchor distT="0" distB="0" distL="114300" distR="114300" simplePos="0" relativeHeight="251735040" behindDoc="0" locked="0" layoutInCell="1" allowOverlap="1" wp14:anchorId="318DF6AE" wp14:editId="77907329">
+          <wp:anchor distT="0" distB="0" distL="114300" distR="114300" simplePos="0" relativeHeight="251737088" behindDoc="0" locked="0" layoutInCell="1" allowOverlap="1" wp14:anchorId="7728A465" wp14:editId="5378796B">
             <wp:simplePos x="0" y="0"/>
             <wp:positionH relativeFrom="margin">
-              <wp:posOffset>2809875</wp:posOffset>
+              <wp:posOffset>447675</wp:posOffset>
             </wp:positionH>
             <wp:positionV relativeFrom="paragraph">
-              <wp:posOffset>687705</wp:posOffset>
+              <wp:posOffset>697230</wp:posOffset>
             </wp:positionV>
-            <wp:extent cx="1905000" cy="2541270"/>
+            <wp:extent cx="1912620" cy="2552700"/>
             <wp:effectExtent l="0" t="0" r="0" b="0"/>
             <wp:wrapSquare wrapText="bothSides"/>
-            <wp:docPr id="7" name="Imagem 7"/>
+            <wp:docPr id="8" name="Imagem 8"/>
             <wp:cNvGraphicFramePr>
               <a:graphicFrameLocks xmlns:a="http://schemas.openxmlformats.org/drawingml/2006/main" noChangeAspect="1"/>
             </wp:cNvGraphicFramePr>
@@ -3161,13 +3161,14 @@
               <a:graphicData uri="http://schemas.openxmlformats.org/drawingml/2006/picture">
                 <pic:pic xmlns:pic="http://schemas.openxmlformats.org/drawingml/2006/picture">
                   <pic:nvPicPr>
-                    <pic:cNvPr id="0" name="Picture 1"/>
+                    <pic:cNvPr id="0" name="Picture 3"/>
                     <pic:cNvPicPr>
                       <a:picLocks noChangeAspect="1" noChangeArrowheads="1"/>
                     </pic:cNvPicPr>
                   </pic:nvPicPr>
                   <pic:blipFill>
                     <a:blip r:embed="rId23" cstate="print">
+                      <a:grayscl/>
                       <a:extLst>
                         <a:ext uri="{28A0092B-C50C-407E-A947-70E740481C1C}">
                           <a14:useLocalDpi xmlns:a14="http://schemas.microsoft.com/office/drawing/2010/main" val="0"/>
@@ -3182,7 +3183,7 @@
                   <pic:spPr bwMode="auto">
                     <a:xfrm>
                       <a:off x="0" y="0"/>
-                      <a:ext cx="1905000" cy="2541270"/>
+                      <a:ext cx="1912620" cy="2552700"/>
                     </a:xfrm>
                     <a:prstGeom prst="rect">
                       <a:avLst/>
@@ -3209,18 +3210,18 @@
           <w:noProof/>
         </w:rPr>
         <w:drawing>
-          <wp:anchor distT="0" distB="0" distL="114300" distR="114300" simplePos="0" relativeHeight="251728896" behindDoc="0" locked="0" layoutInCell="1" allowOverlap="1" wp14:anchorId="7FBD4DA8" wp14:editId="15E9A38D">
+          <wp:anchor distT="0" distB="0" distL="114300" distR="114300" simplePos="0" relativeHeight="251735040" behindDoc="0" locked="0" layoutInCell="1" allowOverlap="1" wp14:anchorId="318DF6AE" wp14:editId="77907329">
             <wp:simplePos x="0" y="0"/>
             <wp:positionH relativeFrom="margin">
-              <wp:posOffset>447675</wp:posOffset>
+              <wp:posOffset>2809875</wp:posOffset>
             </wp:positionH>
             <wp:positionV relativeFrom="paragraph">
-              <wp:posOffset>697230</wp:posOffset>
+              <wp:posOffset>687705</wp:posOffset>
             </wp:positionV>
-            <wp:extent cx="1898650" cy="2533650"/>
-            <wp:effectExtent l="0" t="0" r="6350" b="0"/>
+            <wp:extent cx="1905000" cy="2541270"/>
+            <wp:effectExtent l="0" t="0" r="0" b="0"/>
             <wp:wrapSquare wrapText="bothSides"/>
-            <wp:docPr id="2" name="Imagem 2"/>
+            <wp:docPr id="7" name="Imagem 7"/>
             <wp:cNvGraphicFramePr>
               <a:graphicFrameLocks xmlns:a="http://schemas.openxmlformats.org/drawingml/2006/main" noChangeAspect="1"/>
             </wp:cNvGraphicFramePr>
@@ -3228,7 +3229,7 @@
               <a:graphicData uri="http://schemas.openxmlformats.org/drawingml/2006/picture">
                 <pic:pic xmlns:pic="http://schemas.openxmlformats.org/drawingml/2006/picture">
                   <pic:nvPicPr>
-                    <pic:cNvPr id="0" name="Picture 2"/>
+                    <pic:cNvPr id="0" name="Picture 1"/>
                     <pic:cNvPicPr>
                       <a:picLocks noChangeAspect="1" noChangeArrowheads="1"/>
                     </pic:cNvPicPr>
@@ -3249,7 +3250,7 @@
                   <pic:spPr bwMode="auto">
                     <a:xfrm>
                       <a:off x="0" y="0"/>
-                      <a:ext cx="1898650" cy="2533650"/>
+                      <a:ext cx="1905000" cy="2541270"/>
                     </a:xfrm>
                     <a:prstGeom prst="rect">
                       <a:avLst/>

--- a/skins/awp.docx
+++ b/skins/awp.docx
@@ -2044,7 +2044,7 @@
           <w:u w:val="single"/>
         </w:rPr>
         <w:drawing>
-          <wp:anchor distT="0" distB="0" distL="114300" distR="114300" simplePos="0" relativeHeight="251674624" behindDoc="0" locked="0" layoutInCell="1" allowOverlap="1" wp14:anchorId="27C7046F" wp14:editId="761DE3B1">
+          <wp:anchor distT="0" distB="0" distL="114300" distR="114300" simplePos="0" relativeHeight="251674624" behindDoc="0" locked="0" layoutInCell="1" allowOverlap="1" wp14:anchorId="27C7046F" wp14:editId="71B477C0">
             <wp:simplePos x="0" y="0"/>
             <wp:positionH relativeFrom="column">
               <wp:posOffset>4965065</wp:posOffset>
@@ -3142,6 +3142,73 @@
           <w:noProof/>
         </w:rPr>
         <w:drawing>
+          <wp:anchor distT="0" distB="0" distL="114300" distR="114300" simplePos="0" relativeHeight="251739136" behindDoc="0" locked="0" layoutInCell="1" allowOverlap="1" wp14:anchorId="49D6C40A" wp14:editId="0FBAA6D2">
+            <wp:simplePos x="0" y="0"/>
+            <wp:positionH relativeFrom="margin">
+              <wp:posOffset>5161915</wp:posOffset>
+            </wp:positionH>
+            <wp:positionV relativeFrom="paragraph">
+              <wp:posOffset>687705</wp:posOffset>
+            </wp:positionV>
+            <wp:extent cx="1895475" cy="2527935"/>
+            <wp:effectExtent l="0" t="0" r="9525" b="5715"/>
+            <wp:wrapSquare wrapText="bothSides"/>
+            <wp:docPr id="2" name="Imagem 2"/>
+            <wp:cNvGraphicFramePr>
+              <a:graphicFrameLocks xmlns:a="http://schemas.openxmlformats.org/drawingml/2006/main" noChangeAspect="1"/>
+            </wp:cNvGraphicFramePr>
+            <a:graphic xmlns:a="http://schemas.openxmlformats.org/drawingml/2006/main">
+              <a:graphicData uri="http://schemas.openxmlformats.org/drawingml/2006/picture">
+                <pic:pic xmlns:pic="http://schemas.openxmlformats.org/drawingml/2006/picture">
+                  <pic:nvPicPr>
+                    <pic:cNvPr id="0" name="Picture 1"/>
+                    <pic:cNvPicPr>
+                      <a:picLocks noChangeAspect="1" noChangeArrowheads="1"/>
+                    </pic:cNvPicPr>
+                  </pic:nvPicPr>
+                  <pic:blipFill>
+                    <a:blip r:embed="rId23" cstate="print">
+                      <a:extLst>
+                        <a:ext uri="{28A0092B-C50C-407E-A947-70E740481C1C}">
+                          <a14:useLocalDpi xmlns:a14="http://schemas.microsoft.com/office/drawing/2010/main" val="0"/>
+                        </a:ext>
+                      </a:extLst>
+                    </a:blip>
+                    <a:srcRect/>
+                    <a:stretch>
+                      <a:fillRect/>
+                    </a:stretch>
+                  </pic:blipFill>
+                  <pic:spPr bwMode="auto">
+                    <a:xfrm>
+                      <a:off x="0" y="0"/>
+                      <a:ext cx="1895475" cy="2527935"/>
+                    </a:xfrm>
+                    <a:prstGeom prst="rect">
+                      <a:avLst/>
+                    </a:prstGeom>
+                    <a:noFill/>
+                    <a:ln>
+                      <a:noFill/>
+                    </a:ln>
+                  </pic:spPr>
+                </pic:pic>
+              </a:graphicData>
+            </a:graphic>
+            <wp14:sizeRelH relativeFrom="margin">
+              <wp14:pctWidth>0</wp14:pctWidth>
+            </wp14:sizeRelH>
+            <wp14:sizeRelV relativeFrom="margin">
+              <wp14:pctHeight>0</wp14:pctHeight>
+            </wp14:sizeRelV>
+          </wp:anchor>
+        </w:drawing>
+      </w:r>
+      <w:r>
+        <w:rPr>
+          <w:noProof/>
+        </w:rPr>
+        <w:drawing>
           <wp:anchor distT="0" distB="0" distL="114300" distR="114300" simplePos="0" relativeHeight="251737088" behindDoc="0" locked="0" layoutInCell="1" allowOverlap="1" wp14:anchorId="7728A465" wp14:editId="5378796B">
             <wp:simplePos x="0" y="0"/>
             <wp:positionH relativeFrom="margin">
@@ -3167,7 +3234,7 @@
                     </pic:cNvPicPr>
                   </pic:nvPicPr>
                   <pic:blipFill>
-                    <a:blip r:embed="rId23" cstate="print">
+                    <a:blip r:embed="rId24" cstate="print">
                       <a:grayscl/>
                       <a:extLst>
                         <a:ext uri="{28A0092B-C50C-407E-A947-70E740481C1C}">
@@ -3235,7 +3302,7 @@
                     </pic:cNvPicPr>
                   </pic:nvPicPr>
                   <pic:blipFill>
-                    <a:blip r:embed="rId24" cstate="print">
+                    <a:blip r:embed="rId25" cstate="print">
                       <a:extLst>
                         <a:ext uri="{28A0092B-C50C-407E-A947-70E740481C1C}">
                           <a14:useLocalDpi xmlns:a14="http://schemas.microsoft.com/office/drawing/2010/main" val="0"/>
@@ -3274,7 +3341,7 @@
       </w:r>
     </w:p>
     <w:sectPr>
-      <w:footerReference w:type="default" r:id="rId25"/>
+      <w:footerReference w:type="default" r:id="rId26"/>
       <w:pgSz w:w="11906" w:h="16838"/>
       <w:pgMar w:top="0" w:right="0" w:bottom="0" w:left="0" w:header="709" w:footer="709" w:gutter="0"/>
       <w:cols w:space="708"/>

--- a/skins/awp.docx
+++ b/skins/awp.docx
@@ -174,7 +174,7 @@
           <w:noProof/>
         </w:rPr>
         <w:drawing>
-          <wp:anchor distT="0" distB="0" distL="114300" distR="114300" simplePos="0" relativeHeight="251703296" behindDoc="0" locked="0" layoutInCell="1" allowOverlap="1" wp14:anchorId="437287B9" wp14:editId="48EC210F">
+          <wp:anchor distT="0" distB="0" distL="114300" distR="114300" simplePos="0" relativeHeight="251703296" behindDoc="0" locked="0" layoutInCell="1" allowOverlap="1" wp14:anchorId="437287B9" wp14:editId="09300337">
             <wp:simplePos x="0" y="0"/>
             <wp:positionH relativeFrom="column">
               <wp:posOffset>489585</wp:posOffset>
@@ -1403,6 +1403,140 @@
           <w:noProof/>
         </w:rPr>
         <w:drawing>
+          <wp:anchor distT="0" distB="0" distL="114300" distR="114300" simplePos="0" relativeHeight="251743232" behindDoc="0" locked="0" layoutInCell="1" allowOverlap="1" wp14:anchorId="604A8D9E" wp14:editId="66D452D1">
+            <wp:simplePos x="0" y="0"/>
+            <wp:positionH relativeFrom="margin">
+              <wp:posOffset>2818765</wp:posOffset>
+            </wp:positionH>
+            <wp:positionV relativeFrom="paragraph">
+              <wp:posOffset>6754495</wp:posOffset>
+            </wp:positionV>
+            <wp:extent cx="1895475" cy="2528570"/>
+            <wp:effectExtent l="0" t="0" r="9525" b="5080"/>
+            <wp:wrapSquare wrapText="bothSides"/>
+            <wp:docPr id="9" name="Imagem 9"/>
+            <wp:cNvGraphicFramePr>
+              <a:graphicFrameLocks xmlns:a="http://schemas.openxmlformats.org/drawingml/2006/main" noChangeAspect="1"/>
+            </wp:cNvGraphicFramePr>
+            <a:graphic xmlns:a="http://schemas.openxmlformats.org/drawingml/2006/main">
+              <a:graphicData uri="http://schemas.openxmlformats.org/drawingml/2006/picture">
+                <pic:pic xmlns:pic="http://schemas.openxmlformats.org/drawingml/2006/picture">
+                  <pic:nvPicPr>
+                    <pic:cNvPr id="0" name="Picture 4"/>
+                    <pic:cNvPicPr>
+                      <a:picLocks noChangeAspect="1" noChangeArrowheads="1"/>
+                    </pic:cNvPicPr>
+                  </pic:nvPicPr>
+                  <pic:blipFill>
+                    <a:blip r:embed="rId16" cstate="print">
+                      <a:extLst>
+                        <a:ext uri="{28A0092B-C50C-407E-A947-70E740481C1C}">
+                          <a14:useLocalDpi xmlns:a14="http://schemas.microsoft.com/office/drawing/2010/main" val="0"/>
+                        </a:ext>
+                      </a:extLst>
+                    </a:blip>
+                    <a:srcRect/>
+                    <a:stretch>
+                      <a:fillRect/>
+                    </a:stretch>
+                  </pic:blipFill>
+                  <pic:spPr bwMode="auto">
+                    <a:xfrm>
+                      <a:off x="0" y="0"/>
+                      <a:ext cx="1895475" cy="2528570"/>
+                    </a:xfrm>
+                    <a:prstGeom prst="rect">
+                      <a:avLst/>
+                    </a:prstGeom>
+                    <a:noFill/>
+                    <a:ln>
+                      <a:noFill/>
+                    </a:ln>
+                  </pic:spPr>
+                </pic:pic>
+              </a:graphicData>
+            </a:graphic>
+            <wp14:sizeRelH relativeFrom="margin">
+              <wp14:pctWidth>0</wp14:pctWidth>
+            </wp14:sizeRelH>
+            <wp14:sizeRelV relativeFrom="margin">
+              <wp14:pctHeight>0</wp14:pctHeight>
+            </wp14:sizeRelV>
+          </wp:anchor>
+        </w:drawing>
+      </w:r>
+      <w:r>
+        <w:rPr>
+          <w:noProof/>
+        </w:rPr>
+        <w:drawing>
+          <wp:anchor distT="0" distB="0" distL="114300" distR="114300" simplePos="0" relativeHeight="251741184" behindDoc="0" locked="0" layoutInCell="1" allowOverlap="1" wp14:anchorId="11D4F961" wp14:editId="121305D4">
+            <wp:simplePos x="0" y="0"/>
+            <wp:positionH relativeFrom="margin">
+              <wp:posOffset>5191125</wp:posOffset>
+            </wp:positionH>
+            <wp:positionV relativeFrom="paragraph">
+              <wp:posOffset>6802120</wp:posOffset>
+            </wp:positionV>
+            <wp:extent cx="1863090" cy="2486025"/>
+            <wp:effectExtent l="0" t="0" r="3810" b="9525"/>
+            <wp:wrapSquare wrapText="bothSides"/>
+            <wp:docPr id="3" name="Imagem 3"/>
+            <wp:cNvGraphicFramePr>
+              <a:graphicFrameLocks xmlns:a="http://schemas.openxmlformats.org/drawingml/2006/main" noChangeAspect="1"/>
+            </wp:cNvGraphicFramePr>
+            <a:graphic xmlns:a="http://schemas.openxmlformats.org/drawingml/2006/main">
+              <a:graphicData uri="http://schemas.openxmlformats.org/drawingml/2006/picture">
+                <pic:pic xmlns:pic="http://schemas.openxmlformats.org/drawingml/2006/picture">
+                  <pic:nvPicPr>
+                    <pic:cNvPr id="0" name="Picture 3"/>
+                    <pic:cNvPicPr>
+                      <a:picLocks noChangeAspect="1" noChangeArrowheads="1"/>
+                    </pic:cNvPicPr>
+                  </pic:nvPicPr>
+                  <pic:blipFill>
+                    <a:blip r:embed="rId17" cstate="print">
+                      <a:extLst>
+                        <a:ext uri="{28A0092B-C50C-407E-A947-70E740481C1C}">
+                          <a14:useLocalDpi xmlns:a14="http://schemas.microsoft.com/office/drawing/2010/main" val="0"/>
+                        </a:ext>
+                      </a:extLst>
+                    </a:blip>
+                    <a:srcRect/>
+                    <a:stretch>
+                      <a:fillRect/>
+                    </a:stretch>
+                  </pic:blipFill>
+                  <pic:spPr bwMode="auto">
+                    <a:xfrm>
+                      <a:off x="0" y="0"/>
+                      <a:ext cx="1863090" cy="2486025"/>
+                    </a:xfrm>
+                    <a:prstGeom prst="rect">
+                      <a:avLst/>
+                    </a:prstGeom>
+                    <a:noFill/>
+                    <a:ln>
+                      <a:noFill/>
+                    </a:ln>
+                  </pic:spPr>
+                </pic:pic>
+              </a:graphicData>
+            </a:graphic>
+            <wp14:sizeRelH relativeFrom="margin">
+              <wp14:pctWidth>0</wp14:pctWidth>
+            </wp14:sizeRelH>
+            <wp14:sizeRelV relativeFrom="margin">
+              <wp14:pctHeight>0</wp14:pctHeight>
+            </wp14:sizeRelV>
+          </wp:anchor>
+        </w:drawing>
+      </w:r>
+      <w:r>
+        <w:rPr>
+          <w:noProof/>
+        </w:rPr>
+        <w:drawing>
           <wp:anchor distT="0" distB="0" distL="114300" distR="114300" simplePos="0" relativeHeight="251732992" behindDoc="0" locked="0" layoutInCell="1" allowOverlap="1" wp14:anchorId="68CD6ECE" wp14:editId="7C2B8816">
             <wp:simplePos x="0" y="0"/>
             <wp:positionH relativeFrom="margin">
@@ -1428,7 +1562,7 @@
                     </pic:cNvPicPr>
                   </pic:nvPicPr>
                   <pic:blipFill>
-                    <a:blip r:embed="rId16" cstate="print">
+                    <a:blip r:embed="rId18" cstate="print">
                       <a:grayscl/>
                       <a:extLst>
                         <a:ext uri="{28A0092B-C50C-407E-A947-70E740481C1C}">
@@ -1496,7 +1630,7 @@
                     </pic:cNvPicPr>
                   </pic:nvPicPr>
                   <pic:blipFill>
-                    <a:blip r:embed="rId17" cstate="print">
+                    <a:blip r:embed="rId19" cstate="print">
                       <a:grayscl/>
                       <a:extLst>
                         <a:ext uri="{28A0092B-C50C-407E-A947-70E740481C1C}">
@@ -1539,141 +1673,7 @@
           <w:noProof/>
         </w:rPr>
         <w:drawing>
-          <wp:anchor distT="0" distB="0" distL="114300" distR="114300" simplePos="0" relativeHeight="251726848" behindDoc="0" locked="0" layoutInCell="1" allowOverlap="1" wp14:anchorId="1863B962" wp14:editId="42558AF4">
-            <wp:simplePos x="0" y="0"/>
-            <wp:positionH relativeFrom="margin">
-              <wp:posOffset>2790825</wp:posOffset>
-            </wp:positionH>
-            <wp:positionV relativeFrom="paragraph">
-              <wp:posOffset>6783705</wp:posOffset>
-            </wp:positionV>
-            <wp:extent cx="1914525" cy="2553335"/>
-            <wp:effectExtent l="0" t="0" r="9525" b="0"/>
-            <wp:wrapSquare wrapText="bothSides"/>
-            <wp:docPr id="3" name="Imagem 3"/>
-            <wp:cNvGraphicFramePr>
-              <a:graphicFrameLocks xmlns:a="http://schemas.openxmlformats.org/drawingml/2006/main" noChangeAspect="1"/>
-            </wp:cNvGraphicFramePr>
-            <a:graphic xmlns:a="http://schemas.openxmlformats.org/drawingml/2006/main">
-              <a:graphicData uri="http://schemas.openxmlformats.org/drawingml/2006/picture">
-                <pic:pic xmlns:pic="http://schemas.openxmlformats.org/drawingml/2006/picture">
-                  <pic:nvPicPr>
-                    <pic:cNvPr id="0" name="Picture 1"/>
-                    <pic:cNvPicPr>
-                      <a:picLocks noChangeAspect="1" noChangeArrowheads="1"/>
-                    </pic:cNvPicPr>
-                  </pic:nvPicPr>
-                  <pic:blipFill>
-                    <a:blip r:embed="rId18" cstate="print">
-                      <a:extLst>
-                        <a:ext uri="{28A0092B-C50C-407E-A947-70E740481C1C}">
-                          <a14:useLocalDpi xmlns:a14="http://schemas.microsoft.com/office/drawing/2010/main" val="0"/>
-                        </a:ext>
-                      </a:extLst>
-                    </a:blip>
-                    <a:srcRect/>
-                    <a:stretch>
-                      <a:fillRect/>
-                    </a:stretch>
-                  </pic:blipFill>
-                  <pic:spPr bwMode="auto">
-                    <a:xfrm>
-                      <a:off x="0" y="0"/>
-                      <a:ext cx="1914525" cy="2553335"/>
-                    </a:xfrm>
-                    <a:prstGeom prst="rect">
-                      <a:avLst/>
-                    </a:prstGeom>
-                    <a:noFill/>
-                    <a:ln>
-                      <a:noFill/>
-                    </a:ln>
-                  </pic:spPr>
-                </pic:pic>
-              </a:graphicData>
-            </a:graphic>
-            <wp14:sizeRelH relativeFrom="margin">
-              <wp14:pctWidth>0</wp14:pctWidth>
-            </wp14:sizeRelH>
-            <wp14:sizeRelV relativeFrom="margin">
-              <wp14:pctHeight>0</wp14:pctHeight>
-            </wp14:sizeRelV>
-          </wp:anchor>
-        </w:drawing>
-      </w:r>
-      <w:r>
-        <w:rPr>
-          <w:noProof/>
-        </w:rPr>
-        <w:drawing>
-          <wp:anchor distT="0" distB="0" distL="114300" distR="114300" simplePos="0" relativeHeight="251724800" behindDoc="0" locked="0" layoutInCell="1" allowOverlap="1" wp14:anchorId="24DECB60" wp14:editId="27B7FCAA">
-            <wp:simplePos x="0" y="0"/>
-            <wp:positionH relativeFrom="margin">
-              <wp:posOffset>5162550</wp:posOffset>
-            </wp:positionH>
-            <wp:positionV relativeFrom="paragraph">
-              <wp:posOffset>6793230</wp:posOffset>
-            </wp:positionV>
-            <wp:extent cx="1885950" cy="2516505"/>
-            <wp:effectExtent l="0" t="0" r="0" b="0"/>
-            <wp:wrapSquare wrapText="bothSides"/>
-            <wp:docPr id="6" name="Imagem 6"/>
-            <wp:cNvGraphicFramePr>
-              <a:graphicFrameLocks xmlns:a="http://schemas.openxmlformats.org/drawingml/2006/main" noChangeAspect="1"/>
-            </wp:cNvGraphicFramePr>
-            <a:graphic xmlns:a="http://schemas.openxmlformats.org/drawingml/2006/main">
-              <a:graphicData uri="http://schemas.openxmlformats.org/drawingml/2006/picture">
-                <pic:pic xmlns:pic="http://schemas.openxmlformats.org/drawingml/2006/picture">
-                  <pic:nvPicPr>
-                    <pic:cNvPr id="0" name="Picture 6"/>
-                    <pic:cNvPicPr>
-                      <a:picLocks noChangeAspect="1" noChangeArrowheads="1"/>
-                    </pic:cNvPicPr>
-                  </pic:nvPicPr>
-                  <pic:blipFill>
-                    <a:blip r:embed="rId19" cstate="print">
-                      <a:extLst>
-                        <a:ext uri="{28A0092B-C50C-407E-A947-70E740481C1C}">
-                          <a14:useLocalDpi xmlns:a14="http://schemas.microsoft.com/office/drawing/2010/main" val="0"/>
-                        </a:ext>
-                      </a:extLst>
-                    </a:blip>
-                    <a:srcRect/>
-                    <a:stretch>
-                      <a:fillRect/>
-                    </a:stretch>
-                  </pic:blipFill>
-                  <pic:spPr bwMode="auto">
-                    <a:xfrm>
-                      <a:off x="0" y="0"/>
-                      <a:ext cx="1885950" cy="2516505"/>
-                    </a:xfrm>
-                    <a:prstGeom prst="rect">
-                      <a:avLst/>
-                    </a:prstGeom>
-                    <a:noFill/>
-                    <a:ln>
-                      <a:noFill/>
-                    </a:ln>
-                  </pic:spPr>
-                </pic:pic>
-              </a:graphicData>
-            </a:graphic>
-            <wp14:sizeRelH relativeFrom="margin">
-              <wp14:pctWidth>0</wp14:pctWidth>
-            </wp14:sizeRelH>
-            <wp14:sizeRelV relativeFrom="margin">
-              <wp14:pctHeight>0</wp14:pctHeight>
-            </wp14:sizeRelV>
-          </wp:anchor>
-        </w:drawing>
-      </w:r>
-      <w:r>
-        <w:rPr>
-          <w:noProof/>
-        </w:rPr>
-        <w:drawing>
-          <wp:anchor distT="0" distB="0" distL="114300" distR="114300" simplePos="0" relativeHeight="251722752" behindDoc="0" locked="0" layoutInCell="1" allowOverlap="1" wp14:anchorId="456625F1" wp14:editId="1FF47F88">
+          <wp:anchor distT="0" distB="0" distL="114300" distR="114300" simplePos="0" relativeHeight="251722752" behindDoc="0" locked="0" layoutInCell="1" allowOverlap="1" wp14:anchorId="456625F1" wp14:editId="08E53462">
             <wp:simplePos x="0" y="0"/>
             <wp:positionH relativeFrom="margin">
               <wp:posOffset>5157470</wp:posOffset>

--- a/skins/awp.docx
+++ b/skins/awp.docx
@@ -2044,7 +2044,7 @@
           <w:u w:val="single"/>
         </w:rPr>
         <w:drawing>
-          <wp:anchor distT="0" distB="0" distL="114300" distR="114300" simplePos="0" relativeHeight="251674624" behindDoc="0" locked="0" layoutInCell="1" allowOverlap="1" wp14:anchorId="27C7046F" wp14:editId="71B477C0">
+          <wp:anchor distT="0" distB="0" distL="114300" distR="114300" simplePos="0" relativeHeight="251674624" behindDoc="0" locked="0" layoutInCell="1" allowOverlap="1" wp14:anchorId="27C7046F" wp14:editId="26F0045B">
             <wp:simplePos x="0" y="0"/>
             <wp:positionH relativeFrom="column">
               <wp:posOffset>4965065</wp:posOffset>
@@ -3142,6 +3142,73 @@
           <w:noProof/>
         </w:rPr>
         <w:drawing>
+          <wp:anchor distT="0" distB="0" distL="114300" distR="114300" simplePos="0" relativeHeight="251745280" behindDoc="0" locked="0" layoutInCell="1" allowOverlap="1" wp14:anchorId="19051780" wp14:editId="612487D8">
+            <wp:simplePos x="0" y="0"/>
+            <wp:positionH relativeFrom="margin">
+              <wp:posOffset>447675</wp:posOffset>
+            </wp:positionH>
+            <wp:positionV relativeFrom="paragraph">
+              <wp:posOffset>3707130</wp:posOffset>
+            </wp:positionV>
+            <wp:extent cx="1885950" cy="2516505"/>
+            <wp:effectExtent l="0" t="0" r="0" b="0"/>
+            <wp:wrapSquare wrapText="bothSides"/>
+            <wp:docPr id="6" name="Imagem 6"/>
+            <wp:cNvGraphicFramePr>
+              <a:graphicFrameLocks xmlns:a="http://schemas.openxmlformats.org/drawingml/2006/main" noChangeAspect="1"/>
+            </wp:cNvGraphicFramePr>
+            <a:graphic xmlns:a="http://schemas.openxmlformats.org/drawingml/2006/main">
+              <a:graphicData uri="http://schemas.openxmlformats.org/drawingml/2006/picture">
+                <pic:pic xmlns:pic="http://schemas.openxmlformats.org/drawingml/2006/picture">
+                  <pic:nvPicPr>
+                    <pic:cNvPr id="0" name="Picture 1"/>
+                    <pic:cNvPicPr>
+                      <a:picLocks noChangeAspect="1" noChangeArrowheads="1"/>
+                    </pic:cNvPicPr>
+                  </pic:nvPicPr>
+                  <pic:blipFill>
+                    <a:blip r:embed="rId23" cstate="print">
+                      <a:extLst>
+                        <a:ext uri="{28A0092B-C50C-407E-A947-70E740481C1C}">
+                          <a14:useLocalDpi xmlns:a14="http://schemas.microsoft.com/office/drawing/2010/main" val="0"/>
+                        </a:ext>
+                      </a:extLst>
+                    </a:blip>
+                    <a:srcRect/>
+                    <a:stretch>
+                      <a:fillRect/>
+                    </a:stretch>
+                  </pic:blipFill>
+                  <pic:spPr bwMode="auto">
+                    <a:xfrm>
+                      <a:off x="0" y="0"/>
+                      <a:ext cx="1885950" cy="2516505"/>
+                    </a:xfrm>
+                    <a:prstGeom prst="rect">
+                      <a:avLst/>
+                    </a:prstGeom>
+                    <a:noFill/>
+                    <a:ln>
+                      <a:noFill/>
+                    </a:ln>
+                  </pic:spPr>
+                </pic:pic>
+              </a:graphicData>
+            </a:graphic>
+            <wp14:sizeRelH relativeFrom="margin">
+              <wp14:pctWidth>0</wp14:pctWidth>
+            </wp14:sizeRelH>
+            <wp14:sizeRelV relativeFrom="margin">
+              <wp14:pctHeight>0</wp14:pctHeight>
+            </wp14:sizeRelV>
+          </wp:anchor>
+        </w:drawing>
+      </w:r>
+      <w:r>
+        <w:rPr>
+          <w:noProof/>
+        </w:rPr>
+        <w:drawing>
           <wp:anchor distT="0" distB="0" distL="114300" distR="114300" simplePos="0" relativeHeight="251739136" behindDoc="0" locked="0" layoutInCell="1" allowOverlap="1" wp14:anchorId="49D6C40A" wp14:editId="0FBAA6D2">
             <wp:simplePos x="0" y="0"/>
             <wp:positionH relativeFrom="margin">
@@ -3167,7 +3234,7 @@
                     </pic:cNvPicPr>
                   </pic:nvPicPr>
                   <pic:blipFill>
-                    <a:blip r:embed="rId23" cstate="print">
+                    <a:blip r:embed="rId24" cstate="print">
                       <a:extLst>
                         <a:ext uri="{28A0092B-C50C-407E-A947-70E740481C1C}">
                           <a14:useLocalDpi xmlns:a14="http://schemas.microsoft.com/office/drawing/2010/main" val="0"/>
@@ -3234,7 +3301,7 @@
                     </pic:cNvPicPr>
                   </pic:nvPicPr>
                   <pic:blipFill>
-                    <a:blip r:embed="rId24" cstate="print">
+                    <a:blip r:embed="rId25" cstate="print">
                       <a:grayscl/>
                       <a:extLst>
                         <a:ext uri="{28A0092B-C50C-407E-A947-70E740481C1C}">
@@ -3302,7 +3369,7 @@
                     </pic:cNvPicPr>
                   </pic:nvPicPr>
                   <pic:blipFill>
-                    <a:blip r:embed="rId25" cstate="print">
+                    <a:blip r:embed="rId26" cstate="print">
                       <a:extLst>
                         <a:ext uri="{28A0092B-C50C-407E-A947-70E740481C1C}">
                           <a14:useLocalDpi xmlns:a14="http://schemas.microsoft.com/office/drawing/2010/main" val="0"/>
@@ -3341,7 +3408,7 @@
       </w:r>
     </w:p>
     <w:sectPr>
-      <w:footerReference w:type="default" r:id="rId26"/>
+      <w:footerReference w:type="default" r:id="rId27"/>
       <w:pgSz w:w="11906" w:h="16838"/>
       <w:pgMar w:top="0" w:right="0" w:bottom="0" w:left="0" w:header="709" w:footer="709" w:gutter="0"/>
       <w:cols w:space="708"/>

--- a/skins/awp.docx
+++ b/skins/awp.docx
@@ -10,7 +10,7 @@
         <mc:AlternateContent>
           <mc:Choice Requires="wps">
             <w:drawing>
-              <wp:anchor distT="0" distB="0" distL="114300" distR="114300" simplePos="0" relativeHeight="251697152" behindDoc="0" locked="0" layoutInCell="1" allowOverlap="1" wp14:anchorId="723D9ED7" wp14:editId="0F92AF7D">
+              <wp:anchor distT="0" distB="0" distL="114300" distR="114300" simplePos="0" relativeHeight="251697152" behindDoc="0" locked="0" layoutInCell="1" allowOverlap="1" wp14:anchorId="723D9ED7" wp14:editId="6FF42033">
                 <wp:simplePos x="0" y="0"/>
                 <wp:positionH relativeFrom="margin">
                   <wp:align>center</wp:align>
@@ -1403,13 +1403,281 @@
           <w:noProof/>
         </w:rPr>
         <w:drawing>
-          <wp:anchor distT="0" distB="0" distL="114300" distR="114300" simplePos="0" relativeHeight="251743232" behindDoc="0" locked="0" layoutInCell="1" allowOverlap="1" wp14:anchorId="604A8D9E" wp14:editId="66D452D1">
+          <wp:anchor distT="0" distB="0" distL="114300" distR="114300" simplePos="0" relativeHeight="251745280" behindDoc="0" locked="0" layoutInCell="1" allowOverlap="1" wp14:anchorId="19051780" wp14:editId="4412D46E">
+            <wp:simplePos x="0" y="0"/>
+            <wp:positionH relativeFrom="margin">
+              <wp:posOffset>5162550</wp:posOffset>
+            </wp:positionH>
+            <wp:positionV relativeFrom="paragraph">
+              <wp:posOffset>6795135</wp:posOffset>
+            </wp:positionV>
+            <wp:extent cx="1885950" cy="2516505"/>
+            <wp:effectExtent l="0" t="0" r="0" b="0"/>
+            <wp:wrapSquare wrapText="bothSides"/>
+            <wp:docPr id="6" name="Imagem 6"/>
+            <wp:cNvGraphicFramePr>
+              <a:graphicFrameLocks xmlns:a="http://schemas.openxmlformats.org/drawingml/2006/main" noChangeAspect="1"/>
+            </wp:cNvGraphicFramePr>
+            <a:graphic xmlns:a="http://schemas.openxmlformats.org/drawingml/2006/main">
+              <a:graphicData uri="http://schemas.openxmlformats.org/drawingml/2006/picture">
+                <pic:pic xmlns:pic="http://schemas.openxmlformats.org/drawingml/2006/picture">
+                  <pic:nvPicPr>
+                    <pic:cNvPr id="0" name="Picture 1"/>
+                    <pic:cNvPicPr>
+                      <a:picLocks noChangeAspect="1" noChangeArrowheads="1"/>
+                    </pic:cNvPicPr>
+                  </pic:nvPicPr>
+                  <pic:blipFill>
+                    <a:blip r:embed="rId16" cstate="print">
+                      <a:extLst>
+                        <a:ext uri="{28A0092B-C50C-407E-A947-70E740481C1C}">
+                          <a14:useLocalDpi xmlns:a14="http://schemas.microsoft.com/office/drawing/2010/main" val="0"/>
+                        </a:ext>
+                      </a:extLst>
+                    </a:blip>
+                    <a:srcRect/>
+                    <a:stretch>
+                      <a:fillRect/>
+                    </a:stretch>
+                  </pic:blipFill>
+                  <pic:spPr bwMode="auto">
+                    <a:xfrm>
+                      <a:off x="0" y="0"/>
+                      <a:ext cx="1885950" cy="2516505"/>
+                    </a:xfrm>
+                    <a:prstGeom prst="rect">
+                      <a:avLst/>
+                    </a:prstGeom>
+                    <a:noFill/>
+                    <a:ln>
+                      <a:noFill/>
+                    </a:ln>
+                  </pic:spPr>
+                </pic:pic>
+              </a:graphicData>
+            </a:graphic>
+            <wp14:sizeRelH relativeFrom="margin">
+              <wp14:pctWidth>0</wp14:pctWidth>
+            </wp14:sizeRelH>
+            <wp14:sizeRelV relativeFrom="margin">
+              <wp14:pctHeight>0</wp14:pctHeight>
+            </wp14:sizeRelV>
+          </wp:anchor>
+        </w:drawing>
+      </w:r>
+      <w:r>
+        <w:rPr>
+          <w:noProof/>
+        </w:rPr>
+        <w:drawing>
+          <wp:anchor distT="0" distB="0" distL="114300" distR="114300" simplePos="0" relativeHeight="251735040" behindDoc="0" locked="0" layoutInCell="1" allowOverlap="1" wp14:anchorId="318DF6AE" wp14:editId="5DE21DE3">
+            <wp:simplePos x="0" y="0"/>
+            <wp:positionH relativeFrom="margin">
+              <wp:posOffset>447675</wp:posOffset>
+            </wp:positionH>
+            <wp:positionV relativeFrom="paragraph">
+              <wp:posOffset>6760845</wp:posOffset>
+            </wp:positionV>
+            <wp:extent cx="1905000" cy="2541270"/>
+            <wp:effectExtent l="0" t="0" r="0" b="0"/>
+            <wp:wrapSquare wrapText="bothSides"/>
+            <wp:docPr id="7" name="Imagem 7"/>
+            <wp:cNvGraphicFramePr>
+              <a:graphicFrameLocks xmlns:a="http://schemas.openxmlformats.org/drawingml/2006/main" noChangeAspect="1"/>
+            </wp:cNvGraphicFramePr>
+            <a:graphic xmlns:a="http://schemas.openxmlformats.org/drawingml/2006/main">
+              <a:graphicData uri="http://schemas.openxmlformats.org/drawingml/2006/picture">
+                <pic:pic xmlns:pic="http://schemas.openxmlformats.org/drawingml/2006/picture">
+                  <pic:nvPicPr>
+                    <pic:cNvPr id="0" name="Picture 1"/>
+                    <pic:cNvPicPr>
+                      <a:picLocks noChangeAspect="1" noChangeArrowheads="1"/>
+                    </pic:cNvPicPr>
+                  </pic:nvPicPr>
+                  <pic:blipFill>
+                    <a:blip r:embed="rId17" cstate="print">
+                      <a:extLst>
+                        <a:ext uri="{28A0092B-C50C-407E-A947-70E740481C1C}">
+                          <a14:useLocalDpi xmlns:a14="http://schemas.microsoft.com/office/drawing/2010/main" val="0"/>
+                        </a:ext>
+                      </a:extLst>
+                    </a:blip>
+                    <a:srcRect/>
+                    <a:stretch>
+                      <a:fillRect/>
+                    </a:stretch>
+                  </pic:blipFill>
+                  <pic:spPr bwMode="auto">
+                    <a:xfrm>
+                      <a:off x="0" y="0"/>
+                      <a:ext cx="1905000" cy="2541270"/>
+                    </a:xfrm>
+                    <a:prstGeom prst="rect">
+                      <a:avLst/>
+                    </a:prstGeom>
+                    <a:noFill/>
+                    <a:ln>
+                      <a:noFill/>
+                    </a:ln>
+                  </pic:spPr>
+                </pic:pic>
+              </a:graphicData>
+            </a:graphic>
+            <wp14:sizeRelH relativeFrom="margin">
+              <wp14:pctWidth>0</wp14:pctWidth>
+            </wp14:sizeRelH>
+            <wp14:sizeRelV relativeFrom="margin">
+              <wp14:pctHeight>0</wp14:pctHeight>
+            </wp14:sizeRelV>
+          </wp:anchor>
+        </w:drawing>
+      </w:r>
+      <w:r>
+        <w:rPr>
+          <w:noProof/>
+        </w:rPr>
+        <w:drawing>
+          <wp:anchor distT="0" distB="0" distL="114300" distR="114300" simplePos="0" relativeHeight="251739136" behindDoc="0" locked="0" layoutInCell="1" allowOverlap="1" wp14:anchorId="49D6C40A" wp14:editId="3E8349D9">
+            <wp:simplePos x="0" y="0"/>
+            <wp:positionH relativeFrom="margin">
+              <wp:posOffset>2809875</wp:posOffset>
+            </wp:positionH>
+            <wp:positionV relativeFrom="paragraph">
+              <wp:posOffset>6787515</wp:posOffset>
+            </wp:positionV>
+            <wp:extent cx="1895475" cy="2527935"/>
+            <wp:effectExtent l="0" t="0" r="9525" b="5715"/>
+            <wp:wrapSquare wrapText="bothSides"/>
+            <wp:docPr id="2" name="Imagem 2"/>
+            <wp:cNvGraphicFramePr>
+              <a:graphicFrameLocks xmlns:a="http://schemas.openxmlformats.org/drawingml/2006/main" noChangeAspect="1"/>
+            </wp:cNvGraphicFramePr>
+            <a:graphic xmlns:a="http://schemas.openxmlformats.org/drawingml/2006/main">
+              <a:graphicData uri="http://schemas.openxmlformats.org/drawingml/2006/picture">
+                <pic:pic xmlns:pic="http://schemas.openxmlformats.org/drawingml/2006/picture">
+                  <pic:nvPicPr>
+                    <pic:cNvPr id="0" name="Picture 1"/>
+                    <pic:cNvPicPr>
+                      <a:picLocks noChangeAspect="1" noChangeArrowheads="1"/>
+                    </pic:cNvPicPr>
+                  </pic:nvPicPr>
+                  <pic:blipFill>
+                    <a:blip r:embed="rId18" cstate="print">
+                      <a:extLst>
+                        <a:ext uri="{28A0092B-C50C-407E-A947-70E740481C1C}">
+                          <a14:useLocalDpi xmlns:a14="http://schemas.microsoft.com/office/drawing/2010/main" val="0"/>
+                        </a:ext>
+                      </a:extLst>
+                    </a:blip>
+                    <a:srcRect/>
+                    <a:stretch>
+                      <a:fillRect/>
+                    </a:stretch>
+                  </pic:blipFill>
+                  <pic:spPr bwMode="auto">
+                    <a:xfrm>
+                      <a:off x="0" y="0"/>
+                      <a:ext cx="1895475" cy="2527935"/>
+                    </a:xfrm>
+                    <a:prstGeom prst="rect">
+                      <a:avLst/>
+                    </a:prstGeom>
+                    <a:noFill/>
+                    <a:ln>
+                      <a:noFill/>
+                    </a:ln>
+                  </pic:spPr>
+                </pic:pic>
+              </a:graphicData>
+            </a:graphic>
+            <wp14:sizeRelH relativeFrom="margin">
+              <wp14:pctWidth>0</wp14:pctWidth>
+            </wp14:sizeRelH>
+            <wp14:sizeRelV relativeFrom="margin">
+              <wp14:pctHeight>0</wp14:pctHeight>
+            </wp14:sizeRelV>
+          </wp:anchor>
+        </w:drawing>
+      </w:r>
+      <w:r>
+        <w:rPr>
+          <w:noProof/>
+        </w:rPr>
+        <w:drawing>
+          <wp:anchor distT="0" distB="0" distL="114300" distR="114300" simplePos="0" relativeHeight="251741184" behindDoc="0" locked="0" layoutInCell="1" allowOverlap="1" wp14:anchorId="11D4F961" wp14:editId="1430A716">
+            <wp:simplePos x="0" y="0"/>
+            <wp:positionH relativeFrom="margin">
+              <wp:posOffset>5191125</wp:posOffset>
+            </wp:positionH>
+            <wp:positionV relativeFrom="paragraph">
+              <wp:posOffset>3716020</wp:posOffset>
+            </wp:positionV>
+            <wp:extent cx="1863090" cy="2486025"/>
+            <wp:effectExtent l="0" t="0" r="3810" b="9525"/>
+            <wp:wrapSquare wrapText="bothSides"/>
+            <wp:docPr id="3" name="Imagem 3"/>
+            <wp:cNvGraphicFramePr>
+              <a:graphicFrameLocks xmlns:a="http://schemas.openxmlformats.org/drawingml/2006/main" noChangeAspect="1"/>
+            </wp:cNvGraphicFramePr>
+            <a:graphic xmlns:a="http://schemas.openxmlformats.org/drawingml/2006/main">
+              <a:graphicData uri="http://schemas.openxmlformats.org/drawingml/2006/picture">
+                <pic:pic xmlns:pic="http://schemas.openxmlformats.org/drawingml/2006/picture">
+                  <pic:nvPicPr>
+                    <pic:cNvPr id="0" name="Picture 3"/>
+                    <pic:cNvPicPr>
+                      <a:picLocks noChangeAspect="1" noChangeArrowheads="1"/>
+                    </pic:cNvPicPr>
+                  </pic:nvPicPr>
+                  <pic:blipFill>
+                    <a:blip r:embed="rId19" cstate="print">
+                      <a:extLst>
+                        <a:ext uri="{28A0092B-C50C-407E-A947-70E740481C1C}">
+                          <a14:useLocalDpi xmlns:a14="http://schemas.microsoft.com/office/drawing/2010/main" val="0"/>
+                        </a:ext>
+                      </a:extLst>
+                    </a:blip>
+                    <a:srcRect/>
+                    <a:stretch>
+                      <a:fillRect/>
+                    </a:stretch>
+                  </pic:blipFill>
+                  <pic:spPr bwMode="auto">
+                    <a:xfrm>
+                      <a:off x="0" y="0"/>
+                      <a:ext cx="1863090" cy="2486025"/>
+                    </a:xfrm>
+                    <a:prstGeom prst="rect">
+                      <a:avLst/>
+                    </a:prstGeom>
+                    <a:noFill/>
+                    <a:ln>
+                      <a:noFill/>
+                    </a:ln>
+                  </pic:spPr>
+                </pic:pic>
+              </a:graphicData>
+            </a:graphic>
+            <wp14:sizeRelH relativeFrom="margin">
+              <wp14:pctWidth>0</wp14:pctWidth>
+            </wp14:sizeRelH>
+            <wp14:sizeRelV relativeFrom="margin">
+              <wp14:pctHeight>0</wp14:pctHeight>
+            </wp14:sizeRelV>
+          </wp:anchor>
+        </w:drawing>
+      </w:r>
+      <w:r>
+        <w:rPr>
+          <w:noProof/>
+        </w:rPr>
+        <w:drawing>
+          <wp:anchor distT="0" distB="0" distL="114300" distR="114300" simplePos="0" relativeHeight="251743232" behindDoc="0" locked="0" layoutInCell="1" allowOverlap="1" wp14:anchorId="604A8D9E" wp14:editId="5D80C073">
             <wp:simplePos x="0" y="0"/>
             <wp:positionH relativeFrom="margin">
               <wp:posOffset>2818765</wp:posOffset>
             </wp:positionH>
             <wp:positionV relativeFrom="paragraph">
-              <wp:posOffset>6754495</wp:posOffset>
+              <wp:posOffset>3716020</wp:posOffset>
             </wp:positionV>
             <wp:extent cx="1895475" cy="2528570"/>
             <wp:effectExtent l="0" t="0" r="9525" b="5080"/>
@@ -1428,7 +1696,7 @@
                     </pic:cNvPicPr>
                   </pic:nvPicPr>
                   <pic:blipFill>
-                    <a:blip r:embed="rId16" cstate="print">
+                    <a:blip r:embed="rId20" cstate="print">
                       <a:extLst>
                         <a:ext uri="{28A0092B-C50C-407E-A947-70E740481C1C}">
                           <a14:useLocalDpi xmlns:a14="http://schemas.microsoft.com/office/drawing/2010/main" val="0"/>
@@ -1470,278 +1738,7 @@
           <w:noProof/>
         </w:rPr>
         <w:drawing>
-          <wp:anchor distT="0" distB="0" distL="114300" distR="114300" simplePos="0" relativeHeight="251741184" behindDoc="0" locked="0" layoutInCell="1" allowOverlap="1" wp14:anchorId="11D4F961" wp14:editId="121305D4">
-            <wp:simplePos x="0" y="0"/>
-            <wp:positionH relativeFrom="margin">
-              <wp:posOffset>5191125</wp:posOffset>
-            </wp:positionH>
-            <wp:positionV relativeFrom="paragraph">
-              <wp:posOffset>6802120</wp:posOffset>
-            </wp:positionV>
-            <wp:extent cx="1863090" cy="2486025"/>
-            <wp:effectExtent l="0" t="0" r="3810" b="9525"/>
-            <wp:wrapSquare wrapText="bothSides"/>
-            <wp:docPr id="3" name="Imagem 3"/>
-            <wp:cNvGraphicFramePr>
-              <a:graphicFrameLocks xmlns:a="http://schemas.openxmlformats.org/drawingml/2006/main" noChangeAspect="1"/>
-            </wp:cNvGraphicFramePr>
-            <a:graphic xmlns:a="http://schemas.openxmlformats.org/drawingml/2006/main">
-              <a:graphicData uri="http://schemas.openxmlformats.org/drawingml/2006/picture">
-                <pic:pic xmlns:pic="http://schemas.openxmlformats.org/drawingml/2006/picture">
-                  <pic:nvPicPr>
-                    <pic:cNvPr id="0" name="Picture 3"/>
-                    <pic:cNvPicPr>
-                      <a:picLocks noChangeAspect="1" noChangeArrowheads="1"/>
-                    </pic:cNvPicPr>
-                  </pic:nvPicPr>
-                  <pic:blipFill>
-                    <a:blip r:embed="rId17" cstate="print">
-                      <a:extLst>
-                        <a:ext uri="{28A0092B-C50C-407E-A947-70E740481C1C}">
-                          <a14:useLocalDpi xmlns:a14="http://schemas.microsoft.com/office/drawing/2010/main" val="0"/>
-                        </a:ext>
-                      </a:extLst>
-                    </a:blip>
-                    <a:srcRect/>
-                    <a:stretch>
-                      <a:fillRect/>
-                    </a:stretch>
-                  </pic:blipFill>
-                  <pic:spPr bwMode="auto">
-                    <a:xfrm>
-                      <a:off x="0" y="0"/>
-                      <a:ext cx="1863090" cy="2486025"/>
-                    </a:xfrm>
-                    <a:prstGeom prst="rect">
-                      <a:avLst/>
-                    </a:prstGeom>
-                    <a:noFill/>
-                    <a:ln>
-                      <a:noFill/>
-                    </a:ln>
-                  </pic:spPr>
-                </pic:pic>
-              </a:graphicData>
-            </a:graphic>
-            <wp14:sizeRelH relativeFrom="margin">
-              <wp14:pctWidth>0</wp14:pctWidth>
-            </wp14:sizeRelH>
-            <wp14:sizeRelV relativeFrom="margin">
-              <wp14:pctHeight>0</wp14:pctHeight>
-            </wp14:sizeRelV>
-          </wp:anchor>
-        </w:drawing>
-      </w:r>
-      <w:r>
-        <w:rPr>
-          <w:noProof/>
-        </w:rPr>
-        <w:drawing>
-          <wp:anchor distT="0" distB="0" distL="114300" distR="114300" simplePos="0" relativeHeight="251732992" behindDoc="0" locked="0" layoutInCell="1" allowOverlap="1" wp14:anchorId="68CD6ECE" wp14:editId="7C2B8816">
-            <wp:simplePos x="0" y="0"/>
-            <wp:positionH relativeFrom="margin">
-              <wp:posOffset>443865</wp:posOffset>
-            </wp:positionH>
-            <wp:positionV relativeFrom="paragraph">
-              <wp:posOffset>6764020</wp:posOffset>
-            </wp:positionV>
-            <wp:extent cx="1906905" cy="2543175"/>
-            <wp:effectExtent l="0" t="0" r="0" b="9525"/>
-            <wp:wrapSquare wrapText="bothSides"/>
-            <wp:docPr id="5" name="Imagem 5"/>
-            <wp:cNvGraphicFramePr>
-              <a:graphicFrameLocks xmlns:a="http://schemas.openxmlformats.org/drawingml/2006/main" noChangeAspect="1"/>
-            </wp:cNvGraphicFramePr>
-            <a:graphic xmlns:a="http://schemas.openxmlformats.org/drawingml/2006/main">
-              <a:graphicData uri="http://schemas.openxmlformats.org/drawingml/2006/picture">
-                <pic:pic xmlns:pic="http://schemas.openxmlformats.org/drawingml/2006/picture">
-                  <pic:nvPicPr>
-                    <pic:cNvPr id="0" name="Picture 1"/>
-                    <pic:cNvPicPr>
-                      <a:picLocks noChangeAspect="1" noChangeArrowheads="1"/>
-                    </pic:cNvPicPr>
-                  </pic:nvPicPr>
-                  <pic:blipFill>
-                    <a:blip r:embed="rId18" cstate="print">
-                      <a:grayscl/>
-                      <a:extLst>
-                        <a:ext uri="{28A0092B-C50C-407E-A947-70E740481C1C}">
-                          <a14:useLocalDpi xmlns:a14="http://schemas.microsoft.com/office/drawing/2010/main" val="0"/>
-                        </a:ext>
-                      </a:extLst>
-                    </a:blip>
-                    <a:srcRect/>
-                    <a:stretch>
-                      <a:fillRect/>
-                    </a:stretch>
-                  </pic:blipFill>
-                  <pic:spPr bwMode="auto">
-                    <a:xfrm>
-                      <a:off x="0" y="0"/>
-                      <a:ext cx="1906905" cy="2543175"/>
-                    </a:xfrm>
-                    <a:prstGeom prst="rect">
-                      <a:avLst/>
-                    </a:prstGeom>
-                    <a:noFill/>
-                    <a:ln>
-                      <a:noFill/>
-                    </a:ln>
-                  </pic:spPr>
-                </pic:pic>
-              </a:graphicData>
-            </a:graphic>
-            <wp14:sizeRelH relativeFrom="margin">
-              <wp14:pctWidth>0</wp14:pctWidth>
-            </wp14:sizeRelH>
-            <wp14:sizeRelV relativeFrom="margin">
-              <wp14:pctHeight>0</wp14:pctHeight>
-            </wp14:sizeRelV>
-          </wp:anchor>
-        </w:drawing>
-      </w:r>
-      <w:r>
-        <w:rPr>
-          <w:noProof/>
-        </w:rPr>
-        <w:drawing>
-          <wp:anchor distT="0" distB="0" distL="114300" distR="114300" simplePos="0" relativeHeight="251730944" behindDoc="0" locked="0" layoutInCell="1" allowOverlap="1" wp14:anchorId="508C55AB" wp14:editId="095B854C">
-            <wp:simplePos x="0" y="0"/>
-            <wp:positionH relativeFrom="margin">
-              <wp:posOffset>2838450</wp:posOffset>
-            </wp:positionH>
-            <wp:positionV relativeFrom="paragraph">
-              <wp:posOffset>3716655</wp:posOffset>
-            </wp:positionV>
-            <wp:extent cx="1884045" cy="2514600"/>
-            <wp:effectExtent l="0" t="0" r="1905" b="0"/>
-            <wp:wrapSquare wrapText="bothSides"/>
-            <wp:docPr id="4" name="Imagem 4"/>
-            <wp:cNvGraphicFramePr>
-              <a:graphicFrameLocks xmlns:a="http://schemas.openxmlformats.org/drawingml/2006/main" noChangeAspect="1"/>
-            </wp:cNvGraphicFramePr>
-            <a:graphic xmlns:a="http://schemas.openxmlformats.org/drawingml/2006/main">
-              <a:graphicData uri="http://schemas.openxmlformats.org/drawingml/2006/picture">
-                <pic:pic xmlns:pic="http://schemas.openxmlformats.org/drawingml/2006/picture">
-                  <pic:nvPicPr>
-                    <pic:cNvPr id="0" name="Picture 1"/>
-                    <pic:cNvPicPr>
-                      <a:picLocks noChangeAspect="1" noChangeArrowheads="1"/>
-                    </pic:cNvPicPr>
-                  </pic:nvPicPr>
-                  <pic:blipFill>
-                    <a:blip r:embed="rId19" cstate="print">
-                      <a:grayscl/>
-                      <a:extLst>
-                        <a:ext uri="{28A0092B-C50C-407E-A947-70E740481C1C}">
-                          <a14:useLocalDpi xmlns:a14="http://schemas.microsoft.com/office/drawing/2010/main" val="0"/>
-                        </a:ext>
-                      </a:extLst>
-                    </a:blip>
-                    <a:srcRect/>
-                    <a:stretch>
-                      <a:fillRect/>
-                    </a:stretch>
-                  </pic:blipFill>
-                  <pic:spPr bwMode="auto">
-                    <a:xfrm>
-                      <a:off x="0" y="0"/>
-                      <a:ext cx="1884045" cy="2514600"/>
-                    </a:xfrm>
-                    <a:prstGeom prst="rect">
-                      <a:avLst/>
-                    </a:prstGeom>
-                    <a:noFill/>
-                    <a:ln>
-                      <a:noFill/>
-                    </a:ln>
-                  </pic:spPr>
-                </pic:pic>
-              </a:graphicData>
-            </a:graphic>
-            <wp14:sizeRelH relativeFrom="margin">
-              <wp14:pctWidth>0</wp14:pctWidth>
-            </wp14:sizeRelH>
-            <wp14:sizeRelV relativeFrom="margin">
-              <wp14:pctHeight>0</wp14:pctHeight>
-            </wp14:sizeRelV>
-          </wp:anchor>
-        </w:drawing>
-      </w:r>
-      <w:r>
-        <w:rPr>
-          <w:noProof/>
-        </w:rPr>
-        <w:drawing>
-          <wp:anchor distT="0" distB="0" distL="114300" distR="114300" simplePos="0" relativeHeight="251722752" behindDoc="0" locked="0" layoutInCell="1" allowOverlap="1" wp14:anchorId="456625F1" wp14:editId="08E53462">
-            <wp:simplePos x="0" y="0"/>
-            <wp:positionH relativeFrom="margin">
-              <wp:posOffset>5157470</wp:posOffset>
-            </wp:positionH>
-            <wp:positionV relativeFrom="paragraph">
-              <wp:posOffset>3697605</wp:posOffset>
-            </wp:positionV>
-            <wp:extent cx="1927225" cy="2571750"/>
-            <wp:effectExtent l="0" t="0" r="0" b="0"/>
-            <wp:wrapSquare wrapText="bothSides"/>
-            <wp:docPr id="15" name="Imagem 15"/>
-            <wp:cNvGraphicFramePr>
-              <a:graphicFrameLocks xmlns:a="http://schemas.openxmlformats.org/drawingml/2006/main" noChangeAspect="1"/>
-            </wp:cNvGraphicFramePr>
-            <a:graphic xmlns:a="http://schemas.openxmlformats.org/drawingml/2006/main">
-              <a:graphicData uri="http://schemas.openxmlformats.org/drawingml/2006/picture">
-                <pic:pic xmlns:pic="http://schemas.openxmlformats.org/drawingml/2006/picture">
-                  <pic:nvPicPr>
-                    <pic:cNvPr id="0" name="Picture 15"/>
-                    <pic:cNvPicPr>
-                      <a:picLocks noChangeAspect="1" noChangeArrowheads="1"/>
-                    </pic:cNvPicPr>
-                  </pic:nvPicPr>
-                  <pic:blipFill>
-                    <a:blip r:embed="rId20" cstate="print">
-                      <a:grayscl/>
-                      <a:extLst>
-                        <a:ext uri="{28A0092B-C50C-407E-A947-70E740481C1C}">
-                          <a14:useLocalDpi xmlns:a14="http://schemas.microsoft.com/office/drawing/2010/main" val="0"/>
-                        </a:ext>
-                      </a:extLst>
-                    </a:blip>
-                    <a:srcRect/>
-                    <a:stretch>
-                      <a:fillRect/>
-                    </a:stretch>
-                  </pic:blipFill>
-                  <pic:spPr bwMode="auto">
-                    <a:xfrm>
-                      <a:off x="0" y="0"/>
-                      <a:ext cx="1927225" cy="2571750"/>
-                    </a:xfrm>
-                    <a:prstGeom prst="rect">
-                      <a:avLst/>
-                    </a:prstGeom>
-                    <a:noFill/>
-                    <a:ln>
-                      <a:noFill/>
-                    </a:ln>
-                  </pic:spPr>
-                </pic:pic>
-              </a:graphicData>
-            </a:graphic>
-            <wp14:sizeRelH relativeFrom="margin">
-              <wp14:pctWidth>0</wp14:pctWidth>
-            </wp14:sizeRelH>
-            <wp14:sizeRelV relativeFrom="margin">
-              <wp14:pctHeight>0</wp14:pctHeight>
-            </wp14:sizeRelV>
-          </wp:anchor>
-        </w:drawing>
-      </w:r>
-      <w:r>
-        <w:rPr>
-          <w:noProof/>
-        </w:rPr>
-        <w:drawing>
-          <wp:anchor distT="0" distB="0" distL="114300" distR="114300" simplePos="0" relativeHeight="251709440" behindDoc="0" locked="0" layoutInCell="1" allowOverlap="1" wp14:anchorId="138BD7A5" wp14:editId="262518BD">
+          <wp:anchor distT="0" distB="0" distL="114300" distR="114300" simplePos="0" relativeHeight="251709440" behindDoc="0" locked="0" layoutInCell="1" allowOverlap="1" wp14:anchorId="138BD7A5" wp14:editId="088CAE89">
             <wp:simplePos x="0" y="0"/>
             <wp:positionH relativeFrom="margin">
               <wp:posOffset>464820</wp:posOffset>
@@ -3136,279 +3133,9 @@
       </w:r>
       <w:bookmarkEnd w:id="1"/>
     </w:p>
-    <w:p>
-      <w:r>
-        <w:rPr>
-          <w:noProof/>
-        </w:rPr>
-        <w:drawing>
-          <wp:anchor distT="0" distB="0" distL="114300" distR="114300" simplePos="0" relativeHeight="251745280" behindDoc="0" locked="0" layoutInCell="1" allowOverlap="1" wp14:anchorId="19051780" wp14:editId="612487D8">
-            <wp:simplePos x="0" y="0"/>
-            <wp:positionH relativeFrom="margin">
-              <wp:posOffset>447675</wp:posOffset>
-            </wp:positionH>
-            <wp:positionV relativeFrom="paragraph">
-              <wp:posOffset>3707130</wp:posOffset>
-            </wp:positionV>
-            <wp:extent cx="1885950" cy="2516505"/>
-            <wp:effectExtent l="0" t="0" r="0" b="0"/>
-            <wp:wrapSquare wrapText="bothSides"/>
-            <wp:docPr id="6" name="Imagem 6"/>
-            <wp:cNvGraphicFramePr>
-              <a:graphicFrameLocks xmlns:a="http://schemas.openxmlformats.org/drawingml/2006/main" noChangeAspect="1"/>
-            </wp:cNvGraphicFramePr>
-            <a:graphic xmlns:a="http://schemas.openxmlformats.org/drawingml/2006/main">
-              <a:graphicData uri="http://schemas.openxmlformats.org/drawingml/2006/picture">
-                <pic:pic xmlns:pic="http://schemas.openxmlformats.org/drawingml/2006/picture">
-                  <pic:nvPicPr>
-                    <pic:cNvPr id="0" name="Picture 1"/>
-                    <pic:cNvPicPr>
-                      <a:picLocks noChangeAspect="1" noChangeArrowheads="1"/>
-                    </pic:cNvPicPr>
-                  </pic:nvPicPr>
-                  <pic:blipFill>
-                    <a:blip r:embed="rId23" cstate="print">
-                      <a:extLst>
-                        <a:ext uri="{28A0092B-C50C-407E-A947-70E740481C1C}">
-                          <a14:useLocalDpi xmlns:a14="http://schemas.microsoft.com/office/drawing/2010/main" val="0"/>
-                        </a:ext>
-                      </a:extLst>
-                    </a:blip>
-                    <a:srcRect/>
-                    <a:stretch>
-                      <a:fillRect/>
-                    </a:stretch>
-                  </pic:blipFill>
-                  <pic:spPr bwMode="auto">
-                    <a:xfrm>
-                      <a:off x="0" y="0"/>
-                      <a:ext cx="1885950" cy="2516505"/>
-                    </a:xfrm>
-                    <a:prstGeom prst="rect">
-                      <a:avLst/>
-                    </a:prstGeom>
-                    <a:noFill/>
-                    <a:ln>
-                      <a:noFill/>
-                    </a:ln>
-                  </pic:spPr>
-                </pic:pic>
-              </a:graphicData>
-            </a:graphic>
-            <wp14:sizeRelH relativeFrom="margin">
-              <wp14:pctWidth>0</wp14:pctWidth>
-            </wp14:sizeRelH>
-            <wp14:sizeRelV relativeFrom="margin">
-              <wp14:pctHeight>0</wp14:pctHeight>
-            </wp14:sizeRelV>
-          </wp:anchor>
-        </w:drawing>
-      </w:r>
-      <w:r>
-        <w:rPr>
-          <w:noProof/>
-        </w:rPr>
-        <w:drawing>
-          <wp:anchor distT="0" distB="0" distL="114300" distR="114300" simplePos="0" relativeHeight="251739136" behindDoc="0" locked="0" layoutInCell="1" allowOverlap="1" wp14:anchorId="49D6C40A" wp14:editId="0FBAA6D2">
-            <wp:simplePos x="0" y="0"/>
-            <wp:positionH relativeFrom="margin">
-              <wp:posOffset>5161915</wp:posOffset>
-            </wp:positionH>
-            <wp:positionV relativeFrom="paragraph">
-              <wp:posOffset>687705</wp:posOffset>
-            </wp:positionV>
-            <wp:extent cx="1895475" cy="2527935"/>
-            <wp:effectExtent l="0" t="0" r="9525" b="5715"/>
-            <wp:wrapSquare wrapText="bothSides"/>
-            <wp:docPr id="2" name="Imagem 2"/>
-            <wp:cNvGraphicFramePr>
-              <a:graphicFrameLocks xmlns:a="http://schemas.openxmlformats.org/drawingml/2006/main" noChangeAspect="1"/>
-            </wp:cNvGraphicFramePr>
-            <a:graphic xmlns:a="http://schemas.openxmlformats.org/drawingml/2006/main">
-              <a:graphicData uri="http://schemas.openxmlformats.org/drawingml/2006/picture">
-                <pic:pic xmlns:pic="http://schemas.openxmlformats.org/drawingml/2006/picture">
-                  <pic:nvPicPr>
-                    <pic:cNvPr id="0" name="Picture 1"/>
-                    <pic:cNvPicPr>
-                      <a:picLocks noChangeAspect="1" noChangeArrowheads="1"/>
-                    </pic:cNvPicPr>
-                  </pic:nvPicPr>
-                  <pic:blipFill>
-                    <a:blip r:embed="rId24" cstate="print">
-                      <a:extLst>
-                        <a:ext uri="{28A0092B-C50C-407E-A947-70E740481C1C}">
-                          <a14:useLocalDpi xmlns:a14="http://schemas.microsoft.com/office/drawing/2010/main" val="0"/>
-                        </a:ext>
-                      </a:extLst>
-                    </a:blip>
-                    <a:srcRect/>
-                    <a:stretch>
-                      <a:fillRect/>
-                    </a:stretch>
-                  </pic:blipFill>
-                  <pic:spPr bwMode="auto">
-                    <a:xfrm>
-                      <a:off x="0" y="0"/>
-                      <a:ext cx="1895475" cy="2527935"/>
-                    </a:xfrm>
-                    <a:prstGeom prst="rect">
-                      <a:avLst/>
-                    </a:prstGeom>
-                    <a:noFill/>
-                    <a:ln>
-                      <a:noFill/>
-                    </a:ln>
-                  </pic:spPr>
-                </pic:pic>
-              </a:graphicData>
-            </a:graphic>
-            <wp14:sizeRelH relativeFrom="margin">
-              <wp14:pctWidth>0</wp14:pctWidth>
-            </wp14:sizeRelH>
-            <wp14:sizeRelV relativeFrom="margin">
-              <wp14:pctHeight>0</wp14:pctHeight>
-            </wp14:sizeRelV>
-          </wp:anchor>
-        </w:drawing>
-      </w:r>
-      <w:r>
-        <w:rPr>
-          <w:noProof/>
-        </w:rPr>
-        <w:drawing>
-          <wp:anchor distT="0" distB="0" distL="114300" distR="114300" simplePos="0" relativeHeight="251737088" behindDoc="0" locked="0" layoutInCell="1" allowOverlap="1" wp14:anchorId="7728A465" wp14:editId="5378796B">
-            <wp:simplePos x="0" y="0"/>
-            <wp:positionH relativeFrom="margin">
-              <wp:posOffset>447675</wp:posOffset>
-            </wp:positionH>
-            <wp:positionV relativeFrom="paragraph">
-              <wp:posOffset>697230</wp:posOffset>
-            </wp:positionV>
-            <wp:extent cx="1912620" cy="2552700"/>
-            <wp:effectExtent l="0" t="0" r="0" b="0"/>
-            <wp:wrapSquare wrapText="bothSides"/>
-            <wp:docPr id="8" name="Imagem 8"/>
-            <wp:cNvGraphicFramePr>
-              <a:graphicFrameLocks xmlns:a="http://schemas.openxmlformats.org/drawingml/2006/main" noChangeAspect="1"/>
-            </wp:cNvGraphicFramePr>
-            <a:graphic xmlns:a="http://schemas.openxmlformats.org/drawingml/2006/main">
-              <a:graphicData uri="http://schemas.openxmlformats.org/drawingml/2006/picture">
-                <pic:pic xmlns:pic="http://schemas.openxmlformats.org/drawingml/2006/picture">
-                  <pic:nvPicPr>
-                    <pic:cNvPr id="0" name="Picture 3"/>
-                    <pic:cNvPicPr>
-                      <a:picLocks noChangeAspect="1" noChangeArrowheads="1"/>
-                    </pic:cNvPicPr>
-                  </pic:nvPicPr>
-                  <pic:blipFill>
-                    <a:blip r:embed="rId25" cstate="print">
-                      <a:grayscl/>
-                      <a:extLst>
-                        <a:ext uri="{28A0092B-C50C-407E-A947-70E740481C1C}">
-                          <a14:useLocalDpi xmlns:a14="http://schemas.microsoft.com/office/drawing/2010/main" val="0"/>
-                        </a:ext>
-                      </a:extLst>
-                    </a:blip>
-                    <a:srcRect/>
-                    <a:stretch>
-                      <a:fillRect/>
-                    </a:stretch>
-                  </pic:blipFill>
-                  <pic:spPr bwMode="auto">
-                    <a:xfrm>
-                      <a:off x="0" y="0"/>
-                      <a:ext cx="1912620" cy="2552700"/>
-                    </a:xfrm>
-                    <a:prstGeom prst="rect">
-                      <a:avLst/>
-                    </a:prstGeom>
-                    <a:noFill/>
-                    <a:ln>
-                      <a:noFill/>
-                    </a:ln>
-                  </pic:spPr>
-                </pic:pic>
-              </a:graphicData>
-            </a:graphic>
-            <wp14:sizeRelH relativeFrom="margin">
-              <wp14:pctWidth>0</wp14:pctWidth>
-            </wp14:sizeRelH>
-            <wp14:sizeRelV relativeFrom="margin">
-              <wp14:pctHeight>0</wp14:pctHeight>
-            </wp14:sizeRelV>
-          </wp:anchor>
-        </w:drawing>
-      </w:r>
-      <w:r>
-        <w:rPr>
-          <w:noProof/>
-        </w:rPr>
-        <w:drawing>
-          <wp:anchor distT="0" distB="0" distL="114300" distR="114300" simplePos="0" relativeHeight="251735040" behindDoc="0" locked="0" layoutInCell="1" allowOverlap="1" wp14:anchorId="318DF6AE" wp14:editId="77907329">
-            <wp:simplePos x="0" y="0"/>
-            <wp:positionH relativeFrom="margin">
-              <wp:posOffset>2809875</wp:posOffset>
-            </wp:positionH>
-            <wp:positionV relativeFrom="paragraph">
-              <wp:posOffset>687705</wp:posOffset>
-            </wp:positionV>
-            <wp:extent cx="1905000" cy="2541270"/>
-            <wp:effectExtent l="0" t="0" r="0" b="0"/>
-            <wp:wrapSquare wrapText="bothSides"/>
-            <wp:docPr id="7" name="Imagem 7"/>
-            <wp:cNvGraphicFramePr>
-              <a:graphicFrameLocks xmlns:a="http://schemas.openxmlformats.org/drawingml/2006/main" noChangeAspect="1"/>
-            </wp:cNvGraphicFramePr>
-            <a:graphic xmlns:a="http://schemas.openxmlformats.org/drawingml/2006/main">
-              <a:graphicData uri="http://schemas.openxmlformats.org/drawingml/2006/picture">
-                <pic:pic xmlns:pic="http://schemas.openxmlformats.org/drawingml/2006/picture">
-                  <pic:nvPicPr>
-                    <pic:cNvPr id="0" name="Picture 1"/>
-                    <pic:cNvPicPr>
-                      <a:picLocks noChangeAspect="1" noChangeArrowheads="1"/>
-                    </pic:cNvPicPr>
-                  </pic:nvPicPr>
-                  <pic:blipFill>
-                    <a:blip r:embed="rId26" cstate="print">
-                      <a:extLst>
-                        <a:ext uri="{28A0092B-C50C-407E-A947-70E740481C1C}">
-                          <a14:useLocalDpi xmlns:a14="http://schemas.microsoft.com/office/drawing/2010/main" val="0"/>
-                        </a:ext>
-                      </a:extLst>
-                    </a:blip>
-                    <a:srcRect/>
-                    <a:stretch>
-                      <a:fillRect/>
-                    </a:stretch>
-                  </pic:blipFill>
-                  <pic:spPr bwMode="auto">
-                    <a:xfrm>
-                      <a:off x="0" y="0"/>
-                      <a:ext cx="1905000" cy="2541270"/>
-                    </a:xfrm>
-                    <a:prstGeom prst="rect">
-                      <a:avLst/>
-                    </a:prstGeom>
-                    <a:noFill/>
-                    <a:ln>
-                      <a:noFill/>
-                    </a:ln>
-                  </pic:spPr>
-                </pic:pic>
-              </a:graphicData>
-            </a:graphic>
-            <wp14:sizeRelH relativeFrom="margin">
-              <wp14:pctWidth>0</wp14:pctWidth>
-            </wp14:sizeRelH>
-            <wp14:sizeRelV relativeFrom="margin">
-              <wp14:pctHeight>0</wp14:pctHeight>
-            </wp14:sizeRelV>
-          </wp:anchor>
-        </w:drawing>
-      </w:r>
-    </w:p>
+    <w:p/>
     <w:sectPr>
-      <w:footerReference w:type="default" r:id="rId27"/>
+      <w:footerReference w:type="default" r:id="rId23"/>
       <w:pgSz w:w="11906" w:h="16838"/>
       <w:pgMar w:top="0" w:right="0" w:bottom="0" w:left="0" w:header="709" w:footer="709" w:gutter="0"/>
       <w:cols w:space="708"/>

--- a/skins/awp.docx
+++ b/skins/awp.docx
@@ -174,7 +174,7 @@
           <w:noProof/>
         </w:rPr>
         <w:drawing>
-          <wp:anchor distT="0" distB="0" distL="114300" distR="114300" simplePos="0" relativeHeight="251703296" behindDoc="0" locked="0" layoutInCell="1" allowOverlap="1" wp14:anchorId="437287B9" wp14:editId="09300337">
+          <wp:anchor distT="0" distB="0" distL="114300" distR="114300" simplePos="0" relativeHeight="251703296" behindDoc="0" locked="0" layoutInCell="1" allowOverlap="1" wp14:anchorId="437287B9" wp14:editId="71B03FED">
             <wp:simplePos x="0" y="0"/>
             <wp:positionH relativeFrom="column">
               <wp:posOffset>489585</wp:posOffset>
@@ -1403,13 +1403,148 @@
           <w:noProof/>
         </w:rPr>
         <w:drawing>
-          <wp:anchor distT="0" distB="0" distL="114300" distR="114300" simplePos="0" relativeHeight="251745280" behindDoc="0" locked="0" layoutInCell="1" allowOverlap="1" wp14:anchorId="19051780" wp14:editId="4412D46E">
+          <wp:anchor distT="0" distB="0" distL="114300" distR="114300" simplePos="0" relativeHeight="251747328" behindDoc="0" locked="0" layoutInCell="1" allowOverlap="1" wp14:anchorId="49F39EA5" wp14:editId="11F9BB2B">
             <wp:simplePos x="0" y="0"/>
             <wp:positionH relativeFrom="margin">
-              <wp:posOffset>5162550</wp:posOffset>
+              <wp:posOffset>5163820</wp:posOffset>
             </wp:positionH>
             <wp:positionV relativeFrom="paragraph">
-              <wp:posOffset>6795135</wp:posOffset>
+              <wp:posOffset>6797040</wp:posOffset>
+            </wp:positionV>
+            <wp:extent cx="1913255" cy="2552700"/>
+            <wp:effectExtent l="0" t="0" r="0" b="0"/>
+            <wp:wrapSquare wrapText="bothSides"/>
+            <wp:docPr id="5" name="Imagem 5"/>
+            <wp:cNvGraphicFramePr>
+              <a:graphicFrameLocks xmlns:a="http://schemas.openxmlformats.org/drawingml/2006/main" noChangeAspect="1"/>
+            </wp:cNvGraphicFramePr>
+            <a:graphic xmlns:a="http://schemas.openxmlformats.org/drawingml/2006/main">
+              <a:graphicData uri="http://schemas.openxmlformats.org/drawingml/2006/picture">
+                <pic:pic xmlns:pic="http://schemas.openxmlformats.org/drawingml/2006/picture">
+                  <pic:nvPicPr>
+                    <pic:cNvPr id="0" name="Picture 5"/>
+                    <pic:cNvPicPr>
+                      <a:picLocks noChangeAspect="1" noChangeArrowheads="1"/>
+                    </pic:cNvPicPr>
+                  </pic:nvPicPr>
+                  <pic:blipFill>
+                    <a:blip r:embed="rId16" cstate="print">
+                      <a:grayscl/>
+                      <a:extLst>
+                        <a:ext uri="{28A0092B-C50C-407E-A947-70E740481C1C}">
+                          <a14:useLocalDpi xmlns:a14="http://schemas.microsoft.com/office/drawing/2010/main" val="0"/>
+                        </a:ext>
+                      </a:extLst>
+                    </a:blip>
+                    <a:srcRect/>
+                    <a:stretch>
+                      <a:fillRect/>
+                    </a:stretch>
+                  </pic:blipFill>
+                  <pic:spPr bwMode="auto">
+                    <a:xfrm>
+                      <a:off x="0" y="0"/>
+                      <a:ext cx="1913255" cy="2552700"/>
+                    </a:xfrm>
+                    <a:prstGeom prst="rect">
+                      <a:avLst/>
+                    </a:prstGeom>
+                    <a:noFill/>
+                    <a:ln>
+                      <a:noFill/>
+                    </a:ln>
+                  </pic:spPr>
+                </pic:pic>
+              </a:graphicData>
+            </a:graphic>
+            <wp14:sizeRelH relativeFrom="margin">
+              <wp14:pctWidth>0</wp14:pctWidth>
+            </wp14:sizeRelH>
+            <wp14:sizeRelV relativeFrom="margin">
+              <wp14:pctHeight>0</wp14:pctHeight>
+            </wp14:sizeRelV>
+          </wp:anchor>
+        </w:drawing>
+      </w:r>
+      <w:r>
+        <w:rPr>
+          <w:noProof/>
+        </w:rPr>
+        <w:drawing>
+          <wp:anchor distT="0" distB="0" distL="114300" distR="114300" simplePos="0" relativeHeight="251739136" behindDoc="0" locked="0" layoutInCell="1" allowOverlap="1" wp14:anchorId="49D6C40A" wp14:editId="6A14D03B">
+            <wp:simplePos x="0" y="0"/>
+            <wp:positionH relativeFrom="margin">
+              <wp:posOffset>447675</wp:posOffset>
+            </wp:positionH>
+            <wp:positionV relativeFrom="paragraph">
+              <wp:posOffset>6768465</wp:posOffset>
+            </wp:positionV>
+            <wp:extent cx="1895475" cy="2527935"/>
+            <wp:effectExtent l="0" t="0" r="9525" b="5715"/>
+            <wp:wrapSquare wrapText="bothSides"/>
+            <wp:docPr id="2" name="Imagem 2"/>
+            <wp:cNvGraphicFramePr>
+              <a:graphicFrameLocks xmlns:a="http://schemas.openxmlformats.org/drawingml/2006/main" noChangeAspect="1"/>
+            </wp:cNvGraphicFramePr>
+            <a:graphic xmlns:a="http://schemas.openxmlformats.org/drawingml/2006/main">
+              <a:graphicData uri="http://schemas.openxmlformats.org/drawingml/2006/picture">
+                <pic:pic xmlns:pic="http://schemas.openxmlformats.org/drawingml/2006/picture">
+                  <pic:nvPicPr>
+                    <pic:cNvPr id="0" name="Picture 1"/>
+                    <pic:cNvPicPr>
+                      <a:picLocks noChangeAspect="1" noChangeArrowheads="1"/>
+                    </pic:cNvPicPr>
+                  </pic:nvPicPr>
+                  <pic:blipFill>
+                    <a:blip r:embed="rId17" cstate="print">
+                      <a:extLst>
+                        <a:ext uri="{28A0092B-C50C-407E-A947-70E740481C1C}">
+                          <a14:useLocalDpi xmlns:a14="http://schemas.microsoft.com/office/drawing/2010/main" val="0"/>
+                        </a:ext>
+                      </a:extLst>
+                    </a:blip>
+                    <a:srcRect/>
+                    <a:stretch>
+                      <a:fillRect/>
+                    </a:stretch>
+                  </pic:blipFill>
+                  <pic:spPr bwMode="auto">
+                    <a:xfrm>
+                      <a:off x="0" y="0"/>
+                      <a:ext cx="1895475" cy="2527935"/>
+                    </a:xfrm>
+                    <a:prstGeom prst="rect">
+                      <a:avLst/>
+                    </a:prstGeom>
+                    <a:noFill/>
+                    <a:ln>
+                      <a:noFill/>
+                    </a:ln>
+                  </pic:spPr>
+                </pic:pic>
+              </a:graphicData>
+            </a:graphic>
+            <wp14:sizeRelH relativeFrom="margin">
+              <wp14:pctWidth>0</wp14:pctWidth>
+            </wp14:sizeRelH>
+            <wp14:sizeRelV relativeFrom="margin">
+              <wp14:pctHeight>0</wp14:pctHeight>
+            </wp14:sizeRelV>
+          </wp:anchor>
+        </w:drawing>
+      </w:r>
+      <w:r>
+        <w:rPr>
+          <w:noProof/>
+        </w:rPr>
+        <w:drawing>
+          <wp:anchor distT="0" distB="0" distL="114300" distR="114300" simplePos="0" relativeHeight="251745280" behindDoc="0" locked="0" layoutInCell="1" allowOverlap="1" wp14:anchorId="19051780" wp14:editId="1F5EF7B5">
+            <wp:simplePos x="0" y="0"/>
+            <wp:positionH relativeFrom="margin">
+              <wp:posOffset>2807335</wp:posOffset>
+            </wp:positionH>
+            <wp:positionV relativeFrom="paragraph">
+              <wp:posOffset>6785610</wp:posOffset>
             </wp:positionV>
             <wp:extent cx="1885950" cy="2516505"/>
             <wp:effectExtent l="0" t="0" r="0" b="0"/>
@@ -1428,7 +1563,7 @@
                     </pic:cNvPicPr>
                   </pic:nvPicPr>
                   <pic:blipFill>
-                    <a:blip r:embed="rId16" cstate="print">
+                    <a:blip r:embed="rId18" cstate="print">
                       <a:extLst>
                         <a:ext uri="{28A0092B-C50C-407E-A947-70E740481C1C}">
                           <a14:useLocalDpi xmlns:a14="http://schemas.microsoft.com/office/drawing/2010/main" val="0"/>
@@ -1470,147 +1605,13 @@
           <w:noProof/>
         </w:rPr>
         <w:drawing>
-          <wp:anchor distT="0" distB="0" distL="114300" distR="114300" simplePos="0" relativeHeight="251735040" behindDoc="0" locked="0" layoutInCell="1" allowOverlap="1" wp14:anchorId="318DF6AE" wp14:editId="5DE21DE3">
+          <wp:anchor distT="0" distB="0" distL="114300" distR="114300" simplePos="0" relativeHeight="251741184" behindDoc="0" locked="0" layoutInCell="1" allowOverlap="1" wp14:anchorId="11D4F961" wp14:editId="031A9B94">
             <wp:simplePos x="0" y="0"/>
             <wp:positionH relativeFrom="margin">
-              <wp:posOffset>447675</wp:posOffset>
+              <wp:posOffset>5178425</wp:posOffset>
             </wp:positionH>
             <wp:positionV relativeFrom="paragraph">
-              <wp:posOffset>6760845</wp:posOffset>
-            </wp:positionV>
-            <wp:extent cx="1905000" cy="2541270"/>
-            <wp:effectExtent l="0" t="0" r="0" b="0"/>
-            <wp:wrapSquare wrapText="bothSides"/>
-            <wp:docPr id="7" name="Imagem 7"/>
-            <wp:cNvGraphicFramePr>
-              <a:graphicFrameLocks xmlns:a="http://schemas.openxmlformats.org/drawingml/2006/main" noChangeAspect="1"/>
-            </wp:cNvGraphicFramePr>
-            <a:graphic xmlns:a="http://schemas.openxmlformats.org/drawingml/2006/main">
-              <a:graphicData uri="http://schemas.openxmlformats.org/drawingml/2006/picture">
-                <pic:pic xmlns:pic="http://schemas.openxmlformats.org/drawingml/2006/picture">
-                  <pic:nvPicPr>
-                    <pic:cNvPr id="0" name="Picture 1"/>
-                    <pic:cNvPicPr>
-                      <a:picLocks noChangeAspect="1" noChangeArrowheads="1"/>
-                    </pic:cNvPicPr>
-                  </pic:nvPicPr>
-                  <pic:blipFill>
-                    <a:blip r:embed="rId17" cstate="print">
-                      <a:extLst>
-                        <a:ext uri="{28A0092B-C50C-407E-A947-70E740481C1C}">
-                          <a14:useLocalDpi xmlns:a14="http://schemas.microsoft.com/office/drawing/2010/main" val="0"/>
-                        </a:ext>
-                      </a:extLst>
-                    </a:blip>
-                    <a:srcRect/>
-                    <a:stretch>
-                      <a:fillRect/>
-                    </a:stretch>
-                  </pic:blipFill>
-                  <pic:spPr bwMode="auto">
-                    <a:xfrm>
-                      <a:off x="0" y="0"/>
-                      <a:ext cx="1905000" cy="2541270"/>
-                    </a:xfrm>
-                    <a:prstGeom prst="rect">
-                      <a:avLst/>
-                    </a:prstGeom>
-                    <a:noFill/>
-                    <a:ln>
-                      <a:noFill/>
-                    </a:ln>
-                  </pic:spPr>
-                </pic:pic>
-              </a:graphicData>
-            </a:graphic>
-            <wp14:sizeRelH relativeFrom="margin">
-              <wp14:pctWidth>0</wp14:pctWidth>
-            </wp14:sizeRelH>
-            <wp14:sizeRelV relativeFrom="margin">
-              <wp14:pctHeight>0</wp14:pctHeight>
-            </wp14:sizeRelV>
-          </wp:anchor>
-        </w:drawing>
-      </w:r>
-      <w:r>
-        <w:rPr>
-          <w:noProof/>
-        </w:rPr>
-        <w:drawing>
-          <wp:anchor distT="0" distB="0" distL="114300" distR="114300" simplePos="0" relativeHeight="251739136" behindDoc="0" locked="0" layoutInCell="1" allowOverlap="1" wp14:anchorId="49D6C40A" wp14:editId="3E8349D9">
-            <wp:simplePos x="0" y="0"/>
-            <wp:positionH relativeFrom="margin">
-              <wp:posOffset>2809875</wp:posOffset>
-            </wp:positionH>
-            <wp:positionV relativeFrom="paragraph">
-              <wp:posOffset>6787515</wp:posOffset>
-            </wp:positionV>
-            <wp:extent cx="1895475" cy="2527935"/>
-            <wp:effectExtent l="0" t="0" r="9525" b="5715"/>
-            <wp:wrapSquare wrapText="bothSides"/>
-            <wp:docPr id="2" name="Imagem 2"/>
-            <wp:cNvGraphicFramePr>
-              <a:graphicFrameLocks xmlns:a="http://schemas.openxmlformats.org/drawingml/2006/main" noChangeAspect="1"/>
-            </wp:cNvGraphicFramePr>
-            <a:graphic xmlns:a="http://schemas.openxmlformats.org/drawingml/2006/main">
-              <a:graphicData uri="http://schemas.openxmlformats.org/drawingml/2006/picture">
-                <pic:pic xmlns:pic="http://schemas.openxmlformats.org/drawingml/2006/picture">
-                  <pic:nvPicPr>
-                    <pic:cNvPr id="0" name="Picture 1"/>
-                    <pic:cNvPicPr>
-                      <a:picLocks noChangeAspect="1" noChangeArrowheads="1"/>
-                    </pic:cNvPicPr>
-                  </pic:nvPicPr>
-                  <pic:blipFill>
-                    <a:blip r:embed="rId18" cstate="print">
-                      <a:extLst>
-                        <a:ext uri="{28A0092B-C50C-407E-A947-70E740481C1C}">
-                          <a14:useLocalDpi xmlns:a14="http://schemas.microsoft.com/office/drawing/2010/main" val="0"/>
-                        </a:ext>
-                      </a:extLst>
-                    </a:blip>
-                    <a:srcRect/>
-                    <a:stretch>
-                      <a:fillRect/>
-                    </a:stretch>
-                  </pic:blipFill>
-                  <pic:spPr bwMode="auto">
-                    <a:xfrm>
-                      <a:off x="0" y="0"/>
-                      <a:ext cx="1895475" cy="2527935"/>
-                    </a:xfrm>
-                    <a:prstGeom prst="rect">
-                      <a:avLst/>
-                    </a:prstGeom>
-                    <a:noFill/>
-                    <a:ln>
-                      <a:noFill/>
-                    </a:ln>
-                  </pic:spPr>
-                </pic:pic>
-              </a:graphicData>
-            </a:graphic>
-            <wp14:sizeRelH relativeFrom="margin">
-              <wp14:pctWidth>0</wp14:pctWidth>
-            </wp14:sizeRelH>
-            <wp14:sizeRelV relativeFrom="margin">
-              <wp14:pctHeight>0</wp14:pctHeight>
-            </wp14:sizeRelV>
-          </wp:anchor>
-        </w:drawing>
-      </w:r>
-      <w:r>
-        <w:rPr>
-          <w:noProof/>
-        </w:rPr>
-        <w:drawing>
-          <wp:anchor distT="0" distB="0" distL="114300" distR="114300" simplePos="0" relativeHeight="251741184" behindDoc="0" locked="0" layoutInCell="1" allowOverlap="1" wp14:anchorId="11D4F961" wp14:editId="1430A716">
-            <wp:simplePos x="0" y="0"/>
-            <wp:positionH relativeFrom="margin">
-              <wp:posOffset>5191125</wp:posOffset>
-            </wp:positionH>
-            <wp:positionV relativeFrom="paragraph">
-              <wp:posOffset>3716020</wp:posOffset>
+              <wp:posOffset>3720465</wp:posOffset>
             </wp:positionV>
             <wp:extent cx="1863090" cy="2486025"/>
             <wp:effectExtent l="0" t="0" r="3810" b="9525"/>
@@ -1671,10 +1672,10 @@
           <w:noProof/>
         </w:rPr>
         <w:drawing>
-          <wp:anchor distT="0" distB="0" distL="114300" distR="114300" simplePos="0" relativeHeight="251743232" behindDoc="0" locked="0" layoutInCell="1" allowOverlap="1" wp14:anchorId="604A8D9E" wp14:editId="5D80C073">
+          <wp:anchor distT="0" distB="0" distL="114300" distR="114300" simplePos="0" relativeHeight="251743232" behindDoc="0" locked="0" layoutInCell="1" allowOverlap="1" wp14:anchorId="604A8D9E" wp14:editId="0DD4CF1E">
             <wp:simplePos x="0" y="0"/>
             <wp:positionH relativeFrom="margin">
-              <wp:posOffset>2818765</wp:posOffset>
+              <wp:posOffset>2828290</wp:posOffset>
             </wp:positionH>
             <wp:positionV relativeFrom="paragraph">
               <wp:posOffset>3716020</wp:posOffset>
@@ -1738,18 +1739,18 @@
           <w:noProof/>
         </w:rPr>
         <w:drawing>
-          <wp:anchor distT="0" distB="0" distL="114300" distR="114300" simplePos="0" relativeHeight="251709440" behindDoc="0" locked="0" layoutInCell="1" allowOverlap="1" wp14:anchorId="138BD7A5" wp14:editId="088CAE89">
+          <wp:anchor distT="0" distB="0" distL="114300" distR="114300" simplePos="0" relativeHeight="251749376" behindDoc="0" locked="0" layoutInCell="1" allowOverlap="1" wp14:anchorId="641E493E" wp14:editId="0FBCBF4D">
             <wp:simplePos x="0" y="0"/>
             <wp:positionH relativeFrom="margin">
-              <wp:posOffset>464820</wp:posOffset>
+              <wp:posOffset>5191125</wp:posOffset>
             </wp:positionH>
             <wp:positionV relativeFrom="paragraph">
-              <wp:posOffset>3714115</wp:posOffset>
+              <wp:posOffset>697230</wp:posOffset>
             </wp:positionV>
-            <wp:extent cx="1887220" cy="2514600"/>
-            <wp:effectExtent l="0" t="0" r="0" b="0"/>
+            <wp:extent cx="1876425" cy="2503170"/>
+            <wp:effectExtent l="0" t="0" r="9525" b="0"/>
             <wp:wrapSquare wrapText="bothSides"/>
-            <wp:docPr id="39" name="Imagem 39"/>
+            <wp:docPr id="8" name="Imagem 8"/>
             <wp:cNvGraphicFramePr>
               <a:graphicFrameLocks xmlns:a="http://schemas.openxmlformats.org/drawingml/2006/main" noChangeAspect="1"/>
             </wp:cNvGraphicFramePr>
@@ -1757,7 +1758,7 @@
               <a:graphicData uri="http://schemas.openxmlformats.org/drawingml/2006/picture">
                 <pic:pic xmlns:pic="http://schemas.openxmlformats.org/drawingml/2006/picture">
                   <pic:nvPicPr>
-                    <pic:cNvPr id="0" name="Picture 2"/>
+                    <pic:cNvPr id="0" name="Picture 8"/>
                     <pic:cNvPicPr>
                       <a:picLocks noChangeAspect="1" noChangeArrowheads="1"/>
                     </pic:cNvPicPr>
@@ -1778,7 +1779,7 @@
                   <pic:spPr bwMode="auto">
                     <a:xfrm>
                       <a:off x="0" y="0"/>
-                      <a:ext cx="1887220" cy="2514600"/>
+                      <a:ext cx="1876425" cy="2503170"/>
                     </a:xfrm>
                     <a:prstGeom prst="rect">
                       <a:avLst/>
@@ -1805,13 +1806,13 @@
           <w:noProof/>
         </w:rPr>
         <w:drawing>
-          <wp:anchor distT="0" distB="0" distL="114300" distR="114300" simplePos="0" relativeHeight="251706368" behindDoc="0" locked="0" layoutInCell="1" allowOverlap="1" wp14:anchorId="044ACF7B" wp14:editId="3C233B28">
+          <wp:anchor distT="0" distB="0" distL="114300" distR="114300" simplePos="0" relativeHeight="251706368" behindDoc="0" locked="0" layoutInCell="1" allowOverlap="1" wp14:anchorId="044ACF7B" wp14:editId="248C70ED">
             <wp:simplePos x="0" y="0"/>
             <wp:positionH relativeFrom="margin">
-              <wp:posOffset>5178425</wp:posOffset>
+              <wp:posOffset>474345</wp:posOffset>
             </wp:positionH>
             <wp:positionV relativeFrom="paragraph">
-              <wp:posOffset>691515</wp:posOffset>
+              <wp:posOffset>3729990</wp:posOffset>
             </wp:positionV>
             <wp:extent cx="1868170" cy="2493645"/>
             <wp:effectExtent l="0" t="0" r="0" b="1905"/>
@@ -2041,7 +2042,7 @@
           <w:u w:val="single"/>
         </w:rPr>
         <w:drawing>
-          <wp:anchor distT="0" distB="0" distL="114300" distR="114300" simplePos="0" relativeHeight="251674624" behindDoc="0" locked="0" layoutInCell="1" allowOverlap="1" wp14:anchorId="27C7046F" wp14:editId="26F0045B">
+          <wp:anchor distT="0" distB="0" distL="114300" distR="114300" simplePos="0" relativeHeight="251674624" behindDoc="0" locked="0" layoutInCell="1" allowOverlap="1" wp14:anchorId="27C7046F" wp14:editId="514ABBCE">
             <wp:simplePos x="0" y="0"/>
             <wp:positionH relativeFrom="column">
               <wp:posOffset>4965065</wp:posOffset>
@@ -3133,9 +3134,77 @@
       </w:r>
       <w:bookmarkEnd w:id="1"/>
     </w:p>
-    <w:p/>
+    <w:p>
+      <w:r>
+        <w:rPr>
+          <w:noProof/>
+        </w:rPr>
+        <w:drawing>
+          <wp:anchor distT="0" distB="0" distL="114300" distR="114300" simplePos="0" relativeHeight="251751424" behindDoc="0" locked="0" layoutInCell="1" allowOverlap="1" wp14:anchorId="44DDAA92" wp14:editId="4BDEB31C">
+            <wp:simplePos x="0" y="0"/>
+            <wp:positionH relativeFrom="margin">
+              <wp:posOffset>447040</wp:posOffset>
+            </wp:positionH>
+            <wp:positionV relativeFrom="paragraph">
+              <wp:posOffset>697230</wp:posOffset>
+            </wp:positionV>
+            <wp:extent cx="1895475" cy="2527935"/>
+            <wp:effectExtent l="0" t="0" r="9525" b="5715"/>
+            <wp:wrapSquare wrapText="bothSides"/>
+            <wp:docPr id="4" name="Imagem 4"/>
+            <wp:cNvGraphicFramePr>
+              <a:graphicFrameLocks xmlns:a="http://schemas.openxmlformats.org/drawingml/2006/main" noChangeAspect="1"/>
+            </wp:cNvGraphicFramePr>
+            <a:graphic xmlns:a="http://schemas.openxmlformats.org/drawingml/2006/main">
+              <a:graphicData uri="http://schemas.openxmlformats.org/drawingml/2006/picture">
+                <pic:pic xmlns:pic="http://schemas.openxmlformats.org/drawingml/2006/picture">
+                  <pic:nvPicPr>
+                    <pic:cNvPr id="0" name="Picture 1"/>
+                    <pic:cNvPicPr>
+                      <a:picLocks noChangeAspect="1" noChangeArrowheads="1"/>
+                    </pic:cNvPicPr>
+                  </pic:nvPicPr>
+                  <pic:blipFill>
+                    <a:blip r:embed="rId23" cstate="print">
+                      <a:extLst>
+                        <a:ext uri="{28A0092B-C50C-407E-A947-70E740481C1C}">
+                          <a14:useLocalDpi xmlns:a14="http://schemas.microsoft.com/office/drawing/2010/main" val="0"/>
+                        </a:ext>
+                      </a:extLst>
+                    </a:blip>
+                    <a:srcRect/>
+                    <a:stretch>
+                      <a:fillRect/>
+                    </a:stretch>
+                  </pic:blipFill>
+                  <pic:spPr bwMode="auto">
+                    <a:xfrm>
+                      <a:off x="0" y="0"/>
+                      <a:ext cx="1895475" cy="2527935"/>
+                    </a:xfrm>
+                    <a:prstGeom prst="rect">
+                      <a:avLst/>
+                    </a:prstGeom>
+                    <a:noFill/>
+                    <a:ln>
+                      <a:noFill/>
+                    </a:ln>
+                  </pic:spPr>
+                </pic:pic>
+              </a:graphicData>
+            </a:graphic>
+            <wp14:sizeRelH relativeFrom="margin">
+              <wp14:pctWidth>0</wp14:pctWidth>
+            </wp14:sizeRelH>
+            <wp14:sizeRelV relativeFrom="margin">
+              <wp14:pctHeight>0</wp14:pctHeight>
+            </wp14:sizeRelV>
+          </wp:anchor>
+        </w:drawing>
+      </w:r>
+    </w:p>
     <w:sectPr>
-      <w:footerReference w:type="default" r:id="rId23"/>
+      <w:footerReference w:type="default" r:id="rId24"/>
       <w:pgSz w:w="11906" w:h="16838"/>
       <w:pgMar w:top="0" w:right="0" w:bottom="0" w:left="0" w:header="709" w:footer="709" w:gutter="0"/>
       <w:cols w:space="708"/>

--- a/skins/awp.docx
+++ b/skins/awp.docx
@@ -174,7 +174,7 @@
           <w:noProof/>
         </w:rPr>
         <w:drawing>
-          <wp:anchor distT="0" distB="0" distL="114300" distR="114300" simplePos="0" relativeHeight="251703296" behindDoc="0" locked="0" layoutInCell="1" allowOverlap="1" wp14:anchorId="437287B9" wp14:editId="71B03FED">
+          <wp:anchor distT="0" distB="0" distL="114300" distR="114300" simplePos="0" relativeHeight="251703296" behindDoc="0" locked="0" layoutInCell="1" allowOverlap="1" wp14:anchorId="437287B9" wp14:editId="05B5D8F0">
             <wp:simplePos x="0" y="0"/>
             <wp:positionH relativeFrom="column">
               <wp:posOffset>489585</wp:posOffset>
@@ -1403,18 +1403,18 @@
           <w:noProof/>
         </w:rPr>
         <w:drawing>
-          <wp:anchor distT="0" distB="0" distL="114300" distR="114300" simplePos="0" relativeHeight="251747328" behindDoc="0" locked="0" layoutInCell="1" allowOverlap="1" wp14:anchorId="49F39EA5" wp14:editId="11F9BB2B">
+          <wp:anchor distT="0" distB="0" distL="114300" distR="114300" simplePos="0" relativeHeight="251759616" behindDoc="0" locked="0" layoutInCell="1" allowOverlap="1" wp14:anchorId="5F601506" wp14:editId="6F1BA9B8">
             <wp:simplePos x="0" y="0"/>
             <wp:positionH relativeFrom="margin">
-              <wp:posOffset>5163820</wp:posOffset>
+              <wp:posOffset>2809875</wp:posOffset>
             </wp:positionH>
             <wp:positionV relativeFrom="paragraph">
-              <wp:posOffset>6797040</wp:posOffset>
+              <wp:posOffset>6783705</wp:posOffset>
             </wp:positionV>
             <wp:extent cx="1913255" cy="2552700"/>
             <wp:effectExtent l="0" t="0" r="0" b="0"/>
             <wp:wrapSquare wrapText="bothSides"/>
-            <wp:docPr id="5" name="Imagem 5"/>
+            <wp:docPr id="7" name="Imagem 7"/>
             <wp:cNvGraphicFramePr>
               <a:graphicFrameLocks xmlns:a="http://schemas.openxmlformats.org/drawingml/2006/main" noChangeAspect="1"/>
             </wp:cNvGraphicFramePr>
@@ -1422,7 +1422,7 @@
               <a:graphicData uri="http://schemas.openxmlformats.org/drawingml/2006/picture">
                 <pic:pic xmlns:pic="http://schemas.openxmlformats.org/drawingml/2006/picture">
                   <pic:nvPicPr>
-                    <pic:cNvPr id="0" name="Picture 5"/>
+                    <pic:cNvPr id="0" name="Picture 2"/>
                     <pic:cNvPicPr>
                       <a:picLocks noChangeAspect="1" noChangeArrowheads="1"/>
                     </pic:cNvPicPr>
@@ -1471,18 +1471,18 @@
           <w:noProof/>
         </w:rPr>
         <w:drawing>
-          <wp:anchor distT="0" distB="0" distL="114300" distR="114300" simplePos="0" relativeHeight="251739136" behindDoc="0" locked="0" layoutInCell="1" allowOverlap="1" wp14:anchorId="49D6C40A" wp14:editId="6A14D03B">
+          <wp:anchor distT="0" distB="0" distL="114300" distR="114300" simplePos="0" relativeHeight="251755520" behindDoc="0" locked="0" layoutInCell="1" allowOverlap="1" wp14:anchorId="6FEE8F0E" wp14:editId="75D4923F">
             <wp:simplePos x="0" y="0"/>
             <wp:positionH relativeFrom="margin">
-              <wp:posOffset>447675</wp:posOffset>
+              <wp:posOffset>2838450</wp:posOffset>
             </wp:positionH>
             <wp:positionV relativeFrom="paragraph">
-              <wp:posOffset>6768465</wp:posOffset>
+              <wp:posOffset>3716655</wp:posOffset>
             </wp:positionV>
-            <wp:extent cx="1895475" cy="2527935"/>
-            <wp:effectExtent l="0" t="0" r="9525" b="5715"/>
+            <wp:extent cx="1884680" cy="2514600"/>
+            <wp:effectExtent l="0" t="0" r="1270" b="0"/>
             <wp:wrapSquare wrapText="bothSides"/>
-            <wp:docPr id="2" name="Imagem 2"/>
+            <wp:docPr id="11" name="Imagem 11"/>
             <wp:cNvGraphicFramePr>
               <a:graphicFrameLocks xmlns:a="http://schemas.openxmlformats.org/drawingml/2006/main" noChangeAspect="1"/>
             </wp:cNvGraphicFramePr>
@@ -1490,13 +1490,14 @@
               <a:graphicData uri="http://schemas.openxmlformats.org/drawingml/2006/picture">
                 <pic:pic xmlns:pic="http://schemas.openxmlformats.org/drawingml/2006/picture">
                   <pic:nvPicPr>
-                    <pic:cNvPr id="0" name="Picture 1"/>
+                    <pic:cNvPr id="0" name="Picture 11"/>
                     <pic:cNvPicPr>
                       <a:picLocks noChangeAspect="1" noChangeArrowheads="1"/>
                     </pic:cNvPicPr>
                   </pic:nvPicPr>
                   <pic:blipFill>
                     <a:blip r:embed="rId17" cstate="print">
+                      <a:grayscl/>
                       <a:extLst>
                         <a:ext uri="{28A0092B-C50C-407E-A947-70E740481C1C}">
                           <a14:useLocalDpi xmlns:a14="http://schemas.microsoft.com/office/drawing/2010/main" val="0"/>
@@ -1511,7 +1512,7 @@
                   <pic:spPr bwMode="auto">
                     <a:xfrm>
                       <a:off x="0" y="0"/>
-                      <a:ext cx="1895475" cy="2527935"/>
+                      <a:ext cx="1884680" cy="2514600"/>
                     </a:xfrm>
                     <a:prstGeom prst="rect">
                       <a:avLst/>
@@ -1538,18 +1539,18 @@
           <w:noProof/>
         </w:rPr>
         <w:drawing>
-          <wp:anchor distT="0" distB="0" distL="114300" distR="114300" simplePos="0" relativeHeight="251745280" behindDoc="0" locked="0" layoutInCell="1" allowOverlap="1" wp14:anchorId="19051780" wp14:editId="1F5EF7B5">
+          <wp:anchor distT="0" distB="0" distL="114300" distR="114300" simplePos="0" relativeHeight="251753472" behindDoc="0" locked="0" layoutInCell="1" allowOverlap="1" wp14:anchorId="05643C5E" wp14:editId="05FC39CE">
             <wp:simplePos x="0" y="0"/>
             <wp:positionH relativeFrom="margin">
-              <wp:posOffset>2807335</wp:posOffset>
+              <wp:posOffset>447675</wp:posOffset>
             </wp:positionH>
             <wp:positionV relativeFrom="paragraph">
-              <wp:posOffset>6785610</wp:posOffset>
+              <wp:posOffset>6764655</wp:posOffset>
             </wp:positionV>
-            <wp:extent cx="1885950" cy="2516505"/>
+            <wp:extent cx="1912620" cy="2552700"/>
             <wp:effectExtent l="0" t="0" r="0" b="0"/>
             <wp:wrapSquare wrapText="bothSides"/>
-            <wp:docPr id="6" name="Imagem 6"/>
+            <wp:docPr id="12" name="Imagem 12"/>
             <wp:cNvGraphicFramePr>
               <a:graphicFrameLocks xmlns:a="http://schemas.openxmlformats.org/drawingml/2006/main" noChangeAspect="1"/>
             </wp:cNvGraphicFramePr>
@@ -1557,13 +1558,14 @@
               <a:graphicData uri="http://schemas.openxmlformats.org/drawingml/2006/picture">
                 <pic:pic xmlns:pic="http://schemas.openxmlformats.org/drawingml/2006/picture">
                   <pic:nvPicPr>
-                    <pic:cNvPr id="0" name="Picture 1"/>
+                    <pic:cNvPr id="0" name="Picture 12"/>
                     <pic:cNvPicPr>
                       <a:picLocks noChangeAspect="1" noChangeArrowheads="1"/>
                     </pic:cNvPicPr>
                   </pic:nvPicPr>
                   <pic:blipFill>
                     <a:blip r:embed="rId18" cstate="print">
+                      <a:grayscl/>
                       <a:extLst>
                         <a:ext uri="{28A0092B-C50C-407E-A947-70E740481C1C}">
                           <a14:useLocalDpi xmlns:a14="http://schemas.microsoft.com/office/drawing/2010/main" val="0"/>
@@ -1578,7 +1580,7 @@
                   <pic:spPr bwMode="auto">
                     <a:xfrm>
                       <a:off x="0" y="0"/>
-                      <a:ext cx="1885950" cy="2516505"/>
+                      <a:ext cx="1912620" cy="2552700"/>
                     </a:xfrm>
                     <a:prstGeom prst="rect">
                       <a:avLst/>
@@ -1605,7 +1607,75 @@
           <w:noProof/>
         </w:rPr>
         <w:drawing>
-          <wp:anchor distT="0" distB="0" distL="114300" distR="114300" simplePos="0" relativeHeight="251741184" behindDoc="0" locked="0" layoutInCell="1" allowOverlap="1" wp14:anchorId="11D4F961" wp14:editId="031A9B94">
+          <wp:anchor distT="0" distB="0" distL="114300" distR="114300" simplePos="0" relativeHeight="251747328" behindDoc="0" locked="0" layoutInCell="1" allowOverlap="1" wp14:anchorId="49F39EA5" wp14:editId="11F9BB2B">
+            <wp:simplePos x="0" y="0"/>
+            <wp:positionH relativeFrom="margin">
+              <wp:posOffset>5163820</wp:posOffset>
+            </wp:positionH>
+            <wp:positionV relativeFrom="paragraph">
+              <wp:posOffset>6797040</wp:posOffset>
+            </wp:positionV>
+            <wp:extent cx="1913255" cy="2552700"/>
+            <wp:effectExtent l="0" t="0" r="0" b="0"/>
+            <wp:wrapSquare wrapText="bothSides"/>
+            <wp:docPr id="5" name="Imagem 5"/>
+            <wp:cNvGraphicFramePr>
+              <a:graphicFrameLocks xmlns:a="http://schemas.openxmlformats.org/drawingml/2006/main" noChangeAspect="1"/>
+            </wp:cNvGraphicFramePr>
+            <a:graphic xmlns:a="http://schemas.openxmlformats.org/drawingml/2006/main">
+              <a:graphicData uri="http://schemas.openxmlformats.org/drawingml/2006/picture">
+                <pic:pic xmlns:pic="http://schemas.openxmlformats.org/drawingml/2006/picture">
+                  <pic:nvPicPr>
+                    <pic:cNvPr id="0" name="Picture 5"/>
+                    <pic:cNvPicPr>
+                      <a:picLocks noChangeAspect="1" noChangeArrowheads="1"/>
+                    </pic:cNvPicPr>
+                  </pic:nvPicPr>
+                  <pic:blipFill>
+                    <a:blip r:embed="rId19" cstate="print">
+                      <a:grayscl/>
+                      <a:extLst>
+                        <a:ext uri="{28A0092B-C50C-407E-A947-70E740481C1C}">
+                          <a14:useLocalDpi xmlns:a14="http://schemas.microsoft.com/office/drawing/2010/main" val="0"/>
+                        </a:ext>
+                      </a:extLst>
+                    </a:blip>
+                    <a:srcRect/>
+                    <a:stretch>
+                      <a:fillRect/>
+                    </a:stretch>
+                  </pic:blipFill>
+                  <pic:spPr bwMode="auto">
+                    <a:xfrm>
+                      <a:off x="0" y="0"/>
+                      <a:ext cx="1913255" cy="2552700"/>
+                    </a:xfrm>
+                    <a:prstGeom prst="rect">
+                      <a:avLst/>
+                    </a:prstGeom>
+                    <a:noFill/>
+                    <a:ln>
+                      <a:noFill/>
+                    </a:ln>
+                  </pic:spPr>
+                </pic:pic>
+              </a:graphicData>
+            </a:graphic>
+            <wp14:sizeRelH relativeFrom="margin">
+              <wp14:pctWidth>0</wp14:pctWidth>
+            </wp14:sizeRelH>
+            <wp14:sizeRelV relativeFrom="margin">
+              <wp14:pctHeight>0</wp14:pctHeight>
+            </wp14:sizeRelV>
+          </wp:anchor>
+        </w:drawing>
+      </w:r>
+      <w:r>
+        <w:rPr>
+          <w:noProof/>
+        </w:rPr>
+        <w:drawing>
+          <wp:anchor distT="0" distB="0" distL="114300" distR="114300" simplePos="0" relativeHeight="251741184" behindDoc="0" locked="0" layoutInCell="1" allowOverlap="1" wp14:anchorId="11D4F961" wp14:editId="196505BA">
             <wp:simplePos x="0" y="0"/>
             <wp:positionH relativeFrom="margin">
               <wp:posOffset>5178425</wp:posOffset>
@@ -1630,7 +1700,7 @@
                     </pic:cNvPicPr>
                   </pic:nvPicPr>
                   <pic:blipFill>
-                    <a:blip r:embed="rId19" cstate="print">
+                    <a:blip r:embed="rId20" cstate="print">
                       <a:extLst>
                         <a:ext uri="{28A0092B-C50C-407E-A947-70E740481C1C}">
                           <a14:useLocalDpi xmlns:a14="http://schemas.microsoft.com/office/drawing/2010/main" val="0"/>
@@ -1672,74 +1742,7 @@
           <w:noProof/>
         </w:rPr>
         <w:drawing>
-          <wp:anchor distT="0" distB="0" distL="114300" distR="114300" simplePos="0" relativeHeight="251743232" behindDoc="0" locked="0" layoutInCell="1" allowOverlap="1" wp14:anchorId="604A8D9E" wp14:editId="0DD4CF1E">
-            <wp:simplePos x="0" y="0"/>
-            <wp:positionH relativeFrom="margin">
-              <wp:posOffset>2828290</wp:posOffset>
-            </wp:positionH>
-            <wp:positionV relativeFrom="paragraph">
-              <wp:posOffset>3716020</wp:posOffset>
-            </wp:positionV>
-            <wp:extent cx="1895475" cy="2528570"/>
-            <wp:effectExtent l="0" t="0" r="9525" b="5080"/>
-            <wp:wrapSquare wrapText="bothSides"/>
-            <wp:docPr id="9" name="Imagem 9"/>
-            <wp:cNvGraphicFramePr>
-              <a:graphicFrameLocks xmlns:a="http://schemas.openxmlformats.org/drawingml/2006/main" noChangeAspect="1"/>
-            </wp:cNvGraphicFramePr>
-            <a:graphic xmlns:a="http://schemas.openxmlformats.org/drawingml/2006/main">
-              <a:graphicData uri="http://schemas.openxmlformats.org/drawingml/2006/picture">
-                <pic:pic xmlns:pic="http://schemas.openxmlformats.org/drawingml/2006/picture">
-                  <pic:nvPicPr>
-                    <pic:cNvPr id="0" name="Picture 4"/>
-                    <pic:cNvPicPr>
-                      <a:picLocks noChangeAspect="1" noChangeArrowheads="1"/>
-                    </pic:cNvPicPr>
-                  </pic:nvPicPr>
-                  <pic:blipFill>
-                    <a:blip r:embed="rId20" cstate="print">
-                      <a:extLst>
-                        <a:ext uri="{28A0092B-C50C-407E-A947-70E740481C1C}">
-                          <a14:useLocalDpi xmlns:a14="http://schemas.microsoft.com/office/drawing/2010/main" val="0"/>
-                        </a:ext>
-                      </a:extLst>
-                    </a:blip>
-                    <a:srcRect/>
-                    <a:stretch>
-                      <a:fillRect/>
-                    </a:stretch>
-                  </pic:blipFill>
-                  <pic:spPr bwMode="auto">
-                    <a:xfrm>
-                      <a:off x="0" y="0"/>
-                      <a:ext cx="1895475" cy="2528570"/>
-                    </a:xfrm>
-                    <a:prstGeom prst="rect">
-                      <a:avLst/>
-                    </a:prstGeom>
-                    <a:noFill/>
-                    <a:ln>
-                      <a:noFill/>
-                    </a:ln>
-                  </pic:spPr>
-                </pic:pic>
-              </a:graphicData>
-            </a:graphic>
-            <wp14:sizeRelH relativeFrom="margin">
-              <wp14:pctWidth>0</wp14:pctWidth>
-            </wp14:sizeRelH>
-            <wp14:sizeRelV relativeFrom="margin">
-              <wp14:pctHeight>0</wp14:pctHeight>
-            </wp14:sizeRelV>
-          </wp:anchor>
-        </w:drawing>
-      </w:r>
-      <w:r>
-        <w:rPr>
-          <w:noProof/>
-        </w:rPr>
-        <w:drawing>
-          <wp:anchor distT="0" distB="0" distL="114300" distR="114300" simplePos="0" relativeHeight="251749376" behindDoc="0" locked="0" layoutInCell="1" allowOverlap="1" wp14:anchorId="641E493E" wp14:editId="0FBCBF4D">
+          <wp:anchor distT="0" distB="0" distL="114300" distR="114300" simplePos="0" relativeHeight="251749376" behindDoc="0" locked="0" layoutInCell="1" allowOverlap="1" wp14:anchorId="641E493E" wp14:editId="0FA06AAA">
             <wp:simplePos x="0" y="0"/>
             <wp:positionH relativeFrom="margin">
               <wp:posOffset>5191125</wp:posOffset>
@@ -2042,7 +2045,7 @@
           <w:u w:val="single"/>
         </w:rPr>
         <w:drawing>
-          <wp:anchor distT="0" distB="0" distL="114300" distR="114300" simplePos="0" relativeHeight="251674624" behindDoc="0" locked="0" layoutInCell="1" allowOverlap="1" wp14:anchorId="27C7046F" wp14:editId="514ABBCE">
+          <wp:anchor distT="0" distB="0" distL="114300" distR="114300" simplePos="0" relativeHeight="251674624" behindDoc="0" locked="0" layoutInCell="1" allowOverlap="1" wp14:anchorId="27C7046F" wp14:editId="2FFFA71F">
             <wp:simplePos x="0" y="0"/>
             <wp:positionH relativeFrom="column">
               <wp:posOffset>4965065</wp:posOffset>
@@ -3140,18 +3143,18 @@
           <w:noProof/>
         </w:rPr>
         <w:drawing>
-          <wp:anchor distT="0" distB="0" distL="114300" distR="114300" simplePos="0" relativeHeight="251751424" behindDoc="0" locked="0" layoutInCell="1" allowOverlap="1" wp14:anchorId="44DDAA92" wp14:editId="4BDEB31C">
+          <wp:anchor distT="0" distB="0" distL="114300" distR="114300" simplePos="0" relativeHeight="251761664" behindDoc="0" locked="0" layoutInCell="1" allowOverlap="1" wp14:anchorId="6879CDF9" wp14:editId="502DD2E3">
             <wp:simplePos x="0" y="0"/>
             <wp:positionH relativeFrom="margin">
-              <wp:posOffset>447040</wp:posOffset>
+              <wp:posOffset>448310</wp:posOffset>
             </wp:positionH>
             <wp:positionV relativeFrom="paragraph">
               <wp:posOffset>697230</wp:posOffset>
             </wp:positionV>
-            <wp:extent cx="1895475" cy="2527935"/>
-            <wp:effectExtent l="0" t="0" r="9525" b="5715"/>
+            <wp:extent cx="1913255" cy="2552700"/>
+            <wp:effectExtent l="0" t="0" r="0" b="0"/>
             <wp:wrapSquare wrapText="bothSides"/>
-            <wp:docPr id="4" name="Imagem 4"/>
+            <wp:docPr id="9" name="Imagem 9"/>
             <wp:cNvGraphicFramePr>
               <a:graphicFrameLocks xmlns:a="http://schemas.openxmlformats.org/drawingml/2006/main" noChangeAspect="1"/>
             </wp:cNvGraphicFramePr>
@@ -3159,13 +3162,14 @@
               <a:graphicData uri="http://schemas.openxmlformats.org/drawingml/2006/picture">
                 <pic:pic xmlns:pic="http://schemas.openxmlformats.org/drawingml/2006/picture">
                   <pic:nvPicPr>
-                    <pic:cNvPr id="0" name="Picture 1"/>
+                    <pic:cNvPr id="0" name="Picture 3"/>
                     <pic:cNvPicPr>
                       <a:picLocks noChangeAspect="1" noChangeArrowheads="1"/>
                     </pic:cNvPicPr>
                   </pic:nvPicPr>
                   <pic:blipFill>
                     <a:blip r:embed="rId23" cstate="print">
+                      <a:grayscl/>
                       <a:extLst>
                         <a:ext uri="{28A0092B-C50C-407E-A947-70E740481C1C}">
                           <a14:useLocalDpi xmlns:a14="http://schemas.microsoft.com/office/drawing/2010/main" val="0"/>
@@ -3180,7 +3184,74 @@
                   <pic:spPr bwMode="auto">
                     <a:xfrm>
                       <a:off x="0" y="0"/>
-                      <a:ext cx="1895475" cy="2527935"/>
+                      <a:ext cx="1913255" cy="2552700"/>
+                    </a:xfrm>
+                    <a:prstGeom prst="rect">
+                      <a:avLst/>
+                    </a:prstGeom>
+                    <a:noFill/>
+                    <a:ln>
+                      <a:noFill/>
+                    </a:ln>
+                  </pic:spPr>
+                </pic:pic>
+              </a:graphicData>
+            </a:graphic>
+            <wp14:sizeRelH relativeFrom="margin">
+              <wp14:pctWidth>0</wp14:pctWidth>
+            </wp14:sizeRelH>
+            <wp14:sizeRelV relativeFrom="margin">
+              <wp14:pctHeight>0</wp14:pctHeight>
+            </wp14:sizeRelV>
+          </wp:anchor>
+        </w:drawing>
+      </w:r>
+      <w:r>
+        <w:rPr>
+          <w:noProof/>
+        </w:rPr>
+        <w:drawing>
+          <wp:anchor distT="0" distB="0" distL="114300" distR="114300" simplePos="0" relativeHeight="251757568" behindDoc="0" locked="0" layoutInCell="1" allowOverlap="1" wp14:anchorId="3C515FF2" wp14:editId="234F371F">
+            <wp:simplePos x="0" y="0"/>
+            <wp:positionH relativeFrom="margin">
+              <wp:posOffset>2800350</wp:posOffset>
+            </wp:positionH>
+            <wp:positionV relativeFrom="paragraph">
+              <wp:posOffset>687705</wp:posOffset>
+            </wp:positionV>
+            <wp:extent cx="1885950" cy="2515235"/>
+            <wp:effectExtent l="0" t="0" r="0" b="0"/>
+            <wp:wrapSquare wrapText="bothSides"/>
+            <wp:docPr id="2" name="Imagem 2"/>
+            <wp:cNvGraphicFramePr>
+              <a:graphicFrameLocks xmlns:a="http://schemas.openxmlformats.org/drawingml/2006/main" noChangeAspect="1"/>
+            </wp:cNvGraphicFramePr>
+            <a:graphic xmlns:a="http://schemas.openxmlformats.org/drawingml/2006/main">
+              <a:graphicData uri="http://schemas.openxmlformats.org/drawingml/2006/picture">
+                <pic:pic xmlns:pic="http://schemas.openxmlformats.org/drawingml/2006/picture">
+                  <pic:nvPicPr>
+                    <pic:cNvPr id="0" name="Picture 1"/>
+                    <pic:cNvPicPr>
+                      <a:picLocks noChangeAspect="1" noChangeArrowheads="1"/>
+                    </pic:cNvPicPr>
+                  </pic:nvPicPr>
+                  <pic:blipFill>
+                    <a:blip r:embed="rId24" cstate="print">
+                      <a:extLst>
+                        <a:ext uri="{28A0092B-C50C-407E-A947-70E740481C1C}">
+                          <a14:useLocalDpi xmlns:a14="http://schemas.microsoft.com/office/drawing/2010/main" val="0"/>
+                        </a:ext>
+                      </a:extLst>
+                    </a:blip>
+                    <a:srcRect/>
+                    <a:stretch>
+                      <a:fillRect/>
+                    </a:stretch>
+                  </pic:blipFill>
+                  <pic:spPr bwMode="auto">
+                    <a:xfrm>
+                      <a:off x="0" y="0"/>
+                      <a:ext cx="1885950" cy="2515235"/>
                     </a:xfrm>
                     <a:prstGeom prst="rect">
                       <a:avLst/>
@@ -3204,7 +3275,7 @@
       </w:r>
     </w:p>
     <w:sectPr>
-      <w:footerReference w:type="default" r:id="rId24"/>
+      <w:footerReference w:type="default" r:id="rId25"/>
       <w:pgSz w:w="11906" w:h="16838"/>
       <w:pgMar w:top="0" w:right="0" w:bottom="0" w:left="0" w:header="709" w:footer="709" w:gutter="0"/>
       <w:cols w:space="708"/>

--- a/skins/awp.docx
+++ b/skins/awp.docx
@@ -174,74 +174,7 @@
           <w:noProof/>
         </w:rPr>
         <w:drawing>
-          <wp:anchor distT="0" distB="0" distL="114300" distR="114300" simplePos="0" relativeHeight="251703296" behindDoc="0" locked="0" layoutInCell="1" allowOverlap="1" wp14:anchorId="437287B9" wp14:editId="026F233F">
-            <wp:simplePos x="0" y="0"/>
-            <wp:positionH relativeFrom="column">
-              <wp:posOffset>489585</wp:posOffset>
-            </wp:positionH>
-            <wp:positionV relativeFrom="paragraph">
-              <wp:posOffset>951865</wp:posOffset>
-            </wp:positionV>
-            <wp:extent cx="1859915" cy="2477770"/>
-            <wp:effectExtent l="0" t="0" r="6985" b="0"/>
-            <wp:wrapNone/>
-            <wp:docPr id="35" name="Imagem 35"/>
-            <wp:cNvGraphicFramePr>
-              <a:graphicFrameLocks xmlns:a="http://schemas.openxmlformats.org/drawingml/2006/main" noChangeAspect="1"/>
-            </wp:cNvGraphicFramePr>
-            <a:graphic xmlns:a="http://schemas.openxmlformats.org/drawingml/2006/main">
-              <a:graphicData uri="http://schemas.openxmlformats.org/drawingml/2006/picture">
-                <pic:pic xmlns:pic="http://schemas.openxmlformats.org/drawingml/2006/picture">
-                  <pic:nvPicPr>
-                    <pic:cNvPr id="0" name="Picture 28"/>
-                    <pic:cNvPicPr>
-                      <a:picLocks noChangeAspect="1" noChangeArrowheads="1"/>
-                    </pic:cNvPicPr>
-                  </pic:nvPicPr>
-                  <pic:blipFill>
-                    <a:blip r:embed="rId7" cstate="print">
-                      <a:extLst>
-                        <a:ext uri="{28A0092B-C50C-407E-A947-70E740481C1C}">
-                          <a14:useLocalDpi xmlns:a14="http://schemas.microsoft.com/office/drawing/2010/main" val="0"/>
-                        </a:ext>
-                      </a:extLst>
-                    </a:blip>
-                    <a:srcRect/>
-                    <a:stretch>
-                      <a:fillRect/>
-                    </a:stretch>
-                  </pic:blipFill>
-                  <pic:spPr bwMode="auto">
-                    <a:xfrm>
-                      <a:off x="0" y="0"/>
-                      <a:ext cx="1859915" cy="2477770"/>
-                    </a:xfrm>
-                    <a:prstGeom prst="rect">
-                      <a:avLst/>
-                    </a:prstGeom>
-                    <a:noFill/>
-                    <a:ln>
-                      <a:noFill/>
-                    </a:ln>
-                  </pic:spPr>
-                </pic:pic>
-              </a:graphicData>
-            </a:graphic>
-            <wp14:sizeRelH relativeFrom="margin">
-              <wp14:pctWidth>0</wp14:pctWidth>
-            </wp14:sizeRelH>
-            <wp14:sizeRelV relativeFrom="margin">
-              <wp14:pctHeight>0</wp14:pctHeight>
-            </wp14:sizeRelV>
-          </wp:anchor>
-        </w:drawing>
-      </w:r>
-      <w:r>
-        <w:rPr>
-          <w:noProof/>
-        </w:rPr>
-        <w:drawing>
-          <wp:anchor distT="0" distB="0" distL="114300" distR="114300" simplePos="0" relativeHeight="251704320" behindDoc="0" locked="0" layoutInCell="1" allowOverlap="1" wp14:anchorId="1D76E928" wp14:editId="62481233">
+          <wp:anchor distT="0" distB="0" distL="114300" distR="114300" simplePos="0" relativeHeight="251704320" behindDoc="0" locked="0" layoutInCell="1" allowOverlap="1" wp14:anchorId="1D76E928" wp14:editId="55B14FE5">
             <wp:simplePos x="0" y="0"/>
             <wp:positionH relativeFrom="column">
               <wp:posOffset>2829560</wp:posOffset>
@@ -266,7 +199,7 @@
                     </pic:cNvPicPr>
                   </pic:nvPicPr>
                   <pic:blipFill>
-                    <a:blip r:embed="rId8" cstate="print">
+                    <a:blip r:embed="rId7" cstate="print">
                       <a:extLst>
                         <a:ext uri="{28A0092B-C50C-407E-A947-70E740481C1C}">
                           <a14:useLocalDpi xmlns:a14="http://schemas.microsoft.com/office/drawing/2010/main" val="0"/>
@@ -334,7 +267,7 @@
                     </pic:cNvPicPr>
                   </pic:nvPicPr>
                   <pic:blipFill>
-                    <a:blip r:embed="rId9">
+                    <a:blip r:embed="rId8">
                       <a:extLst>
                         <a:ext uri="{28A0092B-C50C-407E-A947-70E740481C1C}">
                           <a14:useLocalDpi xmlns:a14="http://schemas.microsoft.com/office/drawing/2010/main" val="0"/>
@@ -401,7 +334,7 @@
                     </pic:cNvPicPr>
                   </pic:nvPicPr>
                   <pic:blipFill>
-                    <a:blip r:embed="rId10" cstate="print">
+                    <a:blip r:embed="rId9" cstate="print">
                       <a:extLst>
                         <a:ext uri="{28A0092B-C50C-407E-A947-70E740481C1C}">
                           <a14:useLocalDpi xmlns:a14="http://schemas.microsoft.com/office/drawing/2010/main" val="0"/>
@@ -628,7 +561,7 @@
                     </pic:cNvPicPr>
                   </pic:nvPicPr>
                   <pic:blipFill>
-                    <a:blip r:embed="rId11" cstate="print">
+                    <a:blip r:embed="rId10" cstate="print">
                       <a:extLst>
                         <a:ext uri="{28A0092B-C50C-407E-A947-70E740481C1C}">
                           <a14:useLocalDpi xmlns:a14="http://schemas.microsoft.com/office/drawing/2010/main" val="0"/>
@@ -682,7 +615,7 @@
             <wp:effectExtent l="0" t="0" r="5715" b="0"/>
             <wp:wrapNone/>
             <wp:docPr id="47" name="Imagem 47">
-              <a:hlinkClick xmlns:a="http://schemas.openxmlformats.org/drawingml/2006/main" r:id="rId12"/>
+              <a:hlinkClick xmlns:a="http://schemas.openxmlformats.org/drawingml/2006/main" r:id="rId11"/>
             </wp:docPr>
             <wp:cNvGraphicFramePr>
               <a:graphicFrameLocks xmlns:a="http://schemas.openxmlformats.org/drawingml/2006/main" noChangeAspect="1"/>
@@ -692,12 +625,12 @@
                 <pic:pic xmlns:pic="http://schemas.openxmlformats.org/drawingml/2006/picture">
                   <pic:nvPicPr>
                     <pic:cNvPr id="45" name="Imagem 45">
-                      <a:hlinkClick r:id="rId12"/>
+                      <a:hlinkClick r:id="rId11"/>
                     </pic:cNvPr>
                     <pic:cNvPicPr/>
                   </pic:nvPicPr>
                   <pic:blipFill>
-                    <a:blip r:embed="rId13">
+                    <a:blip r:embed="rId12">
                       <a:extLst>
                         <a:ext uri="{28A0092B-C50C-407E-A947-70E740481C1C}">
                           <a14:useLocalDpi xmlns:a14="http://schemas.microsoft.com/office/drawing/2010/main" val="0"/>
@@ -759,7 +692,7 @@
                     </pic:cNvPicPr>
                   </pic:nvPicPr>
                   <pic:blipFill>
-                    <a:blip r:embed="rId14">
+                    <a:blip r:embed="rId13">
                       <a:extLst>
                         <a:ext uri="{28A0092B-C50C-407E-A947-70E740481C1C}">
                           <a14:useLocalDpi xmlns:a14="http://schemas.microsoft.com/office/drawing/2010/main" val="0"/>
@@ -826,7 +759,7 @@
                     </pic:cNvPicPr>
                   </pic:nvPicPr>
                   <pic:blipFill>
-                    <a:blip r:embed="rId14">
+                    <a:blip r:embed="rId13">
                       <a:extLst>
                         <a:ext uri="{28A0092B-C50C-407E-A947-70E740481C1C}">
                           <a14:useLocalDpi xmlns:a14="http://schemas.microsoft.com/office/drawing/2010/main" val="0"/>
@@ -893,7 +826,7 @@
                     </pic:cNvPicPr>
                   </pic:nvPicPr>
                   <pic:blipFill>
-                    <a:blip r:embed="rId14">
+                    <a:blip r:embed="rId13">
                       <a:extLst>
                         <a:ext uri="{28A0092B-C50C-407E-A947-70E740481C1C}">
                           <a14:useLocalDpi xmlns:a14="http://schemas.microsoft.com/office/drawing/2010/main" val="0"/>
@@ -960,7 +893,7 @@
                     </pic:cNvPicPr>
                   </pic:nvPicPr>
                   <pic:blipFill>
-                    <a:blip r:embed="rId14">
+                    <a:blip r:embed="rId13">
                       <a:extLst>
                         <a:ext uri="{28A0092B-C50C-407E-A947-70E740481C1C}">
                           <a14:useLocalDpi xmlns:a14="http://schemas.microsoft.com/office/drawing/2010/main" val="0"/>
@@ -1027,7 +960,7 @@
                     </pic:cNvPicPr>
                   </pic:nvPicPr>
                   <pic:blipFill>
-                    <a:blip r:embed="rId14">
+                    <a:blip r:embed="rId13">
                       <a:extLst>
                         <a:ext uri="{28A0092B-C50C-407E-A947-70E740481C1C}">
                           <a14:useLocalDpi xmlns:a14="http://schemas.microsoft.com/office/drawing/2010/main" val="0"/>
@@ -1094,7 +1027,7 @@
                     </pic:cNvPicPr>
                   </pic:nvPicPr>
                   <pic:blipFill>
-                    <a:blip r:embed="rId14">
+                    <a:blip r:embed="rId13">
                       <a:extLst>
                         <a:ext uri="{28A0092B-C50C-407E-A947-70E740481C1C}">
                           <a14:useLocalDpi xmlns:a14="http://schemas.microsoft.com/office/drawing/2010/main" val="0"/>
@@ -1161,7 +1094,7 @@
                     </pic:cNvPicPr>
                   </pic:nvPicPr>
                   <pic:blipFill>
-                    <a:blip r:embed="rId14">
+                    <a:blip r:embed="rId13">
                       <a:extLst>
                         <a:ext uri="{28A0092B-C50C-407E-A947-70E740481C1C}">
                           <a14:useLocalDpi xmlns:a14="http://schemas.microsoft.com/office/drawing/2010/main" val="0"/>
@@ -1228,7 +1161,7 @@
                     </pic:cNvPicPr>
                   </pic:nvPicPr>
                   <pic:blipFill>
-                    <a:blip r:embed="rId14">
+                    <a:blip r:embed="rId13">
                       <a:extLst>
                         <a:ext uri="{28A0092B-C50C-407E-A947-70E740481C1C}">
                           <a14:useLocalDpi xmlns:a14="http://schemas.microsoft.com/office/drawing/2010/main" val="0"/>
@@ -1295,7 +1228,7 @@
                     </pic:cNvPicPr>
                   </pic:nvPicPr>
                   <pic:blipFill>
-                    <a:blip r:embed="rId14">
+                    <a:blip r:embed="rId13">
                       <a:extLst>
                         <a:ext uri="{28A0092B-C50C-407E-A947-70E740481C1C}">
                           <a14:useLocalDpi xmlns:a14="http://schemas.microsoft.com/office/drawing/2010/main" val="0"/>
@@ -1362,7 +1295,7 @@
                     </pic:cNvPicPr>
                   </pic:nvPicPr>
                   <pic:blipFill>
-                    <a:blip r:embed="rId15">
+                    <a:blip r:embed="rId14">
                       <a:extLst>
                         <a:ext uri="{28A0092B-C50C-407E-A947-70E740481C1C}">
                           <a14:useLocalDpi xmlns:a14="http://schemas.microsoft.com/office/drawing/2010/main" val="0"/>
@@ -1398,6 +1331,74 @@
       </w:r>
     </w:p>
     <w:p>
+      <w:r>
+        <w:rPr>
+          <w:noProof/>
+        </w:rPr>
+        <w:drawing>
+          <wp:anchor distT="0" distB="0" distL="114300" distR="114300" simplePos="0" relativeHeight="251769856" behindDoc="0" locked="0" layoutInCell="1" allowOverlap="1" wp14:anchorId="7E916DCC" wp14:editId="6DB1F3A4">
+            <wp:simplePos x="0" y="0"/>
+            <wp:positionH relativeFrom="margin">
+              <wp:posOffset>466725</wp:posOffset>
+            </wp:positionH>
+            <wp:positionV relativeFrom="paragraph">
+              <wp:posOffset>697230</wp:posOffset>
+            </wp:positionV>
+            <wp:extent cx="1894840" cy="2527935"/>
+            <wp:effectExtent l="0" t="0" r="0" b="5715"/>
+            <wp:wrapSquare wrapText="bothSides"/>
+            <wp:docPr id="3" name="Imagem 3"/>
+            <wp:cNvGraphicFramePr>
+              <a:graphicFrameLocks xmlns:a="http://schemas.openxmlformats.org/drawingml/2006/main" noChangeAspect="1"/>
+            </wp:cNvGraphicFramePr>
+            <a:graphic xmlns:a="http://schemas.openxmlformats.org/drawingml/2006/main">
+              <a:graphicData uri="http://schemas.openxmlformats.org/drawingml/2006/picture">
+                <pic:pic xmlns:pic="http://schemas.openxmlformats.org/drawingml/2006/picture">
+                  <pic:nvPicPr>
+                    <pic:cNvPr id="0" name="Picture 1"/>
+                    <pic:cNvPicPr>
+                      <a:picLocks noChangeAspect="1" noChangeArrowheads="1"/>
+                    </pic:cNvPicPr>
+                  </pic:nvPicPr>
+                  <pic:blipFill>
+                    <a:blip r:embed="rId15" cstate="print">
+                      <a:grayscl/>
+                      <a:extLst>
+                        <a:ext uri="{28A0092B-C50C-407E-A947-70E740481C1C}">
+                          <a14:useLocalDpi xmlns:a14="http://schemas.microsoft.com/office/drawing/2010/main" val="0"/>
+                        </a:ext>
+                      </a:extLst>
+                    </a:blip>
+                    <a:srcRect/>
+                    <a:stretch>
+                      <a:fillRect/>
+                    </a:stretch>
+                  </pic:blipFill>
+                  <pic:spPr bwMode="auto">
+                    <a:xfrm>
+                      <a:off x="0" y="0"/>
+                      <a:ext cx="1894840" cy="2527935"/>
+                    </a:xfrm>
+                    <a:prstGeom prst="rect">
+                      <a:avLst/>
+                    </a:prstGeom>
+                    <a:noFill/>
+                    <a:ln>
+                      <a:noFill/>
+                    </a:ln>
+                  </pic:spPr>
+                </pic:pic>
+              </a:graphicData>
+            </a:graphic>
+            <wp14:sizeRelH relativeFrom="margin">
+              <wp14:pctWidth>0</wp14:pctWidth>
+            </wp14:sizeRelH>
+            <wp14:sizeRelV relativeFrom="margin">
+              <wp14:pctHeight>0</wp14:pctHeight>
+            </wp14:sizeRelV>
+          </wp:anchor>
+        </w:drawing>
+      </w:r>
       <w:r>
         <w:rPr>
           <w:noProof/>
@@ -2071,7 +2072,7 @@
                     </pic:cNvPicPr>
                   </pic:nvPicPr>
                   <pic:blipFill>
-                    <a:blip r:embed="rId9">
+                    <a:blip r:embed="rId8">
                       <a:extLst>
                         <a:ext uri="{28A0092B-C50C-407E-A947-70E740481C1C}">
                           <a14:useLocalDpi xmlns:a14="http://schemas.microsoft.com/office/drawing/2010/main" val="0"/>
@@ -2138,7 +2139,7 @@
                     </pic:cNvPicPr>
                   </pic:nvPicPr>
                   <pic:blipFill>
-                    <a:blip r:embed="rId10" cstate="print">
+                    <a:blip r:embed="rId9" cstate="print">
                       <a:extLst>
                         <a:ext uri="{28A0092B-C50C-407E-A947-70E740481C1C}">
                           <a14:useLocalDpi xmlns:a14="http://schemas.microsoft.com/office/drawing/2010/main" val="0"/>
@@ -2365,7 +2366,7 @@
                     </pic:cNvPicPr>
                   </pic:nvPicPr>
                   <pic:blipFill>
-                    <a:blip r:embed="rId11" cstate="print">
+                    <a:blip r:embed="rId10" cstate="print">
                       <a:extLst>
                         <a:ext uri="{28A0092B-C50C-407E-A947-70E740481C1C}">
                           <a14:useLocalDpi xmlns:a14="http://schemas.microsoft.com/office/drawing/2010/main" val="0"/>
@@ -2419,7 +2420,7 @@
             <wp:effectExtent l="0" t="0" r="5715" b="0"/>
             <wp:wrapNone/>
             <wp:docPr id="55" name="Imagem 55">
-              <a:hlinkClick xmlns:a="http://schemas.openxmlformats.org/drawingml/2006/main" r:id="rId12"/>
+              <a:hlinkClick xmlns:a="http://schemas.openxmlformats.org/drawingml/2006/main" r:id="rId11"/>
             </wp:docPr>
             <wp:cNvGraphicFramePr>
               <a:graphicFrameLocks xmlns:a="http://schemas.openxmlformats.org/drawingml/2006/main" noChangeAspect="1"/>
@@ -2429,12 +2430,12 @@
                 <pic:pic xmlns:pic="http://schemas.openxmlformats.org/drawingml/2006/picture">
                   <pic:nvPicPr>
                     <pic:cNvPr id="45" name="Imagem 45">
-                      <a:hlinkClick r:id="rId12"/>
+                      <a:hlinkClick r:id="rId11"/>
                     </pic:cNvPr>
                     <pic:cNvPicPr/>
                   </pic:nvPicPr>
                   <pic:blipFill>
-                    <a:blip r:embed="rId13">
+                    <a:blip r:embed="rId12">
                       <a:extLst>
                         <a:ext uri="{28A0092B-C50C-407E-A947-70E740481C1C}">
                           <a14:useLocalDpi xmlns:a14="http://schemas.microsoft.com/office/drawing/2010/main" val="0"/>
@@ -2499,7 +2500,7 @@
                     </pic:cNvPicPr>
                   </pic:nvPicPr>
                   <pic:blipFill>
-                    <a:blip r:embed="rId14">
+                    <a:blip r:embed="rId13">
                       <a:extLst>
                         <a:ext uri="{28A0092B-C50C-407E-A947-70E740481C1C}">
                           <a14:useLocalDpi xmlns:a14="http://schemas.microsoft.com/office/drawing/2010/main" val="0"/>
@@ -2566,7 +2567,7 @@
                     </pic:cNvPicPr>
                   </pic:nvPicPr>
                   <pic:blipFill>
-                    <a:blip r:embed="rId14">
+                    <a:blip r:embed="rId13">
                       <a:extLst>
                         <a:ext uri="{28A0092B-C50C-407E-A947-70E740481C1C}">
                           <a14:useLocalDpi xmlns:a14="http://schemas.microsoft.com/office/drawing/2010/main" val="0"/>
@@ -2633,7 +2634,7 @@
                     </pic:cNvPicPr>
                   </pic:nvPicPr>
                   <pic:blipFill>
-                    <a:blip r:embed="rId14">
+                    <a:blip r:embed="rId13">
                       <a:extLst>
                         <a:ext uri="{28A0092B-C50C-407E-A947-70E740481C1C}">
                           <a14:useLocalDpi xmlns:a14="http://schemas.microsoft.com/office/drawing/2010/main" val="0"/>
@@ -2700,7 +2701,7 @@
                     </pic:cNvPicPr>
                   </pic:nvPicPr>
                   <pic:blipFill>
-                    <a:blip r:embed="rId14">
+                    <a:blip r:embed="rId13">
                       <a:extLst>
                         <a:ext uri="{28A0092B-C50C-407E-A947-70E740481C1C}">
                           <a14:useLocalDpi xmlns:a14="http://schemas.microsoft.com/office/drawing/2010/main" val="0"/>
@@ -2767,7 +2768,7 @@
                     </pic:cNvPicPr>
                   </pic:nvPicPr>
                   <pic:blipFill>
-                    <a:blip r:embed="rId14">
+                    <a:blip r:embed="rId13">
                       <a:extLst>
                         <a:ext uri="{28A0092B-C50C-407E-A947-70E740481C1C}">
                           <a14:useLocalDpi xmlns:a14="http://schemas.microsoft.com/office/drawing/2010/main" val="0"/>
@@ -2834,7 +2835,7 @@
                     </pic:cNvPicPr>
                   </pic:nvPicPr>
                   <pic:blipFill>
-                    <a:blip r:embed="rId14">
+                    <a:blip r:embed="rId13">
                       <a:extLst>
                         <a:ext uri="{28A0092B-C50C-407E-A947-70E740481C1C}">
                           <a14:useLocalDpi xmlns:a14="http://schemas.microsoft.com/office/drawing/2010/main" val="0"/>
@@ -2901,7 +2902,7 @@
                     </pic:cNvPicPr>
                   </pic:nvPicPr>
                   <pic:blipFill>
-                    <a:blip r:embed="rId14">
+                    <a:blip r:embed="rId13">
                       <a:extLst>
                         <a:ext uri="{28A0092B-C50C-407E-A947-70E740481C1C}">
                           <a14:useLocalDpi xmlns:a14="http://schemas.microsoft.com/office/drawing/2010/main" val="0"/>
@@ -2968,7 +2969,7 @@
                     </pic:cNvPicPr>
                   </pic:nvPicPr>
                   <pic:blipFill>
-                    <a:blip r:embed="rId14">
+                    <a:blip r:embed="rId13">
                       <a:extLst>
                         <a:ext uri="{28A0092B-C50C-407E-A947-70E740481C1C}">
                           <a14:useLocalDpi xmlns:a14="http://schemas.microsoft.com/office/drawing/2010/main" val="0"/>
@@ -3035,7 +3036,7 @@
                     </pic:cNvPicPr>
                   </pic:nvPicPr>
                   <pic:blipFill>
-                    <a:blip r:embed="rId14">
+                    <a:blip r:embed="rId13">
                       <a:extLst>
                         <a:ext uri="{28A0092B-C50C-407E-A947-70E740481C1C}">
                           <a14:useLocalDpi xmlns:a14="http://schemas.microsoft.com/office/drawing/2010/main" val="0"/>
@@ -3102,7 +3103,7 @@
                     </pic:cNvPicPr>
                   </pic:nvPicPr>
                   <pic:blipFill>
-                    <a:blip r:embed="rId15">
+                    <a:blip r:embed="rId14">
                       <a:extLst>
                         <a:ext uri="{28A0092B-C50C-407E-A947-70E740481C1C}">
                           <a14:useLocalDpi xmlns:a14="http://schemas.microsoft.com/office/drawing/2010/main" val="0"/>

--- a/skins/awp.docx
+++ b/skins/awp.docx
@@ -172,77 +172,10 @@
       <w:r>
         <w:rPr>
           <w:noProof/>
-        </w:rPr>
-        <w:drawing>
-          <wp:anchor distT="0" distB="0" distL="114300" distR="114300" simplePos="0" relativeHeight="251704320" behindDoc="0" locked="0" layoutInCell="1" allowOverlap="1" wp14:anchorId="1D76E928" wp14:editId="55B14FE5">
-            <wp:simplePos x="0" y="0"/>
-            <wp:positionH relativeFrom="column">
-              <wp:posOffset>2829560</wp:posOffset>
-            </wp:positionH>
-            <wp:positionV relativeFrom="paragraph">
-              <wp:posOffset>966470</wp:posOffset>
-            </wp:positionV>
-            <wp:extent cx="1870075" cy="2493645"/>
-            <wp:effectExtent l="0" t="0" r="0" b="1905"/>
-            <wp:wrapNone/>
-            <wp:docPr id="41" name="Imagem 41"/>
-            <wp:cNvGraphicFramePr>
-              <a:graphicFrameLocks xmlns:a="http://schemas.openxmlformats.org/drawingml/2006/main" noChangeAspect="1"/>
-            </wp:cNvGraphicFramePr>
-            <a:graphic xmlns:a="http://schemas.openxmlformats.org/drawingml/2006/main">
-              <a:graphicData uri="http://schemas.openxmlformats.org/drawingml/2006/picture">
-                <pic:pic xmlns:pic="http://schemas.openxmlformats.org/drawingml/2006/picture">
-                  <pic:nvPicPr>
-                    <pic:cNvPr id="0" name="Picture 29"/>
-                    <pic:cNvPicPr>
-                      <a:picLocks noChangeAspect="1" noChangeArrowheads="1"/>
-                    </pic:cNvPicPr>
-                  </pic:nvPicPr>
-                  <pic:blipFill>
-                    <a:blip r:embed="rId7" cstate="print">
-                      <a:extLst>
-                        <a:ext uri="{28A0092B-C50C-407E-A947-70E740481C1C}">
-                          <a14:useLocalDpi xmlns:a14="http://schemas.microsoft.com/office/drawing/2010/main" val="0"/>
-                        </a:ext>
-                      </a:extLst>
-                    </a:blip>
-                    <a:srcRect/>
-                    <a:stretch>
-                      <a:fillRect/>
-                    </a:stretch>
-                  </pic:blipFill>
-                  <pic:spPr bwMode="auto">
-                    <a:xfrm>
-                      <a:off x="0" y="0"/>
-                      <a:ext cx="1870075" cy="2493645"/>
-                    </a:xfrm>
-                    <a:prstGeom prst="rect">
-                      <a:avLst/>
-                    </a:prstGeom>
-                    <a:noFill/>
-                    <a:ln>
-                      <a:noFill/>
-                    </a:ln>
-                  </pic:spPr>
-                </pic:pic>
-              </a:graphicData>
-            </a:graphic>
-            <wp14:sizeRelH relativeFrom="margin">
-              <wp14:pctWidth>0</wp14:pctWidth>
-            </wp14:sizeRelH>
-            <wp14:sizeRelV relativeFrom="margin">
-              <wp14:pctHeight>0</wp14:pctHeight>
-            </wp14:sizeRelV>
-          </wp:anchor>
-        </w:drawing>
-      </w:r>
-      <w:r>
-        <w:rPr>
-          <w:noProof/>
           <w:u w:val="single"/>
         </w:rPr>
         <w:drawing>
-          <wp:anchor distT="0" distB="0" distL="114300" distR="114300" simplePos="0" relativeHeight="251701248" behindDoc="0" locked="0" layoutInCell="1" allowOverlap="1" wp14:anchorId="2B2F5D1F" wp14:editId="56E52DE2">
+          <wp:anchor distT="0" distB="0" distL="114300" distR="114300" simplePos="0" relativeHeight="251701248" behindDoc="0" locked="0" layoutInCell="1" allowOverlap="1" wp14:anchorId="2B2F5D1F" wp14:editId="21D7F069">
             <wp:simplePos x="0" y="0"/>
             <wp:positionH relativeFrom="column">
               <wp:posOffset>4965065</wp:posOffset>
@@ -267,7 +200,7 @@
                     </pic:cNvPicPr>
                   </pic:nvPicPr>
                   <pic:blipFill>
-                    <a:blip r:embed="rId8">
+                    <a:blip r:embed="rId7">
                       <a:extLst>
                         <a:ext uri="{28A0092B-C50C-407E-A947-70E740481C1C}">
                           <a14:useLocalDpi xmlns:a14="http://schemas.microsoft.com/office/drawing/2010/main" val="0"/>
@@ -334,7 +267,7 @@
                     </pic:cNvPicPr>
                   </pic:nvPicPr>
                   <pic:blipFill>
-                    <a:blip r:embed="rId9" cstate="print">
+                    <a:blip r:embed="rId8" cstate="print">
                       <a:extLst>
                         <a:ext uri="{28A0092B-C50C-407E-A947-70E740481C1C}">
                           <a14:useLocalDpi xmlns:a14="http://schemas.microsoft.com/office/drawing/2010/main" val="0"/>
@@ -561,7 +494,7 @@
                     </pic:cNvPicPr>
                   </pic:nvPicPr>
                   <pic:blipFill>
-                    <a:blip r:embed="rId10" cstate="print">
+                    <a:blip r:embed="rId9" cstate="print">
                       <a:extLst>
                         <a:ext uri="{28A0092B-C50C-407E-A947-70E740481C1C}">
                           <a14:useLocalDpi xmlns:a14="http://schemas.microsoft.com/office/drawing/2010/main" val="0"/>
@@ -615,7 +548,7 @@
             <wp:effectExtent l="0" t="0" r="5715" b="0"/>
             <wp:wrapNone/>
             <wp:docPr id="47" name="Imagem 47">
-              <a:hlinkClick xmlns:a="http://schemas.openxmlformats.org/drawingml/2006/main" r:id="rId11"/>
+              <a:hlinkClick xmlns:a="http://schemas.openxmlformats.org/drawingml/2006/main" r:id="rId10"/>
             </wp:docPr>
             <wp:cNvGraphicFramePr>
               <a:graphicFrameLocks xmlns:a="http://schemas.openxmlformats.org/drawingml/2006/main" noChangeAspect="1"/>
@@ -625,12 +558,12 @@
                 <pic:pic xmlns:pic="http://schemas.openxmlformats.org/drawingml/2006/picture">
                   <pic:nvPicPr>
                     <pic:cNvPr id="45" name="Imagem 45">
-                      <a:hlinkClick r:id="rId11"/>
+                      <a:hlinkClick r:id="rId10"/>
                     </pic:cNvPr>
                     <pic:cNvPicPr/>
                   </pic:nvPicPr>
                   <pic:blipFill>
-                    <a:blip r:embed="rId12">
+                    <a:blip r:embed="rId11">
                       <a:extLst>
                         <a:ext uri="{28A0092B-C50C-407E-A947-70E740481C1C}">
                           <a14:useLocalDpi xmlns:a14="http://schemas.microsoft.com/office/drawing/2010/main" val="0"/>
@@ -692,7 +625,7 @@
                     </pic:cNvPicPr>
                   </pic:nvPicPr>
                   <pic:blipFill>
-                    <a:blip r:embed="rId13">
+                    <a:blip r:embed="rId12">
                       <a:extLst>
                         <a:ext uri="{28A0092B-C50C-407E-A947-70E740481C1C}">
                           <a14:useLocalDpi xmlns:a14="http://schemas.microsoft.com/office/drawing/2010/main" val="0"/>
@@ -759,7 +692,7 @@
                     </pic:cNvPicPr>
                   </pic:nvPicPr>
                   <pic:blipFill>
-                    <a:blip r:embed="rId13">
+                    <a:blip r:embed="rId12">
                       <a:extLst>
                         <a:ext uri="{28A0092B-C50C-407E-A947-70E740481C1C}">
                           <a14:useLocalDpi xmlns:a14="http://schemas.microsoft.com/office/drawing/2010/main" val="0"/>
@@ -826,7 +759,7 @@
                     </pic:cNvPicPr>
                   </pic:nvPicPr>
                   <pic:blipFill>
-                    <a:blip r:embed="rId13">
+                    <a:blip r:embed="rId12">
                       <a:extLst>
                         <a:ext uri="{28A0092B-C50C-407E-A947-70E740481C1C}">
                           <a14:useLocalDpi xmlns:a14="http://schemas.microsoft.com/office/drawing/2010/main" val="0"/>
@@ -893,7 +826,7 @@
                     </pic:cNvPicPr>
                   </pic:nvPicPr>
                   <pic:blipFill>
-                    <a:blip r:embed="rId13">
+                    <a:blip r:embed="rId12">
                       <a:extLst>
                         <a:ext uri="{28A0092B-C50C-407E-A947-70E740481C1C}">
                           <a14:useLocalDpi xmlns:a14="http://schemas.microsoft.com/office/drawing/2010/main" val="0"/>
@@ -960,7 +893,7 @@
                     </pic:cNvPicPr>
                   </pic:nvPicPr>
                   <pic:blipFill>
-                    <a:blip r:embed="rId13">
+                    <a:blip r:embed="rId12">
                       <a:extLst>
                         <a:ext uri="{28A0092B-C50C-407E-A947-70E740481C1C}">
                           <a14:useLocalDpi xmlns:a14="http://schemas.microsoft.com/office/drawing/2010/main" val="0"/>
@@ -1027,7 +960,7 @@
                     </pic:cNvPicPr>
                   </pic:nvPicPr>
                   <pic:blipFill>
-                    <a:blip r:embed="rId13">
+                    <a:blip r:embed="rId12">
                       <a:extLst>
                         <a:ext uri="{28A0092B-C50C-407E-A947-70E740481C1C}">
                           <a14:useLocalDpi xmlns:a14="http://schemas.microsoft.com/office/drawing/2010/main" val="0"/>
@@ -1094,7 +1027,7 @@
                     </pic:cNvPicPr>
                   </pic:nvPicPr>
                   <pic:blipFill>
-                    <a:blip r:embed="rId13">
+                    <a:blip r:embed="rId12">
                       <a:extLst>
                         <a:ext uri="{28A0092B-C50C-407E-A947-70E740481C1C}">
                           <a14:useLocalDpi xmlns:a14="http://schemas.microsoft.com/office/drawing/2010/main" val="0"/>
@@ -1161,7 +1094,7 @@
                     </pic:cNvPicPr>
                   </pic:nvPicPr>
                   <pic:blipFill>
-                    <a:blip r:embed="rId13">
+                    <a:blip r:embed="rId12">
                       <a:extLst>
                         <a:ext uri="{28A0092B-C50C-407E-A947-70E740481C1C}">
                           <a14:useLocalDpi xmlns:a14="http://schemas.microsoft.com/office/drawing/2010/main" val="0"/>
@@ -1228,7 +1161,7 @@
                     </pic:cNvPicPr>
                   </pic:nvPicPr>
                   <pic:blipFill>
-                    <a:blip r:embed="rId13">
+                    <a:blip r:embed="rId12">
                       <a:extLst>
                         <a:ext uri="{28A0092B-C50C-407E-A947-70E740481C1C}">
                           <a14:useLocalDpi xmlns:a14="http://schemas.microsoft.com/office/drawing/2010/main" val="0"/>
@@ -1295,7 +1228,7 @@
                     </pic:cNvPicPr>
                   </pic:nvPicPr>
                   <pic:blipFill>
-                    <a:blip r:embed="rId14">
+                    <a:blip r:embed="rId13">
                       <a:extLst>
                         <a:ext uri="{28A0092B-C50C-407E-A947-70E740481C1C}">
                           <a14:useLocalDpi xmlns:a14="http://schemas.microsoft.com/office/drawing/2010/main" val="0"/>
@@ -1331,6 +1264,74 @@
       </w:r>
     </w:p>
     <w:p>
+      <w:r>
+        <w:rPr>
+          <w:noProof/>
+        </w:rPr>
+        <w:drawing>
+          <wp:anchor distT="0" distB="0" distL="114300" distR="114300" simplePos="0" relativeHeight="251771904" behindDoc="0" locked="0" layoutInCell="1" allowOverlap="1" wp14:anchorId="02578F21" wp14:editId="38CD7B0A">
+            <wp:simplePos x="0" y="0"/>
+            <wp:positionH relativeFrom="margin">
+              <wp:posOffset>2828925</wp:posOffset>
+            </wp:positionH>
+            <wp:positionV relativeFrom="paragraph">
+              <wp:posOffset>697230</wp:posOffset>
+            </wp:positionV>
+            <wp:extent cx="1889760" cy="2520950"/>
+            <wp:effectExtent l="0" t="0" r="0" b="0"/>
+            <wp:wrapSquare wrapText="bothSides"/>
+            <wp:docPr id="13" name="Imagem 13"/>
+            <wp:cNvGraphicFramePr>
+              <a:graphicFrameLocks xmlns:a="http://schemas.openxmlformats.org/drawingml/2006/main" noChangeAspect="1"/>
+            </wp:cNvGraphicFramePr>
+            <a:graphic xmlns:a="http://schemas.openxmlformats.org/drawingml/2006/main">
+              <a:graphicData uri="http://schemas.openxmlformats.org/drawingml/2006/picture">
+                <pic:pic xmlns:pic="http://schemas.openxmlformats.org/drawingml/2006/picture">
+                  <pic:nvPicPr>
+                    <pic:cNvPr id="0" name="Picture 1"/>
+                    <pic:cNvPicPr>
+                      <a:picLocks noChangeAspect="1" noChangeArrowheads="1"/>
+                    </pic:cNvPicPr>
+                  </pic:nvPicPr>
+                  <pic:blipFill>
+                    <a:blip r:embed="rId14" cstate="print">
+                      <a:grayscl/>
+                      <a:extLst>
+                        <a:ext uri="{28A0092B-C50C-407E-A947-70E740481C1C}">
+                          <a14:useLocalDpi xmlns:a14="http://schemas.microsoft.com/office/drawing/2010/main" val="0"/>
+                        </a:ext>
+                      </a:extLst>
+                    </a:blip>
+                    <a:srcRect/>
+                    <a:stretch>
+                      <a:fillRect/>
+                    </a:stretch>
+                  </pic:blipFill>
+                  <pic:spPr bwMode="auto">
+                    <a:xfrm>
+                      <a:off x="0" y="0"/>
+                      <a:ext cx="1889760" cy="2520950"/>
+                    </a:xfrm>
+                    <a:prstGeom prst="rect">
+                      <a:avLst/>
+                    </a:prstGeom>
+                    <a:noFill/>
+                    <a:ln>
+                      <a:noFill/>
+                    </a:ln>
+                  </pic:spPr>
+                </pic:pic>
+              </a:graphicData>
+            </a:graphic>
+            <wp14:sizeRelH relativeFrom="margin">
+              <wp14:pctWidth>0</wp14:pctWidth>
+            </wp14:sizeRelH>
+            <wp14:sizeRelV relativeFrom="margin">
+              <wp14:pctHeight>0</wp14:pctHeight>
+            </wp14:sizeRelV>
+          </wp:anchor>
+        </w:drawing>
+      </w:r>
       <w:r>
         <w:rPr>
           <w:noProof/>
@@ -2072,7 +2073,7 @@
                     </pic:cNvPicPr>
                   </pic:nvPicPr>
                   <pic:blipFill>
-                    <a:blip r:embed="rId8">
+                    <a:blip r:embed="rId7">
                       <a:extLst>
                         <a:ext uri="{28A0092B-C50C-407E-A947-70E740481C1C}">
                           <a14:useLocalDpi xmlns:a14="http://schemas.microsoft.com/office/drawing/2010/main" val="0"/>
@@ -2139,7 +2140,7 @@
                     </pic:cNvPicPr>
                   </pic:nvPicPr>
                   <pic:blipFill>
-                    <a:blip r:embed="rId9" cstate="print">
+                    <a:blip r:embed="rId8" cstate="print">
                       <a:extLst>
                         <a:ext uri="{28A0092B-C50C-407E-A947-70E740481C1C}">
                           <a14:useLocalDpi xmlns:a14="http://schemas.microsoft.com/office/drawing/2010/main" val="0"/>
@@ -2366,7 +2367,7 @@
                     </pic:cNvPicPr>
                   </pic:nvPicPr>
                   <pic:blipFill>
-                    <a:blip r:embed="rId10" cstate="print">
+                    <a:blip r:embed="rId9" cstate="print">
                       <a:extLst>
                         <a:ext uri="{28A0092B-C50C-407E-A947-70E740481C1C}">
                           <a14:useLocalDpi xmlns:a14="http://schemas.microsoft.com/office/drawing/2010/main" val="0"/>
@@ -2420,7 +2421,7 @@
             <wp:effectExtent l="0" t="0" r="5715" b="0"/>
             <wp:wrapNone/>
             <wp:docPr id="55" name="Imagem 55">
-              <a:hlinkClick xmlns:a="http://schemas.openxmlformats.org/drawingml/2006/main" r:id="rId11"/>
+              <a:hlinkClick xmlns:a="http://schemas.openxmlformats.org/drawingml/2006/main" r:id="rId10"/>
             </wp:docPr>
             <wp:cNvGraphicFramePr>
               <a:graphicFrameLocks xmlns:a="http://schemas.openxmlformats.org/drawingml/2006/main" noChangeAspect="1"/>
@@ -2430,12 +2431,12 @@
                 <pic:pic xmlns:pic="http://schemas.openxmlformats.org/drawingml/2006/picture">
                   <pic:nvPicPr>
                     <pic:cNvPr id="45" name="Imagem 45">
-                      <a:hlinkClick r:id="rId11"/>
+                      <a:hlinkClick r:id="rId10"/>
                     </pic:cNvPr>
                     <pic:cNvPicPr/>
                   </pic:nvPicPr>
                   <pic:blipFill>
-                    <a:blip r:embed="rId12">
+                    <a:blip r:embed="rId11">
                       <a:extLst>
                         <a:ext uri="{28A0092B-C50C-407E-A947-70E740481C1C}">
                           <a14:useLocalDpi xmlns:a14="http://schemas.microsoft.com/office/drawing/2010/main" val="0"/>
@@ -2500,7 +2501,7 @@
                     </pic:cNvPicPr>
                   </pic:nvPicPr>
                   <pic:blipFill>
-                    <a:blip r:embed="rId13">
+                    <a:blip r:embed="rId12">
                       <a:extLst>
                         <a:ext uri="{28A0092B-C50C-407E-A947-70E740481C1C}">
                           <a14:useLocalDpi xmlns:a14="http://schemas.microsoft.com/office/drawing/2010/main" val="0"/>
@@ -2567,7 +2568,7 @@
                     </pic:cNvPicPr>
                   </pic:nvPicPr>
                   <pic:blipFill>
-                    <a:blip r:embed="rId13">
+                    <a:blip r:embed="rId12">
                       <a:extLst>
                         <a:ext uri="{28A0092B-C50C-407E-A947-70E740481C1C}">
                           <a14:useLocalDpi xmlns:a14="http://schemas.microsoft.com/office/drawing/2010/main" val="0"/>
@@ -2634,7 +2635,7 @@
                     </pic:cNvPicPr>
                   </pic:nvPicPr>
                   <pic:blipFill>
-                    <a:blip r:embed="rId13">
+                    <a:blip r:embed="rId12">
                       <a:extLst>
                         <a:ext uri="{28A0092B-C50C-407E-A947-70E740481C1C}">
                           <a14:useLocalDpi xmlns:a14="http://schemas.microsoft.com/office/drawing/2010/main" val="0"/>
@@ -2701,7 +2702,7 @@
                     </pic:cNvPicPr>
                   </pic:nvPicPr>
                   <pic:blipFill>
-                    <a:blip r:embed="rId13">
+                    <a:blip r:embed="rId12">
                       <a:extLst>
                         <a:ext uri="{28A0092B-C50C-407E-A947-70E740481C1C}">
                           <a14:useLocalDpi xmlns:a14="http://schemas.microsoft.com/office/drawing/2010/main" val="0"/>
@@ -2768,7 +2769,7 @@
                     </pic:cNvPicPr>
                   </pic:nvPicPr>
                   <pic:blipFill>
-                    <a:blip r:embed="rId13">
+                    <a:blip r:embed="rId12">
                       <a:extLst>
                         <a:ext uri="{28A0092B-C50C-407E-A947-70E740481C1C}">
                           <a14:useLocalDpi xmlns:a14="http://schemas.microsoft.com/office/drawing/2010/main" val="0"/>
@@ -2835,7 +2836,7 @@
                     </pic:cNvPicPr>
                   </pic:nvPicPr>
                   <pic:blipFill>
-                    <a:blip r:embed="rId13">
+                    <a:blip r:embed="rId12">
                       <a:extLst>
                         <a:ext uri="{28A0092B-C50C-407E-A947-70E740481C1C}">
                           <a14:useLocalDpi xmlns:a14="http://schemas.microsoft.com/office/drawing/2010/main" val="0"/>
@@ -2902,7 +2903,7 @@
                     </pic:cNvPicPr>
                   </pic:nvPicPr>
                   <pic:blipFill>
-                    <a:blip r:embed="rId13">
+                    <a:blip r:embed="rId12">
                       <a:extLst>
                         <a:ext uri="{28A0092B-C50C-407E-A947-70E740481C1C}">
                           <a14:useLocalDpi xmlns:a14="http://schemas.microsoft.com/office/drawing/2010/main" val="0"/>
@@ -2969,7 +2970,7 @@
                     </pic:cNvPicPr>
                   </pic:nvPicPr>
                   <pic:blipFill>
-                    <a:blip r:embed="rId13">
+                    <a:blip r:embed="rId12">
                       <a:extLst>
                         <a:ext uri="{28A0092B-C50C-407E-A947-70E740481C1C}">
                           <a14:useLocalDpi xmlns:a14="http://schemas.microsoft.com/office/drawing/2010/main" val="0"/>
@@ -3036,7 +3037,7 @@
                     </pic:cNvPicPr>
                   </pic:nvPicPr>
                   <pic:blipFill>
-                    <a:blip r:embed="rId13">
+                    <a:blip r:embed="rId12">
                       <a:extLst>
                         <a:ext uri="{28A0092B-C50C-407E-A947-70E740481C1C}">
                           <a14:useLocalDpi xmlns:a14="http://schemas.microsoft.com/office/drawing/2010/main" val="0"/>
@@ -3103,7 +3104,7 @@
                     </pic:cNvPicPr>
                   </pic:nvPicPr>
                   <pic:blipFill>
-                    <a:blip r:embed="rId14">
+                    <a:blip r:embed="rId13">
                       <a:extLst>
                         <a:ext uri="{28A0092B-C50C-407E-A947-70E740481C1C}">
                           <a14:useLocalDpi xmlns:a14="http://schemas.microsoft.com/office/drawing/2010/main" val="0"/>

--- a/skins/awp.docx
+++ b/skins/awp.docx
@@ -1269,6 +1269,414 @@
           <w:noProof/>
         </w:rPr>
         <w:drawing>
+          <wp:anchor distT="0" distB="0" distL="114300" distR="114300" simplePos="0" relativeHeight="251761664" behindDoc="0" locked="0" layoutInCell="1" allowOverlap="1" wp14:anchorId="6879CDF9" wp14:editId="0C9434CB">
+            <wp:simplePos x="0" y="0"/>
+            <wp:positionH relativeFrom="margin">
+              <wp:posOffset>5154930</wp:posOffset>
+            </wp:positionH>
+            <wp:positionV relativeFrom="paragraph">
+              <wp:posOffset>6797040</wp:posOffset>
+            </wp:positionV>
+            <wp:extent cx="1913255" cy="2552700"/>
+            <wp:effectExtent l="0" t="0" r="0" b="0"/>
+            <wp:wrapSquare wrapText="bothSides"/>
+            <wp:docPr id="9" name="Imagem 9"/>
+            <wp:cNvGraphicFramePr>
+              <a:graphicFrameLocks xmlns:a="http://schemas.openxmlformats.org/drawingml/2006/main" noChangeAspect="1"/>
+            </wp:cNvGraphicFramePr>
+            <a:graphic xmlns:a="http://schemas.openxmlformats.org/drawingml/2006/main">
+              <a:graphicData uri="http://schemas.openxmlformats.org/drawingml/2006/picture">
+                <pic:pic xmlns:pic="http://schemas.openxmlformats.org/drawingml/2006/picture">
+                  <pic:nvPicPr>
+                    <pic:cNvPr id="0" name="Picture 3"/>
+                    <pic:cNvPicPr>
+                      <a:picLocks noChangeAspect="1" noChangeArrowheads="1"/>
+                    </pic:cNvPicPr>
+                  </pic:nvPicPr>
+                  <pic:blipFill>
+                    <a:blip r:embed="rId14" cstate="print">
+                      <a:grayscl/>
+                      <a:extLst>
+                        <a:ext uri="{28A0092B-C50C-407E-A947-70E740481C1C}">
+                          <a14:useLocalDpi xmlns:a14="http://schemas.microsoft.com/office/drawing/2010/main" val="0"/>
+                        </a:ext>
+                      </a:extLst>
+                    </a:blip>
+                    <a:srcRect/>
+                    <a:stretch>
+                      <a:fillRect/>
+                    </a:stretch>
+                  </pic:blipFill>
+                  <pic:spPr bwMode="auto">
+                    <a:xfrm>
+                      <a:off x="0" y="0"/>
+                      <a:ext cx="1913255" cy="2552700"/>
+                    </a:xfrm>
+                    <a:prstGeom prst="rect">
+                      <a:avLst/>
+                    </a:prstGeom>
+                    <a:noFill/>
+                    <a:ln>
+                      <a:noFill/>
+                    </a:ln>
+                  </pic:spPr>
+                </pic:pic>
+              </a:graphicData>
+            </a:graphic>
+            <wp14:sizeRelH relativeFrom="margin">
+              <wp14:pctWidth>0</wp14:pctWidth>
+            </wp14:sizeRelH>
+            <wp14:sizeRelV relativeFrom="margin">
+              <wp14:pctHeight>0</wp14:pctHeight>
+            </wp14:sizeRelV>
+          </wp:anchor>
+        </w:drawing>
+      </w:r>
+      <w:r>
+        <w:rPr>
+          <w:noProof/>
+        </w:rPr>
+        <w:drawing>
+          <wp:anchor distT="0" distB="0" distL="114300" distR="114300" simplePos="0" relativeHeight="251747328" behindDoc="0" locked="0" layoutInCell="1" allowOverlap="1" wp14:anchorId="49F39EA5" wp14:editId="10A51F57">
+            <wp:simplePos x="0" y="0"/>
+            <wp:positionH relativeFrom="margin">
+              <wp:posOffset>2811145</wp:posOffset>
+            </wp:positionH>
+            <wp:positionV relativeFrom="paragraph">
+              <wp:posOffset>6787515</wp:posOffset>
+            </wp:positionV>
+            <wp:extent cx="1913255" cy="2552700"/>
+            <wp:effectExtent l="0" t="0" r="0" b="0"/>
+            <wp:wrapSquare wrapText="bothSides"/>
+            <wp:docPr id="5" name="Imagem 5"/>
+            <wp:cNvGraphicFramePr>
+              <a:graphicFrameLocks xmlns:a="http://schemas.openxmlformats.org/drawingml/2006/main" noChangeAspect="1"/>
+            </wp:cNvGraphicFramePr>
+            <a:graphic xmlns:a="http://schemas.openxmlformats.org/drawingml/2006/main">
+              <a:graphicData uri="http://schemas.openxmlformats.org/drawingml/2006/picture">
+                <pic:pic xmlns:pic="http://schemas.openxmlformats.org/drawingml/2006/picture">
+                  <pic:nvPicPr>
+                    <pic:cNvPr id="0" name="Picture 5"/>
+                    <pic:cNvPicPr>
+                      <a:picLocks noChangeAspect="1" noChangeArrowheads="1"/>
+                    </pic:cNvPicPr>
+                  </pic:nvPicPr>
+                  <pic:blipFill>
+                    <a:blip r:embed="rId15" cstate="print">
+                      <a:grayscl/>
+                      <a:extLst>
+                        <a:ext uri="{28A0092B-C50C-407E-A947-70E740481C1C}">
+                          <a14:useLocalDpi xmlns:a14="http://schemas.microsoft.com/office/drawing/2010/main" val="0"/>
+                        </a:ext>
+                      </a:extLst>
+                    </a:blip>
+                    <a:srcRect/>
+                    <a:stretch>
+                      <a:fillRect/>
+                    </a:stretch>
+                  </pic:blipFill>
+                  <pic:spPr bwMode="auto">
+                    <a:xfrm>
+                      <a:off x="0" y="0"/>
+                      <a:ext cx="1913255" cy="2552700"/>
+                    </a:xfrm>
+                    <a:prstGeom prst="rect">
+                      <a:avLst/>
+                    </a:prstGeom>
+                    <a:noFill/>
+                    <a:ln>
+                      <a:noFill/>
+                    </a:ln>
+                  </pic:spPr>
+                </pic:pic>
+              </a:graphicData>
+            </a:graphic>
+            <wp14:sizeRelH relativeFrom="margin">
+              <wp14:pctWidth>0</wp14:pctWidth>
+            </wp14:sizeRelH>
+            <wp14:sizeRelV relativeFrom="margin">
+              <wp14:pctHeight>0</wp14:pctHeight>
+            </wp14:sizeRelV>
+          </wp:anchor>
+        </w:drawing>
+      </w:r>
+      <w:r>
+        <w:rPr>
+          <w:noProof/>
+        </w:rPr>
+        <w:drawing>
+          <wp:anchor distT="0" distB="0" distL="114300" distR="114300" simplePos="0" relativeHeight="251759616" behindDoc="0" locked="0" layoutInCell="1" allowOverlap="1" wp14:anchorId="5F601506" wp14:editId="40323F54">
+            <wp:simplePos x="0" y="0"/>
+            <wp:positionH relativeFrom="margin">
+              <wp:posOffset>447675</wp:posOffset>
+            </wp:positionH>
+            <wp:positionV relativeFrom="paragraph">
+              <wp:posOffset>6764655</wp:posOffset>
+            </wp:positionV>
+            <wp:extent cx="1913255" cy="2552700"/>
+            <wp:effectExtent l="0" t="0" r="0" b="0"/>
+            <wp:wrapSquare wrapText="bothSides"/>
+            <wp:docPr id="7" name="Imagem 7"/>
+            <wp:cNvGraphicFramePr>
+              <a:graphicFrameLocks xmlns:a="http://schemas.openxmlformats.org/drawingml/2006/main" noChangeAspect="1"/>
+            </wp:cNvGraphicFramePr>
+            <a:graphic xmlns:a="http://schemas.openxmlformats.org/drawingml/2006/main">
+              <a:graphicData uri="http://schemas.openxmlformats.org/drawingml/2006/picture">
+                <pic:pic xmlns:pic="http://schemas.openxmlformats.org/drawingml/2006/picture">
+                  <pic:nvPicPr>
+                    <pic:cNvPr id="0" name="Picture 2"/>
+                    <pic:cNvPicPr>
+                      <a:picLocks noChangeAspect="1" noChangeArrowheads="1"/>
+                    </pic:cNvPicPr>
+                  </pic:nvPicPr>
+                  <pic:blipFill>
+                    <a:blip r:embed="rId16" cstate="print">
+                      <a:grayscl/>
+                      <a:extLst>
+                        <a:ext uri="{28A0092B-C50C-407E-A947-70E740481C1C}">
+                          <a14:useLocalDpi xmlns:a14="http://schemas.microsoft.com/office/drawing/2010/main" val="0"/>
+                        </a:ext>
+                      </a:extLst>
+                    </a:blip>
+                    <a:srcRect/>
+                    <a:stretch>
+                      <a:fillRect/>
+                    </a:stretch>
+                  </pic:blipFill>
+                  <pic:spPr bwMode="auto">
+                    <a:xfrm>
+                      <a:off x="0" y="0"/>
+                      <a:ext cx="1913255" cy="2552700"/>
+                    </a:xfrm>
+                    <a:prstGeom prst="rect">
+                      <a:avLst/>
+                    </a:prstGeom>
+                    <a:noFill/>
+                    <a:ln>
+                      <a:noFill/>
+                    </a:ln>
+                  </pic:spPr>
+                </pic:pic>
+              </a:graphicData>
+            </a:graphic>
+            <wp14:sizeRelH relativeFrom="margin">
+              <wp14:pctWidth>0</wp14:pctWidth>
+            </wp14:sizeRelH>
+            <wp14:sizeRelV relativeFrom="margin">
+              <wp14:pctHeight>0</wp14:pctHeight>
+            </wp14:sizeRelV>
+          </wp:anchor>
+        </w:drawing>
+      </w:r>
+      <w:r>
+        <w:rPr>
+          <w:noProof/>
+        </w:rPr>
+        <w:drawing>
+          <wp:anchor distT="0" distB="0" distL="114300" distR="114300" simplePos="0" relativeHeight="251753472" behindDoc="0" locked="0" layoutInCell="1" allowOverlap="1" wp14:anchorId="05643C5E" wp14:editId="54E9B247">
+            <wp:simplePos x="0" y="0"/>
+            <wp:positionH relativeFrom="margin">
+              <wp:posOffset>5162550</wp:posOffset>
+            </wp:positionH>
+            <wp:positionV relativeFrom="paragraph">
+              <wp:posOffset>3716655</wp:posOffset>
+            </wp:positionV>
+            <wp:extent cx="1912620" cy="2552700"/>
+            <wp:effectExtent l="0" t="0" r="0" b="0"/>
+            <wp:wrapSquare wrapText="bothSides"/>
+            <wp:docPr id="12" name="Imagem 12"/>
+            <wp:cNvGraphicFramePr>
+              <a:graphicFrameLocks xmlns:a="http://schemas.openxmlformats.org/drawingml/2006/main" noChangeAspect="1"/>
+            </wp:cNvGraphicFramePr>
+            <a:graphic xmlns:a="http://schemas.openxmlformats.org/drawingml/2006/main">
+              <a:graphicData uri="http://schemas.openxmlformats.org/drawingml/2006/picture">
+                <pic:pic xmlns:pic="http://schemas.openxmlformats.org/drawingml/2006/picture">
+                  <pic:nvPicPr>
+                    <pic:cNvPr id="0" name="Picture 12"/>
+                    <pic:cNvPicPr>
+                      <a:picLocks noChangeAspect="1" noChangeArrowheads="1"/>
+                    </pic:cNvPicPr>
+                  </pic:nvPicPr>
+                  <pic:blipFill>
+                    <a:blip r:embed="rId17" cstate="print">
+                      <a:grayscl/>
+                      <a:extLst>
+                        <a:ext uri="{28A0092B-C50C-407E-A947-70E740481C1C}">
+                          <a14:useLocalDpi xmlns:a14="http://schemas.microsoft.com/office/drawing/2010/main" val="0"/>
+                        </a:ext>
+                      </a:extLst>
+                    </a:blip>
+                    <a:srcRect/>
+                    <a:stretch>
+                      <a:fillRect/>
+                    </a:stretch>
+                  </pic:blipFill>
+                  <pic:spPr bwMode="auto">
+                    <a:xfrm>
+                      <a:off x="0" y="0"/>
+                      <a:ext cx="1912620" cy="2552700"/>
+                    </a:xfrm>
+                    <a:prstGeom prst="rect">
+                      <a:avLst/>
+                    </a:prstGeom>
+                    <a:noFill/>
+                    <a:ln>
+                      <a:noFill/>
+                    </a:ln>
+                  </pic:spPr>
+                </pic:pic>
+              </a:graphicData>
+            </a:graphic>
+            <wp14:sizeRelH relativeFrom="margin">
+              <wp14:pctWidth>0</wp14:pctWidth>
+            </wp14:sizeRelH>
+            <wp14:sizeRelV relativeFrom="margin">
+              <wp14:pctHeight>0</wp14:pctHeight>
+            </wp14:sizeRelV>
+          </wp:anchor>
+        </w:drawing>
+      </w:r>
+      <w:r>
+        <w:rPr>
+          <w:noProof/>
+        </w:rPr>
+        <w:drawing>
+          <wp:anchor distT="0" distB="0" distL="114300" distR="114300" simplePos="0" relativeHeight="251767808" behindDoc="0" locked="0" layoutInCell="1" allowOverlap="1" wp14:anchorId="74D385A7" wp14:editId="4E515D5E">
+            <wp:simplePos x="0" y="0"/>
+            <wp:positionH relativeFrom="margin">
+              <wp:posOffset>2838450</wp:posOffset>
+            </wp:positionH>
+            <wp:positionV relativeFrom="paragraph">
+              <wp:posOffset>3707130</wp:posOffset>
+            </wp:positionV>
+            <wp:extent cx="1885950" cy="2515235"/>
+            <wp:effectExtent l="0" t="0" r="0" b="0"/>
+            <wp:wrapSquare wrapText="bothSides"/>
+            <wp:docPr id="10" name="Imagem 10"/>
+            <wp:cNvGraphicFramePr>
+              <a:graphicFrameLocks xmlns:a="http://schemas.openxmlformats.org/drawingml/2006/main" noChangeAspect="1"/>
+            </wp:cNvGraphicFramePr>
+            <a:graphic xmlns:a="http://schemas.openxmlformats.org/drawingml/2006/main">
+              <a:graphicData uri="http://schemas.openxmlformats.org/drawingml/2006/picture">
+                <pic:pic xmlns:pic="http://schemas.openxmlformats.org/drawingml/2006/picture">
+                  <pic:nvPicPr>
+                    <pic:cNvPr id="0" name="Picture 1"/>
+                    <pic:cNvPicPr>
+                      <a:picLocks noChangeAspect="1" noChangeArrowheads="1"/>
+                    </pic:cNvPicPr>
+                  </pic:nvPicPr>
+                  <pic:blipFill>
+                    <a:blip r:embed="rId18" cstate="print">
+                      <a:grayscl/>
+                      <a:extLst>
+                        <a:ext uri="{28A0092B-C50C-407E-A947-70E740481C1C}">
+                          <a14:useLocalDpi xmlns:a14="http://schemas.microsoft.com/office/drawing/2010/main" val="0"/>
+                        </a:ext>
+                      </a:extLst>
+                    </a:blip>
+                    <a:srcRect/>
+                    <a:stretch>
+                      <a:fillRect/>
+                    </a:stretch>
+                  </pic:blipFill>
+                  <pic:spPr bwMode="auto">
+                    <a:xfrm>
+                      <a:off x="0" y="0"/>
+                      <a:ext cx="1885950" cy="2515235"/>
+                    </a:xfrm>
+                    <a:prstGeom prst="rect">
+                      <a:avLst/>
+                    </a:prstGeom>
+                    <a:noFill/>
+                    <a:ln>
+                      <a:noFill/>
+                    </a:ln>
+                  </pic:spPr>
+                </pic:pic>
+              </a:graphicData>
+            </a:graphic>
+            <wp14:sizeRelH relativeFrom="margin">
+              <wp14:pctWidth>0</wp14:pctWidth>
+            </wp14:sizeRelH>
+            <wp14:sizeRelV relativeFrom="margin">
+              <wp14:pctHeight>0</wp14:pctHeight>
+            </wp14:sizeRelV>
+          </wp:anchor>
+        </w:drawing>
+      </w:r>
+      <w:r>
+        <w:rPr>
+          <w:noProof/>
+        </w:rPr>
+        <w:drawing>
+          <wp:anchor distT="0" distB="0" distL="114300" distR="114300" simplePos="0" relativeHeight="251755520" behindDoc="0" locked="0" layoutInCell="1" allowOverlap="1" wp14:anchorId="6FEE8F0E" wp14:editId="197A0A00">
+            <wp:simplePos x="0" y="0"/>
+            <wp:positionH relativeFrom="margin">
+              <wp:posOffset>476250</wp:posOffset>
+            </wp:positionH>
+            <wp:positionV relativeFrom="paragraph">
+              <wp:posOffset>3716655</wp:posOffset>
+            </wp:positionV>
+            <wp:extent cx="1884680" cy="2514600"/>
+            <wp:effectExtent l="0" t="0" r="1270" b="0"/>
+            <wp:wrapSquare wrapText="bothSides"/>
+            <wp:docPr id="11" name="Imagem 11"/>
+            <wp:cNvGraphicFramePr>
+              <a:graphicFrameLocks xmlns:a="http://schemas.openxmlformats.org/drawingml/2006/main" noChangeAspect="1"/>
+            </wp:cNvGraphicFramePr>
+            <a:graphic xmlns:a="http://schemas.openxmlformats.org/drawingml/2006/main">
+              <a:graphicData uri="http://schemas.openxmlformats.org/drawingml/2006/picture">
+                <pic:pic xmlns:pic="http://schemas.openxmlformats.org/drawingml/2006/picture">
+                  <pic:nvPicPr>
+                    <pic:cNvPr id="0" name="Picture 11"/>
+                    <pic:cNvPicPr>
+                      <a:picLocks noChangeAspect="1" noChangeArrowheads="1"/>
+                    </pic:cNvPicPr>
+                  </pic:nvPicPr>
+                  <pic:blipFill>
+                    <a:blip r:embed="rId19" cstate="print">
+                      <a:grayscl/>
+                      <a:extLst>
+                        <a:ext uri="{28A0092B-C50C-407E-A947-70E740481C1C}">
+                          <a14:useLocalDpi xmlns:a14="http://schemas.microsoft.com/office/drawing/2010/main" val="0"/>
+                        </a:ext>
+                      </a:extLst>
+                    </a:blip>
+                    <a:srcRect/>
+                    <a:stretch>
+                      <a:fillRect/>
+                    </a:stretch>
+                  </pic:blipFill>
+                  <pic:spPr bwMode="auto">
+                    <a:xfrm>
+                      <a:off x="0" y="0"/>
+                      <a:ext cx="1884680" cy="2514600"/>
+                    </a:xfrm>
+                    <a:prstGeom prst="rect">
+                      <a:avLst/>
+                    </a:prstGeom>
+                    <a:noFill/>
+                    <a:ln>
+                      <a:noFill/>
+                    </a:ln>
+                  </pic:spPr>
+                </pic:pic>
+              </a:graphicData>
+            </a:graphic>
+            <wp14:sizeRelH relativeFrom="margin">
+              <wp14:pctWidth>0</wp14:pctWidth>
+            </wp14:sizeRelH>
+            <wp14:sizeRelV relativeFrom="margin">
+              <wp14:pctHeight>0</wp14:pctHeight>
+            </wp14:sizeRelV>
+          </wp:anchor>
+        </w:drawing>
+      </w:r>
+      <w:r>
+        <w:rPr>
+          <w:noProof/>
+        </w:rPr>
+        <w:drawing>
           <wp:anchor distT="0" distB="0" distL="114300" distR="114300" simplePos="0" relativeHeight="251771904" behindDoc="0" locked="0" layoutInCell="1" allowOverlap="1" wp14:anchorId="02578F21" wp14:editId="38CD7B0A">
             <wp:simplePos x="0" y="0"/>
             <wp:positionH relativeFrom="margin">
@@ -1294,7 +1702,7 @@
                     </pic:cNvPicPr>
                   </pic:nvPicPr>
                   <pic:blipFill>
-                    <a:blip r:embed="rId14" cstate="print">
+                    <a:blip r:embed="rId20" cstate="print">
                       <a:grayscl/>
                       <a:extLst>
                         <a:ext uri="{28A0092B-C50C-407E-A947-70E740481C1C}">
@@ -1337,7 +1745,7 @@
           <w:noProof/>
         </w:rPr>
         <w:drawing>
-          <wp:anchor distT="0" distB="0" distL="114300" distR="114300" simplePos="0" relativeHeight="251769856" behindDoc="0" locked="0" layoutInCell="1" allowOverlap="1" wp14:anchorId="7E916DCC" wp14:editId="6DB1F3A4">
+          <wp:anchor distT="0" distB="0" distL="114300" distR="114300" simplePos="0" relativeHeight="251769856" behindDoc="0" locked="0" layoutInCell="1" allowOverlap="1" wp14:anchorId="7E916DCC" wp14:editId="16494336">
             <wp:simplePos x="0" y="0"/>
             <wp:positionH relativeFrom="margin">
               <wp:posOffset>466725</wp:posOffset>
@@ -1362,7 +1770,7 @@
                     </pic:cNvPicPr>
                   </pic:nvPicPr>
                   <pic:blipFill>
-                    <a:blip r:embed="rId15" cstate="print">
+                    <a:blip r:embed="rId21" cstate="print">
                       <a:grayscl/>
                       <a:extLst>
                         <a:ext uri="{28A0092B-C50C-407E-A947-70E740481C1C}">
@@ -1379,346 +1787,6 @@
                     <a:xfrm>
                       <a:off x="0" y="0"/>
                       <a:ext cx="1894840" cy="2527935"/>
-                    </a:xfrm>
-                    <a:prstGeom prst="rect">
-                      <a:avLst/>
-                    </a:prstGeom>
-                    <a:noFill/>
-                    <a:ln>
-                      <a:noFill/>
-                    </a:ln>
-                  </pic:spPr>
-                </pic:pic>
-              </a:graphicData>
-            </a:graphic>
-            <wp14:sizeRelH relativeFrom="margin">
-              <wp14:pctWidth>0</wp14:pctWidth>
-            </wp14:sizeRelH>
-            <wp14:sizeRelV relativeFrom="margin">
-              <wp14:pctHeight>0</wp14:pctHeight>
-            </wp14:sizeRelV>
-          </wp:anchor>
-        </w:drawing>
-      </w:r>
-      <w:r>
-        <w:rPr>
-          <w:noProof/>
-        </w:rPr>
-        <w:drawing>
-          <wp:anchor distT="0" distB="0" distL="114300" distR="114300" simplePos="0" relativeHeight="251767808" behindDoc="0" locked="0" layoutInCell="1" allowOverlap="1" wp14:anchorId="74D385A7" wp14:editId="40FAA4AF">
-            <wp:simplePos x="0" y="0"/>
-            <wp:positionH relativeFrom="margin">
-              <wp:posOffset>5191125</wp:posOffset>
-            </wp:positionH>
-            <wp:positionV relativeFrom="paragraph">
-              <wp:posOffset>3707130</wp:posOffset>
-            </wp:positionV>
-            <wp:extent cx="1885950" cy="2515235"/>
-            <wp:effectExtent l="0" t="0" r="0" b="0"/>
-            <wp:wrapSquare wrapText="bothSides"/>
-            <wp:docPr id="10" name="Imagem 10"/>
-            <wp:cNvGraphicFramePr>
-              <a:graphicFrameLocks xmlns:a="http://schemas.openxmlformats.org/drawingml/2006/main" noChangeAspect="1"/>
-            </wp:cNvGraphicFramePr>
-            <a:graphic xmlns:a="http://schemas.openxmlformats.org/drawingml/2006/main">
-              <a:graphicData uri="http://schemas.openxmlformats.org/drawingml/2006/picture">
-                <pic:pic xmlns:pic="http://schemas.openxmlformats.org/drawingml/2006/picture">
-                  <pic:nvPicPr>
-                    <pic:cNvPr id="0" name="Picture 1"/>
-                    <pic:cNvPicPr>
-                      <a:picLocks noChangeAspect="1" noChangeArrowheads="1"/>
-                    </pic:cNvPicPr>
-                  </pic:nvPicPr>
-                  <pic:blipFill>
-                    <a:blip r:embed="rId16" cstate="print">
-                      <a:grayscl/>
-                      <a:extLst>
-                        <a:ext uri="{28A0092B-C50C-407E-A947-70E740481C1C}">
-                          <a14:useLocalDpi xmlns:a14="http://schemas.microsoft.com/office/drawing/2010/main" val="0"/>
-                        </a:ext>
-                      </a:extLst>
-                    </a:blip>
-                    <a:srcRect/>
-                    <a:stretch>
-                      <a:fillRect/>
-                    </a:stretch>
-                  </pic:blipFill>
-                  <pic:spPr bwMode="auto">
-                    <a:xfrm>
-                      <a:off x="0" y="0"/>
-                      <a:ext cx="1885950" cy="2515235"/>
-                    </a:xfrm>
-                    <a:prstGeom prst="rect">
-                      <a:avLst/>
-                    </a:prstGeom>
-                    <a:noFill/>
-                    <a:ln>
-                      <a:noFill/>
-                    </a:ln>
-                  </pic:spPr>
-                </pic:pic>
-              </a:graphicData>
-            </a:graphic>
-            <wp14:sizeRelH relativeFrom="margin">
-              <wp14:pctWidth>0</wp14:pctWidth>
-            </wp14:sizeRelH>
-            <wp14:sizeRelV relativeFrom="margin">
-              <wp14:pctHeight>0</wp14:pctHeight>
-            </wp14:sizeRelV>
-          </wp:anchor>
-        </w:drawing>
-      </w:r>
-      <w:r>
-        <w:rPr>
-          <w:noProof/>
-        </w:rPr>
-        <w:drawing>
-          <wp:anchor distT="0" distB="0" distL="114300" distR="114300" simplePos="0" relativeHeight="251759616" behindDoc="0" locked="0" layoutInCell="1" allowOverlap="1" wp14:anchorId="5F601506" wp14:editId="6F1BA9B8">
-            <wp:simplePos x="0" y="0"/>
-            <wp:positionH relativeFrom="margin">
-              <wp:posOffset>2809875</wp:posOffset>
-            </wp:positionH>
-            <wp:positionV relativeFrom="paragraph">
-              <wp:posOffset>6783705</wp:posOffset>
-            </wp:positionV>
-            <wp:extent cx="1913255" cy="2552700"/>
-            <wp:effectExtent l="0" t="0" r="0" b="0"/>
-            <wp:wrapSquare wrapText="bothSides"/>
-            <wp:docPr id="7" name="Imagem 7"/>
-            <wp:cNvGraphicFramePr>
-              <a:graphicFrameLocks xmlns:a="http://schemas.openxmlformats.org/drawingml/2006/main" noChangeAspect="1"/>
-            </wp:cNvGraphicFramePr>
-            <a:graphic xmlns:a="http://schemas.openxmlformats.org/drawingml/2006/main">
-              <a:graphicData uri="http://schemas.openxmlformats.org/drawingml/2006/picture">
-                <pic:pic xmlns:pic="http://schemas.openxmlformats.org/drawingml/2006/picture">
-                  <pic:nvPicPr>
-                    <pic:cNvPr id="0" name="Picture 2"/>
-                    <pic:cNvPicPr>
-                      <a:picLocks noChangeAspect="1" noChangeArrowheads="1"/>
-                    </pic:cNvPicPr>
-                  </pic:nvPicPr>
-                  <pic:blipFill>
-                    <a:blip r:embed="rId17" cstate="print">
-                      <a:grayscl/>
-                      <a:extLst>
-                        <a:ext uri="{28A0092B-C50C-407E-A947-70E740481C1C}">
-                          <a14:useLocalDpi xmlns:a14="http://schemas.microsoft.com/office/drawing/2010/main" val="0"/>
-                        </a:ext>
-                      </a:extLst>
-                    </a:blip>
-                    <a:srcRect/>
-                    <a:stretch>
-                      <a:fillRect/>
-                    </a:stretch>
-                  </pic:blipFill>
-                  <pic:spPr bwMode="auto">
-                    <a:xfrm>
-                      <a:off x="0" y="0"/>
-                      <a:ext cx="1913255" cy="2552700"/>
-                    </a:xfrm>
-                    <a:prstGeom prst="rect">
-                      <a:avLst/>
-                    </a:prstGeom>
-                    <a:noFill/>
-                    <a:ln>
-                      <a:noFill/>
-                    </a:ln>
-                  </pic:spPr>
-                </pic:pic>
-              </a:graphicData>
-            </a:graphic>
-            <wp14:sizeRelH relativeFrom="margin">
-              <wp14:pctWidth>0</wp14:pctWidth>
-            </wp14:sizeRelH>
-            <wp14:sizeRelV relativeFrom="margin">
-              <wp14:pctHeight>0</wp14:pctHeight>
-            </wp14:sizeRelV>
-          </wp:anchor>
-        </w:drawing>
-      </w:r>
-      <w:r>
-        <w:rPr>
-          <w:noProof/>
-        </w:rPr>
-        <w:drawing>
-          <wp:anchor distT="0" distB="0" distL="114300" distR="114300" simplePos="0" relativeHeight="251755520" behindDoc="0" locked="0" layoutInCell="1" allowOverlap="1" wp14:anchorId="6FEE8F0E" wp14:editId="75D4923F">
-            <wp:simplePos x="0" y="0"/>
-            <wp:positionH relativeFrom="margin">
-              <wp:posOffset>2838450</wp:posOffset>
-            </wp:positionH>
-            <wp:positionV relativeFrom="paragraph">
-              <wp:posOffset>3716655</wp:posOffset>
-            </wp:positionV>
-            <wp:extent cx="1884680" cy="2514600"/>
-            <wp:effectExtent l="0" t="0" r="1270" b="0"/>
-            <wp:wrapSquare wrapText="bothSides"/>
-            <wp:docPr id="11" name="Imagem 11"/>
-            <wp:cNvGraphicFramePr>
-              <a:graphicFrameLocks xmlns:a="http://schemas.openxmlformats.org/drawingml/2006/main" noChangeAspect="1"/>
-            </wp:cNvGraphicFramePr>
-            <a:graphic xmlns:a="http://schemas.openxmlformats.org/drawingml/2006/main">
-              <a:graphicData uri="http://schemas.openxmlformats.org/drawingml/2006/picture">
-                <pic:pic xmlns:pic="http://schemas.openxmlformats.org/drawingml/2006/picture">
-                  <pic:nvPicPr>
-                    <pic:cNvPr id="0" name="Picture 11"/>
-                    <pic:cNvPicPr>
-                      <a:picLocks noChangeAspect="1" noChangeArrowheads="1"/>
-                    </pic:cNvPicPr>
-                  </pic:nvPicPr>
-                  <pic:blipFill>
-                    <a:blip r:embed="rId18" cstate="print">
-                      <a:grayscl/>
-                      <a:extLst>
-                        <a:ext uri="{28A0092B-C50C-407E-A947-70E740481C1C}">
-                          <a14:useLocalDpi xmlns:a14="http://schemas.microsoft.com/office/drawing/2010/main" val="0"/>
-                        </a:ext>
-                      </a:extLst>
-                    </a:blip>
-                    <a:srcRect/>
-                    <a:stretch>
-                      <a:fillRect/>
-                    </a:stretch>
-                  </pic:blipFill>
-                  <pic:spPr bwMode="auto">
-                    <a:xfrm>
-                      <a:off x="0" y="0"/>
-                      <a:ext cx="1884680" cy="2514600"/>
-                    </a:xfrm>
-                    <a:prstGeom prst="rect">
-                      <a:avLst/>
-                    </a:prstGeom>
-                    <a:noFill/>
-                    <a:ln>
-                      <a:noFill/>
-                    </a:ln>
-                  </pic:spPr>
-                </pic:pic>
-              </a:graphicData>
-            </a:graphic>
-            <wp14:sizeRelH relativeFrom="margin">
-              <wp14:pctWidth>0</wp14:pctWidth>
-            </wp14:sizeRelH>
-            <wp14:sizeRelV relativeFrom="margin">
-              <wp14:pctHeight>0</wp14:pctHeight>
-            </wp14:sizeRelV>
-          </wp:anchor>
-        </w:drawing>
-      </w:r>
-      <w:r>
-        <w:rPr>
-          <w:noProof/>
-        </w:rPr>
-        <w:drawing>
-          <wp:anchor distT="0" distB="0" distL="114300" distR="114300" simplePos="0" relativeHeight="251753472" behindDoc="0" locked="0" layoutInCell="1" allowOverlap="1" wp14:anchorId="05643C5E" wp14:editId="05FC39CE">
-            <wp:simplePos x="0" y="0"/>
-            <wp:positionH relativeFrom="margin">
-              <wp:posOffset>447675</wp:posOffset>
-            </wp:positionH>
-            <wp:positionV relativeFrom="paragraph">
-              <wp:posOffset>6764655</wp:posOffset>
-            </wp:positionV>
-            <wp:extent cx="1912620" cy="2552700"/>
-            <wp:effectExtent l="0" t="0" r="0" b="0"/>
-            <wp:wrapSquare wrapText="bothSides"/>
-            <wp:docPr id="12" name="Imagem 12"/>
-            <wp:cNvGraphicFramePr>
-              <a:graphicFrameLocks xmlns:a="http://schemas.openxmlformats.org/drawingml/2006/main" noChangeAspect="1"/>
-            </wp:cNvGraphicFramePr>
-            <a:graphic xmlns:a="http://schemas.openxmlformats.org/drawingml/2006/main">
-              <a:graphicData uri="http://schemas.openxmlformats.org/drawingml/2006/picture">
-                <pic:pic xmlns:pic="http://schemas.openxmlformats.org/drawingml/2006/picture">
-                  <pic:nvPicPr>
-                    <pic:cNvPr id="0" name="Picture 12"/>
-                    <pic:cNvPicPr>
-                      <a:picLocks noChangeAspect="1" noChangeArrowheads="1"/>
-                    </pic:cNvPicPr>
-                  </pic:nvPicPr>
-                  <pic:blipFill>
-                    <a:blip r:embed="rId19" cstate="print">
-                      <a:grayscl/>
-                      <a:extLst>
-                        <a:ext uri="{28A0092B-C50C-407E-A947-70E740481C1C}">
-                          <a14:useLocalDpi xmlns:a14="http://schemas.microsoft.com/office/drawing/2010/main" val="0"/>
-                        </a:ext>
-                      </a:extLst>
-                    </a:blip>
-                    <a:srcRect/>
-                    <a:stretch>
-                      <a:fillRect/>
-                    </a:stretch>
-                  </pic:blipFill>
-                  <pic:spPr bwMode="auto">
-                    <a:xfrm>
-                      <a:off x="0" y="0"/>
-                      <a:ext cx="1912620" cy="2552700"/>
-                    </a:xfrm>
-                    <a:prstGeom prst="rect">
-                      <a:avLst/>
-                    </a:prstGeom>
-                    <a:noFill/>
-                    <a:ln>
-                      <a:noFill/>
-                    </a:ln>
-                  </pic:spPr>
-                </pic:pic>
-              </a:graphicData>
-            </a:graphic>
-            <wp14:sizeRelH relativeFrom="margin">
-              <wp14:pctWidth>0</wp14:pctWidth>
-            </wp14:sizeRelH>
-            <wp14:sizeRelV relativeFrom="margin">
-              <wp14:pctHeight>0</wp14:pctHeight>
-            </wp14:sizeRelV>
-          </wp:anchor>
-        </w:drawing>
-      </w:r>
-      <w:r>
-        <w:rPr>
-          <w:noProof/>
-        </w:rPr>
-        <w:drawing>
-          <wp:anchor distT="0" distB="0" distL="114300" distR="114300" simplePos="0" relativeHeight="251747328" behindDoc="0" locked="0" layoutInCell="1" allowOverlap="1" wp14:anchorId="49F39EA5" wp14:editId="11F9BB2B">
-            <wp:simplePos x="0" y="0"/>
-            <wp:positionH relativeFrom="margin">
-              <wp:posOffset>5163820</wp:posOffset>
-            </wp:positionH>
-            <wp:positionV relativeFrom="paragraph">
-              <wp:posOffset>6797040</wp:posOffset>
-            </wp:positionV>
-            <wp:extent cx="1913255" cy="2552700"/>
-            <wp:effectExtent l="0" t="0" r="0" b="0"/>
-            <wp:wrapSquare wrapText="bothSides"/>
-            <wp:docPr id="5" name="Imagem 5"/>
-            <wp:cNvGraphicFramePr>
-              <a:graphicFrameLocks xmlns:a="http://schemas.openxmlformats.org/drawingml/2006/main" noChangeAspect="1"/>
-            </wp:cNvGraphicFramePr>
-            <a:graphic xmlns:a="http://schemas.openxmlformats.org/drawingml/2006/main">
-              <a:graphicData uri="http://schemas.openxmlformats.org/drawingml/2006/picture">
-                <pic:pic xmlns:pic="http://schemas.openxmlformats.org/drawingml/2006/picture">
-                  <pic:nvPicPr>
-                    <pic:cNvPr id="0" name="Picture 5"/>
-                    <pic:cNvPicPr>
-                      <a:picLocks noChangeAspect="1" noChangeArrowheads="1"/>
-                    </pic:cNvPicPr>
-                  </pic:nvPicPr>
-                  <pic:blipFill>
-                    <a:blip r:embed="rId20" cstate="print">
-                      <a:grayscl/>
-                      <a:extLst>
-                        <a:ext uri="{28A0092B-C50C-407E-A947-70E740481C1C}">
-                          <a14:useLocalDpi xmlns:a14="http://schemas.microsoft.com/office/drawing/2010/main" val="0"/>
-                        </a:ext>
-                      </a:extLst>
-                    </a:blip>
-                    <a:srcRect/>
-                    <a:stretch>
-                      <a:fillRect/>
-                    </a:stretch>
-                  </pic:blipFill>
-                  <pic:spPr bwMode="auto">
-                    <a:xfrm>
-                      <a:off x="0" y="0"/>
-                      <a:ext cx="1913255" cy="2552700"/>
                     </a:xfrm>
                     <a:prstGeom prst="rect">
                       <a:avLst/>
@@ -1770,7 +1838,7 @@
                     </pic:cNvPicPr>
                   </pic:nvPicPr>
                   <pic:blipFill>
-                    <a:blip r:embed="rId21" cstate="print">
+                    <a:blip r:embed="rId22" cstate="print">
                       <a:extLst>
                         <a:ext uri="{28A0092B-C50C-407E-A947-70E740481C1C}">
                           <a14:useLocalDpi xmlns:a14="http://schemas.microsoft.com/office/drawing/2010/main" val="0"/>
@@ -1786,73 +1854,6 @@
                     <a:xfrm>
                       <a:off x="0" y="0"/>
                       <a:ext cx="1876425" cy="2503170"/>
-                    </a:xfrm>
-                    <a:prstGeom prst="rect">
-                      <a:avLst/>
-                    </a:prstGeom>
-                    <a:noFill/>
-                    <a:ln>
-                      <a:noFill/>
-                    </a:ln>
-                  </pic:spPr>
-                </pic:pic>
-              </a:graphicData>
-            </a:graphic>
-            <wp14:sizeRelH relativeFrom="margin">
-              <wp14:pctWidth>0</wp14:pctWidth>
-            </wp14:sizeRelH>
-            <wp14:sizeRelV relativeFrom="margin">
-              <wp14:pctHeight>0</wp14:pctHeight>
-            </wp14:sizeRelV>
-          </wp:anchor>
-        </w:drawing>
-      </w:r>
-      <w:r>
-        <w:rPr>
-          <w:noProof/>
-        </w:rPr>
-        <w:drawing>
-          <wp:anchor distT="0" distB="0" distL="114300" distR="114300" simplePos="0" relativeHeight="251706368" behindDoc="0" locked="0" layoutInCell="1" allowOverlap="1" wp14:anchorId="044ACF7B" wp14:editId="248C70ED">
-            <wp:simplePos x="0" y="0"/>
-            <wp:positionH relativeFrom="margin">
-              <wp:posOffset>474345</wp:posOffset>
-            </wp:positionH>
-            <wp:positionV relativeFrom="paragraph">
-              <wp:posOffset>3729990</wp:posOffset>
-            </wp:positionV>
-            <wp:extent cx="1868170" cy="2493645"/>
-            <wp:effectExtent l="0" t="0" r="0" b="1905"/>
-            <wp:wrapNone/>
-            <wp:docPr id="40" name="Imagem 40"/>
-            <wp:cNvGraphicFramePr>
-              <a:graphicFrameLocks xmlns:a="http://schemas.openxmlformats.org/drawingml/2006/main" noChangeAspect="1"/>
-            </wp:cNvGraphicFramePr>
-            <a:graphic xmlns:a="http://schemas.openxmlformats.org/drawingml/2006/main">
-              <a:graphicData uri="http://schemas.openxmlformats.org/drawingml/2006/picture">
-                <pic:pic xmlns:pic="http://schemas.openxmlformats.org/drawingml/2006/picture">
-                  <pic:nvPicPr>
-                    <pic:cNvPr id="0" name="Picture 2"/>
-                    <pic:cNvPicPr>
-                      <a:picLocks noChangeAspect="1" noChangeArrowheads="1"/>
-                    </pic:cNvPicPr>
-                  </pic:nvPicPr>
-                  <pic:blipFill>
-                    <a:blip r:embed="rId22" cstate="print">
-                      <a:extLst>
-                        <a:ext uri="{28A0092B-C50C-407E-A947-70E740481C1C}">
-                          <a14:useLocalDpi xmlns:a14="http://schemas.microsoft.com/office/drawing/2010/main" val="0"/>
-                        </a:ext>
-                      </a:extLst>
-                    </a:blip>
-                    <a:srcRect/>
-                    <a:stretch>
-                      <a:fillRect/>
-                    </a:stretch>
-                  </pic:blipFill>
-                  <pic:spPr bwMode="auto">
-                    <a:xfrm>
-                      <a:off x="0" y="0"/>
-                      <a:ext cx="1868170" cy="2493645"/>
                     </a:xfrm>
                     <a:prstGeom prst="rect">
                       <a:avLst/>
@@ -3146,13 +3147,13 @@
           <w:noProof/>
         </w:rPr>
         <w:drawing>
-          <wp:anchor distT="0" distB="0" distL="114300" distR="114300" simplePos="0" relativeHeight="251765760" behindDoc="0" locked="0" layoutInCell="1" allowOverlap="1" wp14:anchorId="491F0E7C" wp14:editId="21514787">
+          <wp:anchor distT="0" distB="0" distL="114300" distR="114300" simplePos="0" relativeHeight="251765760" behindDoc="0" locked="0" layoutInCell="1" allowOverlap="1" wp14:anchorId="491F0E7C" wp14:editId="7EB986C3">
             <wp:simplePos x="0" y="0"/>
             <wp:positionH relativeFrom="margin">
-              <wp:posOffset>447675</wp:posOffset>
+              <wp:posOffset>5162550</wp:posOffset>
             </wp:positionH>
             <wp:positionV relativeFrom="paragraph">
-              <wp:posOffset>3707130</wp:posOffset>
+              <wp:posOffset>687705</wp:posOffset>
             </wp:positionV>
             <wp:extent cx="1885950" cy="2515235"/>
             <wp:effectExtent l="0" t="0" r="0" b="0"/>
@@ -3213,10 +3214,10 @@
           <w:noProof/>
         </w:rPr>
         <w:drawing>
-          <wp:anchor distT="0" distB="0" distL="114300" distR="114300" simplePos="0" relativeHeight="251763712" behindDoc="0" locked="0" layoutInCell="1" allowOverlap="1" wp14:anchorId="0943DD7C" wp14:editId="0D50715C">
+          <wp:anchor distT="0" distB="0" distL="114300" distR="114300" simplePos="0" relativeHeight="251763712" behindDoc="0" locked="0" layoutInCell="1" allowOverlap="1" wp14:anchorId="0943DD7C" wp14:editId="340412A6">
             <wp:simplePos x="0" y="0"/>
             <wp:positionH relativeFrom="margin">
-              <wp:posOffset>5172075</wp:posOffset>
+              <wp:posOffset>2800350</wp:posOffset>
             </wp:positionH>
             <wp:positionV relativeFrom="paragraph">
               <wp:posOffset>687705</wp:posOffset>
@@ -3280,78 +3281,10 @@
           <w:noProof/>
         </w:rPr>
         <w:drawing>
-          <wp:anchor distT="0" distB="0" distL="114300" distR="114300" simplePos="0" relativeHeight="251761664" behindDoc="0" locked="0" layoutInCell="1" allowOverlap="1" wp14:anchorId="6879CDF9" wp14:editId="502DD2E3">
+          <wp:anchor distT="0" distB="0" distL="114300" distR="114300" simplePos="0" relativeHeight="251757568" behindDoc="0" locked="0" layoutInCell="1" allowOverlap="1" wp14:anchorId="3C515FF2" wp14:editId="1D7E6C20">
             <wp:simplePos x="0" y="0"/>
             <wp:positionH relativeFrom="margin">
-              <wp:posOffset>448310</wp:posOffset>
-            </wp:positionH>
-            <wp:positionV relativeFrom="paragraph">
-              <wp:posOffset>697230</wp:posOffset>
-            </wp:positionV>
-            <wp:extent cx="1913255" cy="2552700"/>
-            <wp:effectExtent l="0" t="0" r="0" b="0"/>
-            <wp:wrapSquare wrapText="bothSides"/>
-            <wp:docPr id="9" name="Imagem 9"/>
-            <wp:cNvGraphicFramePr>
-              <a:graphicFrameLocks xmlns:a="http://schemas.openxmlformats.org/drawingml/2006/main" noChangeAspect="1"/>
-            </wp:cNvGraphicFramePr>
-            <a:graphic xmlns:a="http://schemas.openxmlformats.org/drawingml/2006/main">
-              <a:graphicData uri="http://schemas.openxmlformats.org/drawingml/2006/picture">
-                <pic:pic xmlns:pic="http://schemas.openxmlformats.org/drawingml/2006/picture">
-                  <pic:nvPicPr>
-                    <pic:cNvPr id="0" name="Picture 3"/>
-                    <pic:cNvPicPr>
-                      <a:picLocks noChangeAspect="1" noChangeArrowheads="1"/>
-                    </pic:cNvPicPr>
-                  </pic:nvPicPr>
-                  <pic:blipFill>
-                    <a:blip r:embed="rId25" cstate="print">
-                      <a:grayscl/>
-                      <a:extLst>
-                        <a:ext uri="{28A0092B-C50C-407E-A947-70E740481C1C}">
-                          <a14:useLocalDpi xmlns:a14="http://schemas.microsoft.com/office/drawing/2010/main" val="0"/>
-                        </a:ext>
-                      </a:extLst>
-                    </a:blip>
-                    <a:srcRect/>
-                    <a:stretch>
-                      <a:fillRect/>
-                    </a:stretch>
-                  </pic:blipFill>
-                  <pic:spPr bwMode="auto">
-                    <a:xfrm>
-                      <a:off x="0" y="0"/>
-                      <a:ext cx="1913255" cy="2552700"/>
-                    </a:xfrm>
-                    <a:prstGeom prst="rect">
-                      <a:avLst/>
-                    </a:prstGeom>
-                    <a:noFill/>
-                    <a:ln>
-                      <a:noFill/>
-                    </a:ln>
-                  </pic:spPr>
-                </pic:pic>
-              </a:graphicData>
-            </a:graphic>
-            <wp14:sizeRelH relativeFrom="margin">
-              <wp14:pctWidth>0</wp14:pctWidth>
-            </wp14:sizeRelH>
-            <wp14:sizeRelV relativeFrom="margin">
-              <wp14:pctHeight>0</wp14:pctHeight>
-            </wp14:sizeRelV>
-          </wp:anchor>
-        </w:drawing>
-      </w:r>
-      <w:r>
-        <w:rPr>
-          <w:noProof/>
-        </w:rPr>
-        <w:drawing>
-          <wp:anchor distT="0" distB="0" distL="114300" distR="114300" simplePos="0" relativeHeight="251757568" behindDoc="0" locked="0" layoutInCell="1" allowOverlap="1" wp14:anchorId="3C515FF2" wp14:editId="234F371F">
-            <wp:simplePos x="0" y="0"/>
-            <wp:positionH relativeFrom="margin">
-              <wp:posOffset>2800350</wp:posOffset>
+              <wp:posOffset>447675</wp:posOffset>
             </wp:positionH>
             <wp:positionV relativeFrom="paragraph">
               <wp:posOffset>687705</wp:posOffset>
@@ -3373,7 +3306,7 @@
                     </pic:cNvPicPr>
                   </pic:nvPicPr>
                   <pic:blipFill>
-                    <a:blip r:embed="rId26" cstate="print">
+                    <a:blip r:embed="rId25" cstate="print">
                       <a:extLst>
                         <a:ext uri="{28A0092B-C50C-407E-A947-70E740481C1C}">
                           <a14:useLocalDpi xmlns:a14="http://schemas.microsoft.com/office/drawing/2010/main" val="0"/>
@@ -3412,7 +3345,7 @@
       </w:r>
     </w:p>
     <w:sectPr>
-      <w:footerReference w:type="default" r:id="rId27"/>
+      <w:footerReference w:type="default" r:id="rId26"/>
       <w:pgSz w:w="11906" w:h="16838"/>
       <w:pgMar w:top="0" w:right="0" w:bottom="0" w:left="0" w:header="709" w:footer="709" w:gutter="0"/>
       <w:cols w:space="708"/>

--- a/skins/awp.docx
+++ b/skins/awp.docx
@@ -2049,7 +2049,7 @@
           <w:u w:val="single"/>
         </w:rPr>
         <w:drawing>
-          <wp:anchor distT="0" distB="0" distL="114300" distR="114300" simplePos="0" relativeHeight="251674624" behindDoc="0" locked="0" layoutInCell="1" allowOverlap="1" wp14:anchorId="27C7046F" wp14:editId="1C8C4C28">
+          <wp:anchor distT="0" distB="0" distL="114300" distR="114300" simplePos="0" relativeHeight="251674624" behindDoc="0" locked="0" layoutInCell="1" allowOverlap="1" wp14:anchorId="27C7046F" wp14:editId="372725F2">
             <wp:simplePos x="0" y="0"/>
             <wp:positionH relativeFrom="column">
               <wp:posOffset>4965065</wp:posOffset>
@@ -3147,18 +3147,18 @@
           <w:noProof/>
         </w:rPr>
         <w:drawing>
-          <wp:anchor distT="0" distB="0" distL="114300" distR="114300" simplePos="0" relativeHeight="251765760" behindDoc="0" locked="0" layoutInCell="1" allowOverlap="1" wp14:anchorId="491F0E7C" wp14:editId="7EB986C3">
+          <wp:anchor distT="0" distB="0" distL="114300" distR="114300" simplePos="0" relativeHeight="251778048" behindDoc="1" locked="0" layoutInCell="1" allowOverlap="1" wp14:anchorId="43CDB03F" wp14:editId="37E8C43E">
             <wp:simplePos x="0" y="0"/>
             <wp:positionH relativeFrom="margin">
-              <wp:posOffset>5162550</wp:posOffset>
+              <wp:posOffset>5191125</wp:posOffset>
             </wp:positionH>
             <wp:positionV relativeFrom="paragraph">
-              <wp:posOffset>687705</wp:posOffset>
+              <wp:posOffset>706755</wp:posOffset>
             </wp:positionV>
-            <wp:extent cx="1885950" cy="2515235"/>
-            <wp:effectExtent l="0" t="0" r="0" b="0"/>
+            <wp:extent cx="1866900" cy="2489835"/>
+            <wp:effectExtent l="0" t="0" r="0" b="5715"/>
             <wp:wrapSquare wrapText="bothSides"/>
-            <wp:docPr id="6" name="Imagem 6"/>
+            <wp:docPr id="15" name="Imagem 15"/>
             <wp:cNvGraphicFramePr>
               <a:graphicFrameLocks xmlns:a="http://schemas.openxmlformats.org/drawingml/2006/main" noChangeAspect="1"/>
             </wp:cNvGraphicFramePr>
@@ -3166,7 +3166,7 @@
               <a:graphicData uri="http://schemas.openxmlformats.org/drawingml/2006/picture">
                 <pic:pic xmlns:pic="http://schemas.openxmlformats.org/drawingml/2006/picture">
                   <pic:nvPicPr>
-                    <pic:cNvPr id="0" name="Picture 5"/>
+                    <pic:cNvPr id="0" name="Picture 3"/>
                     <pic:cNvPicPr>
                       <a:picLocks noChangeAspect="1" noChangeArrowheads="1"/>
                     </pic:cNvPicPr>
@@ -3187,7 +3187,7 @@
                   <pic:spPr bwMode="auto">
                     <a:xfrm>
                       <a:off x="0" y="0"/>
-                      <a:ext cx="1885950" cy="2515235"/>
+                      <a:ext cx="1866900" cy="2489835"/>
                     </a:xfrm>
                     <a:prstGeom prst="rect">
                       <a:avLst/>
@@ -3214,18 +3214,18 @@
           <w:noProof/>
         </w:rPr>
         <w:drawing>
-          <wp:anchor distT="0" distB="0" distL="114300" distR="114300" simplePos="0" relativeHeight="251763712" behindDoc="0" locked="0" layoutInCell="1" allowOverlap="1" wp14:anchorId="0943DD7C" wp14:editId="340412A6">
+          <wp:anchor distT="0" distB="0" distL="114300" distR="114300" simplePos="0" relativeHeight="251776000" behindDoc="0" locked="0" layoutInCell="1" allowOverlap="1" wp14:anchorId="72A208CA" wp14:editId="40CF7453">
             <wp:simplePos x="0" y="0"/>
             <wp:positionH relativeFrom="margin">
-              <wp:posOffset>2800350</wp:posOffset>
+              <wp:posOffset>2818765</wp:posOffset>
             </wp:positionH>
             <wp:positionV relativeFrom="paragraph">
-              <wp:posOffset>687705</wp:posOffset>
+              <wp:posOffset>706755</wp:posOffset>
             </wp:positionV>
-            <wp:extent cx="1905000" cy="2540635"/>
-            <wp:effectExtent l="0" t="0" r="0" b="0"/>
+            <wp:extent cx="1857375" cy="2477135"/>
+            <wp:effectExtent l="0" t="0" r="9525" b="0"/>
             <wp:wrapSquare wrapText="bothSides"/>
-            <wp:docPr id="4" name="Imagem 4"/>
+            <wp:docPr id="2" name="Imagem 2"/>
             <wp:cNvGraphicFramePr>
               <a:graphicFrameLocks xmlns:a="http://schemas.openxmlformats.org/drawingml/2006/main" noChangeAspect="1"/>
             </wp:cNvGraphicFramePr>
@@ -3233,7 +3233,7 @@
               <a:graphicData uri="http://schemas.openxmlformats.org/drawingml/2006/picture">
                 <pic:pic xmlns:pic="http://schemas.openxmlformats.org/drawingml/2006/picture">
                   <pic:nvPicPr>
-                    <pic:cNvPr id="0" name="Picture 4"/>
+                    <pic:cNvPr id="0" name="Picture 2"/>
                     <pic:cNvPicPr>
                       <a:picLocks noChangeAspect="1" noChangeArrowheads="1"/>
                     </pic:cNvPicPr>
@@ -3254,7 +3254,7 @@
                   <pic:spPr bwMode="auto">
                     <a:xfrm>
                       <a:off x="0" y="0"/>
-                      <a:ext cx="1905000" cy="2540635"/>
+                      <a:ext cx="1857375" cy="2477135"/>
                     </a:xfrm>
                     <a:prstGeom prst="rect">
                       <a:avLst/>
@@ -3281,18 +3281,18 @@
           <w:noProof/>
         </w:rPr>
         <w:drawing>
-          <wp:anchor distT="0" distB="0" distL="114300" distR="114300" simplePos="0" relativeHeight="251757568" behindDoc="0" locked="0" layoutInCell="1" allowOverlap="1" wp14:anchorId="3C515FF2" wp14:editId="1D7E6C20">
+          <wp:anchor distT="0" distB="0" distL="114300" distR="114300" simplePos="0" relativeHeight="251773952" behindDoc="0" locked="0" layoutInCell="1" allowOverlap="1" wp14:anchorId="3505CD0D" wp14:editId="7FBF0280">
             <wp:simplePos x="0" y="0"/>
             <wp:positionH relativeFrom="margin">
-              <wp:posOffset>447675</wp:posOffset>
+              <wp:posOffset>466090</wp:posOffset>
             </wp:positionH>
             <wp:positionV relativeFrom="paragraph">
-              <wp:posOffset>687705</wp:posOffset>
+              <wp:posOffset>716280</wp:posOffset>
             </wp:positionV>
-            <wp:extent cx="1885950" cy="2515235"/>
-            <wp:effectExtent l="0" t="0" r="0" b="0"/>
+            <wp:extent cx="1895475" cy="2527935"/>
+            <wp:effectExtent l="0" t="0" r="9525" b="5715"/>
             <wp:wrapSquare wrapText="bothSides"/>
-            <wp:docPr id="2" name="Imagem 2"/>
+            <wp:docPr id="14" name="Imagem 14"/>
             <wp:cNvGraphicFramePr>
               <a:graphicFrameLocks xmlns:a="http://schemas.openxmlformats.org/drawingml/2006/main" noChangeAspect="1"/>
             </wp:cNvGraphicFramePr>
@@ -3321,7 +3321,7 @@
                   <pic:spPr bwMode="auto">
                     <a:xfrm>
                       <a:off x="0" y="0"/>
-                      <a:ext cx="1885950" cy="2515235"/>
+                      <a:ext cx="1895475" cy="2527935"/>
                     </a:xfrm>
                     <a:prstGeom prst="rect">
                       <a:avLst/>

--- a/skins/awp.docx
+++ b/skins/awp.docx
@@ -2049,7 +2049,7 @@
           <w:u w:val="single"/>
         </w:rPr>
         <w:drawing>
-          <wp:anchor distT="0" distB="0" distL="114300" distR="114300" simplePos="0" relativeHeight="251674624" behindDoc="0" locked="0" layoutInCell="1" allowOverlap="1" wp14:anchorId="27C7046F" wp14:editId="372725F2">
+          <wp:anchor distT="0" distB="0" distL="114300" distR="114300" simplePos="0" relativeHeight="251674624" behindDoc="0" locked="0" layoutInCell="1" allowOverlap="1" wp14:anchorId="27C7046F" wp14:editId="5342BBAE">
             <wp:simplePos x="0" y="0"/>
             <wp:positionH relativeFrom="column">
               <wp:posOffset>4965065</wp:posOffset>
@@ -3147,6 +3147,74 @@
           <w:noProof/>
         </w:rPr>
         <w:drawing>
+          <wp:anchor distT="0" distB="0" distL="114300" distR="114300" simplePos="0" relativeHeight="251780096" behindDoc="0" locked="0" layoutInCell="1" allowOverlap="1" wp14:anchorId="2C21D5CD" wp14:editId="658C305D">
+            <wp:simplePos x="0" y="0"/>
+            <wp:positionH relativeFrom="margin">
+              <wp:posOffset>494665</wp:posOffset>
+            </wp:positionH>
+            <wp:positionV relativeFrom="paragraph">
+              <wp:posOffset>706755</wp:posOffset>
+            </wp:positionV>
+            <wp:extent cx="1866900" cy="2489835"/>
+            <wp:effectExtent l="0" t="0" r="0" b="5715"/>
+            <wp:wrapSquare wrapText="bothSides"/>
+            <wp:docPr id="4" name="Imagem 4"/>
+            <wp:cNvGraphicFramePr>
+              <a:graphicFrameLocks xmlns:a="http://schemas.openxmlformats.org/drawingml/2006/main" noChangeAspect="1"/>
+            </wp:cNvGraphicFramePr>
+            <a:graphic xmlns:a="http://schemas.openxmlformats.org/drawingml/2006/main">
+              <a:graphicData uri="http://schemas.openxmlformats.org/drawingml/2006/picture">
+                <pic:pic xmlns:pic="http://schemas.openxmlformats.org/drawingml/2006/picture">
+                  <pic:nvPicPr>
+                    <pic:cNvPr id="0" name="Picture 1"/>
+                    <pic:cNvPicPr>
+                      <a:picLocks noChangeAspect="1" noChangeArrowheads="1"/>
+                    </pic:cNvPicPr>
+                  </pic:nvPicPr>
+                  <pic:blipFill>
+                    <a:blip r:embed="rId23" cstate="print">
+                      <a:grayscl/>
+                      <a:extLst>
+                        <a:ext uri="{28A0092B-C50C-407E-A947-70E740481C1C}">
+                          <a14:useLocalDpi xmlns:a14="http://schemas.microsoft.com/office/drawing/2010/main" val="0"/>
+                        </a:ext>
+                      </a:extLst>
+                    </a:blip>
+                    <a:srcRect/>
+                    <a:stretch>
+                      <a:fillRect/>
+                    </a:stretch>
+                  </pic:blipFill>
+                  <pic:spPr bwMode="auto">
+                    <a:xfrm>
+                      <a:off x="0" y="0"/>
+                      <a:ext cx="1866900" cy="2489835"/>
+                    </a:xfrm>
+                    <a:prstGeom prst="rect">
+                      <a:avLst/>
+                    </a:prstGeom>
+                    <a:noFill/>
+                    <a:ln>
+                      <a:noFill/>
+                    </a:ln>
+                  </pic:spPr>
+                </pic:pic>
+              </a:graphicData>
+            </a:graphic>
+            <wp14:sizeRelH relativeFrom="margin">
+              <wp14:pctWidth>0</wp14:pctWidth>
+            </wp14:sizeRelH>
+            <wp14:sizeRelV relativeFrom="margin">
+              <wp14:pctHeight>0</wp14:pctHeight>
+            </wp14:sizeRelV>
+          </wp:anchor>
+        </w:drawing>
+      </w:r>
+      <w:r>
+        <w:rPr>
+          <w:noProof/>
+        </w:rPr>
+        <w:drawing>
           <wp:anchor distT="0" distB="0" distL="114300" distR="114300" simplePos="0" relativeHeight="251778048" behindDoc="1" locked="0" layoutInCell="1" allowOverlap="1" wp14:anchorId="43CDB03F" wp14:editId="37E8C43E">
             <wp:simplePos x="0" y="0"/>
             <wp:positionH relativeFrom="margin">
@@ -3172,7 +3240,7 @@
                     </pic:cNvPicPr>
                   </pic:nvPicPr>
                   <pic:blipFill>
-                    <a:blip r:embed="rId23" cstate="print">
+                    <a:blip r:embed="rId24" cstate="print">
                       <a:extLst>
                         <a:ext uri="{28A0092B-C50C-407E-A947-70E740481C1C}">
                           <a14:useLocalDpi xmlns:a14="http://schemas.microsoft.com/office/drawing/2010/main" val="0"/>
@@ -3239,7 +3307,7 @@
                     </pic:cNvPicPr>
                   </pic:nvPicPr>
                   <pic:blipFill>
-                    <a:blip r:embed="rId24" cstate="print">
+                    <a:blip r:embed="rId25" cstate="print">
                       <a:extLst>
                         <a:ext uri="{28A0092B-C50C-407E-A947-70E740481C1C}">
                           <a14:useLocalDpi xmlns:a14="http://schemas.microsoft.com/office/drawing/2010/main" val="0"/>
@@ -3255,73 +3323,6 @@
                     <a:xfrm>
                       <a:off x="0" y="0"/>
                       <a:ext cx="1857375" cy="2477135"/>
-                    </a:xfrm>
-                    <a:prstGeom prst="rect">
-                      <a:avLst/>
-                    </a:prstGeom>
-                    <a:noFill/>
-                    <a:ln>
-                      <a:noFill/>
-                    </a:ln>
-                  </pic:spPr>
-                </pic:pic>
-              </a:graphicData>
-            </a:graphic>
-            <wp14:sizeRelH relativeFrom="margin">
-              <wp14:pctWidth>0</wp14:pctWidth>
-            </wp14:sizeRelH>
-            <wp14:sizeRelV relativeFrom="margin">
-              <wp14:pctHeight>0</wp14:pctHeight>
-            </wp14:sizeRelV>
-          </wp:anchor>
-        </w:drawing>
-      </w:r>
-      <w:r>
-        <w:rPr>
-          <w:noProof/>
-        </w:rPr>
-        <w:drawing>
-          <wp:anchor distT="0" distB="0" distL="114300" distR="114300" simplePos="0" relativeHeight="251773952" behindDoc="0" locked="0" layoutInCell="1" allowOverlap="1" wp14:anchorId="3505CD0D" wp14:editId="7FBF0280">
-            <wp:simplePos x="0" y="0"/>
-            <wp:positionH relativeFrom="margin">
-              <wp:posOffset>466090</wp:posOffset>
-            </wp:positionH>
-            <wp:positionV relativeFrom="paragraph">
-              <wp:posOffset>716280</wp:posOffset>
-            </wp:positionV>
-            <wp:extent cx="1895475" cy="2527935"/>
-            <wp:effectExtent l="0" t="0" r="9525" b="5715"/>
-            <wp:wrapSquare wrapText="bothSides"/>
-            <wp:docPr id="14" name="Imagem 14"/>
-            <wp:cNvGraphicFramePr>
-              <a:graphicFrameLocks xmlns:a="http://schemas.openxmlformats.org/drawingml/2006/main" noChangeAspect="1"/>
-            </wp:cNvGraphicFramePr>
-            <a:graphic xmlns:a="http://schemas.openxmlformats.org/drawingml/2006/main">
-              <a:graphicData uri="http://schemas.openxmlformats.org/drawingml/2006/picture">
-                <pic:pic xmlns:pic="http://schemas.openxmlformats.org/drawingml/2006/picture">
-                  <pic:nvPicPr>
-                    <pic:cNvPr id="0" name="Picture 1"/>
-                    <pic:cNvPicPr>
-                      <a:picLocks noChangeAspect="1" noChangeArrowheads="1"/>
-                    </pic:cNvPicPr>
-                  </pic:nvPicPr>
-                  <pic:blipFill>
-                    <a:blip r:embed="rId25" cstate="print">
-                      <a:extLst>
-                        <a:ext uri="{28A0092B-C50C-407E-A947-70E740481C1C}">
-                          <a14:useLocalDpi xmlns:a14="http://schemas.microsoft.com/office/drawing/2010/main" val="0"/>
-                        </a:ext>
-                      </a:extLst>
-                    </a:blip>
-                    <a:srcRect/>
-                    <a:stretch>
-                      <a:fillRect/>
-                    </a:stretch>
-                  </pic:blipFill>
-                  <pic:spPr bwMode="auto">
-                    <a:xfrm>
-                      <a:off x="0" y="0"/>
-                      <a:ext cx="1895475" cy="2527935"/>
                     </a:xfrm>
                     <a:prstGeom prst="rect">
                       <a:avLst/>

--- a/skins/awp.docx
+++ b/skins/awp.docx
@@ -175,7 +175,7 @@
           <w:u w:val="single"/>
         </w:rPr>
         <w:drawing>
-          <wp:anchor distT="0" distB="0" distL="114300" distR="114300" simplePos="0" relativeHeight="251701248" behindDoc="0" locked="0" layoutInCell="1" allowOverlap="1" wp14:anchorId="2B2F5D1F" wp14:editId="21D7F069">
+          <wp:anchor distT="0" distB="0" distL="114300" distR="114300" simplePos="0" relativeHeight="251701248" behindDoc="0" locked="0" layoutInCell="1" allowOverlap="1" wp14:anchorId="2B2F5D1F" wp14:editId="1A3FAE71">
             <wp:simplePos x="0" y="0"/>
             <wp:positionH relativeFrom="column">
               <wp:posOffset>4965065</wp:posOffset>
@@ -1269,18 +1269,18 @@
           <w:noProof/>
         </w:rPr>
         <w:drawing>
-          <wp:anchor distT="0" distB="0" distL="114300" distR="114300" simplePos="0" relativeHeight="251761664" behindDoc="0" locked="0" layoutInCell="1" allowOverlap="1" wp14:anchorId="6879CDF9" wp14:editId="0C9434CB">
+          <wp:anchor distT="0" distB="0" distL="114300" distR="114300" simplePos="0" relativeHeight="251782144" behindDoc="0" locked="0" layoutInCell="1" allowOverlap="1" wp14:anchorId="1C2131DC" wp14:editId="2B8CCCD9">
             <wp:simplePos x="0" y="0"/>
             <wp:positionH relativeFrom="margin">
-              <wp:posOffset>5154930</wp:posOffset>
+              <wp:posOffset>2809875</wp:posOffset>
             </wp:positionH>
             <wp:positionV relativeFrom="paragraph">
-              <wp:posOffset>6797040</wp:posOffset>
+              <wp:posOffset>3707130</wp:posOffset>
             </wp:positionV>
-            <wp:extent cx="1913255" cy="2552700"/>
+            <wp:extent cx="1905000" cy="2541270"/>
             <wp:effectExtent l="0" t="0" r="0" b="0"/>
             <wp:wrapSquare wrapText="bothSides"/>
-            <wp:docPr id="9" name="Imagem 9"/>
+            <wp:docPr id="5" name="Imagem 5"/>
             <wp:cNvGraphicFramePr>
               <a:graphicFrameLocks xmlns:a="http://schemas.openxmlformats.org/drawingml/2006/main" noChangeAspect="1"/>
             </wp:cNvGraphicFramePr>
@@ -1288,14 +1288,13 @@
               <a:graphicData uri="http://schemas.openxmlformats.org/drawingml/2006/picture">
                 <pic:pic xmlns:pic="http://schemas.openxmlformats.org/drawingml/2006/picture">
                   <pic:nvPicPr>
-                    <pic:cNvPr id="0" name="Picture 3"/>
+                    <pic:cNvPr id="0" name="Picture 5"/>
                     <pic:cNvPicPr>
                       <a:picLocks noChangeAspect="1" noChangeArrowheads="1"/>
                     </pic:cNvPicPr>
                   </pic:nvPicPr>
                   <pic:blipFill>
                     <a:blip r:embed="rId14" cstate="print">
-                      <a:grayscl/>
                       <a:extLst>
                         <a:ext uri="{28A0092B-C50C-407E-A947-70E740481C1C}">
                           <a14:useLocalDpi xmlns:a14="http://schemas.microsoft.com/office/drawing/2010/main" val="0"/>
@@ -1310,7 +1309,7 @@
                   <pic:spPr bwMode="auto">
                     <a:xfrm>
                       <a:off x="0" y="0"/>
-                      <a:ext cx="1913255" cy="2552700"/>
+                      <a:ext cx="1905000" cy="2541270"/>
                     </a:xfrm>
                     <a:prstGeom prst="rect">
                       <a:avLst/>
@@ -1337,86 +1336,18 @@
           <w:noProof/>
         </w:rPr>
         <w:drawing>
-          <wp:anchor distT="0" distB="0" distL="114300" distR="114300" simplePos="0" relativeHeight="251747328" behindDoc="0" locked="0" layoutInCell="1" allowOverlap="1" wp14:anchorId="49F39EA5" wp14:editId="10A51F57">
-            <wp:simplePos x="0" y="0"/>
-            <wp:positionH relativeFrom="margin">
-              <wp:posOffset>2811145</wp:posOffset>
-            </wp:positionH>
-            <wp:positionV relativeFrom="paragraph">
-              <wp:posOffset>6787515</wp:posOffset>
-            </wp:positionV>
-            <wp:extent cx="1913255" cy="2552700"/>
-            <wp:effectExtent l="0" t="0" r="0" b="0"/>
-            <wp:wrapSquare wrapText="bothSides"/>
-            <wp:docPr id="5" name="Imagem 5"/>
-            <wp:cNvGraphicFramePr>
-              <a:graphicFrameLocks xmlns:a="http://schemas.openxmlformats.org/drawingml/2006/main" noChangeAspect="1"/>
-            </wp:cNvGraphicFramePr>
-            <a:graphic xmlns:a="http://schemas.openxmlformats.org/drawingml/2006/main">
-              <a:graphicData uri="http://schemas.openxmlformats.org/drawingml/2006/picture">
-                <pic:pic xmlns:pic="http://schemas.openxmlformats.org/drawingml/2006/picture">
-                  <pic:nvPicPr>
-                    <pic:cNvPr id="0" name="Picture 5"/>
-                    <pic:cNvPicPr>
-                      <a:picLocks noChangeAspect="1" noChangeArrowheads="1"/>
-                    </pic:cNvPicPr>
-                  </pic:nvPicPr>
-                  <pic:blipFill>
-                    <a:blip r:embed="rId15" cstate="print">
-                      <a:grayscl/>
-                      <a:extLst>
-                        <a:ext uri="{28A0092B-C50C-407E-A947-70E740481C1C}">
-                          <a14:useLocalDpi xmlns:a14="http://schemas.microsoft.com/office/drawing/2010/main" val="0"/>
-                        </a:ext>
-                      </a:extLst>
-                    </a:blip>
-                    <a:srcRect/>
-                    <a:stretch>
-                      <a:fillRect/>
-                    </a:stretch>
-                  </pic:blipFill>
-                  <pic:spPr bwMode="auto">
-                    <a:xfrm>
-                      <a:off x="0" y="0"/>
-                      <a:ext cx="1913255" cy="2552700"/>
-                    </a:xfrm>
-                    <a:prstGeom prst="rect">
-                      <a:avLst/>
-                    </a:prstGeom>
-                    <a:noFill/>
-                    <a:ln>
-                      <a:noFill/>
-                    </a:ln>
-                  </pic:spPr>
-                </pic:pic>
-              </a:graphicData>
-            </a:graphic>
-            <wp14:sizeRelH relativeFrom="margin">
-              <wp14:pctWidth>0</wp14:pctWidth>
-            </wp14:sizeRelH>
-            <wp14:sizeRelV relativeFrom="margin">
-              <wp14:pctHeight>0</wp14:pctHeight>
-            </wp14:sizeRelV>
-          </wp:anchor>
-        </w:drawing>
-      </w:r>
-      <w:r>
-        <w:rPr>
-          <w:noProof/>
-        </w:rPr>
-        <w:drawing>
-          <wp:anchor distT="0" distB="0" distL="114300" distR="114300" simplePos="0" relativeHeight="251759616" behindDoc="0" locked="0" layoutInCell="1" allowOverlap="1" wp14:anchorId="5F601506" wp14:editId="40323F54">
+          <wp:anchor distT="0" distB="0" distL="114300" distR="114300" simplePos="0" relativeHeight="251780096" behindDoc="0" locked="0" layoutInCell="1" allowOverlap="1" wp14:anchorId="36E0B0B2" wp14:editId="6AFAF41C">
             <wp:simplePos x="0" y="0"/>
             <wp:positionH relativeFrom="margin">
               <wp:posOffset>447675</wp:posOffset>
             </wp:positionH>
             <wp:positionV relativeFrom="paragraph">
-              <wp:posOffset>6764655</wp:posOffset>
+              <wp:posOffset>3707130</wp:posOffset>
             </wp:positionV>
-            <wp:extent cx="1913255" cy="2552700"/>
+            <wp:extent cx="1885950" cy="2515235"/>
             <wp:effectExtent l="0" t="0" r="0" b="0"/>
             <wp:wrapSquare wrapText="bothSides"/>
-            <wp:docPr id="7" name="Imagem 7"/>
+            <wp:docPr id="14" name="Imagem 14"/>
             <wp:cNvGraphicFramePr>
               <a:graphicFrameLocks xmlns:a="http://schemas.openxmlformats.org/drawingml/2006/main" noChangeAspect="1"/>
             </wp:cNvGraphicFramePr>
@@ -1430,144 +1361,7 @@
                     </pic:cNvPicPr>
                   </pic:nvPicPr>
                   <pic:blipFill>
-                    <a:blip r:embed="rId16" cstate="print">
-                      <a:grayscl/>
-                      <a:extLst>
-                        <a:ext uri="{28A0092B-C50C-407E-A947-70E740481C1C}">
-                          <a14:useLocalDpi xmlns:a14="http://schemas.microsoft.com/office/drawing/2010/main" val="0"/>
-                        </a:ext>
-                      </a:extLst>
-                    </a:blip>
-                    <a:srcRect/>
-                    <a:stretch>
-                      <a:fillRect/>
-                    </a:stretch>
-                  </pic:blipFill>
-                  <pic:spPr bwMode="auto">
-                    <a:xfrm>
-                      <a:off x="0" y="0"/>
-                      <a:ext cx="1913255" cy="2552700"/>
-                    </a:xfrm>
-                    <a:prstGeom prst="rect">
-                      <a:avLst/>
-                    </a:prstGeom>
-                    <a:noFill/>
-                    <a:ln>
-                      <a:noFill/>
-                    </a:ln>
-                  </pic:spPr>
-                </pic:pic>
-              </a:graphicData>
-            </a:graphic>
-            <wp14:sizeRelH relativeFrom="margin">
-              <wp14:pctWidth>0</wp14:pctWidth>
-            </wp14:sizeRelH>
-            <wp14:sizeRelV relativeFrom="margin">
-              <wp14:pctHeight>0</wp14:pctHeight>
-            </wp14:sizeRelV>
-          </wp:anchor>
-        </w:drawing>
-      </w:r>
-      <w:r>
-        <w:rPr>
-          <w:noProof/>
-        </w:rPr>
-        <w:drawing>
-          <wp:anchor distT="0" distB="0" distL="114300" distR="114300" simplePos="0" relativeHeight="251753472" behindDoc="0" locked="0" layoutInCell="1" allowOverlap="1" wp14:anchorId="05643C5E" wp14:editId="54E9B247">
-            <wp:simplePos x="0" y="0"/>
-            <wp:positionH relativeFrom="margin">
-              <wp:posOffset>5162550</wp:posOffset>
-            </wp:positionH>
-            <wp:positionV relativeFrom="paragraph">
-              <wp:posOffset>3716655</wp:posOffset>
-            </wp:positionV>
-            <wp:extent cx="1912620" cy="2552700"/>
-            <wp:effectExtent l="0" t="0" r="0" b="0"/>
-            <wp:wrapSquare wrapText="bothSides"/>
-            <wp:docPr id="12" name="Imagem 12"/>
-            <wp:cNvGraphicFramePr>
-              <a:graphicFrameLocks xmlns:a="http://schemas.openxmlformats.org/drawingml/2006/main" noChangeAspect="1"/>
-            </wp:cNvGraphicFramePr>
-            <a:graphic xmlns:a="http://schemas.openxmlformats.org/drawingml/2006/main">
-              <a:graphicData uri="http://schemas.openxmlformats.org/drawingml/2006/picture">
-                <pic:pic xmlns:pic="http://schemas.openxmlformats.org/drawingml/2006/picture">
-                  <pic:nvPicPr>
-                    <pic:cNvPr id="0" name="Picture 12"/>
-                    <pic:cNvPicPr>
-                      <a:picLocks noChangeAspect="1" noChangeArrowheads="1"/>
-                    </pic:cNvPicPr>
-                  </pic:nvPicPr>
-                  <pic:blipFill>
-                    <a:blip r:embed="rId17" cstate="print">
-                      <a:grayscl/>
-                      <a:extLst>
-                        <a:ext uri="{28A0092B-C50C-407E-A947-70E740481C1C}">
-                          <a14:useLocalDpi xmlns:a14="http://schemas.microsoft.com/office/drawing/2010/main" val="0"/>
-                        </a:ext>
-                      </a:extLst>
-                    </a:blip>
-                    <a:srcRect/>
-                    <a:stretch>
-                      <a:fillRect/>
-                    </a:stretch>
-                  </pic:blipFill>
-                  <pic:spPr bwMode="auto">
-                    <a:xfrm>
-                      <a:off x="0" y="0"/>
-                      <a:ext cx="1912620" cy="2552700"/>
-                    </a:xfrm>
-                    <a:prstGeom prst="rect">
-                      <a:avLst/>
-                    </a:prstGeom>
-                    <a:noFill/>
-                    <a:ln>
-                      <a:noFill/>
-                    </a:ln>
-                  </pic:spPr>
-                </pic:pic>
-              </a:graphicData>
-            </a:graphic>
-            <wp14:sizeRelH relativeFrom="margin">
-              <wp14:pctWidth>0</wp14:pctWidth>
-            </wp14:sizeRelH>
-            <wp14:sizeRelV relativeFrom="margin">
-              <wp14:pctHeight>0</wp14:pctHeight>
-            </wp14:sizeRelV>
-          </wp:anchor>
-        </w:drawing>
-      </w:r>
-      <w:r>
-        <w:rPr>
-          <w:noProof/>
-        </w:rPr>
-        <w:drawing>
-          <wp:anchor distT="0" distB="0" distL="114300" distR="114300" simplePos="0" relativeHeight="251767808" behindDoc="0" locked="0" layoutInCell="1" allowOverlap="1" wp14:anchorId="74D385A7" wp14:editId="4E515D5E">
-            <wp:simplePos x="0" y="0"/>
-            <wp:positionH relativeFrom="margin">
-              <wp:posOffset>2838450</wp:posOffset>
-            </wp:positionH>
-            <wp:positionV relativeFrom="paragraph">
-              <wp:posOffset>3707130</wp:posOffset>
-            </wp:positionV>
-            <wp:extent cx="1885950" cy="2515235"/>
-            <wp:effectExtent l="0" t="0" r="0" b="0"/>
-            <wp:wrapSquare wrapText="bothSides"/>
-            <wp:docPr id="10" name="Imagem 10"/>
-            <wp:cNvGraphicFramePr>
-              <a:graphicFrameLocks xmlns:a="http://schemas.openxmlformats.org/drawingml/2006/main" noChangeAspect="1"/>
-            </wp:cNvGraphicFramePr>
-            <a:graphic xmlns:a="http://schemas.openxmlformats.org/drawingml/2006/main">
-              <a:graphicData uri="http://schemas.openxmlformats.org/drawingml/2006/picture">
-                <pic:pic xmlns:pic="http://schemas.openxmlformats.org/drawingml/2006/picture">
-                  <pic:nvPicPr>
-                    <pic:cNvPr id="0" name="Picture 1"/>
-                    <pic:cNvPicPr>
-                      <a:picLocks noChangeAspect="1" noChangeArrowheads="1"/>
-                    </pic:cNvPicPr>
-                  </pic:nvPicPr>
-                  <pic:blipFill>
-                    <a:blip r:embed="rId18" cstate="print">
-                      <a:grayscl/>
+                    <a:blip r:embed="rId15" cstate="print">
                       <a:extLst>
                         <a:ext uri="{28A0092B-C50C-407E-A947-70E740481C1C}">
                           <a14:useLocalDpi xmlns:a14="http://schemas.microsoft.com/office/drawing/2010/main" val="0"/>
@@ -1609,18 +1403,18 @@
           <w:noProof/>
         </w:rPr>
         <w:drawing>
-          <wp:anchor distT="0" distB="0" distL="114300" distR="114300" simplePos="0" relativeHeight="251755520" behindDoc="0" locked="0" layoutInCell="1" allowOverlap="1" wp14:anchorId="6FEE8F0E" wp14:editId="197A0A00">
+          <wp:anchor distT="0" distB="0" distL="114300" distR="114300" simplePos="0" relativeHeight="251778048" behindDoc="0" locked="0" layoutInCell="1" allowOverlap="1" wp14:anchorId="66471648" wp14:editId="0855DD32">
             <wp:simplePos x="0" y="0"/>
             <wp:positionH relativeFrom="margin">
-              <wp:posOffset>476250</wp:posOffset>
+              <wp:posOffset>5162550</wp:posOffset>
             </wp:positionH>
             <wp:positionV relativeFrom="paragraph">
-              <wp:posOffset>3716655</wp:posOffset>
+              <wp:posOffset>697230</wp:posOffset>
             </wp:positionV>
-            <wp:extent cx="1884680" cy="2514600"/>
-            <wp:effectExtent l="0" t="0" r="1270" b="0"/>
+            <wp:extent cx="1876425" cy="2502535"/>
+            <wp:effectExtent l="0" t="0" r="9525" b="0"/>
             <wp:wrapSquare wrapText="bothSides"/>
-            <wp:docPr id="11" name="Imagem 11"/>
+            <wp:docPr id="6" name="Imagem 6"/>
             <wp:cNvGraphicFramePr>
               <a:graphicFrameLocks xmlns:a="http://schemas.openxmlformats.org/drawingml/2006/main" noChangeAspect="1"/>
             </wp:cNvGraphicFramePr>
@@ -1628,14 +1422,13 @@
               <a:graphicData uri="http://schemas.openxmlformats.org/drawingml/2006/picture">
                 <pic:pic xmlns:pic="http://schemas.openxmlformats.org/drawingml/2006/picture">
                   <pic:nvPicPr>
-                    <pic:cNvPr id="0" name="Picture 11"/>
+                    <pic:cNvPr id="0" name="Picture 1"/>
                     <pic:cNvPicPr>
                       <a:picLocks noChangeAspect="1" noChangeArrowheads="1"/>
                     </pic:cNvPicPr>
                   </pic:nvPicPr>
                   <pic:blipFill>
-                    <a:blip r:embed="rId19" cstate="print">
-                      <a:grayscl/>
+                    <a:blip r:embed="rId16" cstate="print">
                       <a:extLst>
                         <a:ext uri="{28A0092B-C50C-407E-A947-70E740481C1C}">
                           <a14:useLocalDpi xmlns:a14="http://schemas.microsoft.com/office/drawing/2010/main" val="0"/>
@@ -1650,7 +1443,7 @@
                   <pic:spPr bwMode="auto">
                     <a:xfrm>
                       <a:off x="0" y="0"/>
-                      <a:ext cx="1884680" cy="2514600"/>
+                      <a:ext cx="1876425" cy="2502535"/>
                     </a:xfrm>
                     <a:prstGeom prst="rect">
                       <a:avLst/>
@@ -1677,18 +1470,18 @@
           <w:noProof/>
         </w:rPr>
         <w:drawing>
-          <wp:anchor distT="0" distB="0" distL="114300" distR="114300" simplePos="0" relativeHeight="251771904" behindDoc="0" locked="0" layoutInCell="1" allowOverlap="1" wp14:anchorId="02578F21" wp14:editId="38CD7B0A">
+          <wp:anchor distT="0" distB="0" distL="114300" distR="114300" simplePos="0" relativeHeight="251776000" behindDoc="0" locked="0" layoutInCell="1" allowOverlap="1" wp14:anchorId="72A208CA" wp14:editId="558F4D28">
             <wp:simplePos x="0" y="0"/>
             <wp:positionH relativeFrom="margin">
-              <wp:posOffset>2828925</wp:posOffset>
+              <wp:posOffset>2827655</wp:posOffset>
             </wp:positionH>
             <wp:positionV relativeFrom="paragraph">
-              <wp:posOffset>697230</wp:posOffset>
+              <wp:posOffset>709930</wp:posOffset>
             </wp:positionV>
-            <wp:extent cx="1889760" cy="2520950"/>
-            <wp:effectExtent l="0" t="0" r="0" b="0"/>
+            <wp:extent cx="1857375" cy="2477135"/>
+            <wp:effectExtent l="0" t="0" r="9525" b="0"/>
             <wp:wrapSquare wrapText="bothSides"/>
-            <wp:docPr id="13" name="Imagem 13"/>
+            <wp:docPr id="2" name="Imagem 2"/>
             <wp:cNvGraphicFramePr>
               <a:graphicFrameLocks xmlns:a="http://schemas.openxmlformats.org/drawingml/2006/main" noChangeAspect="1"/>
             </wp:cNvGraphicFramePr>
@@ -1696,14 +1489,13 @@
               <a:graphicData uri="http://schemas.openxmlformats.org/drawingml/2006/picture">
                 <pic:pic xmlns:pic="http://schemas.openxmlformats.org/drawingml/2006/picture">
                   <pic:nvPicPr>
-                    <pic:cNvPr id="0" name="Picture 1"/>
+                    <pic:cNvPr id="0" name="Picture 2"/>
                     <pic:cNvPicPr>
                       <a:picLocks noChangeAspect="1" noChangeArrowheads="1"/>
                     </pic:cNvPicPr>
                   </pic:nvPicPr>
                   <pic:blipFill>
-                    <a:blip r:embed="rId20" cstate="print">
-                      <a:grayscl/>
+                    <a:blip r:embed="rId17" cstate="print">
                       <a:extLst>
                         <a:ext uri="{28A0092B-C50C-407E-A947-70E740481C1C}">
                           <a14:useLocalDpi xmlns:a14="http://schemas.microsoft.com/office/drawing/2010/main" val="0"/>
@@ -1718,7 +1510,7 @@
                   <pic:spPr bwMode="auto">
                     <a:xfrm>
                       <a:off x="0" y="0"/>
-                      <a:ext cx="1889760" cy="2520950"/>
+                      <a:ext cx="1857375" cy="2477135"/>
                     </a:xfrm>
                     <a:prstGeom prst="rect">
                       <a:avLst/>
@@ -1745,81 +1537,13 @@
           <w:noProof/>
         </w:rPr>
         <w:drawing>
-          <wp:anchor distT="0" distB="0" distL="114300" distR="114300" simplePos="0" relativeHeight="251769856" behindDoc="0" locked="0" layoutInCell="1" allowOverlap="1" wp14:anchorId="7E916DCC" wp14:editId="16494336">
+          <wp:anchor distT="0" distB="0" distL="114300" distR="114300" simplePos="0" relativeHeight="251749376" behindDoc="0" locked="0" layoutInCell="1" allowOverlap="1" wp14:anchorId="641E493E" wp14:editId="15AB0C3F">
             <wp:simplePos x="0" y="0"/>
             <wp:positionH relativeFrom="margin">
-              <wp:posOffset>466725</wp:posOffset>
+              <wp:posOffset>457200</wp:posOffset>
             </wp:positionH>
             <wp:positionV relativeFrom="paragraph">
-              <wp:posOffset>697230</wp:posOffset>
-            </wp:positionV>
-            <wp:extent cx="1894840" cy="2527935"/>
-            <wp:effectExtent l="0" t="0" r="0" b="5715"/>
-            <wp:wrapSquare wrapText="bothSides"/>
-            <wp:docPr id="3" name="Imagem 3"/>
-            <wp:cNvGraphicFramePr>
-              <a:graphicFrameLocks xmlns:a="http://schemas.openxmlformats.org/drawingml/2006/main" noChangeAspect="1"/>
-            </wp:cNvGraphicFramePr>
-            <a:graphic xmlns:a="http://schemas.openxmlformats.org/drawingml/2006/main">
-              <a:graphicData uri="http://schemas.openxmlformats.org/drawingml/2006/picture">
-                <pic:pic xmlns:pic="http://schemas.openxmlformats.org/drawingml/2006/picture">
-                  <pic:nvPicPr>
-                    <pic:cNvPr id="0" name="Picture 1"/>
-                    <pic:cNvPicPr>
-                      <a:picLocks noChangeAspect="1" noChangeArrowheads="1"/>
-                    </pic:cNvPicPr>
-                  </pic:nvPicPr>
-                  <pic:blipFill>
-                    <a:blip r:embed="rId21" cstate="print">
-                      <a:grayscl/>
-                      <a:extLst>
-                        <a:ext uri="{28A0092B-C50C-407E-A947-70E740481C1C}">
-                          <a14:useLocalDpi xmlns:a14="http://schemas.microsoft.com/office/drawing/2010/main" val="0"/>
-                        </a:ext>
-                      </a:extLst>
-                    </a:blip>
-                    <a:srcRect/>
-                    <a:stretch>
-                      <a:fillRect/>
-                    </a:stretch>
-                  </pic:blipFill>
-                  <pic:spPr bwMode="auto">
-                    <a:xfrm>
-                      <a:off x="0" y="0"/>
-                      <a:ext cx="1894840" cy="2527935"/>
-                    </a:xfrm>
-                    <a:prstGeom prst="rect">
-                      <a:avLst/>
-                    </a:prstGeom>
-                    <a:noFill/>
-                    <a:ln>
-                      <a:noFill/>
-                    </a:ln>
-                  </pic:spPr>
-                </pic:pic>
-              </a:graphicData>
-            </a:graphic>
-            <wp14:sizeRelH relativeFrom="margin">
-              <wp14:pctWidth>0</wp14:pctWidth>
-            </wp14:sizeRelH>
-            <wp14:sizeRelV relativeFrom="margin">
-              <wp14:pctHeight>0</wp14:pctHeight>
-            </wp14:sizeRelV>
-          </wp:anchor>
-        </w:drawing>
-      </w:r>
-      <w:r>
-        <w:rPr>
-          <w:noProof/>
-        </w:rPr>
-        <w:drawing>
-          <wp:anchor distT="0" distB="0" distL="114300" distR="114300" simplePos="0" relativeHeight="251749376" behindDoc="0" locked="0" layoutInCell="1" allowOverlap="1" wp14:anchorId="641E493E" wp14:editId="08981CFB">
-            <wp:simplePos x="0" y="0"/>
-            <wp:positionH relativeFrom="margin">
-              <wp:posOffset>5191125</wp:posOffset>
-            </wp:positionH>
-            <wp:positionV relativeFrom="paragraph">
-              <wp:posOffset>697230</wp:posOffset>
+              <wp:posOffset>716280</wp:posOffset>
             </wp:positionV>
             <wp:extent cx="1876425" cy="2503170"/>
             <wp:effectExtent l="0" t="0" r="9525" b="0"/>
@@ -1838,7 +1562,7 @@
                     </pic:cNvPicPr>
                   </pic:nvPicPr>
                   <pic:blipFill>
-                    <a:blip r:embed="rId22" cstate="print">
+                    <a:blip r:embed="rId18" cstate="print">
                       <a:extLst>
                         <a:ext uri="{28A0092B-C50C-407E-A947-70E740481C1C}">
                           <a14:useLocalDpi xmlns:a14="http://schemas.microsoft.com/office/drawing/2010/main" val="0"/>
@@ -3141,212 +2865,9 @@
       </w:r>
       <w:bookmarkEnd w:id="1"/>
     </w:p>
-    <w:p>
-      <w:r>
-        <w:rPr>
-          <w:noProof/>
-        </w:rPr>
-        <w:drawing>
-          <wp:anchor distT="0" distB="0" distL="114300" distR="114300" simplePos="0" relativeHeight="251780096" behindDoc="0" locked="0" layoutInCell="1" allowOverlap="1" wp14:anchorId="2C21D5CD" wp14:editId="658C305D">
-            <wp:simplePos x="0" y="0"/>
-            <wp:positionH relativeFrom="margin">
-              <wp:posOffset>494665</wp:posOffset>
-            </wp:positionH>
-            <wp:positionV relativeFrom="paragraph">
-              <wp:posOffset>706755</wp:posOffset>
-            </wp:positionV>
-            <wp:extent cx="1866900" cy="2489835"/>
-            <wp:effectExtent l="0" t="0" r="0" b="5715"/>
-            <wp:wrapSquare wrapText="bothSides"/>
-            <wp:docPr id="4" name="Imagem 4"/>
-            <wp:cNvGraphicFramePr>
-              <a:graphicFrameLocks xmlns:a="http://schemas.openxmlformats.org/drawingml/2006/main" noChangeAspect="1"/>
-            </wp:cNvGraphicFramePr>
-            <a:graphic xmlns:a="http://schemas.openxmlformats.org/drawingml/2006/main">
-              <a:graphicData uri="http://schemas.openxmlformats.org/drawingml/2006/picture">
-                <pic:pic xmlns:pic="http://schemas.openxmlformats.org/drawingml/2006/picture">
-                  <pic:nvPicPr>
-                    <pic:cNvPr id="0" name="Picture 1"/>
-                    <pic:cNvPicPr>
-                      <a:picLocks noChangeAspect="1" noChangeArrowheads="1"/>
-                    </pic:cNvPicPr>
-                  </pic:nvPicPr>
-                  <pic:blipFill>
-                    <a:blip r:embed="rId23" cstate="print">
-                      <a:grayscl/>
-                      <a:extLst>
-                        <a:ext uri="{28A0092B-C50C-407E-A947-70E740481C1C}">
-                          <a14:useLocalDpi xmlns:a14="http://schemas.microsoft.com/office/drawing/2010/main" val="0"/>
-                        </a:ext>
-                      </a:extLst>
-                    </a:blip>
-                    <a:srcRect/>
-                    <a:stretch>
-                      <a:fillRect/>
-                    </a:stretch>
-                  </pic:blipFill>
-                  <pic:spPr bwMode="auto">
-                    <a:xfrm>
-                      <a:off x="0" y="0"/>
-                      <a:ext cx="1866900" cy="2489835"/>
-                    </a:xfrm>
-                    <a:prstGeom prst="rect">
-                      <a:avLst/>
-                    </a:prstGeom>
-                    <a:noFill/>
-                    <a:ln>
-                      <a:noFill/>
-                    </a:ln>
-                  </pic:spPr>
-                </pic:pic>
-              </a:graphicData>
-            </a:graphic>
-            <wp14:sizeRelH relativeFrom="margin">
-              <wp14:pctWidth>0</wp14:pctWidth>
-            </wp14:sizeRelH>
-            <wp14:sizeRelV relativeFrom="margin">
-              <wp14:pctHeight>0</wp14:pctHeight>
-            </wp14:sizeRelV>
-          </wp:anchor>
-        </w:drawing>
-      </w:r>
-      <w:r>
-        <w:rPr>
-          <w:noProof/>
-        </w:rPr>
-        <w:drawing>
-          <wp:anchor distT="0" distB="0" distL="114300" distR="114300" simplePos="0" relativeHeight="251778048" behindDoc="1" locked="0" layoutInCell="1" allowOverlap="1" wp14:anchorId="43CDB03F" wp14:editId="37E8C43E">
-            <wp:simplePos x="0" y="0"/>
-            <wp:positionH relativeFrom="margin">
-              <wp:posOffset>5191125</wp:posOffset>
-            </wp:positionH>
-            <wp:positionV relativeFrom="paragraph">
-              <wp:posOffset>706755</wp:posOffset>
-            </wp:positionV>
-            <wp:extent cx="1866900" cy="2489835"/>
-            <wp:effectExtent l="0" t="0" r="0" b="5715"/>
-            <wp:wrapSquare wrapText="bothSides"/>
-            <wp:docPr id="15" name="Imagem 15"/>
-            <wp:cNvGraphicFramePr>
-              <a:graphicFrameLocks xmlns:a="http://schemas.openxmlformats.org/drawingml/2006/main" noChangeAspect="1"/>
-            </wp:cNvGraphicFramePr>
-            <a:graphic xmlns:a="http://schemas.openxmlformats.org/drawingml/2006/main">
-              <a:graphicData uri="http://schemas.openxmlformats.org/drawingml/2006/picture">
-                <pic:pic xmlns:pic="http://schemas.openxmlformats.org/drawingml/2006/picture">
-                  <pic:nvPicPr>
-                    <pic:cNvPr id="0" name="Picture 3"/>
-                    <pic:cNvPicPr>
-                      <a:picLocks noChangeAspect="1" noChangeArrowheads="1"/>
-                    </pic:cNvPicPr>
-                  </pic:nvPicPr>
-                  <pic:blipFill>
-                    <a:blip r:embed="rId24" cstate="print">
-                      <a:extLst>
-                        <a:ext uri="{28A0092B-C50C-407E-A947-70E740481C1C}">
-                          <a14:useLocalDpi xmlns:a14="http://schemas.microsoft.com/office/drawing/2010/main" val="0"/>
-                        </a:ext>
-                      </a:extLst>
-                    </a:blip>
-                    <a:srcRect/>
-                    <a:stretch>
-                      <a:fillRect/>
-                    </a:stretch>
-                  </pic:blipFill>
-                  <pic:spPr bwMode="auto">
-                    <a:xfrm>
-                      <a:off x="0" y="0"/>
-                      <a:ext cx="1866900" cy="2489835"/>
-                    </a:xfrm>
-                    <a:prstGeom prst="rect">
-                      <a:avLst/>
-                    </a:prstGeom>
-                    <a:noFill/>
-                    <a:ln>
-                      <a:noFill/>
-                    </a:ln>
-                  </pic:spPr>
-                </pic:pic>
-              </a:graphicData>
-            </a:graphic>
-            <wp14:sizeRelH relativeFrom="margin">
-              <wp14:pctWidth>0</wp14:pctWidth>
-            </wp14:sizeRelH>
-            <wp14:sizeRelV relativeFrom="margin">
-              <wp14:pctHeight>0</wp14:pctHeight>
-            </wp14:sizeRelV>
-          </wp:anchor>
-        </w:drawing>
-      </w:r>
-      <w:r>
-        <w:rPr>
-          <w:noProof/>
-        </w:rPr>
-        <w:drawing>
-          <wp:anchor distT="0" distB="0" distL="114300" distR="114300" simplePos="0" relativeHeight="251776000" behindDoc="0" locked="0" layoutInCell="1" allowOverlap="1" wp14:anchorId="72A208CA" wp14:editId="40CF7453">
-            <wp:simplePos x="0" y="0"/>
-            <wp:positionH relativeFrom="margin">
-              <wp:posOffset>2818765</wp:posOffset>
-            </wp:positionH>
-            <wp:positionV relativeFrom="paragraph">
-              <wp:posOffset>706755</wp:posOffset>
-            </wp:positionV>
-            <wp:extent cx="1857375" cy="2477135"/>
-            <wp:effectExtent l="0" t="0" r="9525" b="0"/>
-            <wp:wrapSquare wrapText="bothSides"/>
-            <wp:docPr id="2" name="Imagem 2"/>
-            <wp:cNvGraphicFramePr>
-              <a:graphicFrameLocks xmlns:a="http://schemas.openxmlformats.org/drawingml/2006/main" noChangeAspect="1"/>
-            </wp:cNvGraphicFramePr>
-            <a:graphic xmlns:a="http://schemas.openxmlformats.org/drawingml/2006/main">
-              <a:graphicData uri="http://schemas.openxmlformats.org/drawingml/2006/picture">
-                <pic:pic xmlns:pic="http://schemas.openxmlformats.org/drawingml/2006/picture">
-                  <pic:nvPicPr>
-                    <pic:cNvPr id="0" name="Picture 2"/>
-                    <pic:cNvPicPr>
-                      <a:picLocks noChangeAspect="1" noChangeArrowheads="1"/>
-                    </pic:cNvPicPr>
-                  </pic:nvPicPr>
-                  <pic:blipFill>
-                    <a:blip r:embed="rId25" cstate="print">
-                      <a:extLst>
-                        <a:ext uri="{28A0092B-C50C-407E-A947-70E740481C1C}">
-                          <a14:useLocalDpi xmlns:a14="http://schemas.microsoft.com/office/drawing/2010/main" val="0"/>
-                        </a:ext>
-                      </a:extLst>
-                    </a:blip>
-                    <a:srcRect/>
-                    <a:stretch>
-                      <a:fillRect/>
-                    </a:stretch>
-                  </pic:blipFill>
-                  <pic:spPr bwMode="auto">
-                    <a:xfrm>
-                      <a:off x="0" y="0"/>
-                      <a:ext cx="1857375" cy="2477135"/>
-                    </a:xfrm>
-                    <a:prstGeom prst="rect">
-                      <a:avLst/>
-                    </a:prstGeom>
-                    <a:noFill/>
-                    <a:ln>
-                      <a:noFill/>
-                    </a:ln>
-                  </pic:spPr>
-                </pic:pic>
-              </a:graphicData>
-            </a:graphic>
-            <wp14:sizeRelH relativeFrom="margin">
-              <wp14:pctWidth>0</wp14:pctWidth>
-            </wp14:sizeRelH>
-            <wp14:sizeRelV relativeFrom="margin">
-              <wp14:pctHeight>0</wp14:pctHeight>
-            </wp14:sizeRelV>
-          </wp:anchor>
-        </w:drawing>
-      </w:r>
-    </w:p>
+    <w:p/>
     <w:sectPr>
-      <w:footerReference w:type="default" r:id="rId26"/>
+      <w:footerReference w:type="default" r:id="rId19"/>
       <w:pgSz w:w="11906" w:h="16838"/>
       <w:pgMar w:top="0" w:right="0" w:bottom="0" w:left="0" w:header="709" w:footer="709" w:gutter="0"/>
       <w:cols w:space="708"/>

--- a/skins/awp.docx
+++ b/skins/awp.docx
@@ -175,7 +175,7 @@
           <w:u w:val="single"/>
         </w:rPr>
         <w:drawing>
-          <wp:anchor distT="0" distB="0" distL="114300" distR="114300" simplePos="0" relativeHeight="251701248" behindDoc="0" locked="0" layoutInCell="1" allowOverlap="1" wp14:anchorId="2B2F5D1F" wp14:editId="1A3FAE71">
+          <wp:anchor distT="0" distB="0" distL="114300" distR="114300" simplePos="0" relativeHeight="251701248" behindDoc="0" locked="0" layoutInCell="1" allowOverlap="1" wp14:anchorId="2B2F5D1F" wp14:editId="5DA79311">
             <wp:simplePos x="0" y="0"/>
             <wp:positionH relativeFrom="column">
               <wp:posOffset>4965065</wp:posOffset>
@@ -1269,18 +1269,18 @@
           <w:noProof/>
         </w:rPr>
         <w:drawing>
-          <wp:anchor distT="0" distB="0" distL="114300" distR="114300" simplePos="0" relativeHeight="251782144" behindDoc="0" locked="0" layoutInCell="1" allowOverlap="1" wp14:anchorId="1C2131DC" wp14:editId="2B8CCCD9">
+          <wp:anchor distT="0" distB="0" distL="114300" distR="114300" simplePos="0" relativeHeight="251784192" behindDoc="0" locked="0" layoutInCell="1" allowOverlap="1" wp14:anchorId="0AE76C1A" wp14:editId="39A4BAE8">
             <wp:simplePos x="0" y="0"/>
             <wp:positionH relativeFrom="margin">
               <wp:posOffset>2809875</wp:posOffset>
             </wp:positionH>
             <wp:positionV relativeFrom="paragraph">
-              <wp:posOffset>3707130</wp:posOffset>
+              <wp:posOffset>696595</wp:posOffset>
             </wp:positionV>
-            <wp:extent cx="1905000" cy="2541270"/>
+            <wp:extent cx="1885950" cy="2516505"/>
             <wp:effectExtent l="0" t="0" r="0" b="0"/>
             <wp:wrapSquare wrapText="bothSides"/>
-            <wp:docPr id="5" name="Imagem 5"/>
+            <wp:docPr id="3" name="Imagem 3"/>
             <wp:cNvGraphicFramePr>
               <a:graphicFrameLocks xmlns:a="http://schemas.openxmlformats.org/drawingml/2006/main" noChangeAspect="1"/>
             </wp:cNvGraphicFramePr>
@@ -1288,7 +1288,7 @@
               <a:graphicData uri="http://schemas.openxmlformats.org/drawingml/2006/picture">
                 <pic:pic xmlns:pic="http://schemas.openxmlformats.org/drawingml/2006/picture">
                   <pic:nvPicPr>
-                    <pic:cNvPr id="0" name="Picture 5"/>
+                    <pic:cNvPr id="0" name="Picture 2"/>
                     <pic:cNvPicPr>
                       <a:picLocks noChangeAspect="1" noChangeArrowheads="1"/>
                     </pic:cNvPicPr>
@@ -1309,7 +1309,7 @@
                   <pic:spPr bwMode="auto">
                     <a:xfrm>
                       <a:off x="0" y="0"/>
-                      <a:ext cx="1905000" cy="2541270"/>
+                      <a:ext cx="1885950" cy="2516505"/>
                     </a:xfrm>
                     <a:prstGeom prst="rect">
                       <a:avLst/>
@@ -1336,18 +1336,18 @@
           <w:noProof/>
         </w:rPr>
         <w:drawing>
-          <wp:anchor distT="0" distB="0" distL="114300" distR="114300" simplePos="0" relativeHeight="251780096" behindDoc="0" locked="0" layoutInCell="1" allowOverlap="1" wp14:anchorId="36E0B0B2" wp14:editId="6AFAF41C">
+          <wp:anchor distT="0" distB="0" distL="114300" distR="114300" simplePos="0" relativeHeight="251776000" behindDoc="0" locked="0" layoutInCell="1" allowOverlap="1" wp14:anchorId="72A208CA" wp14:editId="75897793">
             <wp:simplePos x="0" y="0"/>
             <wp:positionH relativeFrom="margin">
-              <wp:posOffset>447675</wp:posOffset>
+              <wp:posOffset>5199380</wp:posOffset>
             </wp:positionH>
             <wp:positionV relativeFrom="paragraph">
-              <wp:posOffset>3707130</wp:posOffset>
+              <wp:posOffset>709930</wp:posOffset>
             </wp:positionV>
-            <wp:extent cx="1885950" cy="2515235"/>
-            <wp:effectExtent l="0" t="0" r="0" b="0"/>
+            <wp:extent cx="1857375" cy="2477135"/>
+            <wp:effectExtent l="0" t="0" r="9525" b="0"/>
             <wp:wrapSquare wrapText="bothSides"/>
-            <wp:docPr id="14" name="Imagem 14"/>
+            <wp:docPr id="2" name="Imagem 2"/>
             <wp:cNvGraphicFramePr>
               <a:graphicFrameLocks xmlns:a="http://schemas.openxmlformats.org/drawingml/2006/main" noChangeAspect="1"/>
             </wp:cNvGraphicFramePr>
@@ -1376,7 +1376,7 @@
                   <pic:spPr bwMode="auto">
                     <a:xfrm>
                       <a:off x="0" y="0"/>
-                      <a:ext cx="1885950" cy="2515235"/>
+                      <a:ext cx="1857375" cy="2477135"/>
                     </a:xfrm>
                     <a:prstGeom prst="rect">
                       <a:avLst/>
@@ -1403,13 +1403,13 @@
           <w:noProof/>
         </w:rPr>
         <w:drawing>
-          <wp:anchor distT="0" distB="0" distL="114300" distR="114300" simplePos="0" relativeHeight="251778048" behindDoc="0" locked="0" layoutInCell="1" allowOverlap="1" wp14:anchorId="66471648" wp14:editId="0855DD32">
+          <wp:anchor distT="0" distB="0" distL="114300" distR="114300" simplePos="0" relativeHeight="251778048" behindDoc="0" locked="0" layoutInCell="1" allowOverlap="1" wp14:anchorId="66471648" wp14:editId="574D72F7">
             <wp:simplePos x="0" y="0"/>
             <wp:positionH relativeFrom="margin">
-              <wp:posOffset>5162550</wp:posOffset>
+              <wp:posOffset>447675</wp:posOffset>
             </wp:positionH>
             <wp:positionV relativeFrom="paragraph">
-              <wp:posOffset>697230</wp:posOffset>
+              <wp:posOffset>3707130</wp:posOffset>
             </wp:positionV>
             <wp:extent cx="1876425" cy="2502535"/>
             <wp:effectExtent l="0" t="0" r="9525" b="0"/>
@@ -1470,18 +1470,18 @@
           <w:noProof/>
         </w:rPr>
         <w:drawing>
-          <wp:anchor distT="0" distB="0" distL="114300" distR="114300" simplePos="0" relativeHeight="251776000" behindDoc="0" locked="0" layoutInCell="1" allowOverlap="1" wp14:anchorId="72A208CA" wp14:editId="558F4D28">
+          <wp:anchor distT="0" distB="0" distL="114300" distR="114300" simplePos="0" relativeHeight="251782144" behindDoc="0" locked="0" layoutInCell="1" allowOverlap="1" wp14:anchorId="1C2131DC" wp14:editId="38F450DA">
             <wp:simplePos x="0" y="0"/>
             <wp:positionH relativeFrom="margin">
-              <wp:posOffset>2827655</wp:posOffset>
+              <wp:posOffset>5162550</wp:posOffset>
             </wp:positionH>
             <wp:positionV relativeFrom="paragraph">
-              <wp:posOffset>709930</wp:posOffset>
+              <wp:posOffset>3707130</wp:posOffset>
             </wp:positionV>
-            <wp:extent cx="1857375" cy="2477135"/>
-            <wp:effectExtent l="0" t="0" r="9525" b="0"/>
+            <wp:extent cx="1905000" cy="2541270"/>
+            <wp:effectExtent l="0" t="0" r="0" b="0"/>
             <wp:wrapSquare wrapText="bothSides"/>
-            <wp:docPr id="2" name="Imagem 2"/>
+            <wp:docPr id="5" name="Imagem 5"/>
             <wp:cNvGraphicFramePr>
               <a:graphicFrameLocks xmlns:a="http://schemas.openxmlformats.org/drawingml/2006/main" noChangeAspect="1"/>
             </wp:cNvGraphicFramePr>
@@ -1489,7 +1489,7 @@
               <a:graphicData uri="http://schemas.openxmlformats.org/drawingml/2006/picture">
                 <pic:pic xmlns:pic="http://schemas.openxmlformats.org/drawingml/2006/picture">
                   <pic:nvPicPr>
-                    <pic:cNvPr id="0" name="Picture 2"/>
+                    <pic:cNvPr id="0" name="Picture 5"/>
                     <pic:cNvPicPr>
                       <a:picLocks noChangeAspect="1" noChangeArrowheads="1"/>
                     </pic:cNvPicPr>
@@ -1510,7 +1510,74 @@
                   <pic:spPr bwMode="auto">
                     <a:xfrm>
                       <a:off x="0" y="0"/>
-                      <a:ext cx="1857375" cy="2477135"/>
+                      <a:ext cx="1905000" cy="2541270"/>
+                    </a:xfrm>
+                    <a:prstGeom prst="rect">
+                      <a:avLst/>
+                    </a:prstGeom>
+                    <a:noFill/>
+                    <a:ln>
+                      <a:noFill/>
+                    </a:ln>
+                  </pic:spPr>
+                </pic:pic>
+              </a:graphicData>
+            </a:graphic>
+            <wp14:sizeRelH relativeFrom="margin">
+              <wp14:pctWidth>0</wp14:pctWidth>
+            </wp14:sizeRelH>
+            <wp14:sizeRelV relativeFrom="margin">
+              <wp14:pctHeight>0</wp14:pctHeight>
+            </wp14:sizeRelV>
+          </wp:anchor>
+        </w:drawing>
+      </w:r>
+      <w:r>
+        <w:rPr>
+          <w:noProof/>
+        </w:rPr>
+        <w:drawing>
+          <wp:anchor distT="0" distB="0" distL="114300" distR="114300" simplePos="0" relativeHeight="251780096" behindDoc="0" locked="0" layoutInCell="1" allowOverlap="1" wp14:anchorId="36E0B0B2" wp14:editId="5C18C462">
+            <wp:simplePos x="0" y="0"/>
+            <wp:positionH relativeFrom="margin">
+              <wp:posOffset>2809875</wp:posOffset>
+            </wp:positionH>
+            <wp:positionV relativeFrom="paragraph">
+              <wp:posOffset>3707130</wp:posOffset>
+            </wp:positionV>
+            <wp:extent cx="1885950" cy="2515235"/>
+            <wp:effectExtent l="0" t="0" r="0" b="0"/>
+            <wp:wrapSquare wrapText="bothSides"/>
+            <wp:docPr id="14" name="Imagem 14"/>
+            <wp:cNvGraphicFramePr>
+              <a:graphicFrameLocks xmlns:a="http://schemas.openxmlformats.org/drawingml/2006/main" noChangeAspect="1"/>
+            </wp:cNvGraphicFramePr>
+            <a:graphic xmlns:a="http://schemas.openxmlformats.org/drawingml/2006/main">
+              <a:graphicData uri="http://schemas.openxmlformats.org/drawingml/2006/picture">
+                <pic:pic xmlns:pic="http://schemas.openxmlformats.org/drawingml/2006/picture">
+                  <pic:nvPicPr>
+                    <pic:cNvPr id="0" name="Picture 2"/>
+                    <pic:cNvPicPr>
+                      <a:picLocks noChangeAspect="1" noChangeArrowheads="1"/>
+                    </pic:cNvPicPr>
+                  </pic:nvPicPr>
+                  <pic:blipFill>
+                    <a:blip r:embed="rId18" cstate="print">
+                      <a:extLst>
+                        <a:ext uri="{28A0092B-C50C-407E-A947-70E740481C1C}">
+                          <a14:useLocalDpi xmlns:a14="http://schemas.microsoft.com/office/drawing/2010/main" val="0"/>
+                        </a:ext>
+                      </a:extLst>
+                    </a:blip>
+                    <a:srcRect/>
+                    <a:stretch>
+                      <a:fillRect/>
+                    </a:stretch>
+                  </pic:blipFill>
+                  <pic:spPr bwMode="auto">
+                    <a:xfrm>
+                      <a:off x="0" y="0"/>
+                      <a:ext cx="1885950" cy="2515235"/>
                     </a:xfrm>
                     <a:prstGeom prst="rect">
                       <a:avLst/>
@@ -1562,7 +1629,7 @@
                     </pic:cNvPicPr>
                   </pic:nvPicPr>
                   <pic:blipFill>
-                    <a:blip r:embed="rId18" cstate="print">
+                    <a:blip r:embed="rId19" cstate="print">
                       <a:extLst>
                         <a:ext uri="{28A0092B-C50C-407E-A947-70E740481C1C}">
                           <a14:useLocalDpi xmlns:a14="http://schemas.microsoft.com/office/drawing/2010/main" val="0"/>
@@ -2867,7 +2934,7 @@
     </w:p>
     <w:p/>
     <w:sectPr>
-      <w:footerReference w:type="default" r:id="rId19"/>
+      <w:footerReference w:type="default" r:id="rId20"/>
       <w:pgSz w:w="11906" w:h="16838"/>
       <w:pgMar w:top="0" w:right="0" w:bottom="0" w:left="0" w:header="709" w:footer="709" w:gutter="0"/>
       <w:cols w:space="708"/>

--- a/skins/awp.docx
+++ b/skins/awp.docx
@@ -175,7 +175,7 @@
           <w:u w:val="single"/>
         </w:rPr>
         <w:drawing>
-          <wp:anchor distT="0" distB="0" distL="114300" distR="114300" simplePos="0" relativeHeight="251701248" behindDoc="0" locked="0" layoutInCell="1" allowOverlap="1" wp14:anchorId="2B2F5D1F" wp14:editId="5DA79311">
+          <wp:anchor distT="0" distB="0" distL="114300" distR="114300" simplePos="0" relativeHeight="251701248" behindDoc="0" locked="0" layoutInCell="1" allowOverlap="1" wp14:anchorId="2B2F5D1F" wp14:editId="41ADC403">
             <wp:simplePos x="0" y="0"/>
             <wp:positionH relativeFrom="column">
               <wp:posOffset>4965065</wp:posOffset>
@@ -1269,6 +1269,73 @@
           <w:noProof/>
         </w:rPr>
         <w:drawing>
+          <wp:anchor distT="0" distB="0" distL="114300" distR="114300" simplePos="0" relativeHeight="251786240" behindDoc="0" locked="0" layoutInCell="1" allowOverlap="1" wp14:anchorId="1762EBC7" wp14:editId="17B858F1">
+            <wp:simplePos x="0" y="0"/>
+            <wp:positionH relativeFrom="margin">
+              <wp:posOffset>447675</wp:posOffset>
+            </wp:positionH>
+            <wp:positionV relativeFrom="paragraph">
+              <wp:posOffset>6764655</wp:posOffset>
+            </wp:positionV>
+            <wp:extent cx="1905000" cy="2540000"/>
+            <wp:effectExtent l="0" t="0" r="0" b="0"/>
+            <wp:wrapSquare wrapText="bothSides"/>
+            <wp:docPr id="4" name="Imagem 4"/>
+            <wp:cNvGraphicFramePr>
+              <a:graphicFrameLocks xmlns:a="http://schemas.openxmlformats.org/drawingml/2006/main" noChangeAspect="1"/>
+            </wp:cNvGraphicFramePr>
+            <a:graphic xmlns:a="http://schemas.openxmlformats.org/drawingml/2006/main">
+              <a:graphicData uri="http://schemas.openxmlformats.org/drawingml/2006/picture">
+                <pic:pic xmlns:pic="http://schemas.openxmlformats.org/drawingml/2006/picture">
+                  <pic:nvPicPr>
+                    <pic:cNvPr id="0" name="Picture 2"/>
+                    <pic:cNvPicPr>
+                      <a:picLocks noChangeAspect="1" noChangeArrowheads="1"/>
+                    </pic:cNvPicPr>
+                  </pic:nvPicPr>
+                  <pic:blipFill>
+                    <a:blip r:embed="rId14" cstate="print">
+                      <a:extLst>
+                        <a:ext uri="{28A0092B-C50C-407E-A947-70E740481C1C}">
+                          <a14:useLocalDpi xmlns:a14="http://schemas.microsoft.com/office/drawing/2010/main" val="0"/>
+                        </a:ext>
+                      </a:extLst>
+                    </a:blip>
+                    <a:srcRect/>
+                    <a:stretch>
+                      <a:fillRect/>
+                    </a:stretch>
+                  </pic:blipFill>
+                  <pic:spPr bwMode="auto">
+                    <a:xfrm>
+                      <a:off x="0" y="0"/>
+                      <a:ext cx="1905000" cy="2540000"/>
+                    </a:xfrm>
+                    <a:prstGeom prst="rect">
+                      <a:avLst/>
+                    </a:prstGeom>
+                    <a:noFill/>
+                    <a:ln>
+                      <a:noFill/>
+                    </a:ln>
+                  </pic:spPr>
+                </pic:pic>
+              </a:graphicData>
+            </a:graphic>
+            <wp14:sizeRelH relativeFrom="margin">
+              <wp14:pctWidth>0</wp14:pctWidth>
+            </wp14:sizeRelH>
+            <wp14:sizeRelV relativeFrom="margin">
+              <wp14:pctHeight>0</wp14:pctHeight>
+            </wp14:sizeRelV>
+          </wp:anchor>
+        </w:drawing>
+      </w:r>
+      <w:r>
+        <w:rPr>
+          <w:noProof/>
+        </w:rPr>
+        <w:drawing>
           <wp:anchor distT="0" distB="0" distL="114300" distR="114300" simplePos="0" relativeHeight="251784192" behindDoc="0" locked="0" layoutInCell="1" allowOverlap="1" wp14:anchorId="0AE76C1A" wp14:editId="39A4BAE8">
             <wp:simplePos x="0" y="0"/>
             <wp:positionH relativeFrom="margin">
@@ -1294,7 +1361,7 @@
                     </pic:cNvPicPr>
                   </pic:nvPicPr>
                   <pic:blipFill>
-                    <a:blip r:embed="rId14" cstate="print">
+                    <a:blip r:embed="rId15" cstate="print">
                       <a:extLst>
                         <a:ext uri="{28A0092B-C50C-407E-A947-70E740481C1C}">
                           <a14:useLocalDpi xmlns:a14="http://schemas.microsoft.com/office/drawing/2010/main" val="0"/>
@@ -1361,7 +1428,7 @@
                     </pic:cNvPicPr>
                   </pic:nvPicPr>
                   <pic:blipFill>
-                    <a:blip r:embed="rId15" cstate="print">
+                    <a:blip r:embed="rId16" cstate="print">
                       <a:extLst>
                         <a:ext uri="{28A0092B-C50C-407E-A947-70E740481C1C}">
                           <a14:useLocalDpi xmlns:a14="http://schemas.microsoft.com/office/drawing/2010/main" val="0"/>
@@ -1428,7 +1495,7 @@
                     </pic:cNvPicPr>
                   </pic:nvPicPr>
                   <pic:blipFill>
-                    <a:blip r:embed="rId16" cstate="print">
+                    <a:blip r:embed="rId17" cstate="print">
                       <a:extLst>
                         <a:ext uri="{28A0092B-C50C-407E-A947-70E740481C1C}">
                           <a14:useLocalDpi xmlns:a14="http://schemas.microsoft.com/office/drawing/2010/main" val="0"/>
@@ -1495,7 +1562,7 @@
                     </pic:cNvPicPr>
                   </pic:nvPicPr>
                   <pic:blipFill>
-                    <a:blip r:embed="rId17" cstate="print">
+                    <a:blip r:embed="rId18" cstate="print">
                       <a:extLst>
                         <a:ext uri="{28A0092B-C50C-407E-A947-70E740481C1C}">
                           <a14:useLocalDpi xmlns:a14="http://schemas.microsoft.com/office/drawing/2010/main" val="0"/>
@@ -1562,7 +1629,7 @@
                     </pic:cNvPicPr>
                   </pic:nvPicPr>
                   <pic:blipFill>
-                    <a:blip r:embed="rId18" cstate="print">
+                    <a:blip r:embed="rId19" cstate="print">
                       <a:extLst>
                         <a:ext uri="{28A0092B-C50C-407E-A947-70E740481C1C}">
                           <a14:useLocalDpi xmlns:a14="http://schemas.microsoft.com/office/drawing/2010/main" val="0"/>
@@ -1629,7 +1696,7 @@
                     </pic:cNvPicPr>
                   </pic:nvPicPr>
                   <pic:blipFill>
-                    <a:blip r:embed="rId19" cstate="print">
+                    <a:blip r:embed="rId20" cstate="print">
                       <a:extLst>
                         <a:ext uri="{28A0092B-C50C-407E-A947-70E740481C1C}">
                           <a14:useLocalDpi xmlns:a14="http://schemas.microsoft.com/office/drawing/2010/main" val="0"/>
@@ -2934,7 +3001,7 @@
     </w:p>
     <w:p/>
     <w:sectPr>
-      <w:footerReference w:type="default" r:id="rId20"/>
+      <w:footerReference w:type="default" r:id="rId21"/>
       <w:pgSz w:w="11906" w:h="16838"/>
       <w:pgMar w:top="0" w:right="0" w:bottom="0" w:left="0" w:header="709" w:footer="709" w:gutter="0"/>
       <w:cols w:space="708"/>

--- a/skins/awp.docx
+++ b/skins/awp.docx
@@ -175,7 +175,7 @@
           <w:u w:val="single"/>
         </w:rPr>
         <w:drawing>
-          <wp:anchor distT="0" distB="0" distL="114300" distR="114300" simplePos="0" relativeHeight="251701248" behindDoc="0" locked="0" layoutInCell="1" allowOverlap="1" wp14:anchorId="2B2F5D1F" wp14:editId="41ADC403">
+          <wp:anchor distT="0" distB="0" distL="114300" distR="114300" simplePos="0" relativeHeight="251701248" behindDoc="0" locked="0" layoutInCell="1" allowOverlap="1" wp14:anchorId="2B2F5D1F" wp14:editId="0A496EBD">
             <wp:simplePos x="0" y="0"/>
             <wp:positionH relativeFrom="column">
               <wp:posOffset>4965065</wp:posOffset>
@@ -1269,6 +1269,73 @@
           <w:noProof/>
         </w:rPr>
         <w:drawing>
+          <wp:anchor distT="0" distB="0" distL="114300" distR="114300" simplePos="0" relativeHeight="251788288" behindDoc="0" locked="0" layoutInCell="1" allowOverlap="1" wp14:anchorId="5C4EBFE4" wp14:editId="396E5752">
+            <wp:simplePos x="0" y="0"/>
+            <wp:positionH relativeFrom="margin">
+              <wp:posOffset>2809875</wp:posOffset>
+            </wp:positionH>
+            <wp:positionV relativeFrom="paragraph">
+              <wp:posOffset>6783705</wp:posOffset>
+            </wp:positionV>
+            <wp:extent cx="1875155" cy="2501900"/>
+            <wp:effectExtent l="0" t="0" r="0" b="0"/>
+            <wp:wrapSquare wrapText="bothSides"/>
+            <wp:docPr id="7" name="Imagem 7"/>
+            <wp:cNvGraphicFramePr>
+              <a:graphicFrameLocks xmlns:a="http://schemas.openxmlformats.org/drawingml/2006/main" noChangeAspect="1"/>
+            </wp:cNvGraphicFramePr>
+            <a:graphic xmlns:a="http://schemas.openxmlformats.org/drawingml/2006/main">
+              <a:graphicData uri="http://schemas.openxmlformats.org/drawingml/2006/picture">
+                <pic:pic xmlns:pic="http://schemas.openxmlformats.org/drawingml/2006/picture">
+                  <pic:nvPicPr>
+                    <pic:cNvPr id="0" name="Picture 4"/>
+                    <pic:cNvPicPr>
+                      <a:picLocks noChangeAspect="1" noChangeArrowheads="1"/>
+                    </pic:cNvPicPr>
+                  </pic:nvPicPr>
+                  <pic:blipFill>
+                    <a:blip r:embed="rId14" cstate="print">
+                      <a:extLst>
+                        <a:ext uri="{28A0092B-C50C-407E-A947-70E740481C1C}">
+                          <a14:useLocalDpi xmlns:a14="http://schemas.microsoft.com/office/drawing/2010/main" val="0"/>
+                        </a:ext>
+                      </a:extLst>
+                    </a:blip>
+                    <a:srcRect/>
+                    <a:stretch>
+                      <a:fillRect/>
+                    </a:stretch>
+                  </pic:blipFill>
+                  <pic:spPr bwMode="auto">
+                    <a:xfrm>
+                      <a:off x="0" y="0"/>
+                      <a:ext cx="1875155" cy="2501900"/>
+                    </a:xfrm>
+                    <a:prstGeom prst="rect">
+                      <a:avLst/>
+                    </a:prstGeom>
+                    <a:noFill/>
+                    <a:ln>
+                      <a:noFill/>
+                    </a:ln>
+                  </pic:spPr>
+                </pic:pic>
+              </a:graphicData>
+            </a:graphic>
+            <wp14:sizeRelH relativeFrom="margin">
+              <wp14:pctWidth>0</wp14:pctWidth>
+            </wp14:sizeRelH>
+            <wp14:sizeRelV relativeFrom="margin">
+              <wp14:pctHeight>0</wp14:pctHeight>
+            </wp14:sizeRelV>
+          </wp:anchor>
+        </w:drawing>
+      </w:r>
+      <w:r>
+        <w:rPr>
+          <w:noProof/>
+        </w:rPr>
+        <w:drawing>
           <wp:anchor distT="0" distB="0" distL="114300" distR="114300" simplePos="0" relativeHeight="251786240" behindDoc="0" locked="0" layoutInCell="1" allowOverlap="1" wp14:anchorId="1762EBC7" wp14:editId="17B858F1">
             <wp:simplePos x="0" y="0"/>
             <wp:positionH relativeFrom="margin">
@@ -1294,7 +1361,7 @@
                     </pic:cNvPicPr>
                   </pic:nvPicPr>
                   <pic:blipFill>
-                    <a:blip r:embed="rId14" cstate="print">
+                    <a:blip r:embed="rId15" cstate="print">
                       <a:extLst>
                         <a:ext uri="{28A0092B-C50C-407E-A947-70E740481C1C}">
                           <a14:useLocalDpi xmlns:a14="http://schemas.microsoft.com/office/drawing/2010/main" val="0"/>
@@ -1361,7 +1428,7 @@
                     </pic:cNvPicPr>
                   </pic:nvPicPr>
                   <pic:blipFill>
-                    <a:blip r:embed="rId15" cstate="print">
+                    <a:blip r:embed="rId16" cstate="print">
                       <a:extLst>
                         <a:ext uri="{28A0092B-C50C-407E-A947-70E740481C1C}">
                           <a14:useLocalDpi xmlns:a14="http://schemas.microsoft.com/office/drawing/2010/main" val="0"/>
@@ -1428,7 +1495,7 @@
                     </pic:cNvPicPr>
                   </pic:nvPicPr>
                   <pic:blipFill>
-                    <a:blip r:embed="rId16" cstate="print">
+                    <a:blip r:embed="rId17" cstate="print">
                       <a:extLst>
                         <a:ext uri="{28A0092B-C50C-407E-A947-70E740481C1C}">
                           <a14:useLocalDpi xmlns:a14="http://schemas.microsoft.com/office/drawing/2010/main" val="0"/>
@@ -1495,7 +1562,7 @@
                     </pic:cNvPicPr>
                   </pic:nvPicPr>
                   <pic:blipFill>
-                    <a:blip r:embed="rId17" cstate="print">
+                    <a:blip r:embed="rId18" cstate="print">
                       <a:extLst>
                         <a:ext uri="{28A0092B-C50C-407E-A947-70E740481C1C}">
                           <a14:useLocalDpi xmlns:a14="http://schemas.microsoft.com/office/drawing/2010/main" val="0"/>
@@ -1562,7 +1629,7 @@
                     </pic:cNvPicPr>
                   </pic:nvPicPr>
                   <pic:blipFill>
-                    <a:blip r:embed="rId18" cstate="print">
+                    <a:blip r:embed="rId19" cstate="print">
                       <a:extLst>
                         <a:ext uri="{28A0092B-C50C-407E-A947-70E740481C1C}">
                           <a14:useLocalDpi xmlns:a14="http://schemas.microsoft.com/office/drawing/2010/main" val="0"/>
@@ -1629,7 +1696,7 @@
                     </pic:cNvPicPr>
                   </pic:nvPicPr>
                   <pic:blipFill>
-                    <a:blip r:embed="rId19" cstate="print">
+                    <a:blip r:embed="rId20" cstate="print">
                       <a:extLst>
                         <a:ext uri="{28A0092B-C50C-407E-A947-70E740481C1C}">
                           <a14:useLocalDpi xmlns:a14="http://schemas.microsoft.com/office/drawing/2010/main" val="0"/>
@@ -1696,7 +1763,7 @@
                     </pic:cNvPicPr>
                   </pic:nvPicPr>
                   <pic:blipFill>
-                    <a:blip r:embed="rId20" cstate="print">
+                    <a:blip r:embed="rId21" cstate="print">
                       <a:extLst>
                         <a:ext uri="{28A0092B-C50C-407E-A947-70E740481C1C}">
                           <a14:useLocalDpi xmlns:a14="http://schemas.microsoft.com/office/drawing/2010/main" val="0"/>
@@ -3001,7 +3068,7 @@
     </w:p>
     <w:p/>
     <w:sectPr>
-      <w:footerReference w:type="default" r:id="rId21"/>
+      <w:footerReference w:type="default" r:id="rId22"/>
       <w:pgSz w:w="11906" w:h="16838"/>
       <w:pgMar w:top="0" w:right="0" w:bottom="0" w:left="0" w:header="709" w:footer="709" w:gutter="0"/>
       <w:cols w:space="708"/>

--- a/skins/awp.docx
+++ b/skins/awp.docx
@@ -175,7 +175,7 @@
           <w:u w:val="single"/>
         </w:rPr>
         <w:drawing>
-          <wp:anchor distT="0" distB="0" distL="114300" distR="114300" simplePos="0" relativeHeight="251701248" behindDoc="0" locked="0" layoutInCell="1" allowOverlap="1" wp14:anchorId="2B2F5D1F" wp14:editId="0A496EBD">
+          <wp:anchor distT="0" distB="0" distL="114300" distR="114300" simplePos="0" relativeHeight="251701248" behindDoc="0" locked="0" layoutInCell="1" allowOverlap="1" wp14:anchorId="2B2F5D1F" wp14:editId="4F3ACFA4">
             <wp:simplePos x="0" y="0"/>
             <wp:positionH relativeFrom="column">
               <wp:posOffset>4965065</wp:posOffset>
@@ -1269,6 +1269,73 @@
           <w:noProof/>
         </w:rPr>
         <w:drawing>
+          <wp:anchor distT="0" distB="0" distL="114300" distR="114300" simplePos="0" relativeHeight="251790336" behindDoc="0" locked="0" layoutInCell="1" allowOverlap="1" wp14:anchorId="0746AAE7" wp14:editId="4240D91B">
+            <wp:simplePos x="0" y="0"/>
+            <wp:positionH relativeFrom="margin">
+              <wp:posOffset>442595</wp:posOffset>
+            </wp:positionH>
+            <wp:positionV relativeFrom="paragraph">
+              <wp:posOffset>697230</wp:posOffset>
+            </wp:positionV>
+            <wp:extent cx="1920240" cy="2562225"/>
+            <wp:effectExtent l="0" t="0" r="3810" b="9525"/>
+            <wp:wrapSquare wrapText="bothSides"/>
+            <wp:docPr id="9" name="Imagem 9"/>
+            <wp:cNvGraphicFramePr>
+              <a:graphicFrameLocks xmlns:a="http://schemas.openxmlformats.org/drawingml/2006/main" noChangeAspect="1"/>
+            </wp:cNvGraphicFramePr>
+            <a:graphic xmlns:a="http://schemas.openxmlformats.org/drawingml/2006/main">
+              <a:graphicData uri="http://schemas.openxmlformats.org/drawingml/2006/picture">
+                <pic:pic xmlns:pic="http://schemas.openxmlformats.org/drawingml/2006/picture">
+                  <pic:nvPicPr>
+                    <pic:cNvPr id="0" name="Picture 1"/>
+                    <pic:cNvPicPr>
+                      <a:picLocks noChangeAspect="1" noChangeArrowheads="1"/>
+                    </pic:cNvPicPr>
+                  </pic:nvPicPr>
+                  <pic:blipFill>
+                    <a:blip r:embed="rId14" cstate="print">
+                      <a:extLst>
+                        <a:ext uri="{28A0092B-C50C-407E-A947-70E740481C1C}">
+                          <a14:useLocalDpi xmlns:a14="http://schemas.microsoft.com/office/drawing/2010/main" val="0"/>
+                        </a:ext>
+                      </a:extLst>
+                    </a:blip>
+                    <a:srcRect/>
+                    <a:stretch>
+                      <a:fillRect/>
+                    </a:stretch>
+                  </pic:blipFill>
+                  <pic:spPr bwMode="auto">
+                    <a:xfrm>
+                      <a:off x="0" y="0"/>
+                      <a:ext cx="1920240" cy="2562225"/>
+                    </a:xfrm>
+                    <a:prstGeom prst="rect">
+                      <a:avLst/>
+                    </a:prstGeom>
+                    <a:noFill/>
+                    <a:ln>
+                      <a:noFill/>
+                    </a:ln>
+                  </pic:spPr>
+                </pic:pic>
+              </a:graphicData>
+            </a:graphic>
+            <wp14:sizeRelH relativeFrom="margin">
+              <wp14:pctWidth>0</wp14:pctWidth>
+            </wp14:sizeRelH>
+            <wp14:sizeRelV relativeFrom="margin">
+              <wp14:pctHeight>0</wp14:pctHeight>
+            </wp14:sizeRelV>
+          </wp:anchor>
+        </w:drawing>
+      </w:r>
+      <w:r>
+        <w:rPr>
+          <w:noProof/>
+        </w:rPr>
+        <w:drawing>
           <wp:anchor distT="0" distB="0" distL="114300" distR="114300" simplePos="0" relativeHeight="251788288" behindDoc="0" locked="0" layoutInCell="1" allowOverlap="1" wp14:anchorId="5C4EBFE4" wp14:editId="396E5752">
             <wp:simplePos x="0" y="0"/>
             <wp:positionH relativeFrom="margin">
@@ -1294,7 +1361,7 @@
                     </pic:cNvPicPr>
                   </pic:nvPicPr>
                   <pic:blipFill>
-                    <a:blip r:embed="rId14" cstate="print">
+                    <a:blip r:embed="rId15" cstate="print">
                       <a:extLst>
                         <a:ext uri="{28A0092B-C50C-407E-A947-70E740481C1C}">
                           <a14:useLocalDpi xmlns:a14="http://schemas.microsoft.com/office/drawing/2010/main" val="0"/>
@@ -1361,7 +1428,7 @@
                     </pic:cNvPicPr>
                   </pic:nvPicPr>
                   <pic:blipFill>
-                    <a:blip r:embed="rId15" cstate="print">
+                    <a:blip r:embed="rId16" cstate="print">
                       <a:extLst>
                         <a:ext uri="{28A0092B-C50C-407E-A947-70E740481C1C}">
                           <a14:useLocalDpi xmlns:a14="http://schemas.microsoft.com/office/drawing/2010/main" val="0"/>
@@ -1428,7 +1495,7 @@
                     </pic:cNvPicPr>
                   </pic:nvPicPr>
                   <pic:blipFill>
-                    <a:blip r:embed="rId16" cstate="print">
+                    <a:blip r:embed="rId17" cstate="print">
                       <a:extLst>
                         <a:ext uri="{28A0092B-C50C-407E-A947-70E740481C1C}">
                           <a14:useLocalDpi xmlns:a14="http://schemas.microsoft.com/office/drawing/2010/main" val="0"/>
@@ -1495,7 +1562,7 @@
                     </pic:cNvPicPr>
                   </pic:nvPicPr>
                   <pic:blipFill>
-                    <a:blip r:embed="rId17" cstate="print">
+                    <a:blip r:embed="rId18" cstate="print">
                       <a:extLst>
                         <a:ext uri="{28A0092B-C50C-407E-A947-70E740481C1C}">
                           <a14:useLocalDpi xmlns:a14="http://schemas.microsoft.com/office/drawing/2010/main" val="0"/>
@@ -1562,7 +1629,7 @@
                     </pic:cNvPicPr>
                   </pic:nvPicPr>
                   <pic:blipFill>
-                    <a:blip r:embed="rId18" cstate="print">
+                    <a:blip r:embed="rId19" cstate="print">
                       <a:extLst>
                         <a:ext uri="{28A0092B-C50C-407E-A947-70E740481C1C}">
                           <a14:useLocalDpi xmlns:a14="http://schemas.microsoft.com/office/drawing/2010/main" val="0"/>
@@ -1629,7 +1696,7 @@
                     </pic:cNvPicPr>
                   </pic:nvPicPr>
                   <pic:blipFill>
-                    <a:blip r:embed="rId19" cstate="print">
+                    <a:blip r:embed="rId20" cstate="print">
                       <a:extLst>
                         <a:ext uri="{28A0092B-C50C-407E-A947-70E740481C1C}">
                           <a14:useLocalDpi xmlns:a14="http://schemas.microsoft.com/office/drawing/2010/main" val="0"/>
@@ -1696,7 +1763,7 @@
                     </pic:cNvPicPr>
                   </pic:nvPicPr>
                   <pic:blipFill>
-                    <a:blip r:embed="rId20" cstate="print">
+                    <a:blip r:embed="rId21" cstate="print">
                       <a:extLst>
                         <a:ext uri="{28A0092B-C50C-407E-A947-70E740481C1C}">
                           <a14:useLocalDpi xmlns:a14="http://schemas.microsoft.com/office/drawing/2010/main" val="0"/>
@@ -1712,73 +1779,6 @@
                     <a:xfrm>
                       <a:off x="0" y="0"/>
                       <a:ext cx="1885950" cy="2515235"/>
-                    </a:xfrm>
-                    <a:prstGeom prst="rect">
-                      <a:avLst/>
-                    </a:prstGeom>
-                    <a:noFill/>
-                    <a:ln>
-                      <a:noFill/>
-                    </a:ln>
-                  </pic:spPr>
-                </pic:pic>
-              </a:graphicData>
-            </a:graphic>
-            <wp14:sizeRelH relativeFrom="margin">
-              <wp14:pctWidth>0</wp14:pctWidth>
-            </wp14:sizeRelH>
-            <wp14:sizeRelV relativeFrom="margin">
-              <wp14:pctHeight>0</wp14:pctHeight>
-            </wp14:sizeRelV>
-          </wp:anchor>
-        </w:drawing>
-      </w:r>
-      <w:r>
-        <w:rPr>
-          <w:noProof/>
-        </w:rPr>
-        <w:drawing>
-          <wp:anchor distT="0" distB="0" distL="114300" distR="114300" simplePos="0" relativeHeight="251749376" behindDoc="0" locked="0" layoutInCell="1" allowOverlap="1" wp14:anchorId="641E493E" wp14:editId="15AB0C3F">
-            <wp:simplePos x="0" y="0"/>
-            <wp:positionH relativeFrom="margin">
-              <wp:posOffset>457200</wp:posOffset>
-            </wp:positionH>
-            <wp:positionV relativeFrom="paragraph">
-              <wp:posOffset>716280</wp:posOffset>
-            </wp:positionV>
-            <wp:extent cx="1876425" cy="2503170"/>
-            <wp:effectExtent l="0" t="0" r="9525" b="0"/>
-            <wp:wrapSquare wrapText="bothSides"/>
-            <wp:docPr id="8" name="Imagem 8"/>
-            <wp:cNvGraphicFramePr>
-              <a:graphicFrameLocks xmlns:a="http://schemas.openxmlformats.org/drawingml/2006/main" noChangeAspect="1"/>
-            </wp:cNvGraphicFramePr>
-            <a:graphic xmlns:a="http://schemas.openxmlformats.org/drawingml/2006/main">
-              <a:graphicData uri="http://schemas.openxmlformats.org/drawingml/2006/picture">
-                <pic:pic xmlns:pic="http://schemas.openxmlformats.org/drawingml/2006/picture">
-                  <pic:nvPicPr>
-                    <pic:cNvPr id="0" name="Picture 8"/>
-                    <pic:cNvPicPr>
-                      <a:picLocks noChangeAspect="1" noChangeArrowheads="1"/>
-                    </pic:cNvPicPr>
-                  </pic:nvPicPr>
-                  <pic:blipFill>
-                    <a:blip r:embed="rId21" cstate="print">
-                      <a:extLst>
-                        <a:ext uri="{28A0092B-C50C-407E-A947-70E740481C1C}">
-                          <a14:useLocalDpi xmlns:a14="http://schemas.microsoft.com/office/drawing/2010/main" val="0"/>
-                        </a:ext>
-                      </a:extLst>
-                    </a:blip>
-                    <a:srcRect/>
-                    <a:stretch>
-                      <a:fillRect/>
-                    </a:stretch>
-                  </pic:blipFill>
-                  <pic:spPr bwMode="auto">
-                    <a:xfrm>
-                      <a:off x="0" y="0"/>
-                      <a:ext cx="1876425" cy="2503170"/>
                     </a:xfrm>
                     <a:prstGeom prst="rect">
                       <a:avLst/>

--- a/skins/awp.docx
+++ b/skins/awp.docx
@@ -175,7 +175,7 @@
           <w:u w:val="single"/>
         </w:rPr>
         <w:drawing>
-          <wp:anchor distT="0" distB="0" distL="114300" distR="114300" simplePos="0" relativeHeight="251701248" behindDoc="0" locked="0" layoutInCell="1" allowOverlap="1" wp14:anchorId="2B2F5D1F" wp14:editId="4F3ACFA4">
+          <wp:anchor distT="0" distB="0" distL="114300" distR="114300" simplePos="0" relativeHeight="251701248" behindDoc="0" locked="0" layoutInCell="1" allowOverlap="1" wp14:anchorId="2B2F5D1F" wp14:editId="3FCFB5AD">
             <wp:simplePos x="0" y="0"/>
             <wp:positionH relativeFrom="column">
               <wp:posOffset>4965065</wp:posOffset>
@@ -1269,6 +1269,74 @@
           <w:noProof/>
         </w:rPr>
         <w:drawing>
+          <wp:anchor distT="0" distB="0" distL="114300" distR="114300" simplePos="0" relativeHeight="251792384" behindDoc="0" locked="0" layoutInCell="1" allowOverlap="1" wp14:anchorId="30FEB490" wp14:editId="42041D92">
+            <wp:simplePos x="0" y="0"/>
+            <wp:positionH relativeFrom="margin">
+              <wp:posOffset>2838450</wp:posOffset>
+            </wp:positionH>
+            <wp:positionV relativeFrom="paragraph">
+              <wp:posOffset>697230</wp:posOffset>
+            </wp:positionV>
+            <wp:extent cx="1876425" cy="2502535"/>
+            <wp:effectExtent l="0" t="0" r="9525" b="0"/>
+            <wp:wrapSquare wrapText="bothSides"/>
+            <wp:docPr id="8" name="Imagem 8"/>
+            <wp:cNvGraphicFramePr>
+              <a:graphicFrameLocks xmlns:a="http://schemas.openxmlformats.org/drawingml/2006/main" noChangeAspect="1"/>
+            </wp:cNvGraphicFramePr>
+            <a:graphic xmlns:a="http://schemas.openxmlformats.org/drawingml/2006/main">
+              <a:graphicData uri="http://schemas.openxmlformats.org/drawingml/2006/picture">
+                <pic:pic xmlns:pic="http://schemas.openxmlformats.org/drawingml/2006/picture">
+                  <pic:nvPicPr>
+                    <pic:cNvPr id="0" name="Picture 1"/>
+                    <pic:cNvPicPr>
+                      <a:picLocks noChangeAspect="1" noChangeArrowheads="1"/>
+                    </pic:cNvPicPr>
+                  </pic:nvPicPr>
+                  <pic:blipFill>
+                    <a:blip r:embed="rId14" cstate="print">
+                      <a:grayscl/>
+                      <a:extLst>
+                        <a:ext uri="{28A0092B-C50C-407E-A947-70E740481C1C}">
+                          <a14:useLocalDpi xmlns:a14="http://schemas.microsoft.com/office/drawing/2010/main" val="0"/>
+                        </a:ext>
+                      </a:extLst>
+                    </a:blip>
+                    <a:srcRect/>
+                    <a:stretch>
+                      <a:fillRect/>
+                    </a:stretch>
+                  </pic:blipFill>
+                  <pic:spPr bwMode="auto">
+                    <a:xfrm>
+                      <a:off x="0" y="0"/>
+                      <a:ext cx="1876425" cy="2502535"/>
+                    </a:xfrm>
+                    <a:prstGeom prst="rect">
+                      <a:avLst/>
+                    </a:prstGeom>
+                    <a:noFill/>
+                    <a:ln>
+                      <a:noFill/>
+                    </a:ln>
+                  </pic:spPr>
+                </pic:pic>
+              </a:graphicData>
+            </a:graphic>
+            <wp14:sizeRelH relativeFrom="margin">
+              <wp14:pctWidth>0</wp14:pctWidth>
+            </wp14:sizeRelH>
+            <wp14:sizeRelV relativeFrom="margin">
+              <wp14:pctHeight>0</wp14:pctHeight>
+            </wp14:sizeRelV>
+          </wp:anchor>
+        </w:drawing>
+      </w:r>
+      <w:r>
+        <w:rPr>
+          <w:noProof/>
+        </w:rPr>
+        <w:drawing>
           <wp:anchor distT="0" distB="0" distL="114300" distR="114300" simplePos="0" relativeHeight="251790336" behindDoc="0" locked="0" layoutInCell="1" allowOverlap="1" wp14:anchorId="0746AAE7" wp14:editId="4240D91B">
             <wp:simplePos x="0" y="0"/>
             <wp:positionH relativeFrom="margin">
@@ -1294,7 +1362,7 @@
                     </pic:cNvPicPr>
                   </pic:nvPicPr>
                   <pic:blipFill>
-                    <a:blip r:embed="rId14" cstate="print">
+                    <a:blip r:embed="rId15" cstate="print">
                       <a:extLst>
                         <a:ext uri="{28A0092B-C50C-407E-A947-70E740481C1C}">
                           <a14:useLocalDpi xmlns:a14="http://schemas.microsoft.com/office/drawing/2010/main" val="0"/>
@@ -1361,7 +1429,7 @@
                     </pic:cNvPicPr>
                   </pic:nvPicPr>
                   <pic:blipFill>
-                    <a:blip r:embed="rId15" cstate="print">
+                    <a:blip r:embed="rId16" cstate="print">
                       <a:extLst>
                         <a:ext uri="{28A0092B-C50C-407E-A947-70E740481C1C}">
                           <a14:useLocalDpi xmlns:a14="http://schemas.microsoft.com/office/drawing/2010/main" val="0"/>
@@ -1428,7 +1496,7 @@
                     </pic:cNvPicPr>
                   </pic:nvPicPr>
                   <pic:blipFill>
-                    <a:blip r:embed="rId16" cstate="print">
+                    <a:blip r:embed="rId17" cstate="print">
                       <a:extLst>
                         <a:ext uri="{28A0092B-C50C-407E-A947-70E740481C1C}">
                           <a14:useLocalDpi xmlns:a14="http://schemas.microsoft.com/office/drawing/2010/main" val="0"/>
@@ -1470,74 +1538,7 @@
           <w:noProof/>
         </w:rPr>
         <w:drawing>
-          <wp:anchor distT="0" distB="0" distL="114300" distR="114300" simplePos="0" relativeHeight="251784192" behindDoc="0" locked="0" layoutInCell="1" allowOverlap="1" wp14:anchorId="0AE76C1A" wp14:editId="39A4BAE8">
-            <wp:simplePos x="0" y="0"/>
-            <wp:positionH relativeFrom="margin">
-              <wp:posOffset>2809875</wp:posOffset>
-            </wp:positionH>
-            <wp:positionV relativeFrom="paragraph">
-              <wp:posOffset>696595</wp:posOffset>
-            </wp:positionV>
-            <wp:extent cx="1885950" cy="2516505"/>
-            <wp:effectExtent l="0" t="0" r="0" b="0"/>
-            <wp:wrapSquare wrapText="bothSides"/>
-            <wp:docPr id="3" name="Imagem 3"/>
-            <wp:cNvGraphicFramePr>
-              <a:graphicFrameLocks xmlns:a="http://schemas.openxmlformats.org/drawingml/2006/main" noChangeAspect="1"/>
-            </wp:cNvGraphicFramePr>
-            <a:graphic xmlns:a="http://schemas.openxmlformats.org/drawingml/2006/main">
-              <a:graphicData uri="http://schemas.openxmlformats.org/drawingml/2006/picture">
-                <pic:pic xmlns:pic="http://schemas.openxmlformats.org/drawingml/2006/picture">
-                  <pic:nvPicPr>
-                    <pic:cNvPr id="0" name="Picture 2"/>
-                    <pic:cNvPicPr>
-                      <a:picLocks noChangeAspect="1" noChangeArrowheads="1"/>
-                    </pic:cNvPicPr>
-                  </pic:nvPicPr>
-                  <pic:blipFill>
-                    <a:blip r:embed="rId17" cstate="print">
-                      <a:extLst>
-                        <a:ext uri="{28A0092B-C50C-407E-A947-70E740481C1C}">
-                          <a14:useLocalDpi xmlns:a14="http://schemas.microsoft.com/office/drawing/2010/main" val="0"/>
-                        </a:ext>
-                      </a:extLst>
-                    </a:blip>
-                    <a:srcRect/>
-                    <a:stretch>
-                      <a:fillRect/>
-                    </a:stretch>
-                  </pic:blipFill>
-                  <pic:spPr bwMode="auto">
-                    <a:xfrm>
-                      <a:off x="0" y="0"/>
-                      <a:ext cx="1885950" cy="2516505"/>
-                    </a:xfrm>
-                    <a:prstGeom prst="rect">
-                      <a:avLst/>
-                    </a:prstGeom>
-                    <a:noFill/>
-                    <a:ln>
-                      <a:noFill/>
-                    </a:ln>
-                  </pic:spPr>
-                </pic:pic>
-              </a:graphicData>
-            </a:graphic>
-            <wp14:sizeRelH relativeFrom="margin">
-              <wp14:pctWidth>0</wp14:pctWidth>
-            </wp14:sizeRelH>
-            <wp14:sizeRelV relativeFrom="margin">
-              <wp14:pctHeight>0</wp14:pctHeight>
-            </wp14:sizeRelV>
-          </wp:anchor>
-        </w:drawing>
-      </w:r>
-      <w:r>
-        <w:rPr>
-          <w:noProof/>
-        </w:rPr>
-        <w:drawing>
-          <wp:anchor distT="0" distB="0" distL="114300" distR="114300" simplePos="0" relativeHeight="251776000" behindDoc="0" locked="0" layoutInCell="1" allowOverlap="1" wp14:anchorId="72A208CA" wp14:editId="75897793">
+          <wp:anchor distT="0" distB="0" distL="114300" distR="114300" simplePos="0" relativeHeight="251776000" behindDoc="0" locked="0" layoutInCell="1" allowOverlap="1" wp14:anchorId="72A208CA" wp14:editId="4F5DF3C5">
             <wp:simplePos x="0" y="0"/>
             <wp:positionH relativeFrom="margin">
               <wp:posOffset>5199380</wp:posOffset>

--- a/skins/awp.docx
+++ b/skins/awp.docx
@@ -175,7 +175,7 @@
           <w:u w:val="single"/>
         </w:rPr>
         <w:drawing>
-          <wp:anchor distT="0" distB="0" distL="114300" distR="114300" simplePos="0" relativeHeight="251701248" behindDoc="0" locked="0" layoutInCell="1" allowOverlap="1" wp14:anchorId="2B2F5D1F" wp14:editId="3FCFB5AD">
+          <wp:anchor distT="0" distB="0" distL="114300" distR="114300" simplePos="0" relativeHeight="251701248" behindDoc="0" locked="0" layoutInCell="1" allowOverlap="1" wp14:anchorId="2B2F5D1F" wp14:editId="7D5EC73B">
             <wp:simplePos x="0" y="0"/>
             <wp:positionH relativeFrom="column">
               <wp:posOffset>4965065</wp:posOffset>
@@ -1269,7 +1269,277 @@
           <w:noProof/>
         </w:rPr>
         <w:drawing>
-          <wp:anchor distT="0" distB="0" distL="114300" distR="114300" simplePos="0" relativeHeight="251792384" behindDoc="0" locked="0" layoutInCell="1" allowOverlap="1" wp14:anchorId="30FEB490" wp14:editId="42041D92">
+          <wp:anchor distT="0" distB="0" distL="114300" distR="114300" simplePos="0" relativeHeight="251788288" behindDoc="0" locked="0" layoutInCell="1" allowOverlap="1" wp14:anchorId="5C4EBFE4" wp14:editId="01EFCD93">
+            <wp:simplePos x="0" y="0"/>
+            <wp:positionH relativeFrom="margin">
+              <wp:posOffset>447675</wp:posOffset>
+            </wp:positionH>
+            <wp:positionV relativeFrom="paragraph">
+              <wp:posOffset>6764655</wp:posOffset>
+            </wp:positionV>
+            <wp:extent cx="1875155" cy="2501900"/>
+            <wp:effectExtent l="0" t="0" r="0" b="0"/>
+            <wp:wrapSquare wrapText="bothSides"/>
+            <wp:docPr id="7" name="Imagem 7"/>
+            <wp:cNvGraphicFramePr>
+              <a:graphicFrameLocks xmlns:a="http://schemas.openxmlformats.org/drawingml/2006/main" noChangeAspect="1"/>
+            </wp:cNvGraphicFramePr>
+            <a:graphic xmlns:a="http://schemas.openxmlformats.org/drawingml/2006/main">
+              <a:graphicData uri="http://schemas.openxmlformats.org/drawingml/2006/picture">
+                <pic:pic xmlns:pic="http://schemas.openxmlformats.org/drawingml/2006/picture">
+                  <pic:nvPicPr>
+                    <pic:cNvPr id="0" name="Picture 4"/>
+                    <pic:cNvPicPr>
+                      <a:picLocks noChangeAspect="1" noChangeArrowheads="1"/>
+                    </pic:cNvPicPr>
+                  </pic:nvPicPr>
+                  <pic:blipFill>
+                    <a:blip r:embed="rId14" cstate="print">
+                      <a:extLst>
+                        <a:ext uri="{28A0092B-C50C-407E-A947-70E740481C1C}">
+                          <a14:useLocalDpi xmlns:a14="http://schemas.microsoft.com/office/drawing/2010/main" val="0"/>
+                        </a:ext>
+                      </a:extLst>
+                    </a:blip>
+                    <a:srcRect/>
+                    <a:stretch>
+                      <a:fillRect/>
+                    </a:stretch>
+                  </pic:blipFill>
+                  <pic:spPr bwMode="auto">
+                    <a:xfrm>
+                      <a:off x="0" y="0"/>
+                      <a:ext cx="1875155" cy="2501900"/>
+                    </a:xfrm>
+                    <a:prstGeom prst="rect">
+                      <a:avLst/>
+                    </a:prstGeom>
+                    <a:noFill/>
+                    <a:ln>
+                      <a:noFill/>
+                    </a:ln>
+                  </pic:spPr>
+                </pic:pic>
+              </a:graphicData>
+            </a:graphic>
+            <wp14:sizeRelH relativeFrom="margin">
+              <wp14:pctWidth>0</wp14:pctWidth>
+            </wp14:sizeRelH>
+            <wp14:sizeRelV relativeFrom="margin">
+              <wp14:pctHeight>0</wp14:pctHeight>
+            </wp14:sizeRelV>
+          </wp:anchor>
+        </w:drawing>
+      </w:r>
+      <w:r>
+        <w:rPr>
+          <w:noProof/>
+        </w:rPr>
+        <w:drawing>
+          <wp:anchor distT="0" distB="0" distL="114300" distR="114300" simplePos="0" relativeHeight="251802624" behindDoc="0" locked="0" layoutInCell="1" allowOverlap="1" wp14:anchorId="2FFE308E" wp14:editId="15CAA5E9">
+            <wp:simplePos x="0" y="0"/>
+            <wp:positionH relativeFrom="margin">
+              <wp:posOffset>478155</wp:posOffset>
+            </wp:positionH>
+            <wp:positionV relativeFrom="paragraph">
+              <wp:posOffset>3716020</wp:posOffset>
+            </wp:positionV>
+            <wp:extent cx="1877695" cy="2505075"/>
+            <wp:effectExtent l="0" t="0" r="8255" b="9525"/>
+            <wp:wrapSquare wrapText="bothSides"/>
+            <wp:docPr id="5" name="Imagem 5"/>
+            <wp:cNvGraphicFramePr>
+              <a:graphicFrameLocks xmlns:a="http://schemas.openxmlformats.org/drawingml/2006/main" noChangeAspect="1"/>
+            </wp:cNvGraphicFramePr>
+            <a:graphic xmlns:a="http://schemas.openxmlformats.org/drawingml/2006/main">
+              <a:graphicData uri="http://schemas.openxmlformats.org/drawingml/2006/picture">
+                <pic:pic xmlns:pic="http://schemas.openxmlformats.org/drawingml/2006/picture">
+                  <pic:nvPicPr>
+                    <pic:cNvPr id="0" name="Picture 5"/>
+                    <pic:cNvPicPr>
+                      <a:picLocks noChangeAspect="1" noChangeArrowheads="1"/>
+                    </pic:cNvPicPr>
+                  </pic:nvPicPr>
+                  <pic:blipFill>
+                    <a:blip r:embed="rId15" cstate="print">
+                      <a:grayscl/>
+                      <a:extLst>
+                        <a:ext uri="{28A0092B-C50C-407E-A947-70E740481C1C}">
+                          <a14:useLocalDpi xmlns:a14="http://schemas.microsoft.com/office/drawing/2010/main" val="0"/>
+                        </a:ext>
+                      </a:extLst>
+                    </a:blip>
+                    <a:srcRect/>
+                    <a:stretch>
+                      <a:fillRect/>
+                    </a:stretch>
+                  </pic:blipFill>
+                  <pic:spPr bwMode="auto">
+                    <a:xfrm>
+                      <a:off x="0" y="0"/>
+                      <a:ext cx="1877695" cy="2505075"/>
+                    </a:xfrm>
+                    <a:prstGeom prst="rect">
+                      <a:avLst/>
+                    </a:prstGeom>
+                    <a:noFill/>
+                    <a:ln>
+                      <a:noFill/>
+                    </a:ln>
+                  </pic:spPr>
+                </pic:pic>
+              </a:graphicData>
+            </a:graphic>
+            <wp14:sizeRelH relativeFrom="margin">
+              <wp14:pctWidth>0</wp14:pctWidth>
+            </wp14:sizeRelH>
+            <wp14:sizeRelV relativeFrom="margin">
+              <wp14:pctHeight>0</wp14:pctHeight>
+            </wp14:sizeRelV>
+          </wp:anchor>
+        </w:drawing>
+      </w:r>
+      <w:r>
+        <w:rPr>
+          <w:noProof/>
+        </w:rPr>
+        <w:drawing>
+          <wp:anchor distT="0" distB="0" distL="114300" distR="114300" simplePos="0" relativeHeight="251800576" behindDoc="0" locked="0" layoutInCell="1" allowOverlap="1" wp14:anchorId="073D3F33" wp14:editId="43B4A766">
+            <wp:simplePos x="0" y="0"/>
+            <wp:positionH relativeFrom="margin">
+              <wp:posOffset>2809875</wp:posOffset>
+            </wp:positionH>
+            <wp:positionV relativeFrom="paragraph">
+              <wp:posOffset>3707130</wp:posOffset>
+            </wp:positionV>
+            <wp:extent cx="1914525" cy="2552700"/>
+            <wp:effectExtent l="0" t="0" r="9525" b="0"/>
+            <wp:wrapSquare wrapText="bothSides"/>
+            <wp:docPr id="4" name="Imagem 4"/>
+            <wp:cNvGraphicFramePr>
+              <a:graphicFrameLocks xmlns:a="http://schemas.openxmlformats.org/drawingml/2006/main" noChangeAspect="1"/>
+            </wp:cNvGraphicFramePr>
+            <a:graphic xmlns:a="http://schemas.openxmlformats.org/drawingml/2006/main">
+              <a:graphicData uri="http://schemas.openxmlformats.org/drawingml/2006/picture">
+                <pic:pic xmlns:pic="http://schemas.openxmlformats.org/drawingml/2006/picture">
+                  <pic:nvPicPr>
+                    <pic:cNvPr id="0" name="Picture 1"/>
+                    <pic:cNvPicPr>
+                      <a:picLocks noChangeAspect="1" noChangeArrowheads="1"/>
+                    </pic:cNvPicPr>
+                  </pic:nvPicPr>
+                  <pic:blipFill>
+                    <a:blip r:embed="rId16" cstate="print">
+                      <a:grayscl/>
+                      <a:extLst>
+                        <a:ext uri="{28A0092B-C50C-407E-A947-70E740481C1C}">
+                          <a14:useLocalDpi xmlns:a14="http://schemas.microsoft.com/office/drawing/2010/main" val="0"/>
+                        </a:ext>
+                      </a:extLst>
+                    </a:blip>
+                    <a:srcRect/>
+                    <a:stretch>
+                      <a:fillRect/>
+                    </a:stretch>
+                  </pic:blipFill>
+                  <pic:spPr bwMode="auto">
+                    <a:xfrm>
+                      <a:off x="0" y="0"/>
+                      <a:ext cx="1914525" cy="2552700"/>
+                    </a:xfrm>
+                    <a:prstGeom prst="rect">
+                      <a:avLst/>
+                    </a:prstGeom>
+                    <a:noFill/>
+                    <a:ln>
+                      <a:noFill/>
+                    </a:ln>
+                  </pic:spPr>
+                </pic:pic>
+              </a:graphicData>
+            </a:graphic>
+            <wp14:sizeRelH relativeFrom="margin">
+              <wp14:pctWidth>0</wp14:pctWidth>
+            </wp14:sizeRelH>
+            <wp14:sizeRelV relativeFrom="margin">
+              <wp14:pctHeight>0</wp14:pctHeight>
+            </wp14:sizeRelV>
+          </wp:anchor>
+        </w:drawing>
+      </w:r>
+      <w:r>
+        <w:rPr>
+          <w:noProof/>
+        </w:rPr>
+        <w:drawing>
+          <wp:anchor distT="0" distB="0" distL="114300" distR="114300" simplePos="0" relativeHeight="251798528" behindDoc="0" locked="0" layoutInCell="1" allowOverlap="1" wp14:anchorId="14DD7F5D" wp14:editId="4FE58874">
+            <wp:simplePos x="0" y="0"/>
+            <wp:positionH relativeFrom="margin">
+              <wp:posOffset>5171440</wp:posOffset>
+            </wp:positionH>
+            <wp:positionV relativeFrom="paragraph">
+              <wp:posOffset>3726180</wp:posOffset>
+            </wp:positionV>
+            <wp:extent cx="1884680" cy="2514600"/>
+            <wp:effectExtent l="0" t="0" r="1270" b="0"/>
+            <wp:wrapSquare wrapText="bothSides"/>
+            <wp:docPr id="11" name="Imagem 11"/>
+            <wp:cNvGraphicFramePr>
+              <a:graphicFrameLocks xmlns:a="http://schemas.openxmlformats.org/drawingml/2006/main" noChangeAspect="1"/>
+            </wp:cNvGraphicFramePr>
+            <a:graphic xmlns:a="http://schemas.openxmlformats.org/drawingml/2006/main">
+              <a:graphicData uri="http://schemas.openxmlformats.org/drawingml/2006/picture">
+                <pic:pic xmlns:pic="http://schemas.openxmlformats.org/drawingml/2006/picture">
+                  <pic:nvPicPr>
+                    <pic:cNvPr id="0" name="Picture 3"/>
+                    <pic:cNvPicPr>
+                      <a:picLocks noChangeAspect="1" noChangeArrowheads="1"/>
+                    </pic:cNvPicPr>
+                  </pic:nvPicPr>
+                  <pic:blipFill>
+                    <a:blip r:embed="rId17" cstate="print">
+                      <a:extLst>
+                        <a:ext uri="{28A0092B-C50C-407E-A947-70E740481C1C}">
+                          <a14:useLocalDpi xmlns:a14="http://schemas.microsoft.com/office/drawing/2010/main" val="0"/>
+                        </a:ext>
+                      </a:extLst>
+                    </a:blip>
+                    <a:srcRect/>
+                    <a:stretch>
+                      <a:fillRect/>
+                    </a:stretch>
+                  </pic:blipFill>
+                  <pic:spPr bwMode="auto">
+                    <a:xfrm>
+                      <a:off x="0" y="0"/>
+                      <a:ext cx="1884680" cy="2514600"/>
+                    </a:xfrm>
+                    <a:prstGeom prst="rect">
+                      <a:avLst/>
+                    </a:prstGeom>
+                    <a:noFill/>
+                    <a:ln>
+                      <a:noFill/>
+                    </a:ln>
+                  </pic:spPr>
+                </pic:pic>
+              </a:graphicData>
+            </a:graphic>
+            <wp14:sizeRelH relativeFrom="margin">
+              <wp14:pctWidth>0</wp14:pctWidth>
+            </wp14:sizeRelH>
+            <wp14:sizeRelV relativeFrom="margin">
+              <wp14:pctHeight>0</wp14:pctHeight>
+            </wp14:sizeRelV>
+          </wp:anchor>
+        </w:drawing>
+      </w:r>
+      <w:r>
+        <w:rPr>
+          <w:noProof/>
+        </w:rPr>
+        <w:drawing>
+          <wp:anchor distT="0" distB="0" distL="114300" distR="114300" simplePos="0" relativeHeight="251792384" behindDoc="0" locked="0" layoutInCell="1" allowOverlap="1" wp14:anchorId="30FEB490" wp14:editId="5F990B9D">
             <wp:simplePos x="0" y="0"/>
             <wp:positionH relativeFrom="margin">
               <wp:posOffset>2838450</wp:posOffset>
@@ -1294,7 +1564,7 @@
                     </pic:cNvPicPr>
                   </pic:nvPicPr>
                   <pic:blipFill>
-                    <a:blip r:embed="rId14" cstate="print">
+                    <a:blip r:embed="rId18" cstate="print">
                       <a:grayscl/>
                       <a:extLst>
                         <a:ext uri="{28A0092B-C50C-407E-A947-70E740481C1C}">
@@ -1337,7 +1607,7 @@
           <w:noProof/>
         </w:rPr>
         <w:drawing>
-          <wp:anchor distT="0" distB="0" distL="114300" distR="114300" simplePos="0" relativeHeight="251790336" behindDoc="0" locked="0" layoutInCell="1" allowOverlap="1" wp14:anchorId="0746AAE7" wp14:editId="4240D91B">
+          <wp:anchor distT="0" distB="0" distL="114300" distR="114300" simplePos="0" relativeHeight="251790336" behindDoc="0" locked="0" layoutInCell="1" allowOverlap="1" wp14:anchorId="0746AAE7" wp14:editId="67AE34C6">
             <wp:simplePos x="0" y="0"/>
             <wp:positionH relativeFrom="margin">
               <wp:posOffset>442595</wp:posOffset>
@@ -1362,7 +1632,8 @@
                     </pic:cNvPicPr>
                   </pic:nvPicPr>
                   <pic:blipFill>
-                    <a:blip r:embed="rId15" cstate="print">
+                    <a:blip r:embed="rId19" cstate="print">
+                      <a:grayscl/>
                       <a:extLst>
                         <a:ext uri="{28A0092B-C50C-407E-A947-70E740481C1C}">
                           <a14:useLocalDpi xmlns:a14="http://schemas.microsoft.com/office/drawing/2010/main" val="0"/>
@@ -1404,141 +1675,7 @@
           <w:noProof/>
         </w:rPr>
         <w:drawing>
-          <wp:anchor distT="0" distB="0" distL="114300" distR="114300" simplePos="0" relativeHeight="251788288" behindDoc="0" locked="0" layoutInCell="1" allowOverlap="1" wp14:anchorId="5C4EBFE4" wp14:editId="396E5752">
-            <wp:simplePos x="0" y="0"/>
-            <wp:positionH relativeFrom="margin">
-              <wp:posOffset>2809875</wp:posOffset>
-            </wp:positionH>
-            <wp:positionV relativeFrom="paragraph">
-              <wp:posOffset>6783705</wp:posOffset>
-            </wp:positionV>
-            <wp:extent cx="1875155" cy="2501900"/>
-            <wp:effectExtent l="0" t="0" r="0" b="0"/>
-            <wp:wrapSquare wrapText="bothSides"/>
-            <wp:docPr id="7" name="Imagem 7"/>
-            <wp:cNvGraphicFramePr>
-              <a:graphicFrameLocks xmlns:a="http://schemas.openxmlformats.org/drawingml/2006/main" noChangeAspect="1"/>
-            </wp:cNvGraphicFramePr>
-            <a:graphic xmlns:a="http://schemas.openxmlformats.org/drawingml/2006/main">
-              <a:graphicData uri="http://schemas.openxmlformats.org/drawingml/2006/picture">
-                <pic:pic xmlns:pic="http://schemas.openxmlformats.org/drawingml/2006/picture">
-                  <pic:nvPicPr>
-                    <pic:cNvPr id="0" name="Picture 4"/>
-                    <pic:cNvPicPr>
-                      <a:picLocks noChangeAspect="1" noChangeArrowheads="1"/>
-                    </pic:cNvPicPr>
-                  </pic:nvPicPr>
-                  <pic:blipFill>
-                    <a:blip r:embed="rId16" cstate="print">
-                      <a:extLst>
-                        <a:ext uri="{28A0092B-C50C-407E-A947-70E740481C1C}">
-                          <a14:useLocalDpi xmlns:a14="http://schemas.microsoft.com/office/drawing/2010/main" val="0"/>
-                        </a:ext>
-                      </a:extLst>
-                    </a:blip>
-                    <a:srcRect/>
-                    <a:stretch>
-                      <a:fillRect/>
-                    </a:stretch>
-                  </pic:blipFill>
-                  <pic:spPr bwMode="auto">
-                    <a:xfrm>
-                      <a:off x="0" y="0"/>
-                      <a:ext cx="1875155" cy="2501900"/>
-                    </a:xfrm>
-                    <a:prstGeom prst="rect">
-                      <a:avLst/>
-                    </a:prstGeom>
-                    <a:noFill/>
-                    <a:ln>
-                      <a:noFill/>
-                    </a:ln>
-                  </pic:spPr>
-                </pic:pic>
-              </a:graphicData>
-            </a:graphic>
-            <wp14:sizeRelH relativeFrom="margin">
-              <wp14:pctWidth>0</wp14:pctWidth>
-            </wp14:sizeRelH>
-            <wp14:sizeRelV relativeFrom="margin">
-              <wp14:pctHeight>0</wp14:pctHeight>
-            </wp14:sizeRelV>
-          </wp:anchor>
-        </w:drawing>
-      </w:r>
-      <w:r>
-        <w:rPr>
-          <w:noProof/>
-        </w:rPr>
-        <w:drawing>
-          <wp:anchor distT="0" distB="0" distL="114300" distR="114300" simplePos="0" relativeHeight="251786240" behindDoc="0" locked="0" layoutInCell="1" allowOverlap="1" wp14:anchorId="1762EBC7" wp14:editId="17B858F1">
-            <wp:simplePos x="0" y="0"/>
-            <wp:positionH relativeFrom="margin">
-              <wp:posOffset>447675</wp:posOffset>
-            </wp:positionH>
-            <wp:positionV relativeFrom="paragraph">
-              <wp:posOffset>6764655</wp:posOffset>
-            </wp:positionV>
-            <wp:extent cx="1905000" cy="2540000"/>
-            <wp:effectExtent l="0" t="0" r="0" b="0"/>
-            <wp:wrapSquare wrapText="bothSides"/>
-            <wp:docPr id="4" name="Imagem 4"/>
-            <wp:cNvGraphicFramePr>
-              <a:graphicFrameLocks xmlns:a="http://schemas.openxmlformats.org/drawingml/2006/main" noChangeAspect="1"/>
-            </wp:cNvGraphicFramePr>
-            <a:graphic xmlns:a="http://schemas.openxmlformats.org/drawingml/2006/main">
-              <a:graphicData uri="http://schemas.openxmlformats.org/drawingml/2006/picture">
-                <pic:pic xmlns:pic="http://schemas.openxmlformats.org/drawingml/2006/picture">
-                  <pic:nvPicPr>
-                    <pic:cNvPr id="0" name="Picture 2"/>
-                    <pic:cNvPicPr>
-                      <a:picLocks noChangeAspect="1" noChangeArrowheads="1"/>
-                    </pic:cNvPicPr>
-                  </pic:nvPicPr>
-                  <pic:blipFill>
-                    <a:blip r:embed="rId17" cstate="print">
-                      <a:extLst>
-                        <a:ext uri="{28A0092B-C50C-407E-A947-70E740481C1C}">
-                          <a14:useLocalDpi xmlns:a14="http://schemas.microsoft.com/office/drawing/2010/main" val="0"/>
-                        </a:ext>
-                      </a:extLst>
-                    </a:blip>
-                    <a:srcRect/>
-                    <a:stretch>
-                      <a:fillRect/>
-                    </a:stretch>
-                  </pic:blipFill>
-                  <pic:spPr bwMode="auto">
-                    <a:xfrm>
-                      <a:off x="0" y="0"/>
-                      <a:ext cx="1905000" cy="2540000"/>
-                    </a:xfrm>
-                    <a:prstGeom prst="rect">
-                      <a:avLst/>
-                    </a:prstGeom>
-                    <a:noFill/>
-                    <a:ln>
-                      <a:noFill/>
-                    </a:ln>
-                  </pic:spPr>
-                </pic:pic>
-              </a:graphicData>
-            </a:graphic>
-            <wp14:sizeRelH relativeFrom="margin">
-              <wp14:pctWidth>0</wp14:pctWidth>
-            </wp14:sizeRelH>
-            <wp14:sizeRelV relativeFrom="margin">
-              <wp14:pctHeight>0</wp14:pctHeight>
-            </wp14:sizeRelV>
-          </wp:anchor>
-        </w:drawing>
-      </w:r>
-      <w:r>
-        <w:rPr>
-          <w:noProof/>
-        </w:rPr>
-        <w:drawing>
-          <wp:anchor distT="0" distB="0" distL="114300" distR="114300" simplePos="0" relativeHeight="251776000" behindDoc="0" locked="0" layoutInCell="1" allowOverlap="1" wp14:anchorId="72A208CA" wp14:editId="4F5DF3C5">
+          <wp:anchor distT="0" distB="0" distL="114300" distR="114300" simplePos="0" relativeHeight="251776000" behindDoc="0" locked="0" layoutInCell="1" allowOverlap="1" wp14:anchorId="72A208CA" wp14:editId="117CB681">
             <wp:simplePos x="0" y="0"/>
             <wp:positionH relativeFrom="margin">
               <wp:posOffset>5199380</wp:posOffset>
@@ -1563,7 +1700,7 @@
                     </pic:cNvPicPr>
                   </pic:nvPicPr>
                   <pic:blipFill>
-                    <a:blip r:embed="rId18" cstate="print">
+                    <a:blip r:embed="rId20" cstate="print">
                       <a:extLst>
                         <a:ext uri="{28A0092B-C50C-407E-A947-70E740481C1C}">
                           <a14:useLocalDpi xmlns:a14="http://schemas.microsoft.com/office/drawing/2010/main" val="0"/>
@@ -1579,207 +1716,6 @@
                     <a:xfrm>
                       <a:off x="0" y="0"/>
                       <a:ext cx="1857375" cy="2477135"/>
-                    </a:xfrm>
-                    <a:prstGeom prst="rect">
-                      <a:avLst/>
-                    </a:prstGeom>
-                    <a:noFill/>
-                    <a:ln>
-                      <a:noFill/>
-                    </a:ln>
-                  </pic:spPr>
-                </pic:pic>
-              </a:graphicData>
-            </a:graphic>
-            <wp14:sizeRelH relativeFrom="margin">
-              <wp14:pctWidth>0</wp14:pctWidth>
-            </wp14:sizeRelH>
-            <wp14:sizeRelV relativeFrom="margin">
-              <wp14:pctHeight>0</wp14:pctHeight>
-            </wp14:sizeRelV>
-          </wp:anchor>
-        </w:drawing>
-      </w:r>
-      <w:r>
-        <w:rPr>
-          <w:noProof/>
-        </w:rPr>
-        <w:drawing>
-          <wp:anchor distT="0" distB="0" distL="114300" distR="114300" simplePos="0" relativeHeight="251778048" behindDoc="0" locked="0" layoutInCell="1" allowOverlap="1" wp14:anchorId="66471648" wp14:editId="574D72F7">
-            <wp:simplePos x="0" y="0"/>
-            <wp:positionH relativeFrom="margin">
-              <wp:posOffset>447675</wp:posOffset>
-            </wp:positionH>
-            <wp:positionV relativeFrom="paragraph">
-              <wp:posOffset>3707130</wp:posOffset>
-            </wp:positionV>
-            <wp:extent cx="1876425" cy="2502535"/>
-            <wp:effectExtent l="0" t="0" r="9525" b="0"/>
-            <wp:wrapSquare wrapText="bothSides"/>
-            <wp:docPr id="6" name="Imagem 6"/>
-            <wp:cNvGraphicFramePr>
-              <a:graphicFrameLocks xmlns:a="http://schemas.openxmlformats.org/drawingml/2006/main" noChangeAspect="1"/>
-            </wp:cNvGraphicFramePr>
-            <a:graphic xmlns:a="http://schemas.openxmlformats.org/drawingml/2006/main">
-              <a:graphicData uri="http://schemas.openxmlformats.org/drawingml/2006/picture">
-                <pic:pic xmlns:pic="http://schemas.openxmlformats.org/drawingml/2006/picture">
-                  <pic:nvPicPr>
-                    <pic:cNvPr id="0" name="Picture 1"/>
-                    <pic:cNvPicPr>
-                      <a:picLocks noChangeAspect="1" noChangeArrowheads="1"/>
-                    </pic:cNvPicPr>
-                  </pic:nvPicPr>
-                  <pic:blipFill>
-                    <a:blip r:embed="rId19" cstate="print">
-                      <a:extLst>
-                        <a:ext uri="{28A0092B-C50C-407E-A947-70E740481C1C}">
-                          <a14:useLocalDpi xmlns:a14="http://schemas.microsoft.com/office/drawing/2010/main" val="0"/>
-                        </a:ext>
-                      </a:extLst>
-                    </a:blip>
-                    <a:srcRect/>
-                    <a:stretch>
-                      <a:fillRect/>
-                    </a:stretch>
-                  </pic:blipFill>
-                  <pic:spPr bwMode="auto">
-                    <a:xfrm>
-                      <a:off x="0" y="0"/>
-                      <a:ext cx="1876425" cy="2502535"/>
-                    </a:xfrm>
-                    <a:prstGeom prst="rect">
-                      <a:avLst/>
-                    </a:prstGeom>
-                    <a:noFill/>
-                    <a:ln>
-                      <a:noFill/>
-                    </a:ln>
-                  </pic:spPr>
-                </pic:pic>
-              </a:graphicData>
-            </a:graphic>
-            <wp14:sizeRelH relativeFrom="margin">
-              <wp14:pctWidth>0</wp14:pctWidth>
-            </wp14:sizeRelH>
-            <wp14:sizeRelV relativeFrom="margin">
-              <wp14:pctHeight>0</wp14:pctHeight>
-            </wp14:sizeRelV>
-          </wp:anchor>
-        </w:drawing>
-      </w:r>
-      <w:r>
-        <w:rPr>
-          <w:noProof/>
-        </w:rPr>
-        <w:drawing>
-          <wp:anchor distT="0" distB="0" distL="114300" distR="114300" simplePos="0" relativeHeight="251782144" behindDoc="0" locked="0" layoutInCell="1" allowOverlap="1" wp14:anchorId="1C2131DC" wp14:editId="38F450DA">
-            <wp:simplePos x="0" y="0"/>
-            <wp:positionH relativeFrom="margin">
-              <wp:posOffset>5162550</wp:posOffset>
-            </wp:positionH>
-            <wp:positionV relativeFrom="paragraph">
-              <wp:posOffset>3707130</wp:posOffset>
-            </wp:positionV>
-            <wp:extent cx="1905000" cy="2541270"/>
-            <wp:effectExtent l="0" t="0" r="0" b="0"/>
-            <wp:wrapSquare wrapText="bothSides"/>
-            <wp:docPr id="5" name="Imagem 5"/>
-            <wp:cNvGraphicFramePr>
-              <a:graphicFrameLocks xmlns:a="http://schemas.openxmlformats.org/drawingml/2006/main" noChangeAspect="1"/>
-            </wp:cNvGraphicFramePr>
-            <a:graphic xmlns:a="http://schemas.openxmlformats.org/drawingml/2006/main">
-              <a:graphicData uri="http://schemas.openxmlformats.org/drawingml/2006/picture">
-                <pic:pic xmlns:pic="http://schemas.openxmlformats.org/drawingml/2006/picture">
-                  <pic:nvPicPr>
-                    <pic:cNvPr id="0" name="Picture 5"/>
-                    <pic:cNvPicPr>
-                      <a:picLocks noChangeAspect="1" noChangeArrowheads="1"/>
-                    </pic:cNvPicPr>
-                  </pic:nvPicPr>
-                  <pic:blipFill>
-                    <a:blip r:embed="rId20" cstate="print">
-                      <a:extLst>
-                        <a:ext uri="{28A0092B-C50C-407E-A947-70E740481C1C}">
-                          <a14:useLocalDpi xmlns:a14="http://schemas.microsoft.com/office/drawing/2010/main" val="0"/>
-                        </a:ext>
-                      </a:extLst>
-                    </a:blip>
-                    <a:srcRect/>
-                    <a:stretch>
-                      <a:fillRect/>
-                    </a:stretch>
-                  </pic:blipFill>
-                  <pic:spPr bwMode="auto">
-                    <a:xfrm>
-                      <a:off x="0" y="0"/>
-                      <a:ext cx="1905000" cy="2541270"/>
-                    </a:xfrm>
-                    <a:prstGeom prst="rect">
-                      <a:avLst/>
-                    </a:prstGeom>
-                    <a:noFill/>
-                    <a:ln>
-                      <a:noFill/>
-                    </a:ln>
-                  </pic:spPr>
-                </pic:pic>
-              </a:graphicData>
-            </a:graphic>
-            <wp14:sizeRelH relativeFrom="margin">
-              <wp14:pctWidth>0</wp14:pctWidth>
-            </wp14:sizeRelH>
-            <wp14:sizeRelV relativeFrom="margin">
-              <wp14:pctHeight>0</wp14:pctHeight>
-            </wp14:sizeRelV>
-          </wp:anchor>
-        </w:drawing>
-      </w:r>
-      <w:r>
-        <w:rPr>
-          <w:noProof/>
-        </w:rPr>
-        <w:drawing>
-          <wp:anchor distT="0" distB="0" distL="114300" distR="114300" simplePos="0" relativeHeight="251780096" behindDoc="0" locked="0" layoutInCell="1" allowOverlap="1" wp14:anchorId="36E0B0B2" wp14:editId="5C18C462">
-            <wp:simplePos x="0" y="0"/>
-            <wp:positionH relativeFrom="margin">
-              <wp:posOffset>2809875</wp:posOffset>
-            </wp:positionH>
-            <wp:positionV relativeFrom="paragraph">
-              <wp:posOffset>3707130</wp:posOffset>
-            </wp:positionV>
-            <wp:extent cx="1885950" cy="2515235"/>
-            <wp:effectExtent l="0" t="0" r="0" b="0"/>
-            <wp:wrapSquare wrapText="bothSides"/>
-            <wp:docPr id="14" name="Imagem 14"/>
-            <wp:cNvGraphicFramePr>
-              <a:graphicFrameLocks xmlns:a="http://schemas.openxmlformats.org/drawingml/2006/main" noChangeAspect="1"/>
-            </wp:cNvGraphicFramePr>
-            <a:graphic xmlns:a="http://schemas.openxmlformats.org/drawingml/2006/main">
-              <a:graphicData uri="http://schemas.openxmlformats.org/drawingml/2006/picture">
-                <pic:pic xmlns:pic="http://schemas.openxmlformats.org/drawingml/2006/picture">
-                  <pic:nvPicPr>
-                    <pic:cNvPr id="0" name="Picture 2"/>
-                    <pic:cNvPicPr>
-                      <a:picLocks noChangeAspect="1" noChangeArrowheads="1"/>
-                    </pic:cNvPicPr>
-                  </pic:nvPicPr>
-                  <pic:blipFill>
-                    <a:blip r:embed="rId21" cstate="print">
-                      <a:extLst>
-                        <a:ext uri="{28A0092B-C50C-407E-A947-70E740481C1C}">
-                          <a14:useLocalDpi xmlns:a14="http://schemas.microsoft.com/office/drawing/2010/main" val="0"/>
-                        </a:ext>
-                      </a:extLst>
-                    </a:blip>
-                    <a:srcRect/>
-                    <a:stretch>
-                      <a:fillRect/>
-                    </a:stretch>
-                  </pic:blipFill>
-                  <pic:spPr bwMode="auto">
-                    <a:xfrm>
-                      <a:off x="0" y="0"/>
-                      <a:ext cx="1885950" cy="2515235"/>
                     </a:xfrm>
                     <a:prstGeom prst="rect">
                       <a:avLst/>
@@ -3069,7 +3005,7 @@
     </w:p>
     <w:p/>
     <w:sectPr>
-      <w:footerReference w:type="default" r:id="rId22"/>
+      <w:footerReference w:type="default" r:id="rId21"/>
       <w:pgSz w:w="11906" w:h="16838"/>
       <w:pgMar w:top="0" w:right="0" w:bottom="0" w:left="0" w:header="709" w:footer="709" w:gutter="0"/>
       <w:cols w:space="708"/>

--- a/skins/awp.docx
+++ b/skins/awp.docx
@@ -175,7 +175,7 @@
           <w:u w:val="single"/>
         </w:rPr>
         <w:drawing>
-          <wp:anchor distT="0" distB="0" distL="114300" distR="114300" simplePos="0" relativeHeight="251701248" behindDoc="0" locked="0" layoutInCell="1" allowOverlap="1" wp14:anchorId="2B2F5D1F" wp14:editId="7D5EC73B">
+          <wp:anchor distT="0" distB="0" distL="114300" distR="114300" simplePos="0" relativeHeight="251701248" behindDoc="0" locked="0" layoutInCell="1" allowOverlap="1" wp14:anchorId="2B2F5D1F" wp14:editId="20048C17">
             <wp:simplePos x="0" y="0"/>
             <wp:positionH relativeFrom="column">
               <wp:posOffset>4965065</wp:posOffset>
@@ -1269,18 +1269,18 @@
           <w:noProof/>
         </w:rPr>
         <w:drawing>
-          <wp:anchor distT="0" distB="0" distL="114300" distR="114300" simplePos="0" relativeHeight="251788288" behindDoc="0" locked="0" layoutInCell="1" allowOverlap="1" wp14:anchorId="5C4EBFE4" wp14:editId="01EFCD93">
+          <wp:anchor distT="0" distB="0" distL="114300" distR="114300" simplePos="0" relativeHeight="251804672" behindDoc="0" locked="0" layoutInCell="1" allowOverlap="1" wp14:anchorId="117937C7" wp14:editId="7338303F">
             <wp:simplePos x="0" y="0"/>
             <wp:positionH relativeFrom="margin">
-              <wp:posOffset>447675</wp:posOffset>
+              <wp:posOffset>457200</wp:posOffset>
             </wp:positionH>
             <wp:positionV relativeFrom="paragraph">
-              <wp:posOffset>6764655</wp:posOffset>
+              <wp:posOffset>6783070</wp:posOffset>
             </wp:positionV>
-            <wp:extent cx="1875155" cy="2501900"/>
-            <wp:effectExtent l="0" t="0" r="0" b="0"/>
+            <wp:extent cx="1896745" cy="2529840"/>
+            <wp:effectExtent l="0" t="0" r="8255" b="3810"/>
             <wp:wrapSquare wrapText="bothSides"/>
-            <wp:docPr id="7" name="Imagem 7"/>
+            <wp:docPr id="3" name="Imagem 3"/>
             <wp:cNvGraphicFramePr>
               <a:graphicFrameLocks xmlns:a="http://schemas.openxmlformats.org/drawingml/2006/main" noChangeAspect="1"/>
             </wp:cNvGraphicFramePr>
@@ -1288,7 +1288,7 @@
               <a:graphicData uri="http://schemas.openxmlformats.org/drawingml/2006/picture">
                 <pic:pic xmlns:pic="http://schemas.openxmlformats.org/drawingml/2006/picture">
                   <pic:nvPicPr>
-                    <pic:cNvPr id="0" name="Picture 4"/>
+                    <pic:cNvPr id="0" name="Picture 5"/>
                     <pic:cNvPicPr>
                       <a:picLocks noChangeAspect="1" noChangeArrowheads="1"/>
                     </pic:cNvPicPr>
@@ -1309,7 +1309,7 @@
                   <pic:spPr bwMode="auto">
                     <a:xfrm>
                       <a:off x="0" y="0"/>
-                      <a:ext cx="1875155" cy="2501900"/>
+                      <a:ext cx="1896745" cy="2529840"/>
                     </a:xfrm>
                     <a:prstGeom prst="rect">
                       <a:avLst/>
@@ -1336,7 +1336,7 @@
           <w:noProof/>
         </w:rPr>
         <w:drawing>
-          <wp:anchor distT="0" distB="0" distL="114300" distR="114300" simplePos="0" relativeHeight="251802624" behindDoc="0" locked="0" layoutInCell="1" allowOverlap="1" wp14:anchorId="2FFE308E" wp14:editId="15CAA5E9">
+          <wp:anchor distT="0" distB="0" distL="114300" distR="114300" simplePos="0" relativeHeight="251802624" behindDoc="0" locked="0" layoutInCell="1" allowOverlap="1" wp14:anchorId="2FFE308E" wp14:editId="79E3FE41">
             <wp:simplePos x="0" y="0"/>
             <wp:positionH relativeFrom="margin">
               <wp:posOffset>478155</wp:posOffset>

--- a/skins/awp.docx
+++ b/skins/awp.docx
@@ -1269,74 +1269,7 @@
           <w:noProof/>
         </w:rPr>
         <w:drawing>
-          <wp:anchor distT="0" distB="0" distL="114300" distR="114300" simplePos="0" relativeHeight="251804672" behindDoc="0" locked="0" layoutInCell="1" allowOverlap="1" wp14:anchorId="117937C7" wp14:editId="7338303F">
-            <wp:simplePos x="0" y="0"/>
-            <wp:positionH relativeFrom="margin">
-              <wp:posOffset>457200</wp:posOffset>
-            </wp:positionH>
-            <wp:positionV relativeFrom="paragraph">
-              <wp:posOffset>6783070</wp:posOffset>
-            </wp:positionV>
-            <wp:extent cx="1896745" cy="2529840"/>
-            <wp:effectExtent l="0" t="0" r="8255" b="3810"/>
-            <wp:wrapSquare wrapText="bothSides"/>
-            <wp:docPr id="3" name="Imagem 3"/>
-            <wp:cNvGraphicFramePr>
-              <a:graphicFrameLocks xmlns:a="http://schemas.openxmlformats.org/drawingml/2006/main" noChangeAspect="1"/>
-            </wp:cNvGraphicFramePr>
-            <a:graphic xmlns:a="http://schemas.openxmlformats.org/drawingml/2006/main">
-              <a:graphicData uri="http://schemas.openxmlformats.org/drawingml/2006/picture">
-                <pic:pic xmlns:pic="http://schemas.openxmlformats.org/drawingml/2006/picture">
-                  <pic:nvPicPr>
-                    <pic:cNvPr id="0" name="Picture 5"/>
-                    <pic:cNvPicPr>
-                      <a:picLocks noChangeAspect="1" noChangeArrowheads="1"/>
-                    </pic:cNvPicPr>
-                  </pic:nvPicPr>
-                  <pic:blipFill>
-                    <a:blip r:embed="rId14" cstate="print">
-                      <a:extLst>
-                        <a:ext uri="{28A0092B-C50C-407E-A947-70E740481C1C}">
-                          <a14:useLocalDpi xmlns:a14="http://schemas.microsoft.com/office/drawing/2010/main" val="0"/>
-                        </a:ext>
-                      </a:extLst>
-                    </a:blip>
-                    <a:srcRect/>
-                    <a:stretch>
-                      <a:fillRect/>
-                    </a:stretch>
-                  </pic:blipFill>
-                  <pic:spPr bwMode="auto">
-                    <a:xfrm>
-                      <a:off x="0" y="0"/>
-                      <a:ext cx="1896745" cy="2529840"/>
-                    </a:xfrm>
-                    <a:prstGeom prst="rect">
-                      <a:avLst/>
-                    </a:prstGeom>
-                    <a:noFill/>
-                    <a:ln>
-                      <a:noFill/>
-                    </a:ln>
-                  </pic:spPr>
-                </pic:pic>
-              </a:graphicData>
-            </a:graphic>
-            <wp14:sizeRelH relativeFrom="margin">
-              <wp14:pctWidth>0</wp14:pctWidth>
-            </wp14:sizeRelH>
-            <wp14:sizeRelV relativeFrom="margin">
-              <wp14:pctHeight>0</wp14:pctHeight>
-            </wp14:sizeRelV>
-          </wp:anchor>
-        </w:drawing>
-      </w:r>
-      <w:r>
-        <w:rPr>
-          <w:noProof/>
-        </w:rPr>
-        <w:drawing>
-          <wp:anchor distT="0" distB="0" distL="114300" distR="114300" simplePos="0" relativeHeight="251802624" behindDoc="0" locked="0" layoutInCell="1" allowOverlap="1" wp14:anchorId="2FFE308E" wp14:editId="79E3FE41">
+          <wp:anchor distT="0" distB="0" distL="114300" distR="114300" simplePos="0" relativeHeight="251802624" behindDoc="0" locked="0" layoutInCell="1" allowOverlap="1" wp14:anchorId="2FFE308E" wp14:editId="314DFD49">
             <wp:simplePos x="0" y="0"/>
             <wp:positionH relativeFrom="margin">
               <wp:posOffset>478155</wp:posOffset>
@@ -1361,7 +1294,7 @@
                     </pic:cNvPicPr>
                   </pic:nvPicPr>
                   <pic:blipFill>
-                    <a:blip r:embed="rId15" cstate="print">
+                    <a:blip r:embed="rId14" cstate="print">
                       <a:grayscl/>
                       <a:extLst>
                         <a:ext uri="{28A0092B-C50C-407E-A947-70E740481C1C}">
@@ -1429,7 +1362,7 @@
                     </pic:cNvPicPr>
                   </pic:nvPicPr>
                   <pic:blipFill>
-                    <a:blip r:embed="rId16" cstate="print">
+                    <a:blip r:embed="rId15" cstate="print">
                       <a:grayscl/>
                       <a:extLst>
                         <a:ext uri="{28A0092B-C50C-407E-A947-70E740481C1C}">
@@ -1497,7 +1430,7 @@
                     </pic:cNvPicPr>
                   </pic:nvPicPr>
                   <pic:blipFill>
-                    <a:blip r:embed="rId17" cstate="print">
+                    <a:blip r:embed="rId16" cstate="print">
                       <a:extLst>
                         <a:ext uri="{28A0092B-C50C-407E-A947-70E740481C1C}">
                           <a14:useLocalDpi xmlns:a14="http://schemas.microsoft.com/office/drawing/2010/main" val="0"/>
@@ -1564,7 +1497,7 @@
                     </pic:cNvPicPr>
                   </pic:nvPicPr>
                   <pic:blipFill>
-                    <a:blip r:embed="rId18" cstate="print">
+                    <a:blip r:embed="rId17" cstate="print">
                       <a:grayscl/>
                       <a:extLst>
                         <a:ext uri="{28A0092B-C50C-407E-A947-70E740481C1C}">
@@ -1632,7 +1565,7 @@
                     </pic:cNvPicPr>
                   </pic:nvPicPr>
                   <pic:blipFill>
-                    <a:blip r:embed="rId19" cstate="print">
+                    <a:blip r:embed="rId18" cstate="print">
                       <a:grayscl/>
                       <a:extLst>
                         <a:ext uri="{28A0092B-C50C-407E-A947-70E740481C1C}">
@@ -1700,7 +1633,7 @@
                     </pic:cNvPicPr>
                   </pic:nvPicPr>
                   <pic:blipFill>
-                    <a:blip r:embed="rId20" cstate="print">
+                    <a:blip r:embed="rId19" cstate="print">
                       <a:extLst>
                         <a:ext uri="{28A0092B-C50C-407E-A947-70E740481C1C}">
                           <a14:useLocalDpi xmlns:a14="http://schemas.microsoft.com/office/drawing/2010/main" val="0"/>
@@ -3005,7 +2938,7 @@
     </w:p>
     <w:p/>
     <w:sectPr>
-      <w:footerReference w:type="default" r:id="rId21"/>
+      <w:footerReference w:type="default" r:id="rId20"/>
       <w:pgSz w:w="11906" w:h="16838"/>
       <w:pgMar w:top="0" w:right="0" w:bottom="0" w:left="0" w:header="709" w:footer="709" w:gutter="0"/>
       <w:cols w:space="708"/>

--- a/skins/awp.docx
+++ b/skins/awp.docx
@@ -175,7 +175,7 @@
           <w:u w:val="single"/>
         </w:rPr>
         <w:drawing>
-          <wp:anchor distT="0" distB="0" distL="114300" distR="114300" simplePos="0" relativeHeight="251701248" behindDoc="0" locked="0" layoutInCell="1" allowOverlap="1" wp14:anchorId="2B2F5D1F" wp14:editId="20048C17">
+          <wp:anchor distT="0" distB="0" distL="114300" distR="114300" simplePos="0" relativeHeight="251701248" behindDoc="0" locked="0" layoutInCell="1" allowOverlap="1" wp14:anchorId="2B2F5D1F" wp14:editId="6B44156E">
             <wp:simplePos x="0" y="0"/>
             <wp:positionH relativeFrom="column">
               <wp:posOffset>4965065</wp:posOffset>
@@ -384,7 +384,51 @@
                                   <w14:round/>
                                 </w14:textOutline>
                               </w:rPr>
-                              <w:t>@ze_das_skins</w:t>
+                              <w:t>@</w:t>
+                            </w:r>
+                            <w:proofErr w:type="gramStart"/>
+                            <w:r>
+                              <w:rPr>
+                                <w:b/>
+                                <w:color w:val="E7E6E6" w:themeColor="background2"/>
+                                <w:spacing w:val="10"/>
+                                <w:sz w:val="36"/>
+                                <w:szCs w:val="36"/>
+                                <w:lang w:val="en-US"/>
+                                <w14:shadow w14:blurRad="63500" w14:dist="50800" w14:dir="13500000" w14:sx="0" w14:sy="0" w14:kx="0" w14:ky="0" w14:algn="none">
+                                  <w14:srgbClr w14:val="000000">
+                                    <w14:alpha w14:val="50000"/>
+                                  </w14:srgbClr>
+                                </w14:shadow>
+                                <w14:textOutline w14:w="0" w14:cap="flat" w14:cmpd="sng" w14:algn="ctr">
+                                  <w14:noFill/>
+                                  <w14:prstDash w14:val="solid"/>
+                                  <w14:round/>
+                                </w14:textOutline>
+                              </w:rPr>
+                              <w:t>ze</w:t>
+                            </w:r>
+                            <w:proofErr w:type="gramEnd"/>
+                            <w:r>
+                              <w:rPr>
+                                <w:b/>
+                                <w:color w:val="E7E6E6" w:themeColor="background2"/>
+                                <w:spacing w:val="10"/>
+                                <w:sz w:val="36"/>
+                                <w:szCs w:val="36"/>
+                                <w:lang w:val="en-US"/>
+                                <w14:shadow w14:blurRad="63500" w14:dist="50800" w14:dir="13500000" w14:sx="0" w14:sy="0" w14:kx="0" w14:ky="0" w14:algn="none">
+                                  <w14:srgbClr w14:val="000000">
+                                    <w14:alpha w14:val="50000"/>
+                                  </w14:srgbClr>
+                                </w14:shadow>
+                                <w14:textOutline w14:w="0" w14:cap="flat" w14:cmpd="sng" w14:algn="ctr">
+                                  <w14:noFill/>
+                                  <w14:prstDash w14:val="solid"/>
+                                  <w14:round/>
+                                </w14:textOutline>
+                              </w:rPr>
+                              <w:t>_das_skins</w:t>
                             </w:r>
                           </w:p>
                         </w:txbxContent>
@@ -453,7 +497,51 @@
                             <w14:round/>
                           </w14:textOutline>
                         </w:rPr>
-                        <w:t>@ze_das_skins</w:t>
+                        <w:t>@</w:t>
+                      </w:r>
+                      <w:proofErr w:type="gramStart"/>
+                      <w:r>
+                        <w:rPr>
+                          <w:b/>
+                          <w:color w:val="E7E6E6" w:themeColor="background2"/>
+                          <w:spacing w:val="10"/>
+                          <w:sz w:val="36"/>
+                          <w:szCs w:val="36"/>
+                          <w:lang w:val="en-US"/>
+                          <w14:shadow w14:blurRad="63500" w14:dist="50800" w14:dir="13500000" w14:sx="0" w14:sy="0" w14:kx="0" w14:ky="0" w14:algn="none">
+                            <w14:srgbClr w14:val="000000">
+                              <w14:alpha w14:val="50000"/>
+                            </w14:srgbClr>
+                          </w14:shadow>
+                          <w14:textOutline w14:w="0" w14:cap="flat" w14:cmpd="sng" w14:algn="ctr">
+                            <w14:noFill/>
+                            <w14:prstDash w14:val="solid"/>
+                            <w14:round/>
+                          </w14:textOutline>
+                        </w:rPr>
+                        <w:t>ze</w:t>
+                      </w:r>
+                      <w:proofErr w:type="gramEnd"/>
+                      <w:r>
+                        <w:rPr>
+                          <w:b/>
+                          <w:color w:val="E7E6E6" w:themeColor="background2"/>
+                          <w:spacing w:val="10"/>
+                          <w:sz w:val="36"/>
+                          <w:szCs w:val="36"/>
+                          <w:lang w:val="en-US"/>
+                          <w14:shadow w14:blurRad="63500" w14:dist="50800" w14:dir="13500000" w14:sx="0" w14:sy="0" w14:kx="0" w14:ky="0" w14:algn="none">
+                            <w14:srgbClr w14:val="000000">
+                              <w14:alpha w14:val="50000"/>
+                            </w14:srgbClr>
+                          </w14:shadow>
+                          <w14:textOutline w14:w="0" w14:cap="flat" w14:cmpd="sng" w14:algn="ctr">
+                            <w14:noFill/>
+                            <w14:prstDash w14:val="solid"/>
+                            <w14:round/>
+                          </w14:textOutline>
+                        </w:rPr>
+                        <w:t>_das_skins</w:t>
                       </w:r>
                     </w:p>
                   </w:txbxContent>
@@ -1269,6 +1357,73 @@
           <w:noProof/>
         </w:rPr>
         <w:drawing>
+          <wp:anchor distT="0" distB="0" distL="114300" distR="114300" simplePos="0" relativeHeight="251804672" behindDoc="0" locked="0" layoutInCell="1" allowOverlap="1" wp14:anchorId="65949C5D" wp14:editId="1E52F4EE">
+            <wp:simplePos x="0" y="0"/>
+            <wp:positionH relativeFrom="margin">
+              <wp:posOffset>447675</wp:posOffset>
+            </wp:positionH>
+            <wp:positionV relativeFrom="paragraph">
+              <wp:posOffset>6764655</wp:posOffset>
+            </wp:positionV>
+            <wp:extent cx="1896745" cy="2529840"/>
+            <wp:effectExtent l="0" t="0" r="8255" b="3810"/>
+            <wp:wrapSquare wrapText="bothSides"/>
+            <wp:docPr id="3" name="Imagem 3"/>
+            <wp:cNvGraphicFramePr>
+              <a:graphicFrameLocks xmlns:a="http://schemas.openxmlformats.org/drawingml/2006/main" noChangeAspect="1"/>
+            </wp:cNvGraphicFramePr>
+            <a:graphic xmlns:a="http://schemas.openxmlformats.org/drawingml/2006/main">
+              <a:graphicData uri="http://schemas.openxmlformats.org/drawingml/2006/picture">
+                <pic:pic xmlns:pic="http://schemas.openxmlformats.org/drawingml/2006/picture">
+                  <pic:nvPicPr>
+                    <pic:cNvPr id="0" name="Picture 1"/>
+                    <pic:cNvPicPr>
+                      <a:picLocks noChangeAspect="1" noChangeArrowheads="1"/>
+                    </pic:cNvPicPr>
+                  </pic:nvPicPr>
+                  <pic:blipFill>
+                    <a:blip r:embed="rId14" cstate="print">
+                      <a:extLst>
+                        <a:ext uri="{28A0092B-C50C-407E-A947-70E740481C1C}">
+                          <a14:useLocalDpi xmlns:a14="http://schemas.microsoft.com/office/drawing/2010/main" val="0"/>
+                        </a:ext>
+                      </a:extLst>
+                    </a:blip>
+                    <a:srcRect/>
+                    <a:stretch>
+                      <a:fillRect/>
+                    </a:stretch>
+                  </pic:blipFill>
+                  <pic:spPr bwMode="auto">
+                    <a:xfrm>
+                      <a:off x="0" y="0"/>
+                      <a:ext cx="1896745" cy="2529840"/>
+                    </a:xfrm>
+                    <a:prstGeom prst="rect">
+                      <a:avLst/>
+                    </a:prstGeom>
+                    <a:noFill/>
+                    <a:ln>
+                      <a:noFill/>
+                    </a:ln>
+                  </pic:spPr>
+                </pic:pic>
+              </a:graphicData>
+            </a:graphic>
+            <wp14:sizeRelH relativeFrom="margin">
+              <wp14:pctWidth>0</wp14:pctWidth>
+            </wp14:sizeRelH>
+            <wp14:sizeRelV relativeFrom="margin">
+              <wp14:pctHeight>0</wp14:pctHeight>
+            </wp14:sizeRelV>
+          </wp:anchor>
+        </w:drawing>
+      </w:r>
+      <w:r>
+        <w:rPr>
+          <w:noProof/>
+        </w:rPr>
+        <w:drawing>
           <wp:anchor distT="0" distB="0" distL="114300" distR="114300" simplePos="0" relativeHeight="251802624" behindDoc="0" locked="0" layoutInCell="1" allowOverlap="1" wp14:anchorId="2FFE308E" wp14:editId="314DFD49">
             <wp:simplePos x="0" y="0"/>
             <wp:positionH relativeFrom="margin">
@@ -1294,7 +1449,7 @@
                     </pic:cNvPicPr>
                   </pic:nvPicPr>
                   <pic:blipFill>
-                    <a:blip r:embed="rId14" cstate="print">
+                    <a:blip r:embed="rId15" cstate="print">
                       <a:grayscl/>
                       <a:extLst>
                         <a:ext uri="{28A0092B-C50C-407E-A947-70E740481C1C}">
@@ -1362,7 +1517,7 @@
                     </pic:cNvPicPr>
                   </pic:nvPicPr>
                   <pic:blipFill>
-                    <a:blip r:embed="rId15" cstate="print">
+                    <a:blip r:embed="rId16" cstate="print">
                       <a:grayscl/>
                       <a:extLst>
                         <a:ext uri="{28A0092B-C50C-407E-A947-70E740481C1C}">
@@ -1430,7 +1585,7 @@
                     </pic:cNvPicPr>
                   </pic:nvPicPr>
                   <pic:blipFill>
-                    <a:blip r:embed="rId16" cstate="print">
+                    <a:blip r:embed="rId17" cstate="print">
                       <a:extLst>
                         <a:ext uri="{28A0092B-C50C-407E-A947-70E740481C1C}">
                           <a14:useLocalDpi xmlns:a14="http://schemas.microsoft.com/office/drawing/2010/main" val="0"/>
@@ -1497,7 +1652,7 @@
                     </pic:cNvPicPr>
                   </pic:nvPicPr>
                   <pic:blipFill>
-                    <a:blip r:embed="rId17" cstate="print">
+                    <a:blip r:embed="rId18" cstate="print">
                       <a:grayscl/>
                       <a:extLst>
                         <a:ext uri="{28A0092B-C50C-407E-A947-70E740481C1C}">
@@ -1565,7 +1720,7 @@
                     </pic:cNvPicPr>
                   </pic:nvPicPr>
                   <pic:blipFill>
-                    <a:blip r:embed="rId18" cstate="print">
+                    <a:blip r:embed="rId19" cstate="print">
                       <a:grayscl/>
                       <a:extLst>
                         <a:ext uri="{28A0092B-C50C-407E-A947-70E740481C1C}">
@@ -1633,7 +1788,7 @@
                     </pic:cNvPicPr>
                   </pic:nvPicPr>
                   <pic:blipFill>
-                    <a:blip r:embed="rId19" cstate="print">
+                    <a:blip r:embed="rId20" cstate="print">
                       <a:extLst>
                         <a:ext uri="{28A0092B-C50C-407E-A947-70E740481C1C}">
                           <a14:useLocalDpi xmlns:a14="http://schemas.microsoft.com/office/drawing/2010/main" val="0"/>
@@ -2053,7 +2208,51 @@
                                   <w14:round/>
                                 </w14:textOutline>
                               </w:rPr>
-                              <w:t>@ze_das_skins</w:t>
+                              <w:t>@</w:t>
+                            </w:r>
+                            <w:proofErr w:type="gramStart"/>
+                            <w:r>
+                              <w:rPr>
+                                <w:b/>
+                                <w:color w:val="E7E6E6" w:themeColor="background2"/>
+                                <w:spacing w:val="10"/>
+                                <w:sz w:val="36"/>
+                                <w:szCs w:val="36"/>
+                                <w:lang w:val="en-US"/>
+                                <w14:shadow w14:blurRad="63500" w14:dist="50800" w14:dir="13500000" w14:sx="0" w14:sy="0" w14:kx="0" w14:ky="0" w14:algn="none">
+                                  <w14:srgbClr w14:val="000000">
+                                    <w14:alpha w14:val="50000"/>
+                                  </w14:srgbClr>
+                                </w14:shadow>
+                                <w14:textOutline w14:w="0" w14:cap="flat" w14:cmpd="sng" w14:algn="ctr">
+                                  <w14:noFill/>
+                                  <w14:prstDash w14:val="solid"/>
+                                  <w14:round/>
+                                </w14:textOutline>
+                              </w:rPr>
+                              <w:t>ze</w:t>
+                            </w:r>
+                            <w:proofErr w:type="gramEnd"/>
+                            <w:r>
+                              <w:rPr>
+                                <w:b/>
+                                <w:color w:val="E7E6E6" w:themeColor="background2"/>
+                                <w:spacing w:val="10"/>
+                                <w:sz w:val="36"/>
+                                <w:szCs w:val="36"/>
+                                <w:lang w:val="en-US"/>
+                                <w14:shadow w14:blurRad="63500" w14:dist="50800" w14:dir="13500000" w14:sx="0" w14:sy="0" w14:kx="0" w14:ky="0" w14:algn="none">
+                                  <w14:srgbClr w14:val="000000">
+                                    <w14:alpha w14:val="50000"/>
+                                  </w14:srgbClr>
+                                </w14:shadow>
+                                <w14:textOutline w14:w="0" w14:cap="flat" w14:cmpd="sng" w14:algn="ctr">
+                                  <w14:noFill/>
+                                  <w14:prstDash w14:val="solid"/>
+                                  <w14:round/>
+                                </w14:textOutline>
+                              </w:rPr>
+                              <w:t>_das_skins</w:t>
                             </w:r>
                           </w:p>
                         </w:txbxContent>
@@ -2122,7 +2321,51 @@
                             <w14:round/>
                           </w14:textOutline>
                         </w:rPr>
-                        <w:t>@ze_das_skins</w:t>
+                        <w:t>@</w:t>
+                      </w:r>
+                      <w:proofErr w:type="gramStart"/>
+                      <w:r>
+                        <w:rPr>
+                          <w:b/>
+                          <w:color w:val="E7E6E6" w:themeColor="background2"/>
+                          <w:spacing w:val="10"/>
+                          <w:sz w:val="36"/>
+                          <w:szCs w:val="36"/>
+                          <w:lang w:val="en-US"/>
+                          <w14:shadow w14:blurRad="63500" w14:dist="50800" w14:dir="13500000" w14:sx="0" w14:sy="0" w14:kx="0" w14:ky="0" w14:algn="none">
+                            <w14:srgbClr w14:val="000000">
+                              <w14:alpha w14:val="50000"/>
+                            </w14:srgbClr>
+                          </w14:shadow>
+                          <w14:textOutline w14:w="0" w14:cap="flat" w14:cmpd="sng" w14:algn="ctr">
+                            <w14:noFill/>
+                            <w14:prstDash w14:val="solid"/>
+                            <w14:round/>
+                          </w14:textOutline>
+                        </w:rPr>
+                        <w:t>ze</w:t>
+                      </w:r>
+                      <w:proofErr w:type="gramEnd"/>
+                      <w:r>
+                        <w:rPr>
+                          <w:b/>
+                          <w:color w:val="E7E6E6" w:themeColor="background2"/>
+                          <w:spacing w:val="10"/>
+                          <w:sz w:val="36"/>
+                          <w:szCs w:val="36"/>
+                          <w:lang w:val="en-US"/>
+                          <w14:shadow w14:blurRad="63500" w14:dist="50800" w14:dir="13500000" w14:sx="0" w14:sy="0" w14:kx="0" w14:ky="0" w14:algn="none">
+                            <w14:srgbClr w14:val="000000">
+                              <w14:alpha w14:val="50000"/>
+                            </w14:srgbClr>
+                          </w14:shadow>
+                          <w14:textOutline w14:w="0" w14:cap="flat" w14:cmpd="sng" w14:algn="ctr">
+                            <w14:noFill/>
+                            <w14:prstDash w14:val="solid"/>
+                            <w14:round/>
+                          </w14:textOutline>
+                        </w:rPr>
+                        <w:t>_das_skins</w:t>
                       </w:r>
                     </w:p>
                   </w:txbxContent>
@@ -2938,7 +3181,7 @@
     </w:p>
     <w:p/>
     <w:sectPr>
-      <w:footerReference w:type="default" r:id="rId20"/>
+      <w:footerReference w:type="default" r:id="rId21"/>
       <w:pgSz w:w="11906" w:h="16838"/>
       <w:pgMar w:top="0" w:right="0" w:bottom="0" w:left="0" w:header="709" w:footer="709" w:gutter="0"/>
       <w:cols w:space="708"/>

--- a/skins/awp.docx
+++ b/skins/awp.docx
@@ -175,7 +175,7 @@
           <w:u w:val="single"/>
         </w:rPr>
         <w:drawing>
-          <wp:anchor distT="0" distB="0" distL="114300" distR="114300" simplePos="0" relativeHeight="251701248" behindDoc="0" locked="0" layoutInCell="1" allowOverlap="1" wp14:anchorId="2B2F5D1F" wp14:editId="6B44156E">
+          <wp:anchor distT="0" distB="0" distL="114300" distR="114300" simplePos="0" relativeHeight="251701248" behindDoc="0" locked="0" layoutInCell="1" allowOverlap="1" wp14:anchorId="2B2F5D1F" wp14:editId="0F292422">
             <wp:simplePos x="0" y="0"/>
             <wp:positionH relativeFrom="column">
               <wp:posOffset>4965065</wp:posOffset>
@@ -1357,6 +1357,73 @@
           <w:noProof/>
         </w:rPr>
         <w:drawing>
+          <wp:anchor distT="0" distB="0" distL="114300" distR="114300" simplePos="0" relativeHeight="251806720" behindDoc="0" locked="0" layoutInCell="1" allowOverlap="1" wp14:anchorId="112CD243" wp14:editId="5B58BCF1">
+            <wp:simplePos x="0" y="0"/>
+            <wp:positionH relativeFrom="margin">
+              <wp:posOffset>5181600</wp:posOffset>
+            </wp:positionH>
+            <wp:positionV relativeFrom="paragraph">
+              <wp:posOffset>3726180</wp:posOffset>
+            </wp:positionV>
+            <wp:extent cx="1876425" cy="2502535"/>
+            <wp:effectExtent l="0" t="0" r="9525" b="0"/>
+            <wp:wrapSquare wrapText="bothSides"/>
+            <wp:docPr id="6" name="Imagem 6"/>
+            <wp:cNvGraphicFramePr>
+              <a:graphicFrameLocks xmlns:a="http://schemas.openxmlformats.org/drawingml/2006/main" noChangeAspect="1"/>
+            </wp:cNvGraphicFramePr>
+            <a:graphic xmlns:a="http://schemas.openxmlformats.org/drawingml/2006/main">
+              <a:graphicData uri="http://schemas.openxmlformats.org/drawingml/2006/picture">
+                <pic:pic xmlns:pic="http://schemas.openxmlformats.org/drawingml/2006/picture">
+                  <pic:nvPicPr>
+                    <pic:cNvPr id="0" name="Picture 4"/>
+                    <pic:cNvPicPr>
+                      <a:picLocks noChangeAspect="1" noChangeArrowheads="1"/>
+                    </pic:cNvPicPr>
+                  </pic:nvPicPr>
+                  <pic:blipFill>
+                    <a:blip r:embed="rId14" cstate="print">
+                      <a:extLst>
+                        <a:ext uri="{28A0092B-C50C-407E-A947-70E740481C1C}">
+                          <a14:useLocalDpi xmlns:a14="http://schemas.microsoft.com/office/drawing/2010/main" val="0"/>
+                        </a:ext>
+                      </a:extLst>
+                    </a:blip>
+                    <a:srcRect/>
+                    <a:stretch>
+                      <a:fillRect/>
+                    </a:stretch>
+                  </pic:blipFill>
+                  <pic:spPr bwMode="auto">
+                    <a:xfrm>
+                      <a:off x="0" y="0"/>
+                      <a:ext cx="1876425" cy="2502535"/>
+                    </a:xfrm>
+                    <a:prstGeom prst="rect">
+                      <a:avLst/>
+                    </a:prstGeom>
+                    <a:noFill/>
+                    <a:ln>
+                      <a:noFill/>
+                    </a:ln>
+                  </pic:spPr>
+                </pic:pic>
+              </a:graphicData>
+            </a:graphic>
+            <wp14:sizeRelH relativeFrom="margin">
+              <wp14:pctWidth>0</wp14:pctWidth>
+            </wp14:sizeRelH>
+            <wp14:sizeRelV relativeFrom="margin">
+              <wp14:pctHeight>0</wp14:pctHeight>
+            </wp14:sizeRelV>
+          </wp:anchor>
+        </w:drawing>
+      </w:r>
+      <w:r>
+        <w:rPr>
+          <w:noProof/>
+        </w:rPr>
+        <w:drawing>
           <wp:anchor distT="0" distB="0" distL="114300" distR="114300" simplePos="0" relativeHeight="251804672" behindDoc="0" locked="0" layoutInCell="1" allowOverlap="1" wp14:anchorId="65949C5D" wp14:editId="1E52F4EE">
             <wp:simplePos x="0" y="0"/>
             <wp:positionH relativeFrom="margin">
@@ -1382,7 +1449,7 @@
                     </pic:cNvPicPr>
                   </pic:nvPicPr>
                   <pic:blipFill>
-                    <a:blip r:embed="rId14" cstate="print">
+                    <a:blip r:embed="rId15" cstate="print">
                       <a:extLst>
                         <a:ext uri="{28A0092B-C50C-407E-A947-70E740481C1C}">
                           <a14:useLocalDpi xmlns:a14="http://schemas.microsoft.com/office/drawing/2010/main" val="0"/>
@@ -1449,7 +1516,7 @@
                     </pic:cNvPicPr>
                   </pic:nvPicPr>
                   <pic:blipFill>
-                    <a:blip r:embed="rId15" cstate="print">
+                    <a:blip r:embed="rId16" cstate="print">
                       <a:grayscl/>
                       <a:extLst>
                         <a:ext uri="{28A0092B-C50C-407E-A947-70E740481C1C}">
@@ -1517,7 +1584,7 @@
                     </pic:cNvPicPr>
                   </pic:nvPicPr>
                   <pic:blipFill>
-                    <a:blip r:embed="rId16" cstate="print">
+                    <a:blip r:embed="rId17" cstate="print">
                       <a:grayscl/>
                       <a:extLst>
                         <a:ext uri="{28A0092B-C50C-407E-A947-70E740481C1C}">
@@ -1560,74 +1627,7 @@
           <w:noProof/>
         </w:rPr>
         <w:drawing>
-          <wp:anchor distT="0" distB="0" distL="114300" distR="114300" simplePos="0" relativeHeight="251798528" behindDoc="0" locked="0" layoutInCell="1" allowOverlap="1" wp14:anchorId="14DD7F5D" wp14:editId="4FE58874">
-            <wp:simplePos x="0" y="0"/>
-            <wp:positionH relativeFrom="margin">
-              <wp:posOffset>5171440</wp:posOffset>
-            </wp:positionH>
-            <wp:positionV relativeFrom="paragraph">
-              <wp:posOffset>3726180</wp:posOffset>
-            </wp:positionV>
-            <wp:extent cx="1884680" cy="2514600"/>
-            <wp:effectExtent l="0" t="0" r="1270" b="0"/>
-            <wp:wrapSquare wrapText="bothSides"/>
-            <wp:docPr id="11" name="Imagem 11"/>
-            <wp:cNvGraphicFramePr>
-              <a:graphicFrameLocks xmlns:a="http://schemas.openxmlformats.org/drawingml/2006/main" noChangeAspect="1"/>
-            </wp:cNvGraphicFramePr>
-            <a:graphic xmlns:a="http://schemas.openxmlformats.org/drawingml/2006/main">
-              <a:graphicData uri="http://schemas.openxmlformats.org/drawingml/2006/picture">
-                <pic:pic xmlns:pic="http://schemas.openxmlformats.org/drawingml/2006/picture">
-                  <pic:nvPicPr>
-                    <pic:cNvPr id="0" name="Picture 3"/>
-                    <pic:cNvPicPr>
-                      <a:picLocks noChangeAspect="1" noChangeArrowheads="1"/>
-                    </pic:cNvPicPr>
-                  </pic:nvPicPr>
-                  <pic:blipFill>
-                    <a:blip r:embed="rId17" cstate="print">
-                      <a:extLst>
-                        <a:ext uri="{28A0092B-C50C-407E-A947-70E740481C1C}">
-                          <a14:useLocalDpi xmlns:a14="http://schemas.microsoft.com/office/drawing/2010/main" val="0"/>
-                        </a:ext>
-                      </a:extLst>
-                    </a:blip>
-                    <a:srcRect/>
-                    <a:stretch>
-                      <a:fillRect/>
-                    </a:stretch>
-                  </pic:blipFill>
-                  <pic:spPr bwMode="auto">
-                    <a:xfrm>
-                      <a:off x="0" y="0"/>
-                      <a:ext cx="1884680" cy="2514600"/>
-                    </a:xfrm>
-                    <a:prstGeom prst="rect">
-                      <a:avLst/>
-                    </a:prstGeom>
-                    <a:noFill/>
-                    <a:ln>
-                      <a:noFill/>
-                    </a:ln>
-                  </pic:spPr>
-                </pic:pic>
-              </a:graphicData>
-            </a:graphic>
-            <wp14:sizeRelH relativeFrom="margin">
-              <wp14:pctWidth>0</wp14:pctWidth>
-            </wp14:sizeRelH>
-            <wp14:sizeRelV relativeFrom="margin">
-              <wp14:pctHeight>0</wp14:pctHeight>
-            </wp14:sizeRelV>
-          </wp:anchor>
-        </w:drawing>
-      </w:r>
-      <w:r>
-        <w:rPr>
-          <w:noProof/>
-        </w:rPr>
-        <w:drawing>
-          <wp:anchor distT="0" distB="0" distL="114300" distR="114300" simplePos="0" relativeHeight="251792384" behindDoc="0" locked="0" layoutInCell="1" allowOverlap="1" wp14:anchorId="30FEB490" wp14:editId="5F990B9D">
+          <wp:anchor distT="0" distB="0" distL="114300" distR="114300" simplePos="0" relativeHeight="251792384" behindDoc="0" locked="0" layoutInCell="1" allowOverlap="1" wp14:anchorId="30FEB490" wp14:editId="1C517539">
             <wp:simplePos x="0" y="0"/>
             <wp:positionH relativeFrom="margin">
               <wp:posOffset>2838450</wp:posOffset>

--- a/skins/awp.docx
+++ b/skins/awp.docx
@@ -175,7 +175,7 @@
           <w:u w:val="single"/>
         </w:rPr>
         <w:drawing>
-          <wp:anchor distT="0" distB="0" distL="114300" distR="114300" simplePos="0" relativeHeight="251701248" behindDoc="0" locked="0" layoutInCell="1" allowOverlap="1" wp14:anchorId="2B2F5D1F" wp14:editId="0F292422">
+          <wp:anchor distT="0" distB="0" distL="114300" distR="114300" simplePos="0" relativeHeight="251701248" behindDoc="0" locked="0" layoutInCell="1" allowOverlap="1" wp14:anchorId="2B2F5D1F" wp14:editId="40B578F0">
             <wp:simplePos x="0" y="0"/>
             <wp:positionH relativeFrom="column">
               <wp:posOffset>4965065</wp:posOffset>
@@ -1357,6 +1357,73 @@
           <w:noProof/>
         </w:rPr>
         <w:drawing>
+          <wp:anchor distT="0" distB="0" distL="114300" distR="114300" simplePos="0" relativeHeight="251808768" behindDoc="0" locked="0" layoutInCell="1" allowOverlap="1" wp14:anchorId="03DE3741" wp14:editId="11C884AE">
+            <wp:simplePos x="0" y="0"/>
+            <wp:positionH relativeFrom="margin">
+              <wp:posOffset>2819400</wp:posOffset>
+            </wp:positionH>
+            <wp:positionV relativeFrom="paragraph">
+              <wp:posOffset>6793230</wp:posOffset>
+            </wp:positionV>
+            <wp:extent cx="1885950" cy="2515235"/>
+            <wp:effectExtent l="0" t="0" r="0" b="0"/>
+            <wp:wrapSquare wrapText="bothSides"/>
+            <wp:docPr id="7" name="Imagem 7"/>
+            <wp:cNvGraphicFramePr>
+              <a:graphicFrameLocks xmlns:a="http://schemas.openxmlformats.org/drawingml/2006/main" noChangeAspect="1"/>
+            </wp:cNvGraphicFramePr>
+            <a:graphic xmlns:a="http://schemas.openxmlformats.org/drawingml/2006/main">
+              <a:graphicData uri="http://schemas.openxmlformats.org/drawingml/2006/picture">
+                <pic:pic xmlns:pic="http://schemas.openxmlformats.org/drawingml/2006/picture">
+                  <pic:nvPicPr>
+                    <pic:cNvPr id="0" name="Picture 1"/>
+                    <pic:cNvPicPr>
+                      <a:picLocks noChangeAspect="1" noChangeArrowheads="1"/>
+                    </pic:cNvPicPr>
+                  </pic:nvPicPr>
+                  <pic:blipFill>
+                    <a:blip r:embed="rId14" cstate="print">
+                      <a:extLst>
+                        <a:ext uri="{28A0092B-C50C-407E-A947-70E740481C1C}">
+                          <a14:useLocalDpi xmlns:a14="http://schemas.microsoft.com/office/drawing/2010/main" val="0"/>
+                        </a:ext>
+                      </a:extLst>
+                    </a:blip>
+                    <a:srcRect/>
+                    <a:stretch>
+                      <a:fillRect/>
+                    </a:stretch>
+                  </pic:blipFill>
+                  <pic:spPr bwMode="auto">
+                    <a:xfrm>
+                      <a:off x="0" y="0"/>
+                      <a:ext cx="1885950" cy="2515235"/>
+                    </a:xfrm>
+                    <a:prstGeom prst="rect">
+                      <a:avLst/>
+                    </a:prstGeom>
+                    <a:noFill/>
+                    <a:ln>
+                      <a:noFill/>
+                    </a:ln>
+                  </pic:spPr>
+                </pic:pic>
+              </a:graphicData>
+            </a:graphic>
+            <wp14:sizeRelH relativeFrom="margin">
+              <wp14:pctWidth>0</wp14:pctWidth>
+            </wp14:sizeRelH>
+            <wp14:sizeRelV relativeFrom="margin">
+              <wp14:pctHeight>0</wp14:pctHeight>
+            </wp14:sizeRelV>
+          </wp:anchor>
+        </w:drawing>
+      </w:r>
+      <w:r>
+        <w:rPr>
+          <w:noProof/>
+        </w:rPr>
+        <w:drawing>
           <wp:anchor distT="0" distB="0" distL="114300" distR="114300" simplePos="0" relativeHeight="251806720" behindDoc="0" locked="0" layoutInCell="1" allowOverlap="1" wp14:anchorId="112CD243" wp14:editId="5B58BCF1">
             <wp:simplePos x="0" y="0"/>
             <wp:positionH relativeFrom="margin">
@@ -1382,7 +1449,7 @@
                     </pic:cNvPicPr>
                   </pic:nvPicPr>
                   <pic:blipFill>
-                    <a:blip r:embed="rId14" cstate="print">
+                    <a:blip r:embed="rId15" cstate="print">
                       <a:extLst>
                         <a:ext uri="{28A0092B-C50C-407E-A947-70E740481C1C}">
                           <a14:useLocalDpi xmlns:a14="http://schemas.microsoft.com/office/drawing/2010/main" val="0"/>
@@ -1449,7 +1516,7 @@
                     </pic:cNvPicPr>
                   </pic:nvPicPr>
                   <pic:blipFill>
-                    <a:blip r:embed="rId15" cstate="print">
+                    <a:blip r:embed="rId16" cstate="print">
                       <a:extLst>
                         <a:ext uri="{28A0092B-C50C-407E-A947-70E740481C1C}">
                           <a14:useLocalDpi xmlns:a14="http://schemas.microsoft.com/office/drawing/2010/main" val="0"/>
@@ -1516,7 +1583,7 @@
                     </pic:cNvPicPr>
                   </pic:nvPicPr>
                   <pic:blipFill>
-                    <a:blip r:embed="rId16" cstate="print">
+                    <a:blip r:embed="rId17" cstate="print">
                       <a:grayscl/>
                       <a:extLst>
                         <a:ext uri="{28A0092B-C50C-407E-A947-70E740481C1C}">
@@ -1584,7 +1651,7 @@
                     </pic:cNvPicPr>
                   </pic:nvPicPr>
                   <pic:blipFill>
-                    <a:blip r:embed="rId17" cstate="print">
+                    <a:blip r:embed="rId18" cstate="print">
                       <a:grayscl/>
                       <a:extLst>
                         <a:ext uri="{28A0092B-C50C-407E-A947-70E740481C1C}">
@@ -1652,7 +1719,7 @@
                     </pic:cNvPicPr>
                   </pic:nvPicPr>
                   <pic:blipFill>
-                    <a:blip r:embed="rId18" cstate="print">
+                    <a:blip r:embed="rId19" cstate="print">
                       <a:grayscl/>
                       <a:extLst>
                         <a:ext uri="{28A0092B-C50C-407E-A947-70E740481C1C}">
@@ -1720,7 +1787,7 @@
                     </pic:cNvPicPr>
                   </pic:nvPicPr>
                   <pic:blipFill>
-                    <a:blip r:embed="rId19" cstate="print">
+                    <a:blip r:embed="rId20" cstate="print">
                       <a:grayscl/>
                       <a:extLst>
                         <a:ext uri="{28A0092B-C50C-407E-A947-70E740481C1C}">
@@ -1788,7 +1855,7 @@
                     </pic:cNvPicPr>
                   </pic:nvPicPr>
                   <pic:blipFill>
-                    <a:blip r:embed="rId20" cstate="print">
+                    <a:blip r:embed="rId21" cstate="print">
                       <a:extLst>
                         <a:ext uri="{28A0092B-C50C-407E-A947-70E740481C1C}">
                           <a14:useLocalDpi xmlns:a14="http://schemas.microsoft.com/office/drawing/2010/main" val="0"/>
@@ -3181,7 +3248,7 @@
     </w:p>
     <w:p/>
     <w:sectPr>
-      <w:footerReference w:type="default" r:id="rId21"/>
+      <w:footerReference w:type="default" r:id="rId22"/>
       <w:pgSz w:w="11906" w:h="16838"/>
       <w:pgMar w:top="0" w:right="0" w:bottom="0" w:left="0" w:header="709" w:footer="709" w:gutter="0"/>
       <w:cols w:space="708"/>

--- a/skins/awp.docx
+++ b/skins/awp.docx
@@ -175,7 +175,7 @@
           <w:u w:val="single"/>
         </w:rPr>
         <w:drawing>
-          <wp:anchor distT="0" distB="0" distL="114300" distR="114300" simplePos="0" relativeHeight="251701248" behindDoc="0" locked="0" layoutInCell="1" allowOverlap="1" wp14:anchorId="2B2F5D1F" wp14:editId="40B578F0">
+          <wp:anchor distT="0" distB="0" distL="114300" distR="114300" simplePos="0" relativeHeight="251701248" behindDoc="0" locked="0" layoutInCell="1" allowOverlap="1" wp14:anchorId="2B2F5D1F" wp14:editId="78E6141F">
             <wp:simplePos x="0" y="0"/>
             <wp:positionH relativeFrom="column">
               <wp:posOffset>4965065</wp:posOffset>
@@ -1357,6 +1357,74 @@
           <w:noProof/>
         </w:rPr>
         <w:drawing>
+          <wp:anchor distT="0" distB="0" distL="114300" distR="114300" simplePos="0" relativeHeight="251810816" behindDoc="0" locked="0" layoutInCell="1" allowOverlap="1" wp14:anchorId="612C877B" wp14:editId="6A216B8B">
+            <wp:simplePos x="0" y="0"/>
+            <wp:positionH relativeFrom="margin">
+              <wp:posOffset>447040</wp:posOffset>
+            </wp:positionH>
+            <wp:positionV relativeFrom="paragraph">
+              <wp:posOffset>6764655</wp:posOffset>
+            </wp:positionV>
+            <wp:extent cx="1910715" cy="2548255"/>
+            <wp:effectExtent l="0" t="0" r="0" b="4445"/>
+            <wp:wrapSquare wrapText="bothSides"/>
+            <wp:docPr id="10" name="Imagem 10"/>
+            <wp:cNvGraphicFramePr>
+              <a:graphicFrameLocks xmlns:a="http://schemas.openxmlformats.org/drawingml/2006/main" noChangeAspect="1"/>
+            </wp:cNvGraphicFramePr>
+            <a:graphic xmlns:a="http://schemas.openxmlformats.org/drawingml/2006/main">
+              <a:graphicData uri="http://schemas.openxmlformats.org/drawingml/2006/picture">
+                <pic:pic xmlns:pic="http://schemas.openxmlformats.org/drawingml/2006/picture">
+                  <pic:nvPicPr>
+                    <pic:cNvPr id="0" name="Picture 1"/>
+                    <pic:cNvPicPr>
+                      <a:picLocks noChangeAspect="1" noChangeArrowheads="1"/>
+                    </pic:cNvPicPr>
+                  </pic:nvPicPr>
+                  <pic:blipFill>
+                    <a:blip r:embed="rId14" cstate="print">
+                      <a:grayscl/>
+                      <a:extLst>
+                        <a:ext uri="{28A0092B-C50C-407E-A947-70E740481C1C}">
+                          <a14:useLocalDpi xmlns:a14="http://schemas.microsoft.com/office/drawing/2010/main" val="0"/>
+                        </a:ext>
+                      </a:extLst>
+                    </a:blip>
+                    <a:srcRect/>
+                    <a:stretch>
+                      <a:fillRect/>
+                    </a:stretch>
+                  </pic:blipFill>
+                  <pic:spPr bwMode="auto">
+                    <a:xfrm>
+                      <a:off x="0" y="0"/>
+                      <a:ext cx="1910715" cy="2548255"/>
+                    </a:xfrm>
+                    <a:prstGeom prst="rect">
+                      <a:avLst/>
+                    </a:prstGeom>
+                    <a:noFill/>
+                    <a:ln>
+                      <a:noFill/>
+                    </a:ln>
+                  </pic:spPr>
+                </pic:pic>
+              </a:graphicData>
+            </a:graphic>
+            <wp14:sizeRelH relativeFrom="margin">
+              <wp14:pctWidth>0</wp14:pctWidth>
+            </wp14:sizeRelH>
+            <wp14:sizeRelV relativeFrom="margin">
+              <wp14:pctHeight>0</wp14:pctHeight>
+            </wp14:sizeRelV>
+          </wp:anchor>
+        </w:drawing>
+      </w:r>
+      <w:r>
+        <w:rPr>
+          <w:noProof/>
+        </w:rPr>
+        <w:drawing>
           <wp:anchor distT="0" distB="0" distL="114300" distR="114300" simplePos="0" relativeHeight="251808768" behindDoc="0" locked="0" layoutInCell="1" allowOverlap="1" wp14:anchorId="03DE3741" wp14:editId="11C884AE">
             <wp:simplePos x="0" y="0"/>
             <wp:positionH relativeFrom="margin">
@@ -1382,7 +1450,7 @@
                     </pic:cNvPicPr>
                   </pic:nvPicPr>
                   <pic:blipFill>
-                    <a:blip r:embed="rId14" cstate="print">
+                    <a:blip r:embed="rId15" cstate="print">
                       <a:extLst>
                         <a:ext uri="{28A0092B-C50C-407E-A947-70E740481C1C}">
                           <a14:useLocalDpi xmlns:a14="http://schemas.microsoft.com/office/drawing/2010/main" val="0"/>
@@ -1449,7 +1517,7 @@
                     </pic:cNvPicPr>
                   </pic:nvPicPr>
                   <pic:blipFill>
-                    <a:blip r:embed="rId15" cstate="print">
+                    <a:blip r:embed="rId16" cstate="print">
                       <a:extLst>
                         <a:ext uri="{28A0092B-C50C-407E-A947-70E740481C1C}">
                           <a14:useLocalDpi xmlns:a14="http://schemas.microsoft.com/office/drawing/2010/main" val="0"/>
@@ -1491,74 +1559,7 @@
           <w:noProof/>
         </w:rPr>
         <w:drawing>
-          <wp:anchor distT="0" distB="0" distL="114300" distR="114300" simplePos="0" relativeHeight="251804672" behindDoc="0" locked="0" layoutInCell="1" allowOverlap="1" wp14:anchorId="65949C5D" wp14:editId="1E52F4EE">
-            <wp:simplePos x="0" y="0"/>
-            <wp:positionH relativeFrom="margin">
-              <wp:posOffset>447675</wp:posOffset>
-            </wp:positionH>
-            <wp:positionV relativeFrom="paragraph">
-              <wp:posOffset>6764655</wp:posOffset>
-            </wp:positionV>
-            <wp:extent cx="1896745" cy="2529840"/>
-            <wp:effectExtent l="0" t="0" r="8255" b="3810"/>
-            <wp:wrapSquare wrapText="bothSides"/>
-            <wp:docPr id="3" name="Imagem 3"/>
-            <wp:cNvGraphicFramePr>
-              <a:graphicFrameLocks xmlns:a="http://schemas.openxmlformats.org/drawingml/2006/main" noChangeAspect="1"/>
-            </wp:cNvGraphicFramePr>
-            <a:graphic xmlns:a="http://schemas.openxmlformats.org/drawingml/2006/main">
-              <a:graphicData uri="http://schemas.openxmlformats.org/drawingml/2006/picture">
-                <pic:pic xmlns:pic="http://schemas.openxmlformats.org/drawingml/2006/picture">
-                  <pic:nvPicPr>
-                    <pic:cNvPr id="0" name="Picture 1"/>
-                    <pic:cNvPicPr>
-                      <a:picLocks noChangeAspect="1" noChangeArrowheads="1"/>
-                    </pic:cNvPicPr>
-                  </pic:nvPicPr>
-                  <pic:blipFill>
-                    <a:blip r:embed="rId16" cstate="print">
-                      <a:extLst>
-                        <a:ext uri="{28A0092B-C50C-407E-A947-70E740481C1C}">
-                          <a14:useLocalDpi xmlns:a14="http://schemas.microsoft.com/office/drawing/2010/main" val="0"/>
-                        </a:ext>
-                      </a:extLst>
-                    </a:blip>
-                    <a:srcRect/>
-                    <a:stretch>
-                      <a:fillRect/>
-                    </a:stretch>
-                  </pic:blipFill>
-                  <pic:spPr bwMode="auto">
-                    <a:xfrm>
-                      <a:off x="0" y="0"/>
-                      <a:ext cx="1896745" cy="2529840"/>
-                    </a:xfrm>
-                    <a:prstGeom prst="rect">
-                      <a:avLst/>
-                    </a:prstGeom>
-                    <a:noFill/>
-                    <a:ln>
-                      <a:noFill/>
-                    </a:ln>
-                  </pic:spPr>
-                </pic:pic>
-              </a:graphicData>
-            </a:graphic>
-            <wp14:sizeRelH relativeFrom="margin">
-              <wp14:pctWidth>0</wp14:pctWidth>
-            </wp14:sizeRelH>
-            <wp14:sizeRelV relativeFrom="margin">
-              <wp14:pctHeight>0</wp14:pctHeight>
-            </wp14:sizeRelV>
-          </wp:anchor>
-        </w:drawing>
-      </w:r>
-      <w:r>
-        <w:rPr>
-          <w:noProof/>
-        </w:rPr>
-        <w:drawing>
-          <wp:anchor distT="0" distB="0" distL="114300" distR="114300" simplePos="0" relativeHeight="251802624" behindDoc="0" locked="0" layoutInCell="1" allowOverlap="1" wp14:anchorId="2FFE308E" wp14:editId="314DFD49">
+          <wp:anchor distT="0" distB="0" distL="114300" distR="114300" simplePos="0" relativeHeight="251802624" behindDoc="0" locked="0" layoutInCell="1" allowOverlap="1" wp14:anchorId="2FFE308E" wp14:editId="3369827C">
             <wp:simplePos x="0" y="0"/>
             <wp:positionH relativeFrom="margin">
               <wp:posOffset>478155</wp:posOffset>

--- a/skins/awp.docx
+++ b/skins/awp.docx
@@ -175,7 +175,7 @@
           <w:u w:val="single"/>
         </w:rPr>
         <w:drawing>
-          <wp:anchor distT="0" distB="0" distL="114300" distR="114300" simplePos="0" relativeHeight="251701248" behindDoc="0" locked="0" layoutInCell="1" allowOverlap="1" wp14:anchorId="2B2F5D1F" wp14:editId="78E6141F">
+          <wp:anchor distT="0" distB="0" distL="114300" distR="114300" simplePos="0" relativeHeight="251701248" behindDoc="0" locked="0" layoutInCell="1" allowOverlap="1" wp14:anchorId="2B2F5D1F" wp14:editId="6E13EA07">
             <wp:simplePos x="0" y="0"/>
             <wp:positionH relativeFrom="column">
               <wp:posOffset>4965065</wp:posOffset>
@@ -1357,6 +1357,73 @@
           <w:noProof/>
         </w:rPr>
         <w:drawing>
+          <wp:anchor distT="0" distB="0" distL="114300" distR="114300" simplePos="0" relativeHeight="251812864" behindDoc="0" locked="0" layoutInCell="1" allowOverlap="1" wp14:anchorId="18D80723" wp14:editId="4D359787">
+            <wp:simplePos x="0" y="0"/>
+            <wp:positionH relativeFrom="margin">
+              <wp:posOffset>5172075</wp:posOffset>
+            </wp:positionH>
+            <wp:positionV relativeFrom="paragraph">
+              <wp:posOffset>6802755</wp:posOffset>
+            </wp:positionV>
+            <wp:extent cx="1905000" cy="2540635"/>
+            <wp:effectExtent l="0" t="0" r="0" b="0"/>
+            <wp:wrapSquare wrapText="bothSides"/>
+            <wp:docPr id="3" name="Imagem 3"/>
+            <wp:cNvGraphicFramePr>
+              <a:graphicFrameLocks xmlns:a="http://schemas.openxmlformats.org/drawingml/2006/main" noChangeAspect="1"/>
+            </wp:cNvGraphicFramePr>
+            <a:graphic xmlns:a="http://schemas.openxmlformats.org/drawingml/2006/main">
+              <a:graphicData uri="http://schemas.openxmlformats.org/drawingml/2006/picture">
+                <pic:pic xmlns:pic="http://schemas.openxmlformats.org/drawingml/2006/picture">
+                  <pic:nvPicPr>
+                    <pic:cNvPr id="0" name="Picture 2"/>
+                    <pic:cNvPicPr>
+                      <a:picLocks noChangeAspect="1" noChangeArrowheads="1"/>
+                    </pic:cNvPicPr>
+                  </pic:nvPicPr>
+                  <pic:blipFill>
+                    <a:blip r:embed="rId14" cstate="print">
+                      <a:extLst>
+                        <a:ext uri="{28A0092B-C50C-407E-A947-70E740481C1C}">
+                          <a14:useLocalDpi xmlns:a14="http://schemas.microsoft.com/office/drawing/2010/main" val="0"/>
+                        </a:ext>
+                      </a:extLst>
+                    </a:blip>
+                    <a:srcRect/>
+                    <a:stretch>
+                      <a:fillRect/>
+                    </a:stretch>
+                  </pic:blipFill>
+                  <pic:spPr bwMode="auto">
+                    <a:xfrm>
+                      <a:off x="0" y="0"/>
+                      <a:ext cx="1905000" cy="2540635"/>
+                    </a:xfrm>
+                    <a:prstGeom prst="rect">
+                      <a:avLst/>
+                    </a:prstGeom>
+                    <a:noFill/>
+                    <a:ln>
+                      <a:noFill/>
+                    </a:ln>
+                  </pic:spPr>
+                </pic:pic>
+              </a:graphicData>
+            </a:graphic>
+            <wp14:sizeRelH relativeFrom="margin">
+              <wp14:pctWidth>0</wp14:pctWidth>
+            </wp14:sizeRelH>
+            <wp14:sizeRelV relativeFrom="margin">
+              <wp14:pctHeight>0</wp14:pctHeight>
+            </wp14:sizeRelV>
+          </wp:anchor>
+        </w:drawing>
+      </w:r>
+      <w:r>
+        <w:rPr>
+          <w:noProof/>
+        </w:rPr>
+        <w:drawing>
           <wp:anchor distT="0" distB="0" distL="114300" distR="114300" simplePos="0" relativeHeight="251810816" behindDoc="0" locked="0" layoutInCell="1" allowOverlap="1" wp14:anchorId="612C877B" wp14:editId="6A216B8B">
             <wp:simplePos x="0" y="0"/>
             <wp:positionH relativeFrom="margin">
@@ -1382,7 +1449,7 @@
                     </pic:cNvPicPr>
                   </pic:nvPicPr>
                   <pic:blipFill>
-                    <a:blip r:embed="rId14" cstate="print">
+                    <a:blip r:embed="rId15" cstate="print">
                       <a:grayscl/>
                       <a:extLst>
                         <a:ext uri="{28A0092B-C50C-407E-A947-70E740481C1C}">
@@ -1450,7 +1517,7 @@
                     </pic:cNvPicPr>
                   </pic:nvPicPr>
                   <pic:blipFill>
-                    <a:blip r:embed="rId15" cstate="print">
+                    <a:blip r:embed="rId16" cstate="print">
                       <a:extLst>
                         <a:ext uri="{28A0092B-C50C-407E-A947-70E740481C1C}">
                           <a14:useLocalDpi xmlns:a14="http://schemas.microsoft.com/office/drawing/2010/main" val="0"/>
@@ -1517,7 +1584,7 @@
                     </pic:cNvPicPr>
                   </pic:nvPicPr>
                   <pic:blipFill>
-                    <a:blip r:embed="rId16" cstate="print">
+                    <a:blip r:embed="rId17" cstate="print">
                       <a:extLst>
                         <a:ext uri="{28A0092B-C50C-407E-A947-70E740481C1C}">
                           <a14:useLocalDpi xmlns:a14="http://schemas.microsoft.com/office/drawing/2010/main" val="0"/>
@@ -1584,7 +1651,7 @@
                     </pic:cNvPicPr>
                   </pic:nvPicPr>
                   <pic:blipFill>
-                    <a:blip r:embed="rId17" cstate="print">
+                    <a:blip r:embed="rId18" cstate="print">
                       <a:grayscl/>
                       <a:extLst>
                         <a:ext uri="{28A0092B-C50C-407E-A947-70E740481C1C}">
@@ -1652,7 +1719,7 @@
                     </pic:cNvPicPr>
                   </pic:nvPicPr>
                   <pic:blipFill>
-                    <a:blip r:embed="rId18" cstate="print">
+                    <a:blip r:embed="rId19" cstate="print">
                       <a:grayscl/>
                       <a:extLst>
                         <a:ext uri="{28A0092B-C50C-407E-A947-70E740481C1C}">
@@ -1720,7 +1787,7 @@
                     </pic:cNvPicPr>
                   </pic:nvPicPr>
                   <pic:blipFill>
-                    <a:blip r:embed="rId19" cstate="print">
+                    <a:blip r:embed="rId20" cstate="print">
                       <a:grayscl/>
                       <a:extLst>
                         <a:ext uri="{28A0092B-C50C-407E-A947-70E740481C1C}">
@@ -1788,7 +1855,7 @@
                     </pic:cNvPicPr>
                   </pic:nvPicPr>
                   <pic:blipFill>
-                    <a:blip r:embed="rId20" cstate="print">
+                    <a:blip r:embed="rId21" cstate="print">
                       <a:grayscl/>
                       <a:extLst>
                         <a:ext uri="{28A0092B-C50C-407E-A947-70E740481C1C}">
@@ -1856,7 +1923,7 @@
                     </pic:cNvPicPr>
                   </pic:nvPicPr>
                   <pic:blipFill>
-                    <a:blip r:embed="rId21" cstate="print">
+                    <a:blip r:embed="rId22" cstate="print">
                       <a:extLst>
                         <a:ext uri="{28A0092B-C50C-407E-A947-70E740481C1C}">
                           <a14:useLocalDpi xmlns:a14="http://schemas.microsoft.com/office/drawing/2010/main" val="0"/>
@@ -3249,7 +3316,7 @@
     </w:p>
     <w:p/>
     <w:sectPr>
-      <w:footerReference w:type="default" r:id="rId22"/>
+      <w:footerReference w:type="default" r:id="rId23"/>
       <w:pgSz w:w="11906" w:h="16838"/>
       <w:pgMar w:top="0" w:right="0" w:bottom="0" w:left="0" w:header="709" w:footer="709" w:gutter="0"/>
       <w:cols w:space="708"/>

--- a/skins/awp.docx
+++ b/skins/awp.docx
@@ -175,7 +175,7 @@
           <w:u w:val="single"/>
         </w:rPr>
         <w:drawing>
-          <wp:anchor distT="0" distB="0" distL="114300" distR="114300" simplePos="0" relativeHeight="251701248" behindDoc="0" locked="0" layoutInCell="1" allowOverlap="1" wp14:anchorId="2B2F5D1F" wp14:editId="6E13EA07">
+          <wp:anchor distT="0" distB="0" distL="114300" distR="114300" simplePos="0" relativeHeight="251701248" behindDoc="0" locked="0" layoutInCell="1" allowOverlap="1" wp14:anchorId="2B2F5D1F" wp14:editId="69E58ED6">
             <wp:simplePos x="0" y="0"/>
             <wp:positionH relativeFrom="column">
               <wp:posOffset>4965065</wp:posOffset>
@@ -1357,16 +1357,16 @@
           <w:noProof/>
         </w:rPr>
         <w:drawing>
-          <wp:anchor distT="0" distB="0" distL="114300" distR="114300" simplePos="0" relativeHeight="251812864" behindDoc="0" locked="0" layoutInCell="1" allowOverlap="1" wp14:anchorId="18D80723" wp14:editId="4D359787">
+          <wp:anchor distT="0" distB="0" distL="114300" distR="114300" simplePos="0" relativeHeight="251816960" behindDoc="0" locked="0" layoutInCell="1" allowOverlap="1" wp14:anchorId="0DA0FD63" wp14:editId="70F14CC1">
             <wp:simplePos x="0" y="0"/>
             <wp:positionH relativeFrom="margin">
-              <wp:posOffset>5172075</wp:posOffset>
+              <wp:posOffset>2819400</wp:posOffset>
             </wp:positionH>
             <wp:positionV relativeFrom="paragraph">
-              <wp:posOffset>6802755</wp:posOffset>
+              <wp:posOffset>687705</wp:posOffset>
             </wp:positionV>
-            <wp:extent cx="1905000" cy="2540635"/>
-            <wp:effectExtent l="0" t="0" r="0" b="0"/>
+            <wp:extent cx="1895475" cy="2527935"/>
+            <wp:effectExtent l="0" t="0" r="9525" b="5715"/>
             <wp:wrapSquare wrapText="bothSides"/>
             <wp:docPr id="3" name="Imagem 3"/>
             <wp:cNvGraphicFramePr>
@@ -1376,13 +1376,14 @@
               <a:graphicData uri="http://schemas.openxmlformats.org/drawingml/2006/picture">
                 <pic:pic xmlns:pic="http://schemas.openxmlformats.org/drawingml/2006/picture">
                   <pic:nvPicPr>
-                    <pic:cNvPr id="0" name="Picture 2"/>
+                    <pic:cNvPr id="0" name="Picture 1"/>
                     <pic:cNvPicPr>
                       <a:picLocks noChangeAspect="1" noChangeArrowheads="1"/>
                     </pic:cNvPicPr>
                   </pic:nvPicPr>
                   <pic:blipFill>
                     <a:blip r:embed="rId14" cstate="print">
+                      <a:grayscl/>
                       <a:extLst>
                         <a:ext uri="{28A0092B-C50C-407E-A947-70E740481C1C}">
                           <a14:useLocalDpi xmlns:a14="http://schemas.microsoft.com/office/drawing/2010/main" val="0"/>
@@ -1397,7 +1398,7 @@
                   <pic:spPr bwMode="auto">
                     <a:xfrm>
                       <a:off x="0" y="0"/>
-                      <a:ext cx="1905000" cy="2540635"/>
+                      <a:ext cx="1895475" cy="2527935"/>
                     </a:xfrm>
                     <a:prstGeom prst="rect">
                       <a:avLst/>
@@ -1424,18 +1425,18 @@
           <w:noProof/>
         </w:rPr>
         <w:drawing>
-          <wp:anchor distT="0" distB="0" distL="114300" distR="114300" simplePos="0" relativeHeight="251810816" behindDoc="0" locked="0" layoutInCell="1" allowOverlap="1" wp14:anchorId="612C877B" wp14:editId="6A216B8B">
+          <wp:anchor distT="0" distB="0" distL="114300" distR="114300" simplePos="0" relativeHeight="251812864" behindDoc="0" locked="0" layoutInCell="1" allowOverlap="1" wp14:anchorId="0851B924" wp14:editId="1DB782A1">
             <wp:simplePos x="0" y="0"/>
             <wp:positionH relativeFrom="margin">
-              <wp:posOffset>447040</wp:posOffset>
+              <wp:posOffset>2828925</wp:posOffset>
             </wp:positionH>
             <wp:positionV relativeFrom="paragraph">
-              <wp:posOffset>6764655</wp:posOffset>
+              <wp:posOffset>3716655</wp:posOffset>
             </wp:positionV>
-            <wp:extent cx="1910715" cy="2548255"/>
-            <wp:effectExtent l="0" t="0" r="0" b="4445"/>
+            <wp:extent cx="1866900" cy="2490470"/>
+            <wp:effectExtent l="0" t="0" r="0" b="5080"/>
             <wp:wrapSquare wrapText="bothSides"/>
-            <wp:docPr id="10" name="Imagem 10"/>
+            <wp:docPr id="11" name="Imagem 11"/>
             <wp:cNvGraphicFramePr>
               <a:graphicFrameLocks xmlns:a="http://schemas.openxmlformats.org/drawingml/2006/main" noChangeAspect="1"/>
             </wp:cNvGraphicFramePr>
@@ -1443,14 +1444,13 @@
               <a:graphicData uri="http://schemas.openxmlformats.org/drawingml/2006/picture">
                 <pic:pic xmlns:pic="http://schemas.openxmlformats.org/drawingml/2006/picture">
                   <pic:nvPicPr>
-                    <pic:cNvPr id="0" name="Picture 1"/>
+                    <pic:cNvPr id="0" name="Picture 5"/>
                     <pic:cNvPicPr>
                       <a:picLocks noChangeAspect="1" noChangeArrowheads="1"/>
                     </pic:cNvPicPr>
                   </pic:nvPicPr>
                   <pic:blipFill>
                     <a:blip r:embed="rId15" cstate="print">
-                      <a:grayscl/>
                       <a:extLst>
                         <a:ext uri="{28A0092B-C50C-407E-A947-70E740481C1C}">
                           <a14:useLocalDpi xmlns:a14="http://schemas.microsoft.com/office/drawing/2010/main" val="0"/>
@@ -1465,7 +1465,7 @@
                   <pic:spPr bwMode="auto">
                     <a:xfrm>
                       <a:off x="0" y="0"/>
-                      <a:ext cx="1910715" cy="2548255"/>
+                      <a:ext cx="1866900" cy="2490470"/>
                     </a:xfrm>
                     <a:prstGeom prst="rect">
                       <a:avLst/>
@@ -1492,18 +1492,18 @@
           <w:noProof/>
         </w:rPr>
         <w:drawing>
-          <wp:anchor distT="0" distB="0" distL="114300" distR="114300" simplePos="0" relativeHeight="251808768" behindDoc="0" locked="0" layoutInCell="1" allowOverlap="1" wp14:anchorId="03DE3741" wp14:editId="11C884AE">
+          <wp:anchor distT="0" distB="0" distL="114300" distR="114300" simplePos="0" relativeHeight="251814912" behindDoc="0" locked="0" layoutInCell="1" allowOverlap="1" wp14:anchorId="299FBA38" wp14:editId="750B9054">
             <wp:simplePos x="0" y="0"/>
             <wp:positionH relativeFrom="margin">
-              <wp:posOffset>2819400</wp:posOffset>
+              <wp:posOffset>5182235</wp:posOffset>
             </wp:positionH>
             <wp:positionV relativeFrom="paragraph">
-              <wp:posOffset>6793230</wp:posOffset>
+              <wp:posOffset>3725545</wp:posOffset>
             </wp:positionV>
-            <wp:extent cx="1885950" cy="2515235"/>
-            <wp:effectExtent l="0" t="0" r="0" b="0"/>
+            <wp:extent cx="1876425" cy="2503805"/>
+            <wp:effectExtent l="0" t="0" r="9525" b="0"/>
             <wp:wrapSquare wrapText="bothSides"/>
-            <wp:docPr id="7" name="Imagem 7"/>
+            <wp:docPr id="12" name="Imagem 12"/>
             <wp:cNvGraphicFramePr>
               <a:graphicFrameLocks xmlns:a="http://schemas.openxmlformats.org/drawingml/2006/main" noChangeAspect="1"/>
             </wp:cNvGraphicFramePr>
@@ -1511,7 +1511,7 @@
               <a:graphicData uri="http://schemas.openxmlformats.org/drawingml/2006/picture">
                 <pic:pic xmlns:pic="http://schemas.openxmlformats.org/drawingml/2006/picture">
                   <pic:nvPicPr>
-                    <pic:cNvPr id="0" name="Picture 1"/>
+                    <pic:cNvPr id="0" name="Picture 6"/>
                     <pic:cNvPicPr>
                       <a:picLocks noChangeAspect="1" noChangeArrowheads="1"/>
                     </pic:cNvPicPr>
@@ -1532,7 +1532,7 @@
                   <pic:spPr bwMode="auto">
                     <a:xfrm>
                       <a:off x="0" y="0"/>
-                      <a:ext cx="1885950" cy="2515235"/>
+                      <a:ext cx="1876425" cy="2503805"/>
                     </a:xfrm>
                     <a:prstGeom prst="rect">
                       <a:avLst/>
@@ -1559,10 +1559,10 @@
           <w:noProof/>
         </w:rPr>
         <w:drawing>
-          <wp:anchor distT="0" distB="0" distL="114300" distR="114300" simplePos="0" relativeHeight="251806720" behindDoc="0" locked="0" layoutInCell="1" allowOverlap="1" wp14:anchorId="112CD243" wp14:editId="5B58BCF1">
+          <wp:anchor distT="0" distB="0" distL="114300" distR="114300" simplePos="0" relativeHeight="251806720" behindDoc="0" locked="0" layoutInCell="1" allowOverlap="1" wp14:anchorId="112CD243" wp14:editId="6C81A87A">
             <wp:simplePos x="0" y="0"/>
             <wp:positionH relativeFrom="margin">
-              <wp:posOffset>5181600</wp:posOffset>
+              <wp:posOffset>462915</wp:posOffset>
             </wp:positionH>
             <wp:positionV relativeFrom="paragraph">
               <wp:posOffset>3726180</wp:posOffset>
@@ -1626,13 +1626,13 @@
           <w:noProof/>
         </w:rPr>
         <w:drawing>
-          <wp:anchor distT="0" distB="0" distL="114300" distR="114300" simplePos="0" relativeHeight="251802624" behindDoc="0" locked="0" layoutInCell="1" allowOverlap="1" wp14:anchorId="2FFE308E" wp14:editId="3369827C">
+          <wp:anchor distT="0" distB="0" distL="114300" distR="114300" simplePos="0" relativeHeight="251802624" behindDoc="0" locked="0" layoutInCell="1" allowOverlap="1" wp14:anchorId="2FFE308E" wp14:editId="3989ACD8">
             <wp:simplePos x="0" y="0"/>
             <wp:positionH relativeFrom="margin">
-              <wp:posOffset>478155</wp:posOffset>
+              <wp:posOffset>5202555</wp:posOffset>
             </wp:positionH>
             <wp:positionV relativeFrom="paragraph">
-              <wp:posOffset>3716020</wp:posOffset>
+              <wp:posOffset>687070</wp:posOffset>
             </wp:positionV>
             <wp:extent cx="1877695" cy="2505075"/>
             <wp:effectExtent l="0" t="0" r="8255" b="9525"/>
@@ -1694,18 +1694,18 @@
           <w:noProof/>
         </w:rPr>
         <w:drawing>
-          <wp:anchor distT="0" distB="0" distL="114300" distR="114300" simplePos="0" relativeHeight="251800576" behindDoc="0" locked="0" layoutInCell="1" allowOverlap="1" wp14:anchorId="073D3F33" wp14:editId="43B4A766">
+          <wp:anchor distT="0" distB="0" distL="114300" distR="114300" simplePos="0" relativeHeight="251790336" behindDoc="0" locked="0" layoutInCell="1" allowOverlap="1" wp14:anchorId="0746AAE7" wp14:editId="4E03F0A2">
             <wp:simplePos x="0" y="0"/>
             <wp:positionH relativeFrom="margin">
-              <wp:posOffset>2809875</wp:posOffset>
+              <wp:posOffset>442595</wp:posOffset>
             </wp:positionH>
             <wp:positionV relativeFrom="paragraph">
-              <wp:posOffset>3707130</wp:posOffset>
+              <wp:posOffset>697230</wp:posOffset>
             </wp:positionV>
-            <wp:extent cx="1914525" cy="2552700"/>
-            <wp:effectExtent l="0" t="0" r="9525" b="0"/>
+            <wp:extent cx="1920240" cy="2562225"/>
+            <wp:effectExtent l="0" t="0" r="3810" b="9525"/>
             <wp:wrapSquare wrapText="bothSides"/>
-            <wp:docPr id="4" name="Imagem 4"/>
+            <wp:docPr id="9" name="Imagem 9"/>
             <wp:cNvGraphicFramePr>
               <a:graphicFrameLocks xmlns:a="http://schemas.openxmlformats.org/drawingml/2006/main" noChangeAspect="1"/>
             </wp:cNvGraphicFramePr>
@@ -1735,210 +1735,7 @@
                   <pic:spPr bwMode="auto">
                     <a:xfrm>
                       <a:off x="0" y="0"/>
-                      <a:ext cx="1914525" cy="2552700"/>
-                    </a:xfrm>
-                    <a:prstGeom prst="rect">
-                      <a:avLst/>
-                    </a:prstGeom>
-                    <a:noFill/>
-                    <a:ln>
-                      <a:noFill/>
-                    </a:ln>
-                  </pic:spPr>
-                </pic:pic>
-              </a:graphicData>
-            </a:graphic>
-            <wp14:sizeRelH relativeFrom="margin">
-              <wp14:pctWidth>0</wp14:pctWidth>
-            </wp14:sizeRelH>
-            <wp14:sizeRelV relativeFrom="margin">
-              <wp14:pctHeight>0</wp14:pctHeight>
-            </wp14:sizeRelV>
-          </wp:anchor>
-        </w:drawing>
-      </w:r>
-      <w:r>
-        <w:rPr>
-          <w:noProof/>
-        </w:rPr>
-        <w:drawing>
-          <wp:anchor distT="0" distB="0" distL="114300" distR="114300" simplePos="0" relativeHeight="251792384" behindDoc="0" locked="0" layoutInCell="1" allowOverlap="1" wp14:anchorId="30FEB490" wp14:editId="1C517539">
-            <wp:simplePos x="0" y="0"/>
-            <wp:positionH relativeFrom="margin">
-              <wp:posOffset>2838450</wp:posOffset>
-            </wp:positionH>
-            <wp:positionV relativeFrom="paragraph">
-              <wp:posOffset>697230</wp:posOffset>
-            </wp:positionV>
-            <wp:extent cx="1876425" cy="2502535"/>
-            <wp:effectExtent l="0" t="0" r="9525" b="0"/>
-            <wp:wrapSquare wrapText="bothSides"/>
-            <wp:docPr id="8" name="Imagem 8"/>
-            <wp:cNvGraphicFramePr>
-              <a:graphicFrameLocks xmlns:a="http://schemas.openxmlformats.org/drawingml/2006/main" noChangeAspect="1"/>
-            </wp:cNvGraphicFramePr>
-            <a:graphic xmlns:a="http://schemas.openxmlformats.org/drawingml/2006/main">
-              <a:graphicData uri="http://schemas.openxmlformats.org/drawingml/2006/picture">
-                <pic:pic xmlns:pic="http://schemas.openxmlformats.org/drawingml/2006/picture">
-                  <pic:nvPicPr>
-                    <pic:cNvPr id="0" name="Picture 1"/>
-                    <pic:cNvPicPr>
-                      <a:picLocks noChangeAspect="1" noChangeArrowheads="1"/>
-                    </pic:cNvPicPr>
-                  </pic:nvPicPr>
-                  <pic:blipFill>
-                    <a:blip r:embed="rId20" cstate="print">
-                      <a:grayscl/>
-                      <a:extLst>
-                        <a:ext uri="{28A0092B-C50C-407E-A947-70E740481C1C}">
-                          <a14:useLocalDpi xmlns:a14="http://schemas.microsoft.com/office/drawing/2010/main" val="0"/>
-                        </a:ext>
-                      </a:extLst>
-                    </a:blip>
-                    <a:srcRect/>
-                    <a:stretch>
-                      <a:fillRect/>
-                    </a:stretch>
-                  </pic:blipFill>
-                  <pic:spPr bwMode="auto">
-                    <a:xfrm>
-                      <a:off x="0" y="0"/>
-                      <a:ext cx="1876425" cy="2502535"/>
-                    </a:xfrm>
-                    <a:prstGeom prst="rect">
-                      <a:avLst/>
-                    </a:prstGeom>
-                    <a:noFill/>
-                    <a:ln>
-                      <a:noFill/>
-                    </a:ln>
-                  </pic:spPr>
-                </pic:pic>
-              </a:graphicData>
-            </a:graphic>
-            <wp14:sizeRelH relativeFrom="margin">
-              <wp14:pctWidth>0</wp14:pctWidth>
-            </wp14:sizeRelH>
-            <wp14:sizeRelV relativeFrom="margin">
-              <wp14:pctHeight>0</wp14:pctHeight>
-            </wp14:sizeRelV>
-          </wp:anchor>
-        </w:drawing>
-      </w:r>
-      <w:r>
-        <w:rPr>
-          <w:noProof/>
-        </w:rPr>
-        <w:drawing>
-          <wp:anchor distT="0" distB="0" distL="114300" distR="114300" simplePos="0" relativeHeight="251790336" behindDoc="0" locked="0" layoutInCell="1" allowOverlap="1" wp14:anchorId="0746AAE7" wp14:editId="67AE34C6">
-            <wp:simplePos x="0" y="0"/>
-            <wp:positionH relativeFrom="margin">
-              <wp:posOffset>442595</wp:posOffset>
-            </wp:positionH>
-            <wp:positionV relativeFrom="paragraph">
-              <wp:posOffset>697230</wp:posOffset>
-            </wp:positionV>
-            <wp:extent cx="1920240" cy="2562225"/>
-            <wp:effectExtent l="0" t="0" r="3810" b="9525"/>
-            <wp:wrapSquare wrapText="bothSides"/>
-            <wp:docPr id="9" name="Imagem 9"/>
-            <wp:cNvGraphicFramePr>
-              <a:graphicFrameLocks xmlns:a="http://schemas.openxmlformats.org/drawingml/2006/main" noChangeAspect="1"/>
-            </wp:cNvGraphicFramePr>
-            <a:graphic xmlns:a="http://schemas.openxmlformats.org/drawingml/2006/main">
-              <a:graphicData uri="http://schemas.openxmlformats.org/drawingml/2006/picture">
-                <pic:pic xmlns:pic="http://schemas.openxmlformats.org/drawingml/2006/picture">
-                  <pic:nvPicPr>
-                    <pic:cNvPr id="0" name="Picture 1"/>
-                    <pic:cNvPicPr>
-                      <a:picLocks noChangeAspect="1" noChangeArrowheads="1"/>
-                    </pic:cNvPicPr>
-                  </pic:nvPicPr>
-                  <pic:blipFill>
-                    <a:blip r:embed="rId21" cstate="print">
-                      <a:grayscl/>
-                      <a:extLst>
-                        <a:ext uri="{28A0092B-C50C-407E-A947-70E740481C1C}">
-                          <a14:useLocalDpi xmlns:a14="http://schemas.microsoft.com/office/drawing/2010/main" val="0"/>
-                        </a:ext>
-                      </a:extLst>
-                    </a:blip>
-                    <a:srcRect/>
-                    <a:stretch>
-                      <a:fillRect/>
-                    </a:stretch>
-                  </pic:blipFill>
-                  <pic:spPr bwMode="auto">
-                    <a:xfrm>
-                      <a:off x="0" y="0"/>
                       <a:ext cx="1920240" cy="2562225"/>
-                    </a:xfrm>
-                    <a:prstGeom prst="rect">
-                      <a:avLst/>
-                    </a:prstGeom>
-                    <a:noFill/>
-                    <a:ln>
-                      <a:noFill/>
-                    </a:ln>
-                  </pic:spPr>
-                </pic:pic>
-              </a:graphicData>
-            </a:graphic>
-            <wp14:sizeRelH relativeFrom="margin">
-              <wp14:pctWidth>0</wp14:pctWidth>
-            </wp14:sizeRelH>
-            <wp14:sizeRelV relativeFrom="margin">
-              <wp14:pctHeight>0</wp14:pctHeight>
-            </wp14:sizeRelV>
-          </wp:anchor>
-        </w:drawing>
-      </w:r>
-      <w:r>
-        <w:rPr>
-          <w:noProof/>
-        </w:rPr>
-        <w:drawing>
-          <wp:anchor distT="0" distB="0" distL="114300" distR="114300" simplePos="0" relativeHeight="251776000" behindDoc="0" locked="0" layoutInCell="1" allowOverlap="1" wp14:anchorId="72A208CA" wp14:editId="117CB681">
-            <wp:simplePos x="0" y="0"/>
-            <wp:positionH relativeFrom="margin">
-              <wp:posOffset>5199380</wp:posOffset>
-            </wp:positionH>
-            <wp:positionV relativeFrom="paragraph">
-              <wp:posOffset>709930</wp:posOffset>
-            </wp:positionV>
-            <wp:extent cx="1857375" cy="2477135"/>
-            <wp:effectExtent l="0" t="0" r="9525" b="0"/>
-            <wp:wrapSquare wrapText="bothSides"/>
-            <wp:docPr id="2" name="Imagem 2"/>
-            <wp:cNvGraphicFramePr>
-              <a:graphicFrameLocks xmlns:a="http://schemas.openxmlformats.org/drawingml/2006/main" noChangeAspect="1"/>
-            </wp:cNvGraphicFramePr>
-            <a:graphic xmlns:a="http://schemas.openxmlformats.org/drawingml/2006/main">
-              <a:graphicData uri="http://schemas.openxmlformats.org/drawingml/2006/picture">
-                <pic:pic xmlns:pic="http://schemas.openxmlformats.org/drawingml/2006/picture">
-                  <pic:nvPicPr>
-                    <pic:cNvPr id="0" name="Picture 2"/>
-                    <pic:cNvPicPr>
-                      <a:picLocks noChangeAspect="1" noChangeArrowheads="1"/>
-                    </pic:cNvPicPr>
-                  </pic:nvPicPr>
-                  <pic:blipFill>
-                    <a:blip r:embed="rId22" cstate="print">
-                      <a:extLst>
-                        <a:ext uri="{28A0092B-C50C-407E-A947-70E740481C1C}">
-                          <a14:useLocalDpi xmlns:a14="http://schemas.microsoft.com/office/drawing/2010/main" val="0"/>
-                        </a:ext>
-                      </a:extLst>
-                    </a:blip>
-                    <a:srcRect/>
-                    <a:stretch>
-                      <a:fillRect/>
-                    </a:stretch>
-                  </pic:blipFill>
-                  <pic:spPr bwMode="auto">
-                    <a:xfrm>
-                      <a:off x="0" y="0"/>
-                      <a:ext cx="1857375" cy="2477135"/>
                     </a:xfrm>
                     <a:prstGeom prst="rect">
                       <a:avLst/>
@@ -3316,7 +3113,7 @@
     </w:p>
     <w:p/>
     <w:sectPr>
-      <w:footerReference w:type="default" r:id="rId23"/>
+      <w:footerReference w:type="default" r:id="rId20"/>
       <w:pgSz w:w="11906" w:h="16838"/>
       <w:pgMar w:top="0" w:right="0" w:bottom="0" w:left="0" w:header="709" w:footer="709" w:gutter="0"/>
       <w:cols w:space="708"/>

--- a/skins/awp.docx
+++ b/skins/awp.docx
@@ -175,7 +175,7 @@
           <w:u w:val="single"/>
         </w:rPr>
         <w:drawing>
-          <wp:anchor distT="0" distB="0" distL="114300" distR="114300" simplePos="0" relativeHeight="251701248" behindDoc="0" locked="0" layoutInCell="1" allowOverlap="1" wp14:anchorId="2B2F5D1F" wp14:editId="69E58ED6">
+          <wp:anchor distT="0" distB="0" distL="114300" distR="114300" simplePos="0" relativeHeight="251701248" behindDoc="0" locked="0" layoutInCell="1" allowOverlap="1" wp14:anchorId="2B2F5D1F" wp14:editId="4EAA30DA">
             <wp:simplePos x="0" y="0"/>
             <wp:positionH relativeFrom="column">
               <wp:posOffset>4965065</wp:posOffset>
@@ -1357,6 +1357,73 @@
           <w:noProof/>
         </w:rPr>
         <w:drawing>
+          <wp:anchor distT="0" distB="0" distL="114300" distR="114300" simplePos="0" relativeHeight="251819008" behindDoc="0" locked="0" layoutInCell="1" allowOverlap="1" wp14:anchorId="7F4B140A" wp14:editId="60EAE1A0">
+            <wp:simplePos x="0" y="0"/>
+            <wp:positionH relativeFrom="margin">
+              <wp:posOffset>5181600</wp:posOffset>
+            </wp:positionH>
+            <wp:positionV relativeFrom="paragraph">
+              <wp:posOffset>3726180</wp:posOffset>
+            </wp:positionV>
+            <wp:extent cx="1876425" cy="2503170"/>
+            <wp:effectExtent l="0" t="0" r="9525" b="0"/>
+            <wp:wrapSquare wrapText="bothSides"/>
+            <wp:docPr id="2" name="Imagem 2"/>
+            <wp:cNvGraphicFramePr>
+              <a:graphicFrameLocks xmlns:a="http://schemas.openxmlformats.org/drawingml/2006/main" noChangeAspect="1"/>
+            </wp:cNvGraphicFramePr>
+            <a:graphic xmlns:a="http://schemas.openxmlformats.org/drawingml/2006/main">
+              <a:graphicData uri="http://schemas.openxmlformats.org/drawingml/2006/picture">
+                <pic:pic xmlns:pic="http://schemas.openxmlformats.org/drawingml/2006/picture">
+                  <pic:nvPicPr>
+                    <pic:cNvPr id="0" name="Picture 1"/>
+                    <pic:cNvPicPr>
+                      <a:picLocks noChangeAspect="1" noChangeArrowheads="1"/>
+                    </pic:cNvPicPr>
+                  </pic:nvPicPr>
+                  <pic:blipFill>
+                    <a:blip r:embed="rId14" cstate="print">
+                      <a:extLst>
+                        <a:ext uri="{28A0092B-C50C-407E-A947-70E740481C1C}">
+                          <a14:useLocalDpi xmlns:a14="http://schemas.microsoft.com/office/drawing/2010/main" val="0"/>
+                        </a:ext>
+                      </a:extLst>
+                    </a:blip>
+                    <a:srcRect/>
+                    <a:stretch>
+                      <a:fillRect/>
+                    </a:stretch>
+                  </pic:blipFill>
+                  <pic:spPr bwMode="auto">
+                    <a:xfrm>
+                      <a:off x="0" y="0"/>
+                      <a:ext cx="1876425" cy="2503170"/>
+                    </a:xfrm>
+                    <a:prstGeom prst="rect">
+                      <a:avLst/>
+                    </a:prstGeom>
+                    <a:noFill/>
+                    <a:ln>
+                      <a:noFill/>
+                    </a:ln>
+                  </pic:spPr>
+                </pic:pic>
+              </a:graphicData>
+            </a:graphic>
+            <wp14:sizeRelH relativeFrom="margin">
+              <wp14:pctWidth>0</wp14:pctWidth>
+            </wp14:sizeRelH>
+            <wp14:sizeRelV relativeFrom="margin">
+              <wp14:pctHeight>0</wp14:pctHeight>
+            </wp14:sizeRelV>
+          </wp:anchor>
+        </w:drawing>
+      </w:r>
+      <w:r>
+        <w:rPr>
+          <w:noProof/>
+        </w:rPr>
+        <w:drawing>
           <wp:anchor distT="0" distB="0" distL="114300" distR="114300" simplePos="0" relativeHeight="251816960" behindDoc="0" locked="0" layoutInCell="1" allowOverlap="1" wp14:anchorId="0DA0FD63" wp14:editId="70F14CC1">
             <wp:simplePos x="0" y="0"/>
             <wp:positionH relativeFrom="margin">
@@ -1382,7 +1449,7 @@
                     </pic:cNvPicPr>
                   </pic:nvPicPr>
                   <pic:blipFill>
-                    <a:blip r:embed="rId14" cstate="print">
+                    <a:blip r:embed="rId15" cstate="print">
                       <a:grayscl/>
                       <a:extLst>
                         <a:ext uri="{28A0092B-C50C-407E-A947-70E740481C1C}">
@@ -1450,7 +1517,7 @@
                     </pic:cNvPicPr>
                   </pic:nvPicPr>
                   <pic:blipFill>
-                    <a:blip r:embed="rId15" cstate="print">
+                    <a:blip r:embed="rId16" cstate="print">
                       <a:extLst>
                         <a:ext uri="{28A0092B-C50C-407E-A947-70E740481C1C}">
                           <a14:useLocalDpi xmlns:a14="http://schemas.microsoft.com/office/drawing/2010/main" val="0"/>
@@ -1492,74 +1559,7 @@
           <w:noProof/>
         </w:rPr>
         <w:drawing>
-          <wp:anchor distT="0" distB="0" distL="114300" distR="114300" simplePos="0" relativeHeight="251814912" behindDoc="0" locked="0" layoutInCell="1" allowOverlap="1" wp14:anchorId="299FBA38" wp14:editId="750B9054">
-            <wp:simplePos x="0" y="0"/>
-            <wp:positionH relativeFrom="margin">
-              <wp:posOffset>5182235</wp:posOffset>
-            </wp:positionH>
-            <wp:positionV relativeFrom="paragraph">
-              <wp:posOffset>3725545</wp:posOffset>
-            </wp:positionV>
-            <wp:extent cx="1876425" cy="2503805"/>
-            <wp:effectExtent l="0" t="0" r="9525" b="0"/>
-            <wp:wrapSquare wrapText="bothSides"/>
-            <wp:docPr id="12" name="Imagem 12"/>
-            <wp:cNvGraphicFramePr>
-              <a:graphicFrameLocks xmlns:a="http://schemas.openxmlformats.org/drawingml/2006/main" noChangeAspect="1"/>
-            </wp:cNvGraphicFramePr>
-            <a:graphic xmlns:a="http://schemas.openxmlformats.org/drawingml/2006/main">
-              <a:graphicData uri="http://schemas.openxmlformats.org/drawingml/2006/picture">
-                <pic:pic xmlns:pic="http://schemas.openxmlformats.org/drawingml/2006/picture">
-                  <pic:nvPicPr>
-                    <pic:cNvPr id="0" name="Picture 6"/>
-                    <pic:cNvPicPr>
-                      <a:picLocks noChangeAspect="1" noChangeArrowheads="1"/>
-                    </pic:cNvPicPr>
-                  </pic:nvPicPr>
-                  <pic:blipFill>
-                    <a:blip r:embed="rId16" cstate="print">
-                      <a:extLst>
-                        <a:ext uri="{28A0092B-C50C-407E-A947-70E740481C1C}">
-                          <a14:useLocalDpi xmlns:a14="http://schemas.microsoft.com/office/drawing/2010/main" val="0"/>
-                        </a:ext>
-                      </a:extLst>
-                    </a:blip>
-                    <a:srcRect/>
-                    <a:stretch>
-                      <a:fillRect/>
-                    </a:stretch>
-                  </pic:blipFill>
-                  <pic:spPr bwMode="auto">
-                    <a:xfrm>
-                      <a:off x="0" y="0"/>
-                      <a:ext cx="1876425" cy="2503805"/>
-                    </a:xfrm>
-                    <a:prstGeom prst="rect">
-                      <a:avLst/>
-                    </a:prstGeom>
-                    <a:noFill/>
-                    <a:ln>
-                      <a:noFill/>
-                    </a:ln>
-                  </pic:spPr>
-                </pic:pic>
-              </a:graphicData>
-            </a:graphic>
-            <wp14:sizeRelH relativeFrom="margin">
-              <wp14:pctWidth>0</wp14:pctWidth>
-            </wp14:sizeRelH>
-            <wp14:sizeRelV relativeFrom="margin">
-              <wp14:pctHeight>0</wp14:pctHeight>
-            </wp14:sizeRelV>
-          </wp:anchor>
-        </w:drawing>
-      </w:r>
-      <w:r>
-        <w:rPr>
-          <w:noProof/>
-        </w:rPr>
-        <w:drawing>
-          <wp:anchor distT="0" distB="0" distL="114300" distR="114300" simplePos="0" relativeHeight="251806720" behindDoc="0" locked="0" layoutInCell="1" allowOverlap="1" wp14:anchorId="112CD243" wp14:editId="6C81A87A">
+          <wp:anchor distT="0" distB="0" distL="114300" distR="114300" simplePos="0" relativeHeight="251806720" behindDoc="0" locked="0" layoutInCell="1" allowOverlap="1" wp14:anchorId="112CD243" wp14:editId="23A15FD4">
             <wp:simplePos x="0" y="0"/>
             <wp:positionH relativeFrom="margin">
               <wp:posOffset>462915</wp:posOffset>
